--- a/EXPORTS/DOCX/published/niveau3/English/NZG.docx
+++ b/EXPORTS/DOCX/published/niveau3/English/NZG.docx
@@ -554,7 +554,7 @@
           <w:sz w:val="24"/>
           <w:u w:val="single"/>
         </w:rPr>
-        <w:hyperlink r:id="rId10" w:history="1">
+        <w:hyperlink r:id="rId12" w:history="1">
           <w:r>
             <w:rPr>
               <w:rStyle w:val="Hyperlink"/>
@@ -2005,7 +2005,7 @@
           <w:sz w:val="24"/>
           <w:u w:val="single"/>
         </w:rPr>
-        <w:hyperlink r:id="rId18" w:history="1">
+        <w:hyperlink r:id="rId17" w:history="1">
           <w:r>
             <w:rPr>
               <w:rStyle w:val="Hyperlink"/>
@@ -2023,7 +2023,7 @@
           <w:sz w:val="24"/>
           <w:u w:val="single"/>
         </w:rPr>
-        <w:hyperlink r:id="rId18" w:history="1">
+        <w:hyperlink r:id="rId17" w:history="1">
           <w:r>
             <w:rPr>
               <w:rStyle w:val="Hyperlink"/>
@@ -2543,7 +2543,7 @@
           <w:sz w:val="24"/>
           <w:u w:val="single"/>
         </w:rPr>
-        <w:hyperlink r:id="rId21" w:history="1">
+        <w:hyperlink r:id="rId20" w:history="1">
           <w:r>
             <w:rPr>
               <w:rStyle w:val="Hyperlink"/>
@@ -2554,7 +2554,6 @@
       </w:r>
       <w:r>
         <w:rPr>
-          <w:u w:val="single" w:color="0066cc"/>
           <w:rFonts w:ascii="Charis SIL Regular" w:hAnsi="Charis SIL Regular" w:eastAsia="Charis SIL Regular"/>
           <w:b w:val="0"/>
           <w:i w:val="0"/>
@@ -2579,7 +2578,7 @@
           <w:sz w:val="24"/>
           <w:u w:val="single"/>
         </w:rPr>
-        <w:hyperlink r:id="rId22" w:history="1">
+        <w:hyperlink r:id="rId20" w:history="1">
           <w:r>
             <w:rPr>
               <w:rStyle w:val="Hyperlink"/>
@@ -2608,7 +2607,7 @@
           <w:sz w:val="24"/>
           <w:u w:val="single"/>
         </w:rPr>
-        <w:hyperlink r:id="rId22" w:history="1">
+        <w:hyperlink r:id="rId20" w:history="1">
           <w:r>
             <w:rPr>
               <w:rStyle w:val="Hyperlink"/>
@@ -2626,7 +2625,7 @@
           <w:sz w:val="24"/>
           <w:u w:val="single"/>
         </w:rPr>
-        <w:hyperlink r:id="rId22" w:history="1">
+        <w:hyperlink r:id="rId20" w:history="1">
           <w:r>
             <w:rPr>
               <w:rStyle w:val="Hyperlink"/>
@@ -2724,7 +2723,7 @@
           <w:sz w:val="24"/>
           <w:u w:val="single"/>
         </w:rPr>
-        <w:hyperlink r:id="rId23" w:history="1">
+        <w:hyperlink r:id="rId22" w:history="1">
           <w:r>
             <w:rPr>
               <w:rStyle w:val="Hyperlink"/>
@@ -2742,7 +2741,7 @@
           <w:sz w:val="24"/>
           <w:u w:val="single"/>
         </w:rPr>
-        <w:hyperlink r:id="rId23" w:history="1">
+        <w:hyperlink r:id="rId22" w:history="1">
           <w:r>
             <w:rPr>
               <w:rStyle w:val="Hyperlink"/>
@@ -2760,7 +2759,7 @@
           <w:sz w:val="24"/>
           <w:u w:val="single"/>
         </w:rPr>
-        <w:hyperlink r:id="rId23" w:history="1">
+        <w:hyperlink r:id="rId22" w:history="1">
           <w:r>
             <w:rPr>
               <w:rStyle w:val="Hyperlink"/>
@@ -2778,7 +2777,7 @@
           <w:sz w:val="24"/>
           <w:u w:val="single"/>
         </w:rPr>
-        <w:hyperlink r:id="rId23" w:history="1">
+        <w:hyperlink r:id="rId22" w:history="1">
           <w:r>
             <w:rPr>
               <w:rStyle w:val="Hyperlink"/>
@@ -2806,7 +2805,7 @@
           <w:sz w:val="24"/>
           <w:u w:val="single"/>
         </w:rPr>
-        <w:hyperlink r:id="rId24" w:history="1">
+        <w:hyperlink r:id="rId23" w:history="1">
           <w:r>
             <w:rPr>
               <w:rStyle w:val="Hyperlink"/>
@@ -2859,14 +2858,7 @@
           <w:color w:val="000000"/>
           <w:sz w:val="24"/>
         </w:rPr>
-        <w:hyperlink r:id="rId23" w:history="1">
-          <w:r>
-            <w:rPr>
-              <w:rStyle w:val="Hyperlink"/>
-            </w:rPr>
-            <w:t xml:space="preserve">, </w:t>
-          </w:r>
-        </w:hyperlink>
+        <w:t xml:space="preserve">, </w:t>
       </w:r>
       <w:r>
         <w:rPr>
@@ -2877,7 +2869,7 @@
           <w:sz w:val="24"/>
           <w:u w:val="single"/>
         </w:rPr>
-        <w:hyperlink r:id="rId25" w:history="1">
+        <w:hyperlink r:id="rId24" w:history="1">
           <w:r>
             <w:rPr>
               <w:rStyle w:val="Hyperlink"/>
@@ -2906,7 +2898,7 @@
           <w:sz w:val="24"/>
           <w:u w:val="single"/>
         </w:rPr>
-        <w:hyperlink r:id="rId25" w:history="1">
+        <w:hyperlink r:id="rId24" w:history="1">
           <w:r>
             <w:rPr>
               <w:rStyle w:val="Hyperlink"/>
@@ -2924,7 +2916,7 @@
           <w:sz w:val="24"/>
           <w:u w:val="single"/>
         </w:rPr>
-        <w:hyperlink r:id="rId25" w:history="1">
+        <w:hyperlink r:id="rId22" w:history="1">
           <w:r>
             <w:rPr>
               <w:rStyle w:val="Hyperlink"/>
@@ -3032,7 +3024,7 @@
           <w:sz w:val="24"/>
           <w:u w:val="single"/>
         </w:rPr>
-        <w:hyperlink r:id="rId26" w:history="1">
+        <w:hyperlink r:id="rId25" w:history="1">
           <w:r>
             <w:rPr>
               <w:rStyle w:val="Hyperlink"/>
@@ -3050,7 +3042,7 @@
           <w:sz w:val="24"/>
           <w:u w:val="single"/>
         </w:rPr>
-        <w:hyperlink r:id="rId26" w:history="1">
+        <w:hyperlink r:id="rId25" w:history="1">
           <w:r>
             <w:rPr>
               <w:rStyle w:val="Hyperlink"/>
@@ -3068,7 +3060,7 @@
           <w:sz w:val="24"/>
           <w:u w:val="single"/>
         </w:rPr>
-        <w:hyperlink r:id="rId26" w:history="1">
+        <w:hyperlink r:id="rId25" w:history="1">
           <w:r>
             <w:rPr>
               <w:rStyle w:val="Hyperlink"/>
@@ -3086,7 +3078,7 @@
           <w:sz w:val="24"/>
           <w:u w:val="single"/>
         </w:rPr>
-        <w:hyperlink r:id="rId26" w:history="1">
+        <w:hyperlink r:id="rId25" w:history="1">
           <w:r>
             <w:rPr>
               <w:rStyle w:val="Hyperlink"/>
@@ -3107,7 +3099,7 @@
           <w:sz w:val="24"/>
           <w:u w:val="single"/>
         </w:rPr>
-        <w:hyperlink r:id="rId26" w:history="1">
+        <w:hyperlink r:id="rId25" w:history="1">
           <w:r>
             <w:rPr>
               <w:rStyle w:val="Hyperlink"/>
@@ -3125,7 +3117,7 @@
           <w:sz w:val="24"/>
           <w:u w:val="single"/>
         </w:rPr>
-        <w:hyperlink r:id="rId26" w:history="1">
+        <w:hyperlink r:id="rId25" w:history="1">
           <w:r>
             <w:rPr>
               <w:rStyle w:val="Hyperlink"/>
@@ -3143,7 +3135,7 @@
           <w:sz w:val="24"/>
           <w:u w:val="single"/>
         </w:rPr>
-        <w:hyperlink r:id="rId26" w:history="1">
+        <w:hyperlink r:id="rId25" w:history="1">
           <w:r>
             <w:rPr>
               <w:rStyle w:val="Hyperlink"/>
@@ -3161,7 +3153,7 @@
           <w:sz w:val="24"/>
           <w:u w:val="single"/>
         </w:rPr>
-        <w:hyperlink r:id="rId26" w:history="1">
+        <w:hyperlink r:id="rId25" w:history="1">
           <w:r>
             <w:rPr>
               <w:rStyle w:val="Hyperlink"/>
@@ -3179,7 +3171,7 @@
           <w:sz w:val="24"/>
           <w:u w:val="single"/>
         </w:rPr>
-        <w:hyperlink r:id="rId26" w:history="1">
+        <w:hyperlink r:id="rId25" w:history="1">
           <w:r>
             <w:rPr>
               <w:rStyle w:val="Hyperlink"/>
@@ -3207,7 +3199,7 @@
           <w:sz w:val="24"/>
           <w:u w:val="single"/>
         </w:rPr>
-        <w:hyperlink r:id="rId26" w:history="1">
+        <w:hyperlink r:id="rId25" w:history="1">
           <w:r>
             <w:rPr>
               <w:rStyle w:val="Hyperlink"/>
@@ -3308,7 +3300,7 @@
           <w:sz w:val="24"/>
           <w:u w:val="single"/>
         </w:rPr>
-        <w:hyperlink r:id="rId27" w:history="1">
+        <w:hyperlink r:id="rId26" w:history="1">
           <w:r>
             <w:rPr>
               <w:rStyle w:val="Hyperlink"/>
@@ -3326,7 +3318,7 @@
           <w:sz w:val="24"/>
           <w:u w:val="single"/>
         </w:rPr>
-        <w:hyperlink r:id="rId27" w:history="1">
+        <w:hyperlink r:id="rId26" w:history="1">
           <w:r>
             <w:rPr>
               <w:rStyle w:val="Hyperlink"/>
@@ -3344,7 +3336,7 @@
           <w:sz w:val="24"/>
           <w:u w:val="single"/>
         </w:rPr>
-        <w:hyperlink r:id="rId27" w:history="1">
+        <w:hyperlink r:id="rId26" w:history="1">
           <w:r>
             <w:rPr>
               <w:rStyle w:val="Hyperlink"/>
@@ -3362,7 +3354,7 @@
           <w:sz w:val="24"/>
           <w:u w:val="single"/>
         </w:rPr>
-        <w:hyperlink r:id="rId27" w:history="1">
+        <w:hyperlink r:id="rId26" w:history="1">
           <w:r>
             <w:rPr>
               <w:rStyle w:val="Hyperlink"/>
@@ -3380,7 +3372,7 @@
           <w:sz w:val="24"/>
           <w:u w:val="single"/>
         </w:rPr>
-        <w:hyperlink r:id="rId27" w:history="1">
+        <w:hyperlink r:id="rId26" w:history="1">
           <w:r>
             <w:rPr>
               <w:rStyle w:val="Hyperlink"/>
@@ -3398,7 +3390,7 @@
           <w:sz w:val="24"/>
           <w:u w:val="single"/>
         </w:rPr>
-        <w:hyperlink r:id="rId27" w:history="1">
+        <w:hyperlink r:id="rId26" w:history="1">
           <w:r>
             <w:rPr>
               <w:rStyle w:val="Hyperlink"/>

--- a/EXPORTS/DOCX/published/niveau3/English/NZG.docx
+++ b/EXPORTS/DOCX/published/niveau3/English/NZG.docx
@@ -543,7 +543,25 @@
           <w:color w:val="000000"/>
           <w:sz w:val="24"/>
         </w:rPr>
-        <w:t xml:space="preserve">were also active in other areas within the former </w:t>
+        <w:t>were also active in other areas within the forme</w:t>
+      </w:r>
+      <w:r>
+        <w:rPr>
+          <w:u w:val="single" w:color="0066cc"/>
+          <w:rFonts w:ascii="Charis SIL Regular" w:hAnsi="Charis SIL Regular" w:eastAsia="Charis SIL Regular"/>
+          <w:b w:val="0"/>
+          <w:i w:val="0"/>
+          <w:color w:val="000000"/>
+          <w:sz w:val="24"/>
+        </w:rPr>
+        <w:hyperlink r:id="rId10" w:history="1">
+          <w:r>
+            <w:rPr>
+              <w:rStyle w:val="Hyperlink"/>
+            </w:rPr>
+            <w:t xml:space="preserve">r </w:t>
+          </w:r>
+        </w:hyperlink>
       </w:r>
       <w:r>
         <w:rPr>
@@ -554,7 +572,7 @@
           <w:sz w:val="24"/>
           <w:u w:val="single"/>
         </w:rPr>
-        <w:hyperlink r:id="rId12" w:history="1">
+        <w:hyperlink r:id="rId10" w:history="1">
           <w:r>
             <w:rPr>
               <w:rStyle w:val="Hyperlink"/>
@@ -637,7 +655,7 @@
           <w:sz w:val="24"/>
           <w:u w:val="single"/>
         </w:rPr>
-        <w:hyperlink r:id="rId12" w:history="1">
+        <w:hyperlink r:id="rId11" w:history="1">
           <w:r>
             <w:rPr>
               <w:rStyle w:val="Hyperlink"/>
@@ -2005,7 +2023,7 @@
           <w:sz w:val="24"/>
           <w:u w:val="single"/>
         </w:rPr>
-        <w:hyperlink r:id="rId17" w:history="1">
+        <w:hyperlink r:id="rId18" w:history="1">
           <w:r>
             <w:rPr>
               <w:rStyle w:val="Hyperlink"/>
@@ -2023,7 +2041,7 @@
           <w:sz w:val="24"/>
           <w:u w:val="single"/>
         </w:rPr>
-        <w:hyperlink r:id="rId17" w:history="1">
+        <w:hyperlink r:id="rId18" w:history="1">
           <w:r>
             <w:rPr>
               <w:rStyle w:val="Hyperlink"/>
@@ -2525,7 +2543,7 @@
           <w:sz w:val="24"/>
           <w:u w:val="single"/>
         </w:rPr>
-        <w:hyperlink r:id="rId21" w:history="1">
+        <w:hyperlink r:id="rId20" w:history="1">
           <w:r>
             <w:rPr>
               <w:rStyle w:val="Hyperlink"/>
@@ -2554,20 +2572,14 @@
       </w:r>
       <w:r>
         <w:rPr>
+          <w:u w:val="single" w:color="0066cc"/>
           <w:rFonts w:ascii="Charis SIL Regular" w:hAnsi="Charis SIL Regular" w:eastAsia="Charis SIL Regular"/>
           <w:b w:val="0"/>
           <w:i w:val="0"/>
           <w:color w:val="000000"/>
           <w:sz w:val="24"/>
         </w:rPr>
-        <w:hyperlink r:id="rId20" w:history="1">
-          <w:r>
-            <w:rPr>
-              <w:rStyle w:val="Hyperlink"/>
-            </w:rPr>
-            <w:t xml:space="preserve">, </w:t>
-          </w:r>
-        </w:hyperlink>
+        <w:t xml:space="preserve">, </w:t>
       </w:r>
       <w:r>
         <w:rPr>
@@ -2578,7 +2590,7 @@
           <w:sz w:val="24"/>
           <w:u w:val="single"/>
         </w:rPr>
-        <w:hyperlink r:id="rId20" w:history="1">
+        <w:hyperlink r:id="rId22" w:history="1">
           <w:r>
             <w:rPr>
               <w:rStyle w:val="Hyperlink"/>
@@ -2607,7 +2619,7 @@
           <w:sz w:val="24"/>
           <w:u w:val="single"/>
         </w:rPr>
-        <w:hyperlink r:id="rId20" w:history="1">
+        <w:hyperlink r:id="rId22" w:history="1">
           <w:r>
             <w:rPr>
               <w:rStyle w:val="Hyperlink"/>
@@ -2625,7 +2637,7 @@
           <w:sz w:val="24"/>
           <w:u w:val="single"/>
         </w:rPr>
-        <w:hyperlink r:id="rId20" w:history="1">
+        <w:hyperlink r:id="rId22" w:history="1">
           <w:r>
             <w:rPr>
               <w:rStyle w:val="Hyperlink"/>
@@ -2723,7 +2735,7 @@
           <w:sz w:val="24"/>
           <w:u w:val="single"/>
         </w:rPr>
-        <w:hyperlink r:id="rId22" w:history="1">
+        <w:hyperlink r:id="rId23" w:history="1">
           <w:r>
             <w:rPr>
               <w:rStyle w:val="Hyperlink"/>
@@ -2741,7 +2753,7 @@
           <w:sz w:val="24"/>
           <w:u w:val="single"/>
         </w:rPr>
-        <w:hyperlink r:id="rId22" w:history="1">
+        <w:hyperlink r:id="rId23" w:history="1">
           <w:r>
             <w:rPr>
               <w:rStyle w:val="Hyperlink"/>
@@ -2759,7 +2771,7 @@
           <w:sz w:val="24"/>
           <w:u w:val="single"/>
         </w:rPr>
-        <w:hyperlink r:id="rId22" w:history="1">
+        <w:hyperlink r:id="rId23" w:history="1">
           <w:r>
             <w:rPr>
               <w:rStyle w:val="Hyperlink"/>
@@ -2777,7 +2789,7 @@
           <w:sz w:val="24"/>
           <w:u w:val="single"/>
         </w:rPr>
-        <w:hyperlink r:id="rId22" w:history="1">
+        <w:hyperlink r:id="rId23" w:history="1">
           <w:r>
             <w:rPr>
               <w:rStyle w:val="Hyperlink"/>
@@ -2805,7 +2817,7 @@
           <w:sz w:val="24"/>
           <w:u w:val="single"/>
         </w:rPr>
-        <w:hyperlink r:id="rId23" w:history="1">
+        <w:hyperlink r:id="rId24" w:history="1">
           <w:r>
             <w:rPr>
               <w:rStyle w:val="Hyperlink"/>
@@ -2858,7 +2870,14 @@
           <w:color w:val="000000"/>
           <w:sz w:val="24"/>
         </w:rPr>
-        <w:t xml:space="preserve">, </w:t>
+        <w:hyperlink r:id="rId23" w:history="1">
+          <w:r>
+            <w:rPr>
+              <w:rStyle w:val="Hyperlink"/>
+            </w:rPr>
+            <w:t xml:space="preserve">, </w:t>
+          </w:r>
+        </w:hyperlink>
       </w:r>
       <w:r>
         <w:rPr>
@@ -2869,7 +2888,7 @@
           <w:sz w:val="24"/>
           <w:u w:val="single"/>
         </w:rPr>
-        <w:hyperlink r:id="rId24" w:history="1">
+        <w:hyperlink r:id="rId23" w:history="1">
           <w:r>
             <w:rPr>
               <w:rStyle w:val="Hyperlink"/>
@@ -2898,7 +2917,7 @@
           <w:sz w:val="24"/>
           <w:u w:val="single"/>
         </w:rPr>
-        <w:hyperlink r:id="rId24" w:history="1">
+        <w:hyperlink r:id="rId25" w:history="1">
           <w:r>
             <w:rPr>
               <w:rStyle w:val="Hyperlink"/>
@@ -2916,7 +2935,7 @@
           <w:sz w:val="24"/>
           <w:u w:val="single"/>
         </w:rPr>
-        <w:hyperlink r:id="rId22" w:history="1">
+        <w:hyperlink r:id="rId25" w:history="1">
           <w:r>
             <w:rPr>
               <w:rStyle w:val="Hyperlink"/>
@@ -3024,7 +3043,7 @@
           <w:sz w:val="24"/>
           <w:u w:val="single"/>
         </w:rPr>
-        <w:hyperlink r:id="rId25" w:history="1">
+        <w:hyperlink r:id="rId26" w:history="1">
           <w:r>
             <w:rPr>
               <w:rStyle w:val="Hyperlink"/>
@@ -3042,7 +3061,7 @@
           <w:sz w:val="24"/>
           <w:u w:val="single"/>
         </w:rPr>
-        <w:hyperlink r:id="rId25" w:history="1">
+        <w:hyperlink r:id="rId26" w:history="1">
           <w:r>
             <w:rPr>
               <w:rStyle w:val="Hyperlink"/>
@@ -3060,7 +3079,7 @@
           <w:sz w:val="24"/>
           <w:u w:val="single"/>
         </w:rPr>
-        <w:hyperlink r:id="rId25" w:history="1">
+        <w:hyperlink r:id="rId26" w:history="1">
           <w:r>
             <w:rPr>
               <w:rStyle w:val="Hyperlink"/>
@@ -3078,7 +3097,7 @@
           <w:sz w:val="24"/>
           <w:u w:val="single"/>
         </w:rPr>
-        <w:hyperlink r:id="rId25" w:history="1">
+        <w:hyperlink r:id="rId26" w:history="1">
           <w:r>
             <w:rPr>
               <w:rStyle w:val="Hyperlink"/>
@@ -3099,7 +3118,7 @@
           <w:sz w:val="24"/>
           <w:u w:val="single"/>
         </w:rPr>
-        <w:hyperlink r:id="rId25" w:history="1">
+        <w:hyperlink r:id="rId26" w:history="1">
           <w:r>
             <w:rPr>
               <w:rStyle w:val="Hyperlink"/>
@@ -3117,7 +3136,7 @@
           <w:sz w:val="24"/>
           <w:u w:val="single"/>
         </w:rPr>
-        <w:hyperlink r:id="rId25" w:history="1">
+        <w:hyperlink r:id="rId26" w:history="1">
           <w:r>
             <w:rPr>
               <w:rStyle w:val="Hyperlink"/>
@@ -3135,7 +3154,7 @@
           <w:sz w:val="24"/>
           <w:u w:val="single"/>
         </w:rPr>
-        <w:hyperlink r:id="rId25" w:history="1">
+        <w:hyperlink r:id="rId26" w:history="1">
           <w:r>
             <w:rPr>
               <w:rStyle w:val="Hyperlink"/>
@@ -3153,7 +3172,7 @@
           <w:sz w:val="24"/>
           <w:u w:val="single"/>
         </w:rPr>
-        <w:hyperlink r:id="rId25" w:history="1">
+        <w:hyperlink r:id="rId26" w:history="1">
           <w:r>
             <w:rPr>
               <w:rStyle w:val="Hyperlink"/>
@@ -3171,7 +3190,7 @@
           <w:sz w:val="24"/>
           <w:u w:val="single"/>
         </w:rPr>
-        <w:hyperlink r:id="rId25" w:history="1">
+        <w:hyperlink r:id="rId26" w:history="1">
           <w:r>
             <w:rPr>
               <w:rStyle w:val="Hyperlink"/>
@@ -3199,7 +3218,7 @@
           <w:sz w:val="24"/>
           <w:u w:val="single"/>
         </w:rPr>
-        <w:hyperlink r:id="rId25" w:history="1">
+        <w:hyperlink r:id="rId26" w:history="1">
           <w:r>
             <w:rPr>
               <w:rStyle w:val="Hyperlink"/>
@@ -3300,7 +3319,7 @@
           <w:sz w:val="24"/>
           <w:u w:val="single"/>
         </w:rPr>
-        <w:hyperlink r:id="rId26" w:history="1">
+        <w:hyperlink r:id="rId27" w:history="1">
           <w:r>
             <w:rPr>
               <w:rStyle w:val="Hyperlink"/>
@@ -3318,7 +3337,7 @@
           <w:sz w:val="24"/>
           <w:u w:val="single"/>
         </w:rPr>
-        <w:hyperlink r:id="rId26" w:history="1">
+        <w:hyperlink r:id="rId27" w:history="1">
           <w:r>
             <w:rPr>
               <w:rStyle w:val="Hyperlink"/>
@@ -3336,7 +3355,7 @@
           <w:sz w:val="24"/>
           <w:u w:val="single"/>
         </w:rPr>
-        <w:hyperlink r:id="rId26" w:history="1">
+        <w:hyperlink r:id="rId27" w:history="1">
           <w:r>
             <w:rPr>
               <w:rStyle w:val="Hyperlink"/>
@@ -3354,7 +3373,7 @@
           <w:sz w:val="24"/>
           <w:u w:val="single"/>
         </w:rPr>
-        <w:hyperlink r:id="rId26" w:history="1">
+        <w:hyperlink r:id="rId27" w:history="1">
           <w:r>
             <w:rPr>
               <w:rStyle w:val="Hyperlink"/>
@@ -3372,7 +3391,7 @@
           <w:sz w:val="24"/>
           <w:u w:val="single"/>
         </w:rPr>
-        <w:hyperlink r:id="rId26" w:history="1">
+        <w:hyperlink r:id="rId27" w:history="1">
           <w:r>
             <w:rPr>
               <w:rStyle w:val="Hyperlink"/>
@@ -3390,7 +3409,7 @@
           <w:sz w:val="24"/>
           <w:u w:val="single"/>
         </w:rPr>
-        <w:hyperlink r:id="rId26" w:history="1">
+        <w:hyperlink r:id="rId27" w:history="1">
           <w:r>
             <w:rPr>
               <w:rStyle w:val="Hyperlink"/>

--- a/EXPORTS/DOCX/published/niveau3/English/NZG.docx
+++ b/EXPORTS/DOCX/published/niveau3/English/NZG.docx
@@ -547,7 +547,6 @@
       </w:r>
       <w:r>
         <w:rPr>
-          <w:u w:val="single" w:color="0066cc"/>
           <w:rFonts w:ascii="Charis SIL Regular" w:hAnsi="Charis SIL Regular" w:eastAsia="Charis SIL Regular"/>
           <w:b w:val="0"/>
           <w:i w:val="0"/>
@@ -684,7 +683,7 @@
           <w:sz w:val="24"/>
           <w:u w:val="single"/>
         </w:rPr>
-        <w:hyperlink r:id="rId12" w:history="1">
+        <w:hyperlink r:id="rId11" w:history="1">
           <w:r>
             <w:rPr>
               <w:rStyle w:val="Hyperlink"/>
@@ -2023,7 +2022,7 @@
           <w:sz w:val="24"/>
           <w:u w:val="single"/>
         </w:rPr>
-        <w:hyperlink r:id="rId18" w:history="1">
+        <w:hyperlink r:id="rId17" w:history="1">
           <w:r>
             <w:rPr>
               <w:rStyle w:val="Hyperlink"/>
@@ -2041,7 +2040,7 @@
           <w:sz w:val="24"/>
           <w:u w:val="single"/>
         </w:rPr>
-        <w:hyperlink r:id="rId18" w:history="1">
+        <w:hyperlink r:id="rId17" w:history="1">
           <w:r>
             <w:rPr>
               <w:rStyle w:val="Hyperlink"/>
@@ -2543,7 +2542,7 @@
           <w:sz w:val="24"/>
           <w:u w:val="single"/>
         </w:rPr>
-        <w:hyperlink r:id="rId20" w:history="1">
+        <w:hyperlink r:id="rId21" w:history="1">
           <w:r>
             <w:rPr>
               <w:rStyle w:val="Hyperlink"/>
@@ -2561,7 +2560,7 @@
           <w:sz w:val="24"/>
           <w:u w:val="single"/>
         </w:rPr>
-        <w:hyperlink r:id="rId20" w:history="1">
+        <w:hyperlink r:id="rId21" w:history="1">
           <w:r>
             <w:rPr>
               <w:rStyle w:val="Hyperlink"/>
@@ -2572,14 +2571,20 @@
       </w:r>
       <w:r>
         <w:rPr>
-          <w:u w:val="single" w:color="0066cc"/>
           <w:rFonts w:ascii="Charis SIL Regular" w:hAnsi="Charis SIL Regular" w:eastAsia="Charis SIL Regular"/>
           <w:b w:val="0"/>
           <w:i w:val="0"/>
           <w:color w:val="000000"/>
           <w:sz w:val="24"/>
         </w:rPr>
-        <w:t xml:space="preserve">, </w:t>
+        <w:hyperlink r:id="rId20" w:history="1">
+          <w:r>
+            <w:rPr>
+              <w:rStyle w:val="Hyperlink"/>
+            </w:rPr>
+            <w:t xml:space="preserve">, </w:t>
+          </w:r>
+        </w:hyperlink>
       </w:r>
       <w:r>
         <w:rPr>
@@ -2835,7 +2840,7 @@
           <w:sz w:val="24"/>
           <w:u w:val="single"/>
         </w:rPr>
-        <w:hyperlink r:id="rId23" w:history="1">
+        <w:hyperlink r:id="rId24" w:history="1">
           <w:r>
             <w:rPr>
               <w:rStyle w:val="Hyperlink"/>
@@ -2917,7 +2922,7 @@
           <w:sz w:val="24"/>
           <w:u w:val="single"/>
         </w:rPr>
-        <w:hyperlink r:id="rId25" w:history="1">
+        <w:hyperlink r:id="rId23" w:history="1">
           <w:r>
             <w:rPr>
               <w:rStyle w:val="Hyperlink"/>

--- a/EXPORTS/DOCX/published/niveau3/English/NZG.docx
+++ b/EXPORTS/DOCX/published/niveau3/English/NZG.docx
@@ -547,6 +547,7 @@
       </w:r>
       <w:r>
         <w:rPr>
+          <w:u w:val="single" w:color="0066cc"/>
           <w:rFonts w:ascii="Charis SIL Regular" w:hAnsi="Charis SIL Regular" w:eastAsia="Charis SIL Regular"/>
           <w:b w:val="0"/>
           <w:i w:val="0"/>
@@ -683,7 +684,7 @@
           <w:sz w:val="24"/>
           <w:u w:val="single"/>
         </w:rPr>
-        <w:hyperlink r:id="rId11" w:history="1">
+        <w:hyperlink r:id="rId12" w:history="1">
           <w:r>
             <w:rPr>
               <w:rStyle w:val="Hyperlink"/>
@@ -2022,7 +2023,7 @@
           <w:sz w:val="24"/>
           <w:u w:val="single"/>
         </w:rPr>
-        <w:hyperlink r:id="rId17" w:history="1">
+        <w:hyperlink r:id="rId18" w:history="1">
           <w:r>
             <w:rPr>
               <w:rStyle w:val="Hyperlink"/>
@@ -2040,7 +2041,7 @@
           <w:sz w:val="24"/>
           <w:u w:val="single"/>
         </w:rPr>
-        <w:hyperlink r:id="rId17" w:history="1">
+        <w:hyperlink r:id="rId18" w:history="1">
           <w:r>
             <w:rPr>
               <w:rStyle w:val="Hyperlink"/>
@@ -2542,7 +2543,7 @@
           <w:sz w:val="24"/>
           <w:u w:val="single"/>
         </w:rPr>
-        <w:hyperlink r:id="rId21" w:history="1">
+        <w:hyperlink r:id="rId20" w:history="1">
           <w:r>
             <w:rPr>
               <w:rStyle w:val="Hyperlink"/>
@@ -2560,7 +2561,7 @@
           <w:sz w:val="24"/>
           <w:u w:val="single"/>
         </w:rPr>
-        <w:hyperlink r:id="rId21" w:history="1">
+        <w:hyperlink r:id="rId20" w:history="1">
           <w:r>
             <w:rPr>
               <w:rStyle w:val="Hyperlink"/>
@@ -2595,7 +2596,7 @@
           <w:sz w:val="24"/>
           <w:u w:val="single"/>
         </w:rPr>
-        <w:hyperlink r:id="rId22" w:history="1">
+        <w:hyperlink r:id="rId20" w:history="1">
           <w:r>
             <w:rPr>
               <w:rStyle w:val="Hyperlink"/>
@@ -2840,7 +2841,7 @@
           <w:sz w:val="24"/>
           <w:u w:val="single"/>
         </w:rPr>
-        <w:hyperlink r:id="rId24" w:history="1">
+        <w:hyperlink r:id="rId23" w:history="1">
           <w:r>
             <w:rPr>
               <w:rStyle w:val="Hyperlink"/>
@@ -2922,7 +2923,7 @@
           <w:sz w:val="24"/>
           <w:u w:val="single"/>
         </w:rPr>
-        <w:hyperlink r:id="rId23" w:history="1">
+        <w:hyperlink r:id="rId25" w:history="1">
           <w:r>
             <w:rPr>
               <w:rStyle w:val="Hyperlink"/>

--- a/EXPORTS/DOCX/published/niveau3/English/NZG.docx
+++ b/EXPORTS/DOCX/published/niveau3/English/NZG.docx
@@ -684,7 +684,7 @@
           <w:sz w:val="24"/>
           <w:u w:val="single"/>
         </w:rPr>
-        <w:hyperlink r:id="rId12" w:history="1">
+        <w:hyperlink r:id="rId11" w:history="1">
           <w:r>
             <w:rPr>
               <w:rStyle w:val="Hyperlink"/>
@@ -2023,7 +2023,7 @@
           <w:sz w:val="24"/>
           <w:u w:val="single"/>
         </w:rPr>
-        <w:hyperlink r:id="rId18" w:history="1">
+        <w:hyperlink r:id="rId17" w:history="1">
           <w:r>
             <w:rPr>
               <w:rStyle w:val="Hyperlink"/>
@@ -2041,7 +2041,7 @@
           <w:sz w:val="24"/>
           <w:u w:val="single"/>
         </w:rPr>
-        <w:hyperlink r:id="rId18" w:history="1">
+        <w:hyperlink r:id="rId17" w:history="1">
           <w:r>
             <w:rPr>
               <w:rStyle w:val="Hyperlink"/>
@@ -2543,7 +2543,7 @@
           <w:sz w:val="24"/>
           <w:u w:val="single"/>
         </w:rPr>
-        <w:hyperlink r:id="rId20" w:history="1">
+        <w:hyperlink r:id="rId21" w:history="1">
           <w:r>
             <w:rPr>
               <w:rStyle w:val="Hyperlink"/>
@@ -2561,7 +2561,7 @@
           <w:sz w:val="24"/>
           <w:u w:val="single"/>
         </w:rPr>
-        <w:hyperlink r:id="rId20" w:history="1">
+        <w:hyperlink r:id="rId21" w:history="1">
           <w:r>
             <w:rPr>
               <w:rStyle w:val="Hyperlink"/>
@@ -2578,14 +2578,7 @@
           <w:color w:val="000000"/>
           <w:sz w:val="24"/>
         </w:rPr>
-        <w:hyperlink r:id="rId20" w:history="1">
-          <w:r>
-            <w:rPr>
-              <w:rStyle w:val="Hyperlink"/>
-            </w:rPr>
-            <w:t xml:space="preserve">, </w:t>
-          </w:r>
-        </w:hyperlink>
+        <w:t xml:space="preserve">, </w:t>
       </w:r>
       <w:r>
         <w:rPr>
@@ -2596,7 +2589,7 @@
           <w:sz w:val="24"/>
           <w:u w:val="single"/>
         </w:rPr>
-        <w:hyperlink r:id="rId20" w:history="1">
+        <w:hyperlink r:id="rId22" w:history="1">
           <w:r>
             <w:rPr>
               <w:rStyle w:val="Hyperlink"/>
@@ -2643,7 +2636,7 @@
           <w:sz w:val="24"/>
           <w:u w:val="single"/>
         </w:rPr>
-        <w:hyperlink r:id="rId22" w:history="1">
+        <w:hyperlink r:id="rId20" w:history="1">
           <w:r>
             <w:rPr>
               <w:rStyle w:val="Hyperlink"/>
@@ -2841,7 +2834,7 @@
           <w:sz w:val="24"/>
           <w:u w:val="single"/>
         </w:rPr>
-        <w:hyperlink r:id="rId23" w:history="1">
+        <w:hyperlink r:id="rId24" w:history="1">
           <w:r>
             <w:rPr>
               <w:rStyle w:val="Hyperlink"/>
@@ -2859,7 +2852,7 @@
           <w:sz w:val="24"/>
           <w:u w:val="single"/>
         </w:rPr>
-        <w:hyperlink r:id="rId23" w:history="1">
+        <w:hyperlink r:id="rId24" w:history="1">
           <w:r>
             <w:rPr>
               <w:rStyle w:val="Hyperlink"/>
@@ -2870,6 +2863,7 @@
       </w:r>
       <w:r>
         <w:rPr>
+          <w:u w:val="single" w:color="0066cc"/>
           <w:rFonts w:ascii="Charis SIL Regular" w:hAnsi="Charis SIL Regular" w:eastAsia="Charis SIL Regular"/>
           <w:b w:val="0"/>
           <w:i w:val="0"/>
@@ -2894,7 +2888,7 @@
           <w:sz w:val="24"/>
           <w:u w:val="single"/>
         </w:rPr>
-        <w:hyperlink r:id="rId23" w:history="1">
+        <w:hyperlink r:id="rId25" w:history="1">
           <w:r>
             <w:rPr>
               <w:rStyle w:val="Hyperlink"/>
@@ -2941,7 +2935,7 @@
           <w:sz w:val="24"/>
           <w:u w:val="single"/>
         </w:rPr>
-        <w:hyperlink r:id="rId25" w:history="1">
+        <w:hyperlink r:id="rId23" w:history="1">
           <w:r>
             <w:rPr>
               <w:rStyle w:val="Hyperlink"/>

--- a/EXPORTS/DOCX/published/niveau3/English/NZG.docx
+++ b/EXPORTS/DOCX/published/niveau3/English/NZG.docx
@@ -547,7 +547,6 @@
       </w:r>
       <w:r>
         <w:rPr>
-          <w:u w:val="single" w:color="0066cc"/>
           <w:rFonts w:ascii="Charis SIL Regular" w:hAnsi="Charis SIL Regular" w:eastAsia="Charis SIL Regular"/>
           <w:b w:val="0"/>
           <w:i w:val="0"/>
@@ -2023,7 +2022,7 @@
           <w:sz w:val="24"/>
           <w:u w:val="single"/>
         </w:rPr>
-        <w:hyperlink r:id="rId17" w:history="1">
+        <w:hyperlink r:id="rId18" w:history="1">
           <w:r>
             <w:rPr>
               <w:rStyle w:val="Hyperlink"/>
@@ -2578,7 +2577,14 @@
           <w:color w:val="000000"/>
           <w:sz w:val="24"/>
         </w:rPr>
-        <w:t xml:space="preserve">, </w:t>
+        <w:hyperlink r:id="rId20" w:history="1">
+          <w:r>
+            <w:rPr>
+              <w:rStyle w:val="Hyperlink"/>
+            </w:rPr>
+            <w:t xml:space="preserve">, </w:t>
+          </w:r>
+        </w:hyperlink>
       </w:r>
       <w:r>
         <w:rPr>
@@ -2636,7 +2642,7 @@
           <w:sz w:val="24"/>
           <w:u w:val="single"/>
         </w:rPr>
-        <w:hyperlink r:id="rId20" w:history="1">
+        <w:hyperlink r:id="rId22" w:history="1">
           <w:r>
             <w:rPr>
               <w:rStyle w:val="Hyperlink"/>
@@ -2863,7 +2869,6 @@
       </w:r>
       <w:r>
         <w:rPr>
-          <w:u w:val="single" w:color="0066cc"/>
           <w:rFonts w:ascii="Charis SIL Regular" w:hAnsi="Charis SIL Regular" w:eastAsia="Charis SIL Regular"/>
           <w:b w:val="0"/>
           <w:i w:val="0"/>
@@ -2935,7 +2940,7 @@
           <w:sz w:val="24"/>
           <w:u w:val="single"/>
         </w:rPr>
-        <w:hyperlink r:id="rId23" w:history="1">
+        <w:hyperlink r:id="rId25" w:history="1">
           <w:r>
             <w:rPr>
               <w:rStyle w:val="Hyperlink"/>

--- a/EXPORTS/DOCX/published/niveau3/English/NZG.docx
+++ b/EXPORTS/DOCX/published/niveau3/English/NZG.docx
@@ -543,24 +543,7 @@
           <w:color w:val="000000"/>
           <w:sz w:val="24"/>
         </w:rPr>
-        <w:t>were also active in other areas within the forme</w:t>
-      </w:r>
-      <w:r>
-        <w:rPr>
-          <w:rFonts w:ascii="Charis SIL Regular" w:hAnsi="Charis SIL Regular" w:eastAsia="Charis SIL Regular"/>
-          <w:b w:val="0"/>
-          <w:i w:val="0"/>
-          <w:color w:val="000000"/>
-          <w:sz w:val="24"/>
-        </w:rPr>
-        <w:hyperlink r:id="rId10" w:history="1">
-          <w:r>
-            <w:rPr>
-              <w:rStyle w:val="Hyperlink"/>
-            </w:rPr>
-            <w:t xml:space="preserve">r </w:t>
-          </w:r>
-        </w:hyperlink>
+        <w:t xml:space="preserve">were also active in other areas within the former </w:t>
       </w:r>
       <w:r>
         <w:rPr>
@@ -654,7 +637,7 @@
           <w:sz w:val="24"/>
           <w:u w:val="single"/>
         </w:rPr>
-        <w:hyperlink r:id="rId11" w:history="1">
+        <w:hyperlink r:id="rId12" w:history="1">
           <w:r>
             <w:rPr>
               <w:rStyle w:val="Hyperlink"/>
@@ -683,7 +666,7 @@
           <w:sz w:val="24"/>
           <w:u w:val="single"/>
         </w:rPr>
-        <w:hyperlink r:id="rId11" w:history="1">
+        <w:hyperlink r:id="rId12" w:history="1">
           <w:r>
             <w:rPr>
               <w:rStyle w:val="Hyperlink"/>
@@ -2022,7 +2005,7 @@
           <w:sz w:val="24"/>
           <w:u w:val="single"/>
         </w:rPr>
-        <w:hyperlink r:id="rId18" w:history="1">
+        <w:hyperlink r:id="rId17" w:history="1">
           <w:r>
             <w:rPr>
               <w:rStyle w:val="Hyperlink"/>
@@ -2542,7 +2525,7 @@
           <w:sz w:val="24"/>
           <w:u w:val="single"/>
         </w:rPr>
-        <w:hyperlink r:id="rId21" w:history="1">
+        <w:hyperlink r:id="rId20" w:history="1">
           <w:r>
             <w:rPr>
               <w:rStyle w:val="Hyperlink"/>
@@ -2560,7 +2543,7 @@
           <w:sz w:val="24"/>
           <w:u w:val="single"/>
         </w:rPr>
-        <w:hyperlink r:id="rId21" w:history="1">
+        <w:hyperlink r:id="rId20" w:history="1">
           <w:r>
             <w:rPr>
               <w:rStyle w:val="Hyperlink"/>
@@ -2595,7 +2578,7 @@
           <w:sz w:val="24"/>
           <w:u w:val="single"/>
         </w:rPr>
-        <w:hyperlink r:id="rId22" w:history="1">
+        <w:hyperlink r:id="rId20" w:history="1">
           <w:r>
             <w:rPr>
               <w:rStyle w:val="Hyperlink"/>
@@ -2624,7 +2607,7 @@
           <w:sz w:val="24"/>
           <w:u w:val="single"/>
         </w:rPr>
-        <w:hyperlink r:id="rId22" w:history="1">
+        <w:hyperlink r:id="rId20" w:history="1">
           <w:r>
             <w:rPr>
               <w:rStyle w:val="Hyperlink"/>
@@ -2642,7 +2625,7 @@
           <w:sz w:val="24"/>
           <w:u w:val="single"/>
         </w:rPr>
-        <w:hyperlink r:id="rId22" w:history="1">
+        <w:hyperlink r:id="rId20" w:history="1">
           <w:r>
             <w:rPr>
               <w:rStyle w:val="Hyperlink"/>
@@ -2740,7 +2723,7 @@
           <w:sz w:val="24"/>
           <w:u w:val="single"/>
         </w:rPr>
-        <w:hyperlink r:id="rId23" w:history="1">
+        <w:hyperlink r:id="rId22" w:history="1">
           <w:r>
             <w:rPr>
               <w:rStyle w:val="Hyperlink"/>
@@ -2758,7 +2741,7 @@
           <w:sz w:val="24"/>
           <w:u w:val="single"/>
         </w:rPr>
-        <w:hyperlink r:id="rId23" w:history="1">
+        <w:hyperlink r:id="rId22" w:history="1">
           <w:r>
             <w:rPr>
               <w:rStyle w:val="Hyperlink"/>
@@ -2776,7 +2759,7 @@
           <w:sz w:val="24"/>
           <w:u w:val="single"/>
         </w:rPr>
-        <w:hyperlink r:id="rId23" w:history="1">
+        <w:hyperlink r:id="rId22" w:history="1">
           <w:r>
             <w:rPr>
               <w:rStyle w:val="Hyperlink"/>
@@ -2794,7 +2777,7 @@
           <w:sz w:val="24"/>
           <w:u w:val="single"/>
         </w:rPr>
-        <w:hyperlink r:id="rId23" w:history="1">
+        <w:hyperlink r:id="rId22" w:history="1">
           <w:r>
             <w:rPr>
               <w:rStyle w:val="Hyperlink"/>
@@ -2822,7 +2805,7 @@
           <w:sz w:val="24"/>
           <w:u w:val="single"/>
         </w:rPr>
-        <w:hyperlink r:id="rId24" w:history="1">
+        <w:hyperlink r:id="rId23" w:history="1">
           <w:r>
             <w:rPr>
               <w:rStyle w:val="Hyperlink"/>
@@ -2840,7 +2823,7 @@
           <w:sz w:val="24"/>
           <w:u w:val="single"/>
         </w:rPr>
-        <w:hyperlink r:id="rId24" w:history="1">
+        <w:hyperlink r:id="rId23" w:history="1">
           <w:r>
             <w:rPr>
               <w:rStyle w:val="Hyperlink"/>
@@ -2858,7 +2841,7 @@
           <w:sz w:val="24"/>
           <w:u w:val="single"/>
         </w:rPr>
-        <w:hyperlink r:id="rId24" w:history="1">
+        <w:hyperlink r:id="rId22" w:history="1">
           <w:r>
             <w:rPr>
               <w:rStyle w:val="Hyperlink"/>
@@ -2875,7 +2858,7 @@
           <w:color w:val="000000"/>
           <w:sz w:val="24"/>
         </w:rPr>
-        <w:hyperlink r:id="rId23" w:history="1">
+        <w:hyperlink r:id="rId22" w:history="1">
           <w:r>
             <w:rPr>
               <w:rStyle w:val="Hyperlink"/>
@@ -2893,7 +2876,7 @@
           <w:sz w:val="24"/>
           <w:u w:val="single"/>
         </w:rPr>
-        <w:hyperlink r:id="rId25" w:history="1">
+        <w:hyperlink r:id="rId22" w:history="1">
           <w:r>
             <w:rPr>
               <w:rStyle w:val="Hyperlink"/>
@@ -2922,7 +2905,7 @@
           <w:sz w:val="24"/>
           <w:u w:val="single"/>
         </w:rPr>
-        <w:hyperlink r:id="rId25" w:history="1">
+        <w:hyperlink r:id="rId22" w:history="1">
           <w:r>
             <w:rPr>
               <w:rStyle w:val="Hyperlink"/>
@@ -2940,7 +2923,7 @@
           <w:sz w:val="24"/>
           <w:u w:val="single"/>
         </w:rPr>
-        <w:hyperlink r:id="rId25" w:history="1">
+        <w:hyperlink r:id="rId22" w:history="1">
           <w:r>
             <w:rPr>
               <w:rStyle w:val="Hyperlink"/>
@@ -3048,7 +3031,7 @@
           <w:sz w:val="24"/>
           <w:u w:val="single"/>
         </w:rPr>
-        <w:hyperlink r:id="rId26" w:history="1">
+        <w:hyperlink r:id="rId24" w:history="1">
           <w:r>
             <w:rPr>
               <w:rStyle w:val="Hyperlink"/>
@@ -3066,7 +3049,7 @@
           <w:sz w:val="24"/>
           <w:u w:val="single"/>
         </w:rPr>
-        <w:hyperlink r:id="rId26" w:history="1">
+        <w:hyperlink r:id="rId24" w:history="1">
           <w:r>
             <w:rPr>
               <w:rStyle w:val="Hyperlink"/>
@@ -3084,7 +3067,7 @@
           <w:sz w:val="24"/>
           <w:u w:val="single"/>
         </w:rPr>
-        <w:hyperlink r:id="rId26" w:history="1">
+        <w:hyperlink r:id="rId24" w:history="1">
           <w:r>
             <w:rPr>
               <w:rStyle w:val="Hyperlink"/>
@@ -3102,7 +3085,7 @@
           <w:sz w:val="24"/>
           <w:u w:val="single"/>
         </w:rPr>
-        <w:hyperlink r:id="rId26" w:history="1">
+        <w:hyperlink r:id="rId24" w:history="1">
           <w:r>
             <w:rPr>
               <w:rStyle w:val="Hyperlink"/>
@@ -3123,7 +3106,7 @@
           <w:sz w:val="24"/>
           <w:u w:val="single"/>
         </w:rPr>
-        <w:hyperlink r:id="rId26" w:history="1">
+        <w:hyperlink r:id="rId24" w:history="1">
           <w:r>
             <w:rPr>
               <w:rStyle w:val="Hyperlink"/>
@@ -3141,7 +3124,7 @@
           <w:sz w:val="24"/>
           <w:u w:val="single"/>
         </w:rPr>
-        <w:hyperlink r:id="rId26" w:history="1">
+        <w:hyperlink r:id="rId24" w:history="1">
           <w:r>
             <w:rPr>
               <w:rStyle w:val="Hyperlink"/>
@@ -3159,7 +3142,7 @@
           <w:sz w:val="24"/>
           <w:u w:val="single"/>
         </w:rPr>
-        <w:hyperlink r:id="rId26" w:history="1">
+        <w:hyperlink r:id="rId24" w:history="1">
           <w:r>
             <w:rPr>
               <w:rStyle w:val="Hyperlink"/>
@@ -3177,7 +3160,7 @@
           <w:sz w:val="24"/>
           <w:u w:val="single"/>
         </w:rPr>
-        <w:hyperlink r:id="rId26" w:history="1">
+        <w:hyperlink r:id="rId24" w:history="1">
           <w:r>
             <w:rPr>
               <w:rStyle w:val="Hyperlink"/>
@@ -3195,7 +3178,7 @@
           <w:sz w:val="24"/>
           <w:u w:val="single"/>
         </w:rPr>
-        <w:hyperlink r:id="rId26" w:history="1">
+        <w:hyperlink r:id="rId24" w:history="1">
           <w:r>
             <w:rPr>
               <w:rStyle w:val="Hyperlink"/>
@@ -3223,7 +3206,7 @@
           <w:sz w:val="24"/>
           <w:u w:val="single"/>
         </w:rPr>
-        <w:hyperlink r:id="rId26" w:history="1">
+        <w:hyperlink r:id="rId24" w:history="1">
           <w:r>
             <w:rPr>
               <w:rStyle w:val="Hyperlink"/>
@@ -3324,7 +3307,7 @@
           <w:sz w:val="24"/>
           <w:u w:val="single"/>
         </w:rPr>
-        <w:hyperlink r:id="rId27" w:history="1">
+        <w:hyperlink r:id="rId25" w:history="1">
           <w:r>
             <w:rPr>
               <w:rStyle w:val="Hyperlink"/>
@@ -3342,7 +3325,7 @@
           <w:sz w:val="24"/>
           <w:u w:val="single"/>
         </w:rPr>
-        <w:hyperlink r:id="rId27" w:history="1">
+        <w:hyperlink r:id="rId25" w:history="1">
           <w:r>
             <w:rPr>
               <w:rStyle w:val="Hyperlink"/>
@@ -3360,7 +3343,7 @@
           <w:sz w:val="24"/>
           <w:u w:val="single"/>
         </w:rPr>
-        <w:hyperlink r:id="rId27" w:history="1">
+        <w:hyperlink r:id="rId25" w:history="1">
           <w:r>
             <w:rPr>
               <w:rStyle w:val="Hyperlink"/>
@@ -3378,7 +3361,7 @@
           <w:sz w:val="24"/>
           <w:u w:val="single"/>
         </w:rPr>
-        <w:hyperlink r:id="rId27" w:history="1">
+        <w:hyperlink r:id="rId25" w:history="1">
           <w:r>
             <w:rPr>
               <w:rStyle w:val="Hyperlink"/>
@@ -3396,7 +3379,7 @@
           <w:sz w:val="24"/>
           <w:u w:val="single"/>
         </w:rPr>
-        <w:hyperlink r:id="rId27" w:history="1">
+        <w:hyperlink r:id="rId25" w:history="1">
           <w:r>
             <w:rPr>
               <w:rStyle w:val="Hyperlink"/>
@@ -3414,7 +3397,7 @@
           <w:sz w:val="24"/>
           <w:u w:val="single"/>
         </w:rPr>
-        <w:hyperlink r:id="rId27" w:history="1">
+        <w:hyperlink r:id="rId25" w:history="1">
           <w:r>
             <w:rPr>
               <w:rStyle w:val="Hyperlink"/>

--- a/EXPORTS/DOCX/published/niveau3/English/NZG.docx
+++ b/EXPORTS/DOCX/published/niveau3/English/NZG.docx
@@ -543,7 +543,24 @@
           <w:color w:val="000000"/>
           <w:sz w:val="24"/>
         </w:rPr>
-        <w:t xml:space="preserve">were also active in other areas within the former </w:t>
+        <w:t>were also active in other areas within the forme</w:t>
+      </w:r>
+      <w:r>
+        <w:rPr>
+          <w:rFonts w:ascii="Charis SIL Regular" w:hAnsi="Charis SIL Regular" w:eastAsia="Charis SIL Regular"/>
+          <w:b w:val="0"/>
+          <w:i w:val="0"/>
+          <w:color w:val="000000"/>
+          <w:sz w:val="24"/>
+        </w:rPr>
+        <w:hyperlink r:id="rId10" w:history="1">
+          <w:r>
+            <w:rPr>
+              <w:rStyle w:val="Hyperlink"/>
+            </w:rPr>
+            <w:t xml:space="preserve">r </w:t>
+          </w:r>
+        </w:hyperlink>
       </w:r>
       <w:r>
         <w:rPr>
@@ -637,7 +654,7 @@
           <w:sz w:val="24"/>
           <w:u w:val="single"/>
         </w:rPr>
-        <w:hyperlink r:id="rId12" w:history="1">
+        <w:hyperlink r:id="rId11" w:history="1">
           <w:r>
             <w:rPr>
               <w:rStyle w:val="Hyperlink"/>
@@ -2525,7 +2542,7 @@
           <w:sz w:val="24"/>
           <w:u w:val="single"/>
         </w:rPr>
-        <w:hyperlink r:id="rId20" w:history="1">
+        <w:hyperlink r:id="rId21" w:history="1">
           <w:r>
             <w:rPr>
               <w:rStyle w:val="Hyperlink"/>
@@ -2543,7 +2560,7 @@
           <w:sz w:val="24"/>
           <w:u w:val="single"/>
         </w:rPr>
-        <w:hyperlink r:id="rId20" w:history="1">
+        <w:hyperlink r:id="rId21" w:history="1">
           <w:r>
             <w:rPr>
               <w:rStyle w:val="Hyperlink"/>
@@ -2554,6 +2571,7 @@
       </w:r>
       <w:r>
         <w:rPr>
+          <w:u w:val="single" w:color="0066cc"/>
           <w:rFonts w:ascii="Charis SIL Regular" w:hAnsi="Charis SIL Regular" w:eastAsia="Charis SIL Regular"/>
           <w:b w:val="0"/>
           <w:i w:val="0"/>
@@ -2578,7 +2596,7 @@
           <w:sz w:val="24"/>
           <w:u w:val="single"/>
         </w:rPr>
-        <w:hyperlink r:id="rId20" w:history="1">
+        <w:hyperlink r:id="rId22" w:history="1">
           <w:r>
             <w:rPr>
               <w:rStyle w:val="Hyperlink"/>
@@ -2607,7 +2625,7 @@
           <w:sz w:val="24"/>
           <w:u w:val="single"/>
         </w:rPr>
-        <w:hyperlink r:id="rId20" w:history="1">
+        <w:hyperlink r:id="rId22" w:history="1">
           <w:r>
             <w:rPr>
               <w:rStyle w:val="Hyperlink"/>
@@ -2723,7 +2741,7 @@
           <w:sz w:val="24"/>
           <w:u w:val="single"/>
         </w:rPr>
-        <w:hyperlink r:id="rId22" w:history="1">
+        <w:hyperlink r:id="rId23" w:history="1">
           <w:r>
             <w:rPr>
               <w:rStyle w:val="Hyperlink"/>
@@ -2741,7 +2759,7 @@
           <w:sz w:val="24"/>
           <w:u w:val="single"/>
         </w:rPr>
-        <w:hyperlink r:id="rId22" w:history="1">
+        <w:hyperlink r:id="rId23" w:history="1">
           <w:r>
             <w:rPr>
               <w:rStyle w:val="Hyperlink"/>
@@ -2759,7 +2777,7 @@
           <w:sz w:val="24"/>
           <w:u w:val="single"/>
         </w:rPr>
-        <w:hyperlink r:id="rId22" w:history="1">
+        <w:hyperlink r:id="rId23" w:history="1">
           <w:r>
             <w:rPr>
               <w:rStyle w:val="Hyperlink"/>
@@ -2777,7 +2795,7 @@
           <w:sz w:val="24"/>
           <w:u w:val="single"/>
         </w:rPr>
-        <w:hyperlink r:id="rId22" w:history="1">
+        <w:hyperlink r:id="rId23" w:history="1">
           <w:r>
             <w:rPr>
               <w:rStyle w:val="Hyperlink"/>
@@ -2805,7 +2823,7 @@
           <w:sz w:val="24"/>
           <w:u w:val="single"/>
         </w:rPr>
-        <w:hyperlink r:id="rId23" w:history="1">
+        <w:hyperlink r:id="rId24" w:history="1">
           <w:r>
             <w:rPr>
               <w:rStyle w:val="Hyperlink"/>
@@ -2823,7 +2841,7 @@
           <w:sz w:val="24"/>
           <w:u w:val="single"/>
         </w:rPr>
-        <w:hyperlink r:id="rId23" w:history="1">
+        <w:hyperlink r:id="rId24" w:history="1">
           <w:r>
             <w:rPr>
               <w:rStyle w:val="Hyperlink"/>
@@ -2841,7 +2859,7 @@
           <w:sz w:val="24"/>
           <w:u w:val="single"/>
         </w:rPr>
-        <w:hyperlink r:id="rId22" w:history="1">
+        <w:hyperlink r:id="rId24" w:history="1">
           <w:r>
             <w:rPr>
               <w:rStyle w:val="Hyperlink"/>
@@ -2852,13 +2870,14 @@
       </w:r>
       <w:r>
         <w:rPr>
+          <w:u w:val="single" w:color="0066cc"/>
           <w:rFonts w:ascii="Charis SIL Regular" w:hAnsi="Charis SIL Regular" w:eastAsia="Charis SIL Regular"/>
           <w:b w:val="0"/>
           <w:i w:val="0"/>
           <w:color w:val="000000"/>
           <w:sz w:val="24"/>
         </w:rPr>
-        <w:hyperlink r:id="rId22" w:history="1">
+        <w:hyperlink r:id="rId23" w:history="1">
           <w:r>
             <w:rPr>
               <w:rStyle w:val="Hyperlink"/>
@@ -2876,7 +2895,7 @@
           <w:sz w:val="24"/>
           <w:u w:val="single"/>
         </w:rPr>
-        <w:hyperlink r:id="rId22" w:history="1">
+        <w:hyperlink r:id="rId25" w:history="1">
           <w:r>
             <w:rPr>
               <w:rStyle w:val="Hyperlink"/>
@@ -2905,7 +2924,7 @@
           <w:sz w:val="24"/>
           <w:u w:val="single"/>
         </w:rPr>
-        <w:hyperlink r:id="rId22" w:history="1">
+        <w:hyperlink r:id="rId25" w:history="1">
           <w:r>
             <w:rPr>
               <w:rStyle w:val="Hyperlink"/>
@@ -2923,7 +2942,7 @@
           <w:sz w:val="24"/>
           <w:u w:val="single"/>
         </w:rPr>
-        <w:hyperlink r:id="rId22" w:history="1">
+        <w:hyperlink r:id="rId25" w:history="1">
           <w:r>
             <w:rPr>
               <w:rStyle w:val="Hyperlink"/>
@@ -3031,7 +3050,7 @@
           <w:sz w:val="24"/>
           <w:u w:val="single"/>
         </w:rPr>
-        <w:hyperlink r:id="rId24" w:history="1">
+        <w:hyperlink r:id="rId26" w:history="1">
           <w:r>
             <w:rPr>
               <w:rStyle w:val="Hyperlink"/>
@@ -3049,7 +3068,7 @@
           <w:sz w:val="24"/>
           <w:u w:val="single"/>
         </w:rPr>
-        <w:hyperlink r:id="rId24" w:history="1">
+        <w:hyperlink r:id="rId26" w:history="1">
           <w:r>
             <w:rPr>
               <w:rStyle w:val="Hyperlink"/>
@@ -3067,7 +3086,7 @@
           <w:sz w:val="24"/>
           <w:u w:val="single"/>
         </w:rPr>
-        <w:hyperlink r:id="rId24" w:history="1">
+        <w:hyperlink r:id="rId26" w:history="1">
           <w:r>
             <w:rPr>
               <w:rStyle w:val="Hyperlink"/>
@@ -3085,7 +3104,7 @@
           <w:sz w:val="24"/>
           <w:u w:val="single"/>
         </w:rPr>
-        <w:hyperlink r:id="rId24" w:history="1">
+        <w:hyperlink r:id="rId26" w:history="1">
           <w:r>
             <w:rPr>
               <w:rStyle w:val="Hyperlink"/>
@@ -3106,7 +3125,7 @@
           <w:sz w:val="24"/>
           <w:u w:val="single"/>
         </w:rPr>
-        <w:hyperlink r:id="rId24" w:history="1">
+        <w:hyperlink r:id="rId26" w:history="1">
           <w:r>
             <w:rPr>
               <w:rStyle w:val="Hyperlink"/>
@@ -3124,7 +3143,7 @@
           <w:sz w:val="24"/>
           <w:u w:val="single"/>
         </w:rPr>
-        <w:hyperlink r:id="rId24" w:history="1">
+        <w:hyperlink r:id="rId26" w:history="1">
           <w:r>
             <w:rPr>
               <w:rStyle w:val="Hyperlink"/>
@@ -3142,7 +3161,7 @@
           <w:sz w:val="24"/>
           <w:u w:val="single"/>
         </w:rPr>
-        <w:hyperlink r:id="rId24" w:history="1">
+        <w:hyperlink r:id="rId26" w:history="1">
           <w:r>
             <w:rPr>
               <w:rStyle w:val="Hyperlink"/>
@@ -3160,7 +3179,7 @@
           <w:sz w:val="24"/>
           <w:u w:val="single"/>
         </w:rPr>
-        <w:hyperlink r:id="rId24" w:history="1">
+        <w:hyperlink r:id="rId26" w:history="1">
           <w:r>
             <w:rPr>
               <w:rStyle w:val="Hyperlink"/>
@@ -3178,7 +3197,7 @@
           <w:sz w:val="24"/>
           <w:u w:val="single"/>
         </w:rPr>
-        <w:hyperlink r:id="rId24" w:history="1">
+        <w:hyperlink r:id="rId26" w:history="1">
           <w:r>
             <w:rPr>
               <w:rStyle w:val="Hyperlink"/>
@@ -3206,7 +3225,7 @@
           <w:sz w:val="24"/>
           <w:u w:val="single"/>
         </w:rPr>
-        <w:hyperlink r:id="rId24" w:history="1">
+        <w:hyperlink r:id="rId26" w:history="1">
           <w:r>
             <w:rPr>
               <w:rStyle w:val="Hyperlink"/>
@@ -3307,7 +3326,7 @@
           <w:sz w:val="24"/>
           <w:u w:val="single"/>
         </w:rPr>
-        <w:hyperlink r:id="rId25" w:history="1">
+        <w:hyperlink r:id="rId27" w:history="1">
           <w:r>
             <w:rPr>
               <w:rStyle w:val="Hyperlink"/>
@@ -3325,7 +3344,7 @@
           <w:sz w:val="24"/>
           <w:u w:val="single"/>
         </w:rPr>
-        <w:hyperlink r:id="rId25" w:history="1">
+        <w:hyperlink r:id="rId27" w:history="1">
           <w:r>
             <w:rPr>
               <w:rStyle w:val="Hyperlink"/>
@@ -3343,7 +3362,7 @@
           <w:sz w:val="24"/>
           <w:u w:val="single"/>
         </w:rPr>
-        <w:hyperlink r:id="rId25" w:history="1">
+        <w:hyperlink r:id="rId27" w:history="1">
           <w:r>
             <w:rPr>
               <w:rStyle w:val="Hyperlink"/>
@@ -3361,7 +3380,7 @@
           <w:sz w:val="24"/>
           <w:u w:val="single"/>
         </w:rPr>
-        <w:hyperlink r:id="rId25" w:history="1">
+        <w:hyperlink r:id="rId27" w:history="1">
           <w:r>
             <w:rPr>
               <w:rStyle w:val="Hyperlink"/>
@@ -3379,7 +3398,7 @@
           <w:sz w:val="24"/>
           <w:u w:val="single"/>
         </w:rPr>
-        <w:hyperlink r:id="rId25" w:history="1">
+        <w:hyperlink r:id="rId27" w:history="1">
           <w:r>
             <w:rPr>
               <w:rStyle w:val="Hyperlink"/>
@@ -3397,7 +3416,7 @@
           <w:sz w:val="24"/>
           <w:u w:val="single"/>
         </w:rPr>
-        <w:hyperlink r:id="rId25" w:history="1">
+        <w:hyperlink r:id="rId27" w:history="1">
           <w:r>
             <w:rPr>
               <w:rStyle w:val="Hyperlink"/>

--- a/EXPORTS/DOCX/published/niveau3/English/NZG.docx
+++ b/EXPORTS/DOCX/published/niveau3/English/NZG.docx
@@ -543,24 +543,7 @@
           <w:color w:val="000000"/>
           <w:sz w:val="24"/>
         </w:rPr>
-        <w:t>were also active in other areas within the forme</w:t>
-      </w:r>
-      <w:r>
-        <w:rPr>
-          <w:rFonts w:ascii="Charis SIL Regular" w:hAnsi="Charis SIL Regular" w:eastAsia="Charis SIL Regular"/>
-          <w:b w:val="0"/>
-          <w:i w:val="0"/>
-          <w:color w:val="000000"/>
-          <w:sz w:val="24"/>
-        </w:rPr>
-        <w:hyperlink r:id="rId10" w:history="1">
-          <w:r>
-            <w:rPr>
-              <w:rStyle w:val="Hyperlink"/>
-            </w:rPr>
-            <w:t xml:space="preserve">r </w:t>
-          </w:r>
-        </w:hyperlink>
+        <w:t xml:space="preserve">were also active in other areas within the former </w:t>
       </w:r>
       <w:r>
         <w:rPr>
@@ -571,7 +554,7 @@
           <w:sz w:val="24"/>
           <w:u w:val="single"/>
         </w:rPr>
-        <w:hyperlink r:id="rId10" w:history="1">
+        <w:hyperlink r:id="rId12" w:history="1">
           <w:r>
             <w:rPr>
               <w:rStyle w:val="Hyperlink"/>
@@ -654,7 +637,7 @@
           <w:sz w:val="24"/>
           <w:u w:val="single"/>
         </w:rPr>
-        <w:hyperlink r:id="rId11" w:history="1">
+        <w:hyperlink r:id="rId12" w:history="1">
           <w:r>
             <w:rPr>
               <w:rStyle w:val="Hyperlink"/>
@@ -2020,16 +2003,8 @@
           <w:i w:val="0"/>
           <w:color w:val="0066CC"/>
           <w:sz w:val="24"/>
-          <w:u w:val="single"/>
         </w:rPr>
-        <w:hyperlink r:id="rId17" w:history="1">
-          <w:r>
-            <w:rPr>
-              <w:rStyle w:val="Hyperlink"/>
-            </w:rPr>
-            <w:t>id=zoOC</w:t>
-          </w:r>
-        </w:hyperlink>
+        <w:t>id=zoOC</w:t>
       </w:r>
       <w:r>
         <w:rPr>
@@ -2643,7 +2618,7 @@
           <w:sz w:val="24"/>
           <w:u w:val="single"/>
         </w:rPr>
-        <w:hyperlink r:id="rId20" w:history="1">
+        <w:hyperlink r:id="rId22" w:history="1">
           <w:r>
             <w:rPr>
               <w:rStyle w:val="Hyperlink"/>
@@ -2870,7 +2845,6 @@
       </w:r>
       <w:r>
         <w:rPr>
-          <w:u w:val="single" w:color="0066cc"/>
           <w:rFonts w:ascii="Charis SIL Regular" w:hAnsi="Charis SIL Regular" w:eastAsia="Charis SIL Regular"/>
           <w:b w:val="0"/>
           <w:i w:val="0"/>

--- a/EXPORTS/DOCX/published/niveau3/English/NZG.docx
+++ b/EXPORTS/DOCX/published/niveau3/English/NZG.docx
@@ -543,7 +543,25 @@
           <w:color w:val="000000"/>
           <w:sz w:val="24"/>
         </w:rPr>
-        <w:t xml:space="preserve">were also active in other areas within the former </w:t>
+        <w:t>were also active in other areas within the forme</w:t>
+      </w:r>
+      <w:r>
+        <w:rPr>
+          <w:u w:val="single" w:color="0066cc"/>
+          <w:rFonts w:ascii="Charis SIL Regular" w:hAnsi="Charis SIL Regular" w:eastAsia="Charis SIL Regular"/>
+          <w:b w:val="0"/>
+          <w:i w:val="0"/>
+          <w:color w:val="000000"/>
+          <w:sz w:val="24"/>
+        </w:rPr>
+        <w:hyperlink r:id="rId10" w:history="1">
+          <w:r>
+            <w:rPr>
+              <w:rStyle w:val="Hyperlink"/>
+            </w:rPr>
+            <w:t xml:space="preserve">r </w:t>
+          </w:r>
+        </w:hyperlink>
       </w:r>
       <w:r>
         <w:rPr>
@@ -554,7 +572,7 @@
           <w:sz w:val="24"/>
           <w:u w:val="single"/>
         </w:rPr>
-        <w:hyperlink r:id="rId12" w:history="1">
+        <w:hyperlink r:id="rId10" w:history="1">
           <w:r>
             <w:rPr>
               <w:rStyle w:val="Hyperlink"/>
@@ -637,7 +655,7 @@
           <w:sz w:val="24"/>
           <w:u w:val="single"/>
         </w:rPr>
-        <w:hyperlink r:id="rId12" w:history="1">
+        <w:hyperlink r:id="rId11" w:history="1">
           <w:r>
             <w:rPr>
               <w:rStyle w:val="Hyperlink"/>
@@ -666,7 +684,7 @@
           <w:sz w:val="24"/>
           <w:u w:val="single"/>
         </w:rPr>
-        <w:hyperlink r:id="rId12" w:history="1">
+        <w:hyperlink r:id="rId11" w:history="1">
           <w:r>
             <w:rPr>
               <w:rStyle w:val="Hyperlink"/>
@@ -2003,8 +2021,16 @@
           <w:i w:val="0"/>
           <w:color w:val="0066CC"/>
           <w:sz w:val="24"/>
+          <w:u w:val="single"/>
         </w:rPr>
-        <w:t>id=zoOC</w:t>
+        <w:hyperlink r:id="rId17" w:history="1">
+          <w:r>
+            <w:rPr>
+              <w:rStyle w:val="Hyperlink"/>
+            </w:rPr>
+            <w:t>id=zoOC</w:t>
+          </w:r>
+        </w:hyperlink>
       </w:r>
       <w:r>
         <w:rPr>
@@ -2546,7 +2572,6 @@
       </w:r>
       <w:r>
         <w:rPr>
-          <w:u w:val="single" w:color="0066cc"/>
           <w:rFonts w:ascii="Charis SIL Regular" w:hAnsi="Charis SIL Regular" w:eastAsia="Charis SIL Regular"/>
           <w:b w:val="0"/>
           <w:i w:val="0"/>

--- a/EXPORTS/DOCX/published/niveau3/English/NZG.docx
+++ b/EXPORTS/DOCX/published/niveau3/English/NZG.docx
@@ -547,7 +547,6 @@
       </w:r>
       <w:r>
         <w:rPr>
-          <w:u w:val="single" w:color="0066cc"/>
           <w:rFonts w:ascii="Charis SIL Regular" w:hAnsi="Charis SIL Regular" w:eastAsia="Charis SIL Regular"/>
           <w:b w:val="0"/>
           <w:i w:val="0"/>
@@ -2561,7 +2560,7 @@
           <w:sz w:val="24"/>
           <w:u w:val="single"/>
         </w:rPr>
-        <w:hyperlink r:id="rId21" w:history="1">
+        <w:hyperlink r:id="rId20" w:history="1">
           <w:r>
             <w:rPr>
               <w:rStyle w:val="Hyperlink"/>
@@ -2578,14 +2577,7 @@
           <w:color w:val="000000"/>
           <w:sz w:val="24"/>
         </w:rPr>
-        <w:hyperlink r:id="rId20" w:history="1">
-          <w:r>
-            <w:rPr>
-              <w:rStyle w:val="Hyperlink"/>
-            </w:rPr>
-            <w:t xml:space="preserve">, </w:t>
-          </w:r>
-        </w:hyperlink>
+        <w:t xml:space="preserve">, </w:t>
       </w:r>
       <w:r>
         <w:rPr>
@@ -2596,7 +2588,7 @@
           <w:sz w:val="24"/>
           <w:u w:val="single"/>
         </w:rPr>
-        <w:hyperlink r:id="rId22" w:history="1">
+        <w:hyperlink r:id="rId20" w:history="1">
           <w:r>
             <w:rPr>
               <w:rStyle w:val="Hyperlink"/>
@@ -2625,7 +2617,7 @@
           <w:sz w:val="24"/>
           <w:u w:val="single"/>
         </w:rPr>
-        <w:hyperlink r:id="rId22" w:history="1">
+        <w:hyperlink r:id="rId20" w:history="1">
           <w:r>
             <w:rPr>
               <w:rStyle w:val="Hyperlink"/>
@@ -2643,7 +2635,7 @@
           <w:sz w:val="24"/>
           <w:u w:val="single"/>
         </w:rPr>
-        <w:hyperlink r:id="rId22" w:history="1">
+        <w:hyperlink r:id="rId20" w:history="1">
           <w:r>
             <w:rPr>
               <w:rStyle w:val="Hyperlink"/>
@@ -2741,7 +2733,7 @@
           <w:sz w:val="24"/>
           <w:u w:val="single"/>
         </w:rPr>
-        <w:hyperlink r:id="rId23" w:history="1">
+        <w:hyperlink r:id="rId22" w:history="1">
           <w:r>
             <w:rPr>
               <w:rStyle w:val="Hyperlink"/>
@@ -2759,7 +2751,7 @@
           <w:sz w:val="24"/>
           <w:u w:val="single"/>
         </w:rPr>
-        <w:hyperlink r:id="rId23" w:history="1">
+        <w:hyperlink r:id="rId22" w:history="1">
           <w:r>
             <w:rPr>
               <w:rStyle w:val="Hyperlink"/>
@@ -2777,7 +2769,7 @@
           <w:sz w:val="24"/>
           <w:u w:val="single"/>
         </w:rPr>
-        <w:hyperlink r:id="rId23" w:history="1">
+        <w:hyperlink r:id="rId22" w:history="1">
           <w:r>
             <w:rPr>
               <w:rStyle w:val="Hyperlink"/>
@@ -2795,7 +2787,7 @@
           <w:sz w:val="24"/>
           <w:u w:val="single"/>
         </w:rPr>
-        <w:hyperlink r:id="rId23" w:history="1">
+        <w:hyperlink r:id="rId22" w:history="1">
           <w:r>
             <w:rPr>
               <w:rStyle w:val="Hyperlink"/>
@@ -2823,7 +2815,7 @@
           <w:sz w:val="24"/>
           <w:u w:val="single"/>
         </w:rPr>
-        <w:hyperlink r:id="rId24" w:history="1">
+        <w:hyperlink r:id="rId23" w:history="1">
           <w:r>
             <w:rPr>
               <w:rStyle w:val="Hyperlink"/>
@@ -2841,7 +2833,7 @@
           <w:sz w:val="24"/>
           <w:u w:val="single"/>
         </w:rPr>
-        <w:hyperlink r:id="rId24" w:history="1">
+        <w:hyperlink r:id="rId23" w:history="1">
           <w:r>
             <w:rPr>
               <w:rStyle w:val="Hyperlink"/>
@@ -2859,7 +2851,7 @@
           <w:sz w:val="24"/>
           <w:u w:val="single"/>
         </w:rPr>
-        <w:hyperlink r:id="rId24" w:history="1">
+        <w:hyperlink r:id="rId22" w:history="1">
           <w:r>
             <w:rPr>
               <w:rStyle w:val="Hyperlink"/>
@@ -2876,7 +2868,7 @@
           <w:color w:val="000000"/>
           <w:sz w:val="24"/>
         </w:rPr>
-        <w:hyperlink r:id="rId23" w:history="1">
+        <w:hyperlink r:id="rId22" w:history="1">
           <w:r>
             <w:rPr>
               <w:rStyle w:val="Hyperlink"/>
@@ -2894,7 +2886,7 @@
           <w:sz w:val="24"/>
           <w:u w:val="single"/>
         </w:rPr>
-        <w:hyperlink r:id="rId25" w:history="1">
+        <w:hyperlink r:id="rId22" w:history="1">
           <w:r>
             <w:rPr>
               <w:rStyle w:val="Hyperlink"/>
@@ -2923,7 +2915,7 @@
           <w:sz w:val="24"/>
           <w:u w:val="single"/>
         </w:rPr>
-        <w:hyperlink r:id="rId25" w:history="1">
+        <w:hyperlink r:id="rId22" w:history="1">
           <w:r>
             <w:rPr>
               <w:rStyle w:val="Hyperlink"/>
@@ -2941,7 +2933,7 @@
           <w:sz w:val="24"/>
           <w:u w:val="single"/>
         </w:rPr>
-        <w:hyperlink r:id="rId25" w:history="1">
+        <w:hyperlink r:id="rId22" w:history="1">
           <w:r>
             <w:rPr>
               <w:rStyle w:val="Hyperlink"/>
@@ -3049,7 +3041,7 @@
           <w:sz w:val="24"/>
           <w:u w:val="single"/>
         </w:rPr>
-        <w:hyperlink r:id="rId26" w:history="1">
+        <w:hyperlink r:id="rId24" w:history="1">
           <w:r>
             <w:rPr>
               <w:rStyle w:val="Hyperlink"/>
@@ -3067,7 +3059,7 @@
           <w:sz w:val="24"/>
           <w:u w:val="single"/>
         </w:rPr>
-        <w:hyperlink r:id="rId26" w:history="1">
+        <w:hyperlink r:id="rId24" w:history="1">
           <w:r>
             <w:rPr>
               <w:rStyle w:val="Hyperlink"/>
@@ -3085,7 +3077,7 @@
           <w:sz w:val="24"/>
           <w:u w:val="single"/>
         </w:rPr>
-        <w:hyperlink r:id="rId26" w:history="1">
+        <w:hyperlink r:id="rId24" w:history="1">
           <w:r>
             <w:rPr>
               <w:rStyle w:val="Hyperlink"/>
@@ -3103,7 +3095,7 @@
           <w:sz w:val="24"/>
           <w:u w:val="single"/>
         </w:rPr>
-        <w:hyperlink r:id="rId26" w:history="1">
+        <w:hyperlink r:id="rId24" w:history="1">
           <w:r>
             <w:rPr>
               <w:rStyle w:val="Hyperlink"/>
@@ -3124,7 +3116,7 @@
           <w:sz w:val="24"/>
           <w:u w:val="single"/>
         </w:rPr>
-        <w:hyperlink r:id="rId26" w:history="1">
+        <w:hyperlink r:id="rId24" w:history="1">
           <w:r>
             <w:rPr>
               <w:rStyle w:val="Hyperlink"/>
@@ -3142,7 +3134,7 @@
           <w:sz w:val="24"/>
           <w:u w:val="single"/>
         </w:rPr>
-        <w:hyperlink r:id="rId26" w:history="1">
+        <w:hyperlink r:id="rId24" w:history="1">
           <w:r>
             <w:rPr>
               <w:rStyle w:val="Hyperlink"/>
@@ -3160,7 +3152,7 @@
           <w:sz w:val="24"/>
           <w:u w:val="single"/>
         </w:rPr>
-        <w:hyperlink r:id="rId26" w:history="1">
+        <w:hyperlink r:id="rId24" w:history="1">
           <w:r>
             <w:rPr>
               <w:rStyle w:val="Hyperlink"/>
@@ -3178,7 +3170,7 @@
           <w:sz w:val="24"/>
           <w:u w:val="single"/>
         </w:rPr>
-        <w:hyperlink r:id="rId26" w:history="1">
+        <w:hyperlink r:id="rId24" w:history="1">
           <w:r>
             <w:rPr>
               <w:rStyle w:val="Hyperlink"/>
@@ -3196,7 +3188,7 @@
           <w:sz w:val="24"/>
           <w:u w:val="single"/>
         </w:rPr>
-        <w:hyperlink r:id="rId26" w:history="1">
+        <w:hyperlink r:id="rId24" w:history="1">
           <w:r>
             <w:rPr>
               <w:rStyle w:val="Hyperlink"/>
@@ -3224,7 +3216,7 @@
           <w:sz w:val="24"/>
           <w:u w:val="single"/>
         </w:rPr>
-        <w:hyperlink r:id="rId26" w:history="1">
+        <w:hyperlink r:id="rId24" w:history="1">
           <w:r>
             <w:rPr>
               <w:rStyle w:val="Hyperlink"/>
@@ -3325,7 +3317,7 @@
           <w:sz w:val="24"/>
           <w:u w:val="single"/>
         </w:rPr>
-        <w:hyperlink r:id="rId27" w:history="1">
+        <w:hyperlink r:id="rId25" w:history="1">
           <w:r>
             <w:rPr>
               <w:rStyle w:val="Hyperlink"/>
@@ -3343,7 +3335,7 @@
           <w:sz w:val="24"/>
           <w:u w:val="single"/>
         </w:rPr>
-        <w:hyperlink r:id="rId27" w:history="1">
+        <w:hyperlink r:id="rId25" w:history="1">
           <w:r>
             <w:rPr>
               <w:rStyle w:val="Hyperlink"/>
@@ -3361,7 +3353,7 @@
           <w:sz w:val="24"/>
           <w:u w:val="single"/>
         </w:rPr>
-        <w:hyperlink r:id="rId27" w:history="1">
+        <w:hyperlink r:id="rId25" w:history="1">
           <w:r>
             <w:rPr>
               <w:rStyle w:val="Hyperlink"/>
@@ -3379,7 +3371,7 @@
           <w:sz w:val="24"/>
           <w:u w:val="single"/>
         </w:rPr>
-        <w:hyperlink r:id="rId27" w:history="1">
+        <w:hyperlink r:id="rId25" w:history="1">
           <w:r>
             <w:rPr>
               <w:rStyle w:val="Hyperlink"/>
@@ -3397,7 +3389,7 @@
           <w:sz w:val="24"/>
           <w:u w:val="single"/>
         </w:rPr>
-        <w:hyperlink r:id="rId27" w:history="1">
+        <w:hyperlink r:id="rId25" w:history="1">
           <w:r>
             <w:rPr>
               <w:rStyle w:val="Hyperlink"/>
@@ -3415,7 +3407,7 @@
           <w:sz w:val="24"/>
           <w:u w:val="single"/>
         </w:rPr>
-        <w:hyperlink r:id="rId27" w:history="1">
+        <w:hyperlink r:id="rId25" w:history="1">
           <w:r>
             <w:rPr>
               <w:rStyle w:val="Hyperlink"/>

--- a/EXPORTS/DOCX/published/niveau3/English/NZG.docx
+++ b/EXPORTS/DOCX/published/niveau3/English/NZG.docx
@@ -2020,16 +2020,8 @@
           <w:i w:val="0"/>
           <w:color w:val="0066CC"/>
           <w:sz w:val="24"/>
-          <w:u w:val="single"/>
         </w:rPr>
-        <w:hyperlink r:id="rId17" w:history="1">
-          <w:r>
-            <w:rPr>
-              <w:rStyle w:val="Hyperlink"/>
-            </w:rPr>
-            <w:t>id=zoOC</w:t>
-          </w:r>
-        </w:hyperlink>
+        <w:t>id=zoOC</w:t>
       </w:r>
       <w:r>
         <w:rPr>
@@ -2560,7 +2552,7 @@
           <w:sz w:val="24"/>
           <w:u w:val="single"/>
         </w:rPr>
-        <w:hyperlink r:id="rId20" w:history="1">
+        <w:hyperlink r:id="rId21" w:history="1">
           <w:r>
             <w:rPr>
               <w:rStyle w:val="Hyperlink"/>
@@ -2571,13 +2563,21 @@
       </w:r>
       <w:r>
         <w:rPr>
+          <w:u w:val="single" w:color="0066cc"/>
           <w:rFonts w:ascii="Charis SIL Regular" w:hAnsi="Charis SIL Regular" w:eastAsia="Charis SIL Regular"/>
           <w:b w:val="0"/>
           <w:i w:val="0"/>
           <w:color w:val="000000"/>
           <w:sz w:val="24"/>
         </w:rPr>
-        <w:t xml:space="preserve">, </w:t>
+        <w:hyperlink r:id="rId20" w:history="1">
+          <w:r>
+            <w:rPr>
+              <w:rStyle w:val="Hyperlink"/>
+            </w:rPr>
+            <w:t xml:space="preserve">, </w:t>
+          </w:r>
+        </w:hyperlink>
       </w:r>
       <w:r>
         <w:rPr>
@@ -2588,7 +2588,7 @@
           <w:sz w:val="24"/>
           <w:u w:val="single"/>
         </w:rPr>
-        <w:hyperlink r:id="rId20" w:history="1">
+        <w:hyperlink r:id="rId22" w:history="1">
           <w:r>
             <w:rPr>
               <w:rStyle w:val="Hyperlink"/>
@@ -2617,7 +2617,7 @@
           <w:sz w:val="24"/>
           <w:u w:val="single"/>
         </w:rPr>
-        <w:hyperlink r:id="rId20" w:history="1">
+        <w:hyperlink r:id="rId22" w:history="1">
           <w:r>
             <w:rPr>
               <w:rStyle w:val="Hyperlink"/>
@@ -2733,7 +2733,7 @@
           <w:sz w:val="24"/>
           <w:u w:val="single"/>
         </w:rPr>
-        <w:hyperlink r:id="rId22" w:history="1">
+        <w:hyperlink r:id="rId23" w:history="1">
           <w:r>
             <w:rPr>
               <w:rStyle w:val="Hyperlink"/>
@@ -2751,7 +2751,7 @@
           <w:sz w:val="24"/>
           <w:u w:val="single"/>
         </w:rPr>
-        <w:hyperlink r:id="rId22" w:history="1">
+        <w:hyperlink r:id="rId23" w:history="1">
           <w:r>
             <w:rPr>
               <w:rStyle w:val="Hyperlink"/>
@@ -2769,7 +2769,7 @@
           <w:sz w:val="24"/>
           <w:u w:val="single"/>
         </w:rPr>
-        <w:hyperlink r:id="rId22" w:history="1">
+        <w:hyperlink r:id="rId23" w:history="1">
           <w:r>
             <w:rPr>
               <w:rStyle w:val="Hyperlink"/>
@@ -2787,7 +2787,7 @@
           <w:sz w:val="24"/>
           <w:u w:val="single"/>
         </w:rPr>
-        <w:hyperlink r:id="rId22" w:history="1">
+        <w:hyperlink r:id="rId23" w:history="1">
           <w:r>
             <w:rPr>
               <w:rStyle w:val="Hyperlink"/>
@@ -2815,7 +2815,7 @@
           <w:sz w:val="24"/>
           <w:u w:val="single"/>
         </w:rPr>
-        <w:hyperlink r:id="rId23" w:history="1">
+        <w:hyperlink r:id="rId24" w:history="1">
           <w:r>
             <w:rPr>
               <w:rStyle w:val="Hyperlink"/>
@@ -2833,7 +2833,7 @@
           <w:sz w:val="24"/>
           <w:u w:val="single"/>
         </w:rPr>
-        <w:hyperlink r:id="rId23" w:history="1">
+        <w:hyperlink r:id="rId24" w:history="1">
           <w:r>
             <w:rPr>
               <w:rStyle w:val="Hyperlink"/>
@@ -2851,7 +2851,7 @@
           <w:sz w:val="24"/>
           <w:u w:val="single"/>
         </w:rPr>
-        <w:hyperlink r:id="rId22" w:history="1">
+        <w:hyperlink r:id="rId24" w:history="1">
           <w:r>
             <w:rPr>
               <w:rStyle w:val="Hyperlink"/>
@@ -2868,7 +2868,7 @@
           <w:color w:val="000000"/>
           <w:sz w:val="24"/>
         </w:rPr>
-        <w:hyperlink r:id="rId22" w:history="1">
+        <w:hyperlink r:id="rId23" w:history="1">
           <w:r>
             <w:rPr>
               <w:rStyle w:val="Hyperlink"/>
@@ -2886,7 +2886,7 @@
           <w:sz w:val="24"/>
           <w:u w:val="single"/>
         </w:rPr>
-        <w:hyperlink r:id="rId22" w:history="1">
+        <w:hyperlink r:id="rId25" w:history="1">
           <w:r>
             <w:rPr>
               <w:rStyle w:val="Hyperlink"/>
@@ -2915,7 +2915,7 @@
           <w:sz w:val="24"/>
           <w:u w:val="single"/>
         </w:rPr>
-        <w:hyperlink r:id="rId22" w:history="1">
+        <w:hyperlink r:id="rId25" w:history="1">
           <w:r>
             <w:rPr>
               <w:rStyle w:val="Hyperlink"/>
@@ -2933,7 +2933,7 @@
           <w:sz w:val="24"/>
           <w:u w:val="single"/>
         </w:rPr>
-        <w:hyperlink r:id="rId22" w:history="1">
+        <w:hyperlink r:id="rId25" w:history="1">
           <w:r>
             <w:rPr>
               <w:rStyle w:val="Hyperlink"/>
@@ -3041,7 +3041,7 @@
           <w:sz w:val="24"/>
           <w:u w:val="single"/>
         </w:rPr>
-        <w:hyperlink r:id="rId24" w:history="1">
+        <w:hyperlink r:id="rId26" w:history="1">
           <w:r>
             <w:rPr>
               <w:rStyle w:val="Hyperlink"/>
@@ -3059,7 +3059,7 @@
           <w:sz w:val="24"/>
           <w:u w:val="single"/>
         </w:rPr>
-        <w:hyperlink r:id="rId24" w:history="1">
+        <w:hyperlink r:id="rId26" w:history="1">
           <w:r>
             <w:rPr>
               <w:rStyle w:val="Hyperlink"/>
@@ -3077,7 +3077,7 @@
           <w:sz w:val="24"/>
           <w:u w:val="single"/>
         </w:rPr>
-        <w:hyperlink r:id="rId24" w:history="1">
+        <w:hyperlink r:id="rId26" w:history="1">
           <w:r>
             <w:rPr>
               <w:rStyle w:val="Hyperlink"/>
@@ -3095,7 +3095,7 @@
           <w:sz w:val="24"/>
           <w:u w:val="single"/>
         </w:rPr>
-        <w:hyperlink r:id="rId24" w:history="1">
+        <w:hyperlink r:id="rId26" w:history="1">
           <w:r>
             <w:rPr>
               <w:rStyle w:val="Hyperlink"/>
@@ -3116,7 +3116,7 @@
           <w:sz w:val="24"/>
           <w:u w:val="single"/>
         </w:rPr>
-        <w:hyperlink r:id="rId24" w:history="1">
+        <w:hyperlink r:id="rId26" w:history="1">
           <w:r>
             <w:rPr>
               <w:rStyle w:val="Hyperlink"/>
@@ -3134,7 +3134,7 @@
           <w:sz w:val="24"/>
           <w:u w:val="single"/>
         </w:rPr>
-        <w:hyperlink r:id="rId24" w:history="1">
+        <w:hyperlink r:id="rId26" w:history="1">
           <w:r>
             <w:rPr>
               <w:rStyle w:val="Hyperlink"/>
@@ -3152,7 +3152,7 @@
           <w:sz w:val="24"/>
           <w:u w:val="single"/>
         </w:rPr>
-        <w:hyperlink r:id="rId24" w:history="1">
+        <w:hyperlink r:id="rId26" w:history="1">
           <w:r>
             <w:rPr>
               <w:rStyle w:val="Hyperlink"/>
@@ -3170,7 +3170,7 @@
           <w:sz w:val="24"/>
           <w:u w:val="single"/>
         </w:rPr>
-        <w:hyperlink r:id="rId24" w:history="1">
+        <w:hyperlink r:id="rId26" w:history="1">
           <w:r>
             <w:rPr>
               <w:rStyle w:val="Hyperlink"/>
@@ -3188,7 +3188,7 @@
           <w:sz w:val="24"/>
           <w:u w:val="single"/>
         </w:rPr>
-        <w:hyperlink r:id="rId24" w:history="1">
+        <w:hyperlink r:id="rId26" w:history="1">
           <w:r>
             <w:rPr>
               <w:rStyle w:val="Hyperlink"/>
@@ -3216,7 +3216,7 @@
           <w:sz w:val="24"/>
           <w:u w:val="single"/>
         </w:rPr>
-        <w:hyperlink r:id="rId24" w:history="1">
+        <w:hyperlink r:id="rId26" w:history="1">
           <w:r>
             <w:rPr>
               <w:rStyle w:val="Hyperlink"/>
@@ -3317,7 +3317,7 @@
           <w:sz w:val="24"/>
           <w:u w:val="single"/>
         </w:rPr>
-        <w:hyperlink r:id="rId25" w:history="1">
+        <w:hyperlink r:id="rId27" w:history="1">
           <w:r>
             <w:rPr>
               <w:rStyle w:val="Hyperlink"/>
@@ -3335,7 +3335,7 @@
           <w:sz w:val="24"/>
           <w:u w:val="single"/>
         </w:rPr>
-        <w:hyperlink r:id="rId25" w:history="1">
+        <w:hyperlink r:id="rId27" w:history="1">
           <w:r>
             <w:rPr>
               <w:rStyle w:val="Hyperlink"/>
@@ -3353,7 +3353,7 @@
           <w:sz w:val="24"/>
           <w:u w:val="single"/>
         </w:rPr>
-        <w:hyperlink r:id="rId25" w:history="1">
+        <w:hyperlink r:id="rId27" w:history="1">
           <w:r>
             <w:rPr>
               <w:rStyle w:val="Hyperlink"/>
@@ -3371,7 +3371,7 @@
           <w:sz w:val="24"/>
           <w:u w:val="single"/>
         </w:rPr>
-        <w:hyperlink r:id="rId25" w:history="1">
+        <w:hyperlink r:id="rId27" w:history="1">
           <w:r>
             <w:rPr>
               <w:rStyle w:val="Hyperlink"/>
@@ -3389,7 +3389,7 @@
           <w:sz w:val="24"/>
           <w:u w:val="single"/>
         </w:rPr>
-        <w:hyperlink r:id="rId25" w:history="1">
+        <w:hyperlink r:id="rId27" w:history="1">
           <w:r>
             <w:rPr>
               <w:rStyle w:val="Hyperlink"/>
@@ -3407,7 +3407,7 @@
           <w:sz w:val="24"/>
           <w:u w:val="single"/>
         </w:rPr>
-        <w:hyperlink r:id="rId25" w:history="1">
+        <w:hyperlink r:id="rId27" w:history="1">
           <w:r>
             <w:rPr>
               <w:rStyle w:val="Hyperlink"/>

--- a/EXPORTS/DOCX/published/niveau3/English/NZG.docx
+++ b/EXPORTS/DOCX/published/niveau3/English/NZG.docx
@@ -543,24 +543,7 @@
           <w:color w:val="000000"/>
           <w:sz w:val="24"/>
         </w:rPr>
-        <w:t>were also active in other areas within the forme</w:t>
-      </w:r>
-      <w:r>
-        <w:rPr>
-          <w:rFonts w:ascii="Charis SIL Regular" w:hAnsi="Charis SIL Regular" w:eastAsia="Charis SIL Regular"/>
-          <w:b w:val="0"/>
-          <w:i w:val="0"/>
-          <w:color w:val="000000"/>
-          <w:sz w:val="24"/>
-        </w:rPr>
-        <w:hyperlink r:id="rId10" w:history="1">
-          <w:r>
-            <w:rPr>
-              <w:rStyle w:val="Hyperlink"/>
-            </w:rPr>
-            <w:t xml:space="preserve">r </w:t>
-          </w:r>
-        </w:hyperlink>
+        <w:t xml:space="preserve">were also active in other areas within the former </w:t>
       </w:r>
       <w:r>
         <w:rPr>
@@ -571,7 +554,7 @@
           <w:sz w:val="24"/>
           <w:u w:val="single"/>
         </w:rPr>
-        <w:hyperlink r:id="rId10" w:history="1">
+        <w:hyperlink r:id="rId12" w:history="1">
           <w:r>
             <w:rPr>
               <w:rStyle w:val="Hyperlink"/>
@@ -2020,8 +2003,16 @@
           <w:i w:val="0"/>
           <w:color w:val="0066CC"/>
           <w:sz w:val="24"/>
+          <w:u w:val="single"/>
         </w:rPr>
-        <w:t>id=zoOC</w:t>
+        <w:hyperlink r:id="rId17" w:history="1">
+          <w:r>
+            <w:rPr>
+              <w:rStyle w:val="Hyperlink"/>
+            </w:rPr>
+            <w:t>id=zoOC</w:t>
+          </w:r>
+        </w:hyperlink>
       </w:r>
       <w:r>
         <w:rPr>
@@ -2570,14 +2561,7 @@
           <w:color w:val="000000"/>
           <w:sz w:val="24"/>
         </w:rPr>
-        <w:hyperlink r:id="rId20" w:history="1">
-          <w:r>
-            <w:rPr>
-              <w:rStyle w:val="Hyperlink"/>
-            </w:rPr>
-            <w:t xml:space="preserve">, </w:t>
-          </w:r>
-        </w:hyperlink>
+        <w:t xml:space="preserve">, </w:t>
       </w:r>
       <w:r>
         <w:rPr>
@@ -2635,7 +2619,7 @@
           <w:sz w:val="24"/>
           <w:u w:val="single"/>
         </w:rPr>
-        <w:hyperlink r:id="rId20" w:history="1">
+        <w:hyperlink r:id="rId22" w:history="1">
           <w:r>
             <w:rPr>
               <w:rStyle w:val="Hyperlink"/>

--- a/EXPORTS/DOCX/published/niveau3/English/NZG.docx
+++ b/EXPORTS/DOCX/published/niveau3/English/NZG.docx
@@ -554,7 +554,7 @@
           <w:sz w:val="24"/>
           <w:u w:val="single"/>
         </w:rPr>
-        <w:hyperlink r:id="rId12" w:history="1">
+        <w:hyperlink r:id="rId10" w:history="1">
           <w:r>
             <w:rPr>
               <w:rStyle w:val="Hyperlink"/>
@@ -637,7 +637,7 @@
           <w:sz w:val="24"/>
           <w:u w:val="single"/>
         </w:rPr>
-        <w:hyperlink r:id="rId11" w:history="1">
+        <w:hyperlink r:id="rId12" w:history="1">
           <w:r>
             <w:rPr>
               <w:rStyle w:val="Hyperlink"/>
@@ -666,7 +666,7 @@
           <w:sz w:val="24"/>
           <w:u w:val="single"/>
         </w:rPr>
-        <w:hyperlink r:id="rId11" w:history="1">
+        <w:hyperlink r:id="rId12" w:history="1">
           <w:r>
             <w:rPr>
               <w:rStyle w:val="Hyperlink"/>
@@ -2005,7 +2005,7 @@
           <w:sz w:val="24"/>
           <w:u w:val="single"/>
         </w:rPr>
-        <w:hyperlink r:id="rId17" w:history="1">
+        <w:hyperlink r:id="rId18" w:history="1">
           <w:r>
             <w:rPr>
               <w:rStyle w:val="Hyperlink"/>
@@ -2023,7 +2023,7 @@
           <w:sz w:val="24"/>
           <w:u w:val="single"/>
         </w:rPr>
-        <w:hyperlink r:id="rId17" w:history="1">
+        <w:hyperlink r:id="rId18" w:history="1">
           <w:r>
             <w:rPr>
               <w:rStyle w:val="Hyperlink"/>
@@ -2525,7 +2525,7 @@
           <w:sz w:val="24"/>
           <w:u w:val="single"/>
         </w:rPr>
-        <w:hyperlink r:id="rId21" w:history="1">
+        <w:hyperlink r:id="rId20" w:history="1">
           <w:r>
             <w:rPr>
               <w:rStyle w:val="Hyperlink"/>
@@ -2543,7 +2543,7 @@
           <w:sz w:val="24"/>
           <w:u w:val="single"/>
         </w:rPr>
-        <w:hyperlink r:id="rId21" w:history="1">
+        <w:hyperlink r:id="rId20" w:history="1">
           <w:r>
             <w:rPr>
               <w:rStyle w:val="Hyperlink"/>
@@ -2554,14 +2554,20 @@
       </w:r>
       <w:r>
         <w:rPr>
-          <w:u w:val="single" w:color="0066cc"/>
           <w:rFonts w:ascii="Charis SIL Regular" w:hAnsi="Charis SIL Regular" w:eastAsia="Charis SIL Regular"/>
           <w:b w:val="0"/>
           <w:i w:val="0"/>
           <w:color w:val="000000"/>
           <w:sz w:val="24"/>
         </w:rPr>
-        <w:t xml:space="preserve">, </w:t>
+        <w:hyperlink r:id="rId20" w:history="1">
+          <w:r>
+            <w:rPr>
+              <w:rStyle w:val="Hyperlink"/>
+            </w:rPr>
+            <w:t xml:space="preserve">, </w:t>
+          </w:r>
+        </w:hyperlink>
       </w:r>
       <w:r>
         <w:rPr>
@@ -2572,7 +2578,7 @@
           <w:sz w:val="24"/>
           <w:u w:val="single"/>
         </w:rPr>
-        <w:hyperlink r:id="rId22" w:history="1">
+        <w:hyperlink r:id="rId20" w:history="1">
           <w:r>
             <w:rPr>
               <w:rStyle w:val="Hyperlink"/>
@@ -2817,7 +2823,7 @@
           <w:sz w:val="24"/>
           <w:u w:val="single"/>
         </w:rPr>
-        <w:hyperlink r:id="rId24" w:history="1">
+        <w:hyperlink r:id="rId23" w:history="1">
           <w:r>
             <w:rPr>
               <w:rStyle w:val="Hyperlink"/>
@@ -2835,7 +2841,7 @@
           <w:sz w:val="24"/>
           <w:u w:val="single"/>
         </w:rPr>
-        <w:hyperlink r:id="rId24" w:history="1">
+        <w:hyperlink r:id="rId23" w:history="1">
           <w:r>
             <w:rPr>
               <w:rStyle w:val="Hyperlink"/>
@@ -2870,7 +2876,7 @@
           <w:sz w:val="24"/>
           <w:u w:val="single"/>
         </w:rPr>
-        <w:hyperlink r:id="rId25" w:history="1">
+        <w:hyperlink r:id="rId23" w:history="1">
           <w:r>
             <w:rPr>
               <w:rStyle w:val="Hyperlink"/>

--- a/EXPORTS/DOCX/published/niveau3/English/NZG.docx
+++ b/EXPORTS/DOCX/published/niveau3/English/NZG.docx
@@ -543,7 +543,25 @@
           <w:color w:val="000000"/>
           <w:sz w:val="24"/>
         </w:rPr>
-        <w:t xml:space="preserve">were also active in other areas within the former </w:t>
+        <w:t>were also active in other areas within the forme</w:t>
+      </w:r>
+      <w:r>
+        <w:rPr>
+          <w:u w:val="single" w:color="0066cc"/>
+          <w:rFonts w:ascii="Charis SIL Regular" w:hAnsi="Charis SIL Regular" w:eastAsia="Charis SIL Regular"/>
+          <w:b w:val="0"/>
+          <w:i w:val="0"/>
+          <w:color w:val="000000"/>
+          <w:sz w:val="24"/>
+        </w:rPr>
+        <w:hyperlink r:id="rId10" w:history="1">
+          <w:r>
+            <w:rPr>
+              <w:rStyle w:val="Hyperlink"/>
+            </w:rPr>
+            <w:t xml:space="preserve">r </w:t>
+          </w:r>
+        </w:hyperlink>
       </w:r>
       <w:r>
         <w:rPr>
@@ -637,7 +655,7 @@
           <w:sz w:val="24"/>
           <w:u w:val="single"/>
         </w:rPr>
-        <w:hyperlink r:id="rId12" w:history="1">
+        <w:hyperlink r:id="rId11" w:history="1">
           <w:r>
             <w:rPr>
               <w:rStyle w:val="Hyperlink"/>
@@ -666,7 +684,7 @@
           <w:sz w:val="24"/>
           <w:u w:val="single"/>
         </w:rPr>
-        <w:hyperlink r:id="rId12" w:history="1">
+        <w:hyperlink r:id="rId11" w:history="1">
           <w:r>
             <w:rPr>
               <w:rStyle w:val="Hyperlink"/>
@@ -2003,16 +2021,8 @@
           <w:i w:val="0"/>
           <w:color w:val="0066CC"/>
           <w:sz w:val="24"/>
-          <w:u w:val="single"/>
         </w:rPr>
-        <w:hyperlink r:id="rId18" w:history="1">
-          <w:r>
-            <w:rPr>
-              <w:rStyle w:val="Hyperlink"/>
-            </w:rPr>
-            <w:t>id=zoOC</w:t>
-          </w:r>
-        </w:hyperlink>
+        <w:t>id=zoOC</w:t>
       </w:r>
       <w:r>
         <w:rPr>
@@ -2023,7 +2033,7 @@
           <w:sz w:val="24"/>
           <w:u w:val="single"/>
         </w:rPr>
-        <w:hyperlink r:id="rId18" w:history="1">
+        <w:hyperlink r:id="rId17" w:history="1">
           <w:r>
             <w:rPr>
               <w:rStyle w:val="Hyperlink"/>
@@ -2525,7 +2535,7 @@
           <w:sz w:val="24"/>
           <w:u w:val="single"/>
         </w:rPr>
-        <w:hyperlink r:id="rId20" w:history="1">
+        <w:hyperlink r:id="rId21" w:history="1">
           <w:r>
             <w:rPr>
               <w:rStyle w:val="Hyperlink"/>
@@ -2543,7 +2553,7 @@
           <w:sz w:val="24"/>
           <w:u w:val="single"/>
         </w:rPr>
-        <w:hyperlink r:id="rId20" w:history="1">
+        <w:hyperlink r:id="rId21" w:history="1">
           <w:r>
             <w:rPr>
               <w:rStyle w:val="Hyperlink"/>
@@ -2554,20 +2564,14 @@
       </w:r>
       <w:r>
         <w:rPr>
+          <w:u w:val="single" w:color="0066cc"/>
           <w:rFonts w:ascii="Charis SIL Regular" w:hAnsi="Charis SIL Regular" w:eastAsia="Charis SIL Regular"/>
           <w:b w:val="0"/>
           <w:i w:val="0"/>
           <w:color w:val="000000"/>
           <w:sz w:val="24"/>
         </w:rPr>
-        <w:hyperlink r:id="rId20" w:history="1">
-          <w:r>
-            <w:rPr>
-              <w:rStyle w:val="Hyperlink"/>
-            </w:rPr>
-            <w:t xml:space="preserve">, </w:t>
-          </w:r>
-        </w:hyperlink>
+        <w:t xml:space="preserve">, </w:t>
       </w:r>
       <w:r>
         <w:rPr>
@@ -2578,7 +2582,7 @@
           <w:sz w:val="24"/>
           <w:u w:val="single"/>
         </w:rPr>
-        <w:hyperlink r:id="rId20" w:history="1">
+        <w:hyperlink r:id="rId22" w:history="1">
           <w:r>
             <w:rPr>
               <w:rStyle w:val="Hyperlink"/>
@@ -2823,7 +2827,7 @@
           <w:sz w:val="24"/>
           <w:u w:val="single"/>
         </w:rPr>
-        <w:hyperlink r:id="rId23" w:history="1">
+        <w:hyperlink r:id="rId24" w:history="1">
           <w:r>
             <w:rPr>
               <w:rStyle w:val="Hyperlink"/>
@@ -2841,7 +2845,7 @@
           <w:sz w:val="24"/>
           <w:u w:val="single"/>
         </w:rPr>
-        <w:hyperlink r:id="rId23" w:history="1">
+        <w:hyperlink r:id="rId24" w:history="1">
           <w:r>
             <w:rPr>
               <w:rStyle w:val="Hyperlink"/>
@@ -2876,7 +2880,7 @@
           <w:sz w:val="24"/>
           <w:u w:val="single"/>
         </w:rPr>
-        <w:hyperlink r:id="rId23" w:history="1">
+        <w:hyperlink r:id="rId25" w:history="1">
           <w:r>
             <w:rPr>
               <w:rStyle w:val="Hyperlink"/>

--- a/EXPORTS/DOCX/published/niveau3/English/NZG.docx
+++ b/EXPORTS/DOCX/published/niveau3/English/NZG.docx
@@ -543,25 +543,7 @@
           <w:color w:val="000000"/>
           <w:sz w:val="24"/>
         </w:rPr>
-        <w:t>were also active in other areas within the forme</w:t>
-      </w:r>
-      <w:r>
-        <w:rPr>
-          <w:u w:val="single" w:color="0066cc"/>
-          <w:rFonts w:ascii="Charis SIL Regular" w:hAnsi="Charis SIL Regular" w:eastAsia="Charis SIL Regular"/>
-          <w:b w:val="0"/>
-          <w:i w:val="0"/>
-          <w:color w:val="000000"/>
-          <w:sz w:val="24"/>
-        </w:rPr>
-        <w:hyperlink r:id="rId10" w:history="1">
-          <w:r>
-            <w:rPr>
-              <w:rStyle w:val="Hyperlink"/>
-            </w:rPr>
-            <w:t xml:space="preserve">r </w:t>
-          </w:r>
-        </w:hyperlink>
+        <w:t xml:space="preserve">were also active in other areas within the former </w:t>
       </w:r>
       <w:r>
         <w:rPr>
@@ -655,7 +637,7 @@
           <w:sz w:val="24"/>
           <w:u w:val="single"/>
         </w:rPr>
-        <w:hyperlink r:id="rId11" w:history="1">
+        <w:hyperlink r:id="rId12" w:history="1">
           <w:r>
             <w:rPr>
               <w:rStyle w:val="Hyperlink"/>
@@ -684,7 +666,7 @@
           <w:sz w:val="24"/>
           <w:u w:val="single"/>
         </w:rPr>
-        <w:hyperlink r:id="rId11" w:history="1">
+        <w:hyperlink r:id="rId12" w:history="1">
           <w:r>
             <w:rPr>
               <w:rStyle w:val="Hyperlink"/>
@@ -2021,8 +2003,16 @@
           <w:i w:val="0"/>
           <w:color w:val="0066CC"/>
           <w:sz w:val="24"/>
+          <w:u w:val="single"/>
         </w:rPr>
-        <w:t>id=zoOC</w:t>
+        <w:hyperlink r:id="rId17" w:history="1">
+          <w:r>
+            <w:rPr>
+              <w:rStyle w:val="Hyperlink"/>
+            </w:rPr>
+            <w:t>id=zoOC</w:t>
+          </w:r>
+        </w:hyperlink>
       </w:r>
       <w:r>
         <w:rPr>
@@ -2535,7 +2525,7 @@
           <w:sz w:val="24"/>
           <w:u w:val="single"/>
         </w:rPr>
-        <w:hyperlink r:id="rId21" w:history="1">
+        <w:hyperlink r:id="rId20" w:history="1">
           <w:r>
             <w:rPr>
               <w:rStyle w:val="Hyperlink"/>
@@ -2553,7 +2543,7 @@
           <w:sz w:val="24"/>
           <w:u w:val="single"/>
         </w:rPr>
-        <w:hyperlink r:id="rId21" w:history="1">
+        <w:hyperlink r:id="rId20" w:history="1">
           <w:r>
             <w:rPr>
               <w:rStyle w:val="Hyperlink"/>
@@ -2582,7 +2572,7 @@
           <w:sz w:val="24"/>
           <w:u w:val="single"/>
         </w:rPr>
-        <w:hyperlink r:id="rId22" w:history="1">
+        <w:hyperlink r:id="rId20" w:history="1">
           <w:r>
             <w:rPr>
               <w:rStyle w:val="Hyperlink"/>
@@ -2827,7 +2817,7 @@
           <w:sz w:val="24"/>
           <w:u w:val="single"/>
         </w:rPr>
-        <w:hyperlink r:id="rId24" w:history="1">
+        <w:hyperlink r:id="rId23" w:history="1">
           <w:r>
             <w:rPr>
               <w:rStyle w:val="Hyperlink"/>
@@ -2845,7 +2835,7 @@
           <w:sz w:val="24"/>
           <w:u w:val="single"/>
         </w:rPr>
-        <w:hyperlink r:id="rId24" w:history="1">
+        <w:hyperlink r:id="rId23" w:history="1">
           <w:r>
             <w:rPr>
               <w:rStyle w:val="Hyperlink"/>
@@ -2880,7 +2870,7 @@
           <w:sz w:val="24"/>
           <w:u w:val="single"/>
         </w:rPr>
-        <w:hyperlink r:id="rId25" w:history="1">
+        <w:hyperlink r:id="rId23" w:history="1">
           <w:r>
             <w:rPr>
               <w:rStyle w:val="Hyperlink"/>
@@ -2909,7 +2899,7 @@
           <w:sz w:val="24"/>
           <w:u w:val="single"/>
         </w:rPr>
-        <w:hyperlink r:id="rId25" w:history="1">
+        <w:hyperlink r:id="rId23" w:history="1">
           <w:r>
             <w:rPr>
               <w:rStyle w:val="Hyperlink"/>
@@ -2927,7 +2917,7 @@
           <w:sz w:val="24"/>
           <w:u w:val="single"/>
         </w:rPr>
-        <w:hyperlink r:id="rId25" w:history="1">
+        <w:hyperlink r:id="rId23" w:history="1">
           <w:r>
             <w:rPr>
               <w:rStyle w:val="Hyperlink"/>
@@ -3035,7 +3025,7 @@
           <w:sz w:val="24"/>
           <w:u w:val="single"/>
         </w:rPr>
-        <w:hyperlink r:id="rId26" w:history="1">
+        <w:hyperlink r:id="rId25" w:history="1">
           <w:r>
             <w:rPr>
               <w:rStyle w:val="Hyperlink"/>
@@ -3053,7 +3043,7 @@
           <w:sz w:val="24"/>
           <w:u w:val="single"/>
         </w:rPr>
-        <w:hyperlink r:id="rId26" w:history="1">
+        <w:hyperlink r:id="rId25" w:history="1">
           <w:r>
             <w:rPr>
               <w:rStyle w:val="Hyperlink"/>
@@ -3071,7 +3061,7 @@
           <w:sz w:val="24"/>
           <w:u w:val="single"/>
         </w:rPr>
-        <w:hyperlink r:id="rId26" w:history="1">
+        <w:hyperlink r:id="rId25" w:history="1">
           <w:r>
             <w:rPr>
               <w:rStyle w:val="Hyperlink"/>
@@ -3089,7 +3079,7 @@
           <w:sz w:val="24"/>
           <w:u w:val="single"/>
         </w:rPr>
-        <w:hyperlink r:id="rId26" w:history="1">
+        <w:hyperlink r:id="rId25" w:history="1">
           <w:r>
             <w:rPr>
               <w:rStyle w:val="Hyperlink"/>
@@ -3110,7 +3100,7 @@
           <w:sz w:val="24"/>
           <w:u w:val="single"/>
         </w:rPr>
-        <w:hyperlink r:id="rId26" w:history="1">
+        <w:hyperlink r:id="rId25" w:history="1">
           <w:r>
             <w:rPr>
               <w:rStyle w:val="Hyperlink"/>
@@ -3128,7 +3118,7 @@
           <w:sz w:val="24"/>
           <w:u w:val="single"/>
         </w:rPr>
-        <w:hyperlink r:id="rId26" w:history="1">
+        <w:hyperlink r:id="rId25" w:history="1">
           <w:r>
             <w:rPr>
               <w:rStyle w:val="Hyperlink"/>
@@ -3146,7 +3136,7 @@
           <w:sz w:val="24"/>
           <w:u w:val="single"/>
         </w:rPr>
-        <w:hyperlink r:id="rId26" w:history="1">
+        <w:hyperlink r:id="rId25" w:history="1">
           <w:r>
             <w:rPr>
               <w:rStyle w:val="Hyperlink"/>
@@ -3164,7 +3154,7 @@
           <w:sz w:val="24"/>
           <w:u w:val="single"/>
         </w:rPr>
-        <w:hyperlink r:id="rId26" w:history="1">
+        <w:hyperlink r:id="rId25" w:history="1">
           <w:r>
             <w:rPr>
               <w:rStyle w:val="Hyperlink"/>
@@ -3182,7 +3172,7 @@
           <w:sz w:val="24"/>
           <w:u w:val="single"/>
         </w:rPr>
-        <w:hyperlink r:id="rId26" w:history="1">
+        <w:hyperlink r:id="rId25" w:history="1">
           <w:r>
             <w:rPr>
               <w:rStyle w:val="Hyperlink"/>
@@ -3210,7 +3200,7 @@
           <w:sz w:val="24"/>
           <w:u w:val="single"/>
         </w:rPr>
-        <w:hyperlink r:id="rId26" w:history="1">
+        <w:hyperlink r:id="rId25" w:history="1">
           <w:r>
             <w:rPr>
               <w:rStyle w:val="Hyperlink"/>
@@ -3311,7 +3301,7 @@
           <w:sz w:val="24"/>
           <w:u w:val="single"/>
         </w:rPr>
-        <w:hyperlink r:id="rId27" w:history="1">
+        <w:hyperlink r:id="rId26" w:history="1">
           <w:r>
             <w:rPr>
               <w:rStyle w:val="Hyperlink"/>
@@ -3329,7 +3319,7 @@
           <w:sz w:val="24"/>
           <w:u w:val="single"/>
         </w:rPr>
-        <w:hyperlink r:id="rId27" w:history="1">
+        <w:hyperlink r:id="rId26" w:history="1">
           <w:r>
             <w:rPr>
               <w:rStyle w:val="Hyperlink"/>
@@ -3347,7 +3337,7 @@
           <w:sz w:val="24"/>
           <w:u w:val="single"/>
         </w:rPr>
-        <w:hyperlink r:id="rId27" w:history="1">
+        <w:hyperlink r:id="rId26" w:history="1">
           <w:r>
             <w:rPr>
               <w:rStyle w:val="Hyperlink"/>
@@ -3365,7 +3355,7 @@
           <w:sz w:val="24"/>
           <w:u w:val="single"/>
         </w:rPr>
-        <w:hyperlink r:id="rId27" w:history="1">
+        <w:hyperlink r:id="rId26" w:history="1">
           <w:r>
             <w:rPr>
               <w:rStyle w:val="Hyperlink"/>
@@ -3383,7 +3373,7 @@
           <w:sz w:val="24"/>
           <w:u w:val="single"/>
         </w:rPr>
-        <w:hyperlink r:id="rId27" w:history="1">
+        <w:hyperlink r:id="rId26" w:history="1">
           <w:r>
             <w:rPr>
               <w:rStyle w:val="Hyperlink"/>
@@ -3401,7 +3391,7 @@
           <w:sz w:val="24"/>
           <w:u w:val="single"/>
         </w:rPr>
-        <w:hyperlink r:id="rId27" w:history="1">
+        <w:hyperlink r:id="rId26" w:history="1">
           <w:r>
             <w:rPr>
               <w:rStyle w:val="Hyperlink"/>

--- a/EXPORTS/DOCX/published/niveau3/English/NZG.docx
+++ b/EXPORTS/DOCX/published/niveau3/English/NZG.docx
@@ -2005,7 +2005,7 @@
           <w:sz w:val="24"/>
           <w:u w:val="single"/>
         </w:rPr>
-        <w:hyperlink r:id="rId17" w:history="1">
+        <w:hyperlink r:id="rId18" w:history="1">
           <w:r>
             <w:rPr>
               <w:rStyle w:val="Hyperlink"/>
@@ -2023,7 +2023,7 @@
           <w:sz w:val="24"/>
           <w:u w:val="single"/>
         </w:rPr>
-        <w:hyperlink r:id="rId17" w:history="1">
+        <w:hyperlink r:id="rId18" w:history="1">
           <w:r>
             <w:rPr>
               <w:rStyle w:val="Hyperlink"/>
@@ -2525,7 +2525,7 @@
           <w:sz w:val="24"/>
           <w:u w:val="single"/>
         </w:rPr>
-        <w:hyperlink r:id="rId20" w:history="1">
+        <w:hyperlink r:id="rId21" w:history="1">
           <w:r>
             <w:rPr>
               <w:rStyle w:val="Hyperlink"/>
@@ -2561,7 +2561,14 @@
           <w:color w:val="000000"/>
           <w:sz w:val="24"/>
         </w:rPr>
-        <w:t xml:space="preserve">, </w:t>
+        <w:hyperlink r:id="rId20" w:history="1">
+          <w:r>
+            <w:rPr>
+              <w:rStyle w:val="Hyperlink"/>
+            </w:rPr>
+            <w:t xml:space="preserve">, </w:t>
+          </w:r>
+        </w:hyperlink>
       </w:r>
       <w:r>
         <w:rPr>
@@ -2601,7 +2608,7 @@
           <w:sz w:val="24"/>
           <w:u w:val="single"/>
         </w:rPr>
-        <w:hyperlink r:id="rId22" w:history="1">
+        <w:hyperlink r:id="rId20" w:history="1">
           <w:r>
             <w:rPr>
               <w:rStyle w:val="Hyperlink"/>
@@ -2619,7 +2626,7 @@
           <w:sz w:val="24"/>
           <w:u w:val="single"/>
         </w:rPr>
-        <w:hyperlink r:id="rId22" w:history="1">
+        <w:hyperlink r:id="rId20" w:history="1">
           <w:r>
             <w:rPr>
               <w:rStyle w:val="Hyperlink"/>
@@ -2717,7 +2724,7 @@
           <w:sz w:val="24"/>
           <w:u w:val="single"/>
         </w:rPr>
-        <w:hyperlink r:id="rId23" w:history="1">
+        <w:hyperlink r:id="rId22" w:history="1">
           <w:r>
             <w:rPr>
               <w:rStyle w:val="Hyperlink"/>
@@ -2735,7 +2742,7 @@
           <w:sz w:val="24"/>
           <w:u w:val="single"/>
         </w:rPr>
-        <w:hyperlink r:id="rId23" w:history="1">
+        <w:hyperlink r:id="rId22" w:history="1">
           <w:r>
             <w:rPr>
               <w:rStyle w:val="Hyperlink"/>
@@ -2753,7 +2760,7 @@
           <w:sz w:val="24"/>
           <w:u w:val="single"/>
         </w:rPr>
-        <w:hyperlink r:id="rId23" w:history="1">
+        <w:hyperlink r:id="rId22" w:history="1">
           <w:r>
             <w:rPr>
               <w:rStyle w:val="Hyperlink"/>
@@ -2771,7 +2778,7 @@
           <w:sz w:val="24"/>
           <w:u w:val="single"/>
         </w:rPr>
-        <w:hyperlink r:id="rId23" w:history="1">
+        <w:hyperlink r:id="rId22" w:history="1">
           <w:r>
             <w:rPr>
               <w:rStyle w:val="Hyperlink"/>
@@ -2799,7 +2806,7 @@
           <w:sz w:val="24"/>
           <w:u w:val="single"/>
         </w:rPr>
-        <w:hyperlink r:id="rId24" w:history="1">
+        <w:hyperlink r:id="rId23" w:history="1">
           <w:r>
             <w:rPr>
               <w:rStyle w:val="Hyperlink"/>
@@ -2835,7 +2842,7 @@
           <w:sz w:val="24"/>
           <w:u w:val="single"/>
         </w:rPr>
-        <w:hyperlink r:id="rId23" w:history="1">
+        <w:hyperlink r:id="rId22" w:history="1">
           <w:r>
             <w:rPr>
               <w:rStyle w:val="Hyperlink"/>
@@ -2852,7 +2859,7 @@
           <w:color w:val="000000"/>
           <w:sz w:val="24"/>
         </w:rPr>
-        <w:hyperlink r:id="rId23" w:history="1">
+        <w:hyperlink r:id="rId22" w:history="1">
           <w:r>
             <w:rPr>
               <w:rStyle w:val="Hyperlink"/>
@@ -2870,7 +2877,7 @@
           <w:sz w:val="24"/>
           <w:u w:val="single"/>
         </w:rPr>
-        <w:hyperlink r:id="rId23" w:history="1">
+        <w:hyperlink r:id="rId22" w:history="1">
           <w:r>
             <w:rPr>
               <w:rStyle w:val="Hyperlink"/>
@@ -2899,7 +2906,7 @@
           <w:sz w:val="24"/>
           <w:u w:val="single"/>
         </w:rPr>
-        <w:hyperlink r:id="rId23" w:history="1">
+        <w:hyperlink r:id="rId22" w:history="1">
           <w:r>
             <w:rPr>
               <w:rStyle w:val="Hyperlink"/>
@@ -2917,7 +2924,7 @@
           <w:sz w:val="24"/>
           <w:u w:val="single"/>
         </w:rPr>
-        <w:hyperlink r:id="rId23" w:history="1">
+        <w:hyperlink r:id="rId22" w:history="1">
           <w:r>
             <w:rPr>
               <w:rStyle w:val="Hyperlink"/>
@@ -3025,7 +3032,7 @@
           <w:sz w:val="24"/>
           <w:u w:val="single"/>
         </w:rPr>
-        <w:hyperlink r:id="rId25" w:history="1">
+        <w:hyperlink r:id="rId24" w:history="1">
           <w:r>
             <w:rPr>
               <w:rStyle w:val="Hyperlink"/>
@@ -3043,7 +3050,7 @@
           <w:sz w:val="24"/>
           <w:u w:val="single"/>
         </w:rPr>
-        <w:hyperlink r:id="rId25" w:history="1">
+        <w:hyperlink r:id="rId24" w:history="1">
           <w:r>
             <w:rPr>
               <w:rStyle w:val="Hyperlink"/>
@@ -3061,7 +3068,7 @@
           <w:sz w:val="24"/>
           <w:u w:val="single"/>
         </w:rPr>
-        <w:hyperlink r:id="rId25" w:history="1">
+        <w:hyperlink r:id="rId24" w:history="1">
           <w:r>
             <w:rPr>
               <w:rStyle w:val="Hyperlink"/>
@@ -3079,7 +3086,7 @@
           <w:sz w:val="24"/>
           <w:u w:val="single"/>
         </w:rPr>
-        <w:hyperlink r:id="rId25" w:history="1">
+        <w:hyperlink r:id="rId24" w:history="1">
           <w:r>
             <w:rPr>
               <w:rStyle w:val="Hyperlink"/>
@@ -3100,7 +3107,7 @@
           <w:sz w:val="24"/>
           <w:u w:val="single"/>
         </w:rPr>
-        <w:hyperlink r:id="rId25" w:history="1">
+        <w:hyperlink r:id="rId24" w:history="1">
           <w:r>
             <w:rPr>
               <w:rStyle w:val="Hyperlink"/>
@@ -3118,7 +3125,7 @@
           <w:sz w:val="24"/>
           <w:u w:val="single"/>
         </w:rPr>
-        <w:hyperlink r:id="rId25" w:history="1">
+        <w:hyperlink r:id="rId24" w:history="1">
           <w:r>
             <w:rPr>
               <w:rStyle w:val="Hyperlink"/>
@@ -3136,7 +3143,7 @@
           <w:sz w:val="24"/>
           <w:u w:val="single"/>
         </w:rPr>
-        <w:hyperlink r:id="rId25" w:history="1">
+        <w:hyperlink r:id="rId24" w:history="1">
           <w:r>
             <w:rPr>
               <w:rStyle w:val="Hyperlink"/>
@@ -3154,7 +3161,7 @@
           <w:sz w:val="24"/>
           <w:u w:val="single"/>
         </w:rPr>
-        <w:hyperlink r:id="rId25" w:history="1">
+        <w:hyperlink r:id="rId24" w:history="1">
           <w:r>
             <w:rPr>
               <w:rStyle w:val="Hyperlink"/>
@@ -3172,7 +3179,7 @@
           <w:sz w:val="24"/>
           <w:u w:val="single"/>
         </w:rPr>
-        <w:hyperlink r:id="rId25" w:history="1">
+        <w:hyperlink r:id="rId24" w:history="1">
           <w:r>
             <w:rPr>
               <w:rStyle w:val="Hyperlink"/>
@@ -3200,7 +3207,7 @@
           <w:sz w:val="24"/>
           <w:u w:val="single"/>
         </w:rPr>
-        <w:hyperlink r:id="rId25" w:history="1">
+        <w:hyperlink r:id="rId24" w:history="1">
           <w:r>
             <w:rPr>
               <w:rStyle w:val="Hyperlink"/>
@@ -3301,7 +3308,7 @@
           <w:sz w:val="24"/>
           <w:u w:val="single"/>
         </w:rPr>
-        <w:hyperlink r:id="rId26" w:history="1">
+        <w:hyperlink r:id="rId25" w:history="1">
           <w:r>
             <w:rPr>
               <w:rStyle w:val="Hyperlink"/>
@@ -3319,7 +3326,7 @@
           <w:sz w:val="24"/>
           <w:u w:val="single"/>
         </w:rPr>
-        <w:hyperlink r:id="rId26" w:history="1">
+        <w:hyperlink r:id="rId25" w:history="1">
           <w:r>
             <w:rPr>
               <w:rStyle w:val="Hyperlink"/>
@@ -3337,7 +3344,7 @@
           <w:sz w:val="24"/>
           <w:u w:val="single"/>
         </w:rPr>
-        <w:hyperlink r:id="rId26" w:history="1">
+        <w:hyperlink r:id="rId25" w:history="1">
           <w:r>
             <w:rPr>
               <w:rStyle w:val="Hyperlink"/>
@@ -3355,7 +3362,7 @@
           <w:sz w:val="24"/>
           <w:u w:val="single"/>
         </w:rPr>
-        <w:hyperlink r:id="rId26" w:history="1">
+        <w:hyperlink r:id="rId25" w:history="1">
           <w:r>
             <w:rPr>
               <w:rStyle w:val="Hyperlink"/>
@@ -3373,7 +3380,7 @@
           <w:sz w:val="24"/>
           <w:u w:val="single"/>
         </w:rPr>
-        <w:hyperlink r:id="rId26" w:history="1">
+        <w:hyperlink r:id="rId25" w:history="1">
           <w:r>
             <w:rPr>
               <w:rStyle w:val="Hyperlink"/>
@@ -3391,7 +3398,7 @@
           <w:sz w:val="24"/>
           <w:u w:val="single"/>
         </w:rPr>
-        <w:hyperlink r:id="rId26" w:history="1">
+        <w:hyperlink r:id="rId25" w:history="1">
           <w:r>
             <w:rPr>
               <w:rStyle w:val="Hyperlink"/>

--- a/EXPORTS/DOCX/published/niveau3/English/NZG.docx
+++ b/EXPORTS/DOCX/published/niveau3/English/NZG.docx
@@ -543,7 +543,25 @@
           <w:color w:val="000000"/>
           <w:sz w:val="24"/>
         </w:rPr>
-        <w:t xml:space="preserve">were also active in other areas within the former </w:t>
+        <w:t>were also active in other areas within the forme</w:t>
+      </w:r>
+      <w:r>
+        <w:rPr>
+          <w:u w:val="single" w:color="0066cc"/>
+          <w:rFonts w:ascii="Charis SIL Regular" w:hAnsi="Charis SIL Regular" w:eastAsia="Charis SIL Regular"/>
+          <w:b w:val="0"/>
+          <w:i w:val="0"/>
+          <w:color w:val="000000"/>
+          <w:sz w:val="24"/>
+        </w:rPr>
+        <w:hyperlink r:id="rId10" w:history="1">
+          <w:r>
+            <w:rPr>
+              <w:rStyle w:val="Hyperlink"/>
+            </w:rPr>
+            <w:t xml:space="preserve">r </w:t>
+          </w:r>
+        </w:hyperlink>
       </w:r>
       <w:r>
         <w:rPr>
@@ -2005,7 +2023,7 @@
           <w:sz w:val="24"/>
           <w:u w:val="single"/>
         </w:rPr>
-        <w:hyperlink r:id="rId18" w:history="1">
+        <w:hyperlink r:id="rId17" w:history="1">
           <w:r>
             <w:rPr>
               <w:rStyle w:val="Hyperlink"/>
@@ -2023,7 +2041,7 @@
           <w:sz w:val="24"/>
           <w:u w:val="single"/>
         </w:rPr>
-        <w:hyperlink r:id="rId18" w:history="1">
+        <w:hyperlink r:id="rId17" w:history="1">
           <w:r>
             <w:rPr>
               <w:rStyle w:val="Hyperlink"/>
@@ -2543,7 +2561,7 @@
           <w:sz w:val="24"/>
           <w:u w:val="single"/>
         </w:rPr>
-        <w:hyperlink r:id="rId20" w:history="1">
+        <w:hyperlink r:id="rId21" w:history="1">
           <w:r>
             <w:rPr>
               <w:rStyle w:val="Hyperlink"/>
@@ -2561,14 +2579,7 @@
           <w:color w:val="000000"/>
           <w:sz w:val="24"/>
         </w:rPr>
-        <w:hyperlink r:id="rId20" w:history="1">
-          <w:r>
-            <w:rPr>
-              <w:rStyle w:val="Hyperlink"/>
-            </w:rPr>
-            <w:t xml:space="preserve">, </w:t>
-          </w:r>
-        </w:hyperlink>
+        <w:t xml:space="preserve">, </w:t>
       </w:r>
       <w:r>
         <w:rPr>
@@ -2579,7 +2590,7 @@
           <w:sz w:val="24"/>
           <w:u w:val="single"/>
         </w:rPr>
-        <w:hyperlink r:id="rId20" w:history="1">
+        <w:hyperlink r:id="rId22" w:history="1">
           <w:r>
             <w:rPr>
               <w:rStyle w:val="Hyperlink"/>
@@ -2608,7 +2619,7 @@
           <w:sz w:val="24"/>
           <w:u w:val="single"/>
         </w:rPr>
-        <w:hyperlink r:id="rId20" w:history="1">
+        <w:hyperlink r:id="rId22" w:history="1">
           <w:r>
             <w:rPr>
               <w:rStyle w:val="Hyperlink"/>
@@ -2724,7 +2735,7 @@
           <w:sz w:val="24"/>
           <w:u w:val="single"/>
         </w:rPr>
-        <w:hyperlink r:id="rId22" w:history="1">
+        <w:hyperlink r:id="rId23" w:history="1">
           <w:r>
             <w:rPr>
               <w:rStyle w:val="Hyperlink"/>
@@ -2742,7 +2753,7 @@
           <w:sz w:val="24"/>
           <w:u w:val="single"/>
         </w:rPr>
-        <w:hyperlink r:id="rId22" w:history="1">
+        <w:hyperlink r:id="rId23" w:history="1">
           <w:r>
             <w:rPr>
               <w:rStyle w:val="Hyperlink"/>
@@ -2760,7 +2771,7 @@
           <w:sz w:val="24"/>
           <w:u w:val="single"/>
         </w:rPr>
-        <w:hyperlink r:id="rId22" w:history="1">
+        <w:hyperlink r:id="rId23" w:history="1">
           <w:r>
             <w:rPr>
               <w:rStyle w:val="Hyperlink"/>
@@ -2778,7 +2789,7 @@
           <w:sz w:val="24"/>
           <w:u w:val="single"/>
         </w:rPr>
-        <w:hyperlink r:id="rId22" w:history="1">
+        <w:hyperlink r:id="rId23" w:history="1">
           <w:r>
             <w:rPr>
               <w:rStyle w:val="Hyperlink"/>
@@ -2806,7 +2817,7 @@
           <w:sz w:val="24"/>
           <w:u w:val="single"/>
         </w:rPr>
-        <w:hyperlink r:id="rId23" w:history="1">
+        <w:hyperlink r:id="rId24" w:history="1">
           <w:r>
             <w:rPr>
               <w:rStyle w:val="Hyperlink"/>
@@ -2824,7 +2835,7 @@
           <w:sz w:val="24"/>
           <w:u w:val="single"/>
         </w:rPr>
-        <w:hyperlink r:id="rId23" w:history="1">
+        <w:hyperlink r:id="rId24" w:history="1">
           <w:r>
             <w:rPr>
               <w:rStyle w:val="Hyperlink"/>
@@ -2842,7 +2853,7 @@
           <w:sz w:val="24"/>
           <w:u w:val="single"/>
         </w:rPr>
-        <w:hyperlink r:id="rId22" w:history="1">
+        <w:hyperlink r:id="rId24" w:history="1">
           <w:r>
             <w:rPr>
               <w:rStyle w:val="Hyperlink"/>
@@ -2853,20 +2864,14 @@
       </w:r>
       <w:r>
         <w:rPr>
+          <w:u w:val="single" w:color="0066cc"/>
           <w:rFonts w:ascii="Charis SIL Regular" w:hAnsi="Charis SIL Regular" w:eastAsia="Charis SIL Regular"/>
           <w:b w:val="0"/>
           <w:i w:val="0"/>
           <w:color w:val="000000"/>
           <w:sz w:val="24"/>
         </w:rPr>
-        <w:hyperlink r:id="rId22" w:history="1">
-          <w:r>
-            <w:rPr>
-              <w:rStyle w:val="Hyperlink"/>
-            </w:rPr>
-            <w:t xml:space="preserve">, </w:t>
-          </w:r>
-        </w:hyperlink>
+        <w:t xml:space="preserve">, </w:t>
       </w:r>
       <w:r>
         <w:rPr>
@@ -2877,7 +2882,7 @@
           <w:sz w:val="24"/>
           <w:u w:val="single"/>
         </w:rPr>
-        <w:hyperlink r:id="rId22" w:history="1">
+        <w:hyperlink r:id="rId25" w:history="1">
           <w:r>
             <w:rPr>
               <w:rStyle w:val="Hyperlink"/>
@@ -2906,7 +2911,7 @@
           <w:sz w:val="24"/>
           <w:u w:val="single"/>
         </w:rPr>
-        <w:hyperlink r:id="rId22" w:history="1">
+        <w:hyperlink r:id="rId25" w:history="1">
           <w:r>
             <w:rPr>
               <w:rStyle w:val="Hyperlink"/>
@@ -2924,7 +2929,7 @@
           <w:sz w:val="24"/>
           <w:u w:val="single"/>
         </w:rPr>
-        <w:hyperlink r:id="rId22" w:history="1">
+        <w:hyperlink r:id="rId25" w:history="1">
           <w:r>
             <w:rPr>
               <w:rStyle w:val="Hyperlink"/>
@@ -3032,7 +3037,7 @@
           <w:sz w:val="24"/>
           <w:u w:val="single"/>
         </w:rPr>
-        <w:hyperlink r:id="rId24" w:history="1">
+        <w:hyperlink r:id="rId26" w:history="1">
           <w:r>
             <w:rPr>
               <w:rStyle w:val="Hyperlink"/>
@@ -3050,7 +3055,7 @@
           <w:sz w:val="24"/>
           <w:u w:val="single"/>
         </w:rPr>
-        <w:hyperlink r:id="rId24" w:history="1">
+        <w:hyperlink r:id="rId26" w:history="1">
           <w:r>
             <w:rPr>
               <w:rStyle w:val="Hyperlink"/>
@@ -3068,7 +3073,7 @@
           <w:sz w:val="24"/>
           <w:u w:val="single"/>
         </w:rPr>
-        <w:hyperlink r:id="rId24" w:history="1">
+        <w:hyperlink r:id="rId26" w:history="1">
           <w:r>
             <w:rPr>
               <w:rStyle w:val="Hyperlink"/>
@@ -3086,7 +3091,7 @@
           <w:sz w:val="24"/>
           <w:u w:val="single"/>
         </w:rPr>
-        <w:hyperlink r:id="rId24" w:history="1">
+        <w:hyperlink r:id="rId26" w:history="1">
           <w:r>
             <w:rPr>
               <w:rStyle w:val="Hyperlink"/>
@@ -3107,7 +3112,7 @@
           <w:sz w:val="24"/>
           <w:u w:val="single"/>
         </w:rPr>
-        <w:hyperlink r:id="rId24" w:history="1">
+        <w:hyperlink r:id="rId26" w:history="1">
           <w:r>
             <w:rPr>
               <w:rStyle w:val="Hyperlink"/>
@@ -3125,7 +3130,7 @@
           <w:sz w:val="24"/>
           <w:u w:val="single"/>
         </w:rPr>
-        <w:hyperlink r:id="rId24" w:history="1">
+        <w:hyperlink r:id="rId26" w:history="1">
           <w:r>
             <w:rPr>
               <w:rStyle w:val="Hyperlink"/>
@@ -3143,7 +3148,7 @@
           <w:sz w:val="24"/>
           <w:u w:val="single"/>
         </w:rPr>
-        <w:hyperlink r:id="rId24" w:history="1">
+        <w:hyperlink r:id="rId26" w:history="1">
           <w:r>
             <w:rPr>
               <w:rStyle w:val="Hyperlink"/>
@@ -3161,7 +3166,7 @@
           <w:sz w:val="24"/>
           <w:u w:val="single"/>
         </w:rPr>
-        <w:hyperlink r:id="rId24" w:history="1">
+        <w:hyperlink r:id="rId26" w:history="1">
           <w:r>
             <w:rPr>
               <w:rStyle w:val="Hyperlink"/>
@@ -3179,7 +3184,7 @@
           <w:sz w:val="24"/>
           <w:u w:val="single"/>
         </w:rPr>
-        <w:hyperlink r:id="rId24" w:history="1">
+        <w:hyperlink r:id="rId26" w:history="1">
           <w:r>
             <w:rPr>
               <w:rStyle w:val="Hyperlink"/>
@@ -3207,7 +3212,7 @@
           <w:sz w:val="24"/>
           <w:u w:val="single"/>
         </w:rPr>
-        <w:hyperlink r:id="rId24" w:history="1">
+        <w:hyperlink r:id="rId26" w:history="1">
           <w:r>
             <w:rPr>
               <w:rStyle w:val="Hyperlink"/>
@@ -3308,7 +3313,7 @@
           <w:sz w:val="24"/>
           <w:u w:val="single"/>
         </w:rPr>
-        <w:hyperlink r:id="rId25" w:history="1">
+        <w:hyperlink r:id="rId27" w:history="1">
           <w:r>
             <w:rPr>
               <w:rStyle w:val="Hyperlink"/>
@@ -3326,7 +3331,7 @@
           <w:sz w:val="24"/>
           <w:u w:val="single"/>
         </w:rPr>
-        <w:hyperlink r:id="rId25" w:history="1">
+        <w:hyperlink r:id="rId27" w:history="1">
           <w:r>
             <w:rPr>
               <w:rStyle w:val="Hyperlink"/>
@@ -3344,7 +3349,7 @@
           <w:sz w:val="24"/>
           <w:u w:val="single"/>
         </w:rPr>
-        <w:hyperlink r:id="rId25" w:history="1">
+        <w:hyperlink r:id="rId27" w:history="1">
           <w:r>
             <w:rPr>
               <w:rStyle w:val="Hyperlink"/>
@@ -3362,7 +3367,7 @@
           <w:sz w:val="24"/>
           <w:u w:val="single"/>
         </w:rPr>
-        <w:hyperlink r:id="rId25" w:history="1">
+        <w:hyperlink r:id="rId27" w:history="1">
           <w:r>
             <w:rPr>
               <w:rStyle w:val="Hyperlink"/>
@@ -3380,7 +3385,7 @@
           <w:sz w:val="24"/>
           <w:u w:val="single"/>
         </w:rPr>
-        <w:hyperlink r:id="rId25" w:history="1">
+        <w:hyperlink r:id="rId27" w:history="1">
           <w:r>
             <w:rPr>
               <w:rStyle w:val="Hyperlink"/>
@@ -3398,7 +3403,7 @@
           <w:sz w:val="24"/>
           <w:u w:val="single"/>
         </w:rPr>
-        <w:hyperlink r:id="rId25" w:history="1">
+        <w:hyperlink r:id="rId27" w:history="1">
           <w:r>
             <w:rPr>
               <w:rStyle w:val="Hyperlink"/>

--- a/EXPORTS/DOCX/published/niveau3/English/NZG.docx
+++ b/EXPORTS/DOCX/published/niveau3/English/NZG.docx
@@ -547,7 +547,6 @@
       </w:r>
       <w:r>
         <w:rPr>
-          <w:u w:val="single" w:color="0066cc"/>
           <w:rFonts w:ascii="Charis SIL Regular" w:hAnsi="Charis SIL Regular" w:eastAsia="Charis SIL Regular"/>
           <w:b w:val="0"/>
           <w:i w:val="0"/>
@@ -655,7 +654,7 @@
           <w:sz w:val="24"/>
           <w:u w:val="single"/>
         </w:rPr>
-        <w:hyperlink r:id="rId12" w:history="1">
+        <w:hyperlink r:id="rId11" w:history="1">
           <w:r>
             <w:rPr>
               <w:rStyle w:val="Hyperlink"/>
@@ -684,7 +683,7 @@
           <w:sz w:val="24"/>
           <w:u w:val="single"/>
         </w:rPr>
-        <w:hyperlink r:id="rId12" w:history="1">
+        <w:hyperlink r:id="rId11" w:history="1">
           <w:r>
             <w:rPr>
               <w:rStyle w:val="Hyperlink"/>
@@ -2023,7 +2022,7 @@
           <w:sz w:val="24"/>
           <w:u w:val="single"/>
         </w:rPr>
-        <w:hyperlink r:id="rId17" w:history="1">
+        <w:hyperlink r:id="rId18" w:history="1">
           <w:r>
             <w:rPr>
               <w:rStyle w:val="Hyperlink"/>
@@ -2041,7 +2040,7 @@
           <w:sz w:val="24"/>
           <w:u w:val="single"/>
         </w:rPr>
-        <w:hyperlink r:id="rId17" w:history="1">
+        <w:hyperlink r:id="rId18" w:history="1">
           <w:r>
             <w:rPr>
               <w:rStyle w:val="Hyperlink"/>
@@ -2572,7 +2571,6 @@
       </w:r>
       <w:r>
         <w:rPr>
-          <w:u w:val="single" w:color="0066cc"/>
           <w:rFonts w:ascii="Charis SIL Regular" w:hAnsi="Charis SIL Regular" w:eastAsia="Charis SIL Regular"/>
           <w:b w:val="0"/>
           <w:i w:val="0"/>
@@ -2637,7 +2635,7 @@
           <w:sz w:val="24"/>
           <w:u w:val="single"/>
         </w:rPr>
-        <w:hyperlink r:id="rId20" w:history="1">
+        <w:hyperlink r:id="rId22" w:history="1">
           <w:r>
             <w:rPr>
               <w:rStyle w:val="Hyperlink"/>

--- a/EXPORTS/DOCX/published/niveau3/English/NZG.docx
+++ b/EXPORTS/DOCX/published/niveau3/English/NZG.docx
@@ -547,6 +547,7 @@
       </w:r>
       <w:r>
         <w:rPr>
+          <w:u w:val="single" w:color="0066cc"/>
           <w:rFonts w:ascii="Charis SIL Regular" w:hAnsi="Charis SIL Regular" w:eastAsia="Charis SIL Regular"/>
           <w:b w:val="0"/>
           <w:i w:val="0"/>
@@ -2571,13 +2572,21 @@
       </w:r>
       <w:r>
         <w:rPr>
+          <w:u w:val="single" w:color="0066cc"/>
           <w:rFonts w:ascii="Charis SIL Regular" w:hAnsi="Charis SIL Regular" w:eastAsia="Charis SIL Regular"/>
           <w:b w:val="0"/>
           <w:i w:val="0"/>
           <w:color w:val="000000"/>
           <w:sz w:val="24"/>
         </w:rPr>
-        <w:t xml:space="preserve">, </w:t>
+        <w:hyperlink r:id="rId20" w:history="1">
+          <w:r>
+            <w:rPr>
+              <w:rStyle w:val="Hyperlink"/>
+            </w:rPr>
+            <w:t xml:space="preserve">, </w:t>
+          </w:r>
+        </w:hyperlink>
       </w:r>
       <w:r>
         <w:rPr>
@@ -2862,14 +2871,20 @@
       </w:r>
       <w:r>
         <w:rPr>
-          <w:u w:val="single" w:color="0066cc"/>
           <w:rFonts w:ascii="Charis SIL Regular" w:hAnsi="Charis SIL Regular" w:eastAsia="Charis SIL Regular"/>
           <w:b w:val="0"/>
           <w:i w:val="0"/>
           <w:color w:val="000000"/>
           <w:sz w:val="24"/>
         </w:rPr>
-        <w:t xml:space="preserve">, </w:t>
+        <w:hyperlink r:id="rId23" w:history="1">
+          <w:r>
+            <w:rPr>
+              <w:rStyle w:val="Hyperlink"/>
+            </w:rPr>
+            <w:t xml:space="preserve">, </w:t>
+          </w:r>
+        </w:hyperlink>
       </w:r>
       <w:r>
         <w:rPr>

--- a/EXPORTS/DOCX/published/niveau3/English/NZG.docx
+++ b/EXPORTS/DOCX/published/niveau3/English/NZG.docx
@@ -547,7 +547,6 @@
       </w:r>
       <w:r>
         <w:rPr>
-          <w:u w:val="single" w:color="0066cc"/>
           <w:rFonts w:ascii="Charis SIL Regular" w:hAnsi="Charis SIL Regular" w:eastAsia="Charis SIL Regular"/>
           <w:b w:val="0"/>
           <w:i w:val="0"/>
@@ -2041,7 +2040,7 @@
           <w:sz w:val="24"/>
           <w:u w:val="single"/>
         </w:rPr>
-        <w:hyperlink r:id="rId18" w:history="1">
+        <w:hyperlink r:id="rId17" w:history="1">
           <w:r>
             <w:rPr>
               <w:rStyle w:val="Hyperlink"/>
@@ -2842,7 +2841,7 @@
           <w:sz w:val="24"/>
           <w:u w:val="single"/>
         </w:rPr>
-        <w:hyperlink r:id="rId24" w:history="1">
+        <w:hyperlink r:id="rId23" w:history="1">
           <w:r>
             <w:rPr>
               <w:rStyle w:val="Hyperlink"/>
@@ -2860,7 +2859,7 @@
           <w:sz w:val="24"/>
           <w:u w:val="single"/>
         </w:rPr>
-        <w:hyperlink r:id="rId24" w:history="1">
+        <w:hyperlink r:id="rId23" w:history="1">
           <w:r>
             <w:rPr>
               <w:rStyle w:val="Hyperlink"/>

--- a/EXPORTS/DOCX/published/niveau3/English/NZG.docx
+++ b/EXPORTS/DOCX/published/niveau3/English/NZG.docx
@@ -547,6 +547,7 @@
       </w:r>
       <w:r>
         <w:rPr>
+          <w:u w:val="single" w:color="0066cc"/>
           <w:rFonts w:ascii="Charis SIL Regular" w:hAnsi="Charis SIL Regular" w:eastAsia="Charis SIL Regular"/>
           <w:b w:val="0"/>
           <w:i w:val="0"/>
@@ -683,7 +684,7 @@
           <w:sz w:val="24"/>
           <w:u w:val="single"/>
         </w:rPr>
-        <w:hyperlink r:id="rId11" w:history="1">
+        <w:hyperlink r:id="rId12" w:history="1">
           <w:r>
             <w:rPr>
               <w:rStyle w:val="Hyperlink"/>
@@ -2040,7 +2041,7 @@
           <w:sz w:val="24"/>
           <w:u w:val="single"/>
         </w:rPr>
-        <w:hyperlink r:id="rId17" w:history="1">
+        <w:hyperlink r:id="rId18" w:history="1">
           <w:r>
             <w:rPr>
               <w:rStyle w:val="Hyperlink"/>
@@ -2571,21 +2572,13 @@
       </w:r>
       <w:r>
         <w:rPr>
-          <w:u w:val="single" w:color="0066cc"/>
           <w:rFonts w:ascii="Charis SIL Regular" w:hAnsi="Charis SIL Regular" w:eastAsia="Charis SIL Regular"/>
           <w:b w:val="0"/>
           <w:i w:val="0"/>
           <w:color w:val="000000"/>
           <w:sz w:val="24"/>
         </w:rPr>
-        <w:hyperlink r:id="rId20" w:history="1">
-          <w:r>
-            <w:rPr>
-              <w:rStyle w:val="Hyperlink"/>
-            </w:rPr>
-            <w:t xml:space="preserve">, </w:t>
-          </w:r>
-        </w:hyperlink>
+        <w:t xml:space="preserve">, </w:t>
       </w:r>
       <w:r>
         <w:rPr>
@@ -2643,7 +2636,7 @@
           <w:sz w:val="24"/>
           <w:u w:val="single"/>
         </w:rPr>
-        <w:hyperlink r:id="rId22" w:history="1">
+        <w:hyperlink r:id="rId20" w:history="1">
           <w:r>
             <w:rPr>
               <w:rStyle w:val="Hyperlink"/>
@@ -2841,7 +2834,7 @@
           <w:sz w:val="24"/>
           <w:u w:val="single"/>
         </w:rPr>
-        <w:hyperlink r:id="rId23" w:history="1">
+        <w:hyperlink r:id="rId24" w:history="1">
           <w:r>
             <w:rPr>
               <w:rStyle w:val="Hyperlink"/>
@@ -2859,7 +2852,7 @@
           <w:sz w:val="24"/>
           <w:u w:val="single"/>
         </w:rPr>
-        <w:hyperlink r:id="rId23" w:history="1">
+        <w:hyperlink r:id="rId24" w:history="1">
           <w:r>
             <w:rPr>
               <w:rStyle w:val="Hyperlink"/>
@@ -2876,14 +2869,7 @@
           <w:color w:val="000000"/>
           <w:sz w:val="24"/>
         </w:rPr>
-        <w:hyperlink r:id="rId23" w:history="1">
-          <w:r>
-            <w:rPr>
-              <w:rStyle w:val="Hyperlink"/>
-            </w:rPr>
-            <w:t xml:space="preserve">, </w:t>
-          </w:r>
-        </w:hyperlink>
+        <w:t xml:space="preserve">, </w:t>
       </w:r>
       <w:r>
         <w:rPr>

--- a/EXPORTS/DOCX/published/niveau3/English/NZG.docx
+++ b/EXPORTS/DOCX/published/niveau3/English/NZG.docx
@@ -543,25 +543,7 @@
           <w:color w:val="000000"/>
           <w:sz w:val="24"/>
         </w:rPr>
-        <w:t>were also active in other areas within the forme</w:t>
-      </w:r>
-      <w:r>
-        <w:rPr>
-          <w:u w:val="single" w:color="0066cc"/>
-          <w:rFonts w:ascii="Charis SIL Regular" w:hAnsi="Charis SIL Regular" w:eastAsia="Charis SIL Regular"/>
-          <w:b w:val="0"/>
-          <w:i w:val="0"/>
-          <w:color w:val="000000"/>
-          <w:sz w:val="24"/>
-        </w:rPr>
-        <w:hyperlink r:id="rId10" w:history="1">
-          <w:r>
-            <w:rPr>
-              <w:rStyle w:val="Hyperlink"/>
-            </w:rPr>
-            <w:t xml:space="preserve">r </w:t>
-          </w:r>
-        </w:hyperlink>
+        <w:t xml:space="preserve">were also active in other areas within the former </w:t>
       </w:r>
       <w:r>
         <w:rPr>
@@ -655,7 +637,7 @@
           <w:sz w:val="24"/>
           <w:u w:val="single"/>
         </w:rPr>
-        <w:hyperlink r:id="rId11" w:history="1">
+        <w:hyperlink r:id="rId12" w:history="1">
           <w:r>
             <w:rPr>
               <w:rStyle w:val="Hyperlink"/>
@@ -2023,7 +2005,7 @@
           <w:sz w:val="24"/>
           <w:u w:val="single"/>
         </w:rPr>
-        <w:hyperlink r:id="rId18" w:history="1">
+        <w:hyperlink r:id="rId17" w:history="1">
           <w:r>
             <w:rPr>
               <w:rStyle w:val="Hyperlink"/>
@@ -2041,7 +2023,7 @@
           <w:sz w:val="24"/>
           <w:u w:val="single"/>
         </w:rPr>
-        <w:hyperlink r:id="rId18" w:history="1">
+        <w:hyperlink r:id="rId17" w:history="1">
           <w:r>
             <w:rPr>
               <w:rStyle w:val="Hyperlink"/>
@@ -2543,7 +2525,7 @@
           <w:sz w:val="24"/>
           <w:u w:val="single"/>
         </w:rPr>
-        <w:hyperlink r:id="rId21" w:history="1">
+        <w:hyperlink r:id="rId20" w:history="1">
           <w:r>
             <w:rPr>
               <w:rStyle w:val="Hyperlink"/>
@@ -2618,7 +2600,7 @@
           <w:sz w:val="24"/>
           <w:u w:val="single"/>
         </w:rPr>
-        <w:hyperlink r:id="rId22" w:history="1">
+        <w:hyperlink r:id="rId20" w:history="1">
           <w:r>
             <w:rPr>
               <w:rStyle w:val="Hyperlink"/>

--- a/EXPORTS/DOCX/published/niveau3/English/NZG.docx
+++ b/EXPORTS/DOCX/published/niveau3/English/NZG.docx
@@ -543,7 +543,25 @@
           <w:color w:val="000000"/>
           <w:sz w:val="24"/>
         </w:rPr>
-        <w:t xml:space="preserve">were also active in other areas within the former </w:t>
+        <w:t>were also active in other areas within the forme</w:t>
+      </w:r>
+      <w:r>
+        <w:rPr>
+          <w:u w:val="single" w:color="0066cc"/>
+          <w:rFonts w:ascii="Charis SIL Regular" w:hAnsi="Charis SIL Regular" w:eastAsia="Charis SIL Regular"/>
+          <w:b w:val="0"/>
+          <w:i w:val="0"/>
+          <w:color w:val="000000"/>
+          <w:sz w:val="24"/>
+        </w:rPr>
+        <w:hyperlink r:id="rId10" w:history="1">
+          <w:r>
+            <w:rPr>
+              <w:rStyle w:val="Hyperlink"/>
+            </w:rPr>
+            <w:t xml:space="preserve">r </w:t>
+          </w:r>
+        </w:hyperlink>
       </w:r>
       <w:r>
         <w:rPr>
@@ -637,7 +655,7 @@
           <w:sz w:val="24"/>
           <w:u w:val="single"/>
         </w:rPr>
-        <w:hyperlink r:id="rId12" w:history="1">
+        <w:hyperlink r:id="rId11" w:history="1">
           <w:r>
             <w:rPr>
               <w:rStyle w:val="Hyperlink"/>
@@ -2005,7 +2023,7 @@
           <w:sz w:val="24"/>
           <w:u w:val="single"/>
         </w:rPr>
-        <w:hyperlink r:id="rId17" w:history="1">
+        <w:hyperlink r:id="rId18" w:history="1">
           <w:r>
             <w:rPr>
               <w:rStyle w:val="Hyperlink"/>
@@ -2023,7 +2041,7 @@
           <w:sz w:val="24"/>
           <w:u w:val="single"/>
         </w:rPr>
-        <w:hyperlink r:id="rId17" w:history="1">
+        <w:hyperlink r:id="rId18" w:history="1">
           <w:r>
             <w:rPr>
               <w:rStyle w:val="Hyperlink"/>
@@ -2525,7 +2543,7 @@
           <w:sz w:val="24"/>
           <w:u w:val="single"/>
         </w:rPr>
-        <w:hyperlink r:id="rId20" w:history="1">
+        <w:hyperlink r:id="rId21" w:history="1">
           <w:r>
             <w:rPr>
               <w:rStyle w:val="Hyperlink"/>
@@ -2554,6 +2572,7 @@
       </w:r>
       <w:r>
         <w:rPr>
+          <w:u w:val="single" w:color="0066cc"/>
           <w:rFonts w:ascii="Charis SIL Regular" w:hAnsi="Charis SIL Regular" w:eastAsia="Charis SIL Regular"/>
           <w:b w:val="0"/>
           <w:i w:val="0"/>
@@ -2600,7 +2619,7 @@
           <w:sz w:val="24"/>
           <w:u w:val="single"/>
         </w:rPr>
-        <w:hyperlink r:id="rId20" w:history="1">
+        <w:hyperlink r:id="rId22" w:history="1">
           <w:r>
             <w:rPr>
               <w:rStyle w:val="Hyperlink"/>
@@ -2618,7 +2637,7 @@
           <w:sz w:val="24"/>
           <w:u w:val="single"/>
         </w:rPr>
-        <w:hyperlink r:id="rId20" w:history="1">
+        <w:hyperlink r:id="rId22" w:history="1">
           <w:r>
             <w:rPr>
               <w:rStyle w:val="Hyperlink"/>
@@ -2816,7 +2835,7 @@
           <w:sz w:val="24"/>
           <w:u w:val="single"/>
         </w:rPr>
-        <w:hyperlink r:id="rId24" w:history="1">
+        <w:hyperlink r:id="rId23" w:history="1">
           <w:r>
             <w:rPr>
               <w:rStyle w:val="Hyperlink"/>
@@ -2834,7 +2853,7 @@
           <w:sz w:val="24"/>
           <w:u w:val="single"/>
         </w:rPr>
-        <w:hyperlink r:id="rId24" w:history="1">
+        <w:hyperlink r:id="rId23" w:history="1">
           <w:r>
             <w:rPr>
               <w:rStyle w:val="Hyperlink"/>
@@ -2851,7 +2870,14 @@
           <w:color w:val="000000"/>
           <w:sz w:val="24"/>
         </w:rPr>
-        <w:t xml:space="preserve">, </w:t>
+        <w:hyperlink r:id="rId23" w:history="1">
+          <w:r>
+            <w:rPr>
+              <w:rStyle w:val="Hyperlink"/>
+            </w:rPr>
+            <w:t xml:space="preserve">, </w:t>
+          </w:r>
+        </w:hyperlink>
       </w:r>
       <w:r>
         <w:rPr>

--- a/EXPORTS/DOCX/published/niveau3/English/NZG.docx
+++ b/EXPORTS/DOCX/published/niveau3/English/NZG.docx
@@ -554,14 +554,7 @@
           <w:color w:val="000000"/>
           <w:sz w:val="24"/>
         </w:rPr>
-        <w:hyperlink r:id="rId10" w:history="1">
-          <w:r>
-            <w:rPr>
-              <w:rStyle w:val="Hyperlink"/>
-            </w:rPr>
-            <w:t xml:space="preserve">r </w:t>
-          </w:r>
-        </w:hyperlink>
+        <w:t xml:space="preserve">r </w:t>
       </w:r>
       <w:r>
         <w:rPr>
@@ -655,7 +648,7 @@
           <w:sz w:val="24"/>
           <w:u w:val="single"/>
         </w:rPr>
-        <w:hyperlink r:id="rId11" w:history="1">
+        <w:hyperlink r:id="rId12" w:history="1">
           <w:r>
             <w:rPr>
               <w:rStyle w:val="Hyperlink"/>
@@ -2579,7 +2572,14 @@
           <w:color w:val="000000"/>
           <w:sz w:val="24"/>
         </w:rPr>
-        <w:t xml:space="preserve">, </w:t>
+        <w:hyperlink r:id="rId20" w:history="1">
+          <w:r>
+            <w:rPr>
+              <w:rStyle w:val="Hyperlink"/>
+            </w:rPr>
+            <w:t xml:space="preserve">, </w:t>
+          </w:r>
+        </w:hyperlink>
       </w:r>
       <w:r>
         <w:rPr>
@@ -2835,7 +2835,7 @@
           <w:sz w:val="24"/>
           <w:u w:val="single"/>
         </w:rPr>
-        <w:hyperlink r:id="rId23" w:history="1">
+        <w:hyperlink r:id="rId24" w:history="1">
           <w:r>
             <w:rPr>
               <w:rStyle w:val="Hyperlink"/>
@@ -2853,7 +2853,7 @@
           <w:sz w:val="24"/>
           <w:u w:val="single"/>
         </w:rPr>
-        <w:hyperlink r:id="rId23" w:history="1">
+        <w:hyperlink r:id="rId24" w:history="1">
           <w:r>
             <w:rPr>
               <w:rStyle w:val="Hyperlink"/>

--- a/EXPORTS/DOCX/published/niveau3/English/NZG.docx
+++ b/EXPORTS/DOCX/published/niveau3/English/NZG.docx
@@ -543,18 +543,7 @@
           <w:color w:val="000000"/>
           <w:sz w:val="24"/>
         </w:rPr>
-        <w:t>were also active in other areas within the forme</w:t>
-      </w:r>
-      <w:r>
-        <w:rPr>
-          <w:u w:val="single" w:color="0066cc"/>
-          <w:rFonts w:ascii="Charis SIL Regular" w:hAnsi="Charis SIL Regular" w:eastAsia="Charis SIL Regular"/>
-          <w:b w:val="0"/>
-          <w:i w:val="0"/>
-          <w:color w:val="000000"/>
-          <w:sz w:val="24"/>
-        </w:rPr>
-        <w:t xml:space="preserve">r </w:t>
+        <w:t xml:space="preserve">were also active in other areas within the former </w:t>
       </w:r>
       <w:r>
         <w:rPr>
@@ -2554,7 +2543,7 @@
           <w:sz w:val="24"/>
           <w:u w:val="single"/>
         </w:rPr>
-        <w:hyperlink r:id="rId21" w:history="1">
+        <w:hyperlink r:id="rId20" w:history="1">
           <w:r>
             <w:rPr>
               <w:rStyle w:val="Hyperlink"/>
@@ -2590,7 +2579,7 @@
           <w:sz w:val="24"/>
           <w:u w:val="single"/>
         </w:rPr>
-        <w:hyperlink r:id="rId22" w:history="1">
+        <w:hyperlink r:id="rId20" w:history="1">
           <w:r>
             <w:rPr>
               <w:rStyle w:val="Hyperlink"/>
@@ -2619,7 +2608,7 @@
           <w:sz w:val="24"/>
           <w:u w:val="single"/>
         </w:rPr>
-        <w:hyperlink r:id="rId22" w:history="1">
+        <w:hyperlink r:id="rId20" w:history="1">
           <w:r>
             <w:rPr>
               <w:rStyle w:val="Hyperlink"/>
@@ -2637,7 +2626,7 @@
           <w:sz w:val="24"/>
           <w:u w:val="single"/>
         </w:rPr>
-        <w:hyperlink r:id="rId22" w:history="1">
+        <w:hyperlink r:id="rId20" w:history="1">
           <w:r>
             <w:rPr>
               <w:rStyle w:val="Hyperlink"/>
@@ -2735,7 +2724,7 @@
           <w:sz w:val="24"/>
           <w:u w:val="single"/>
         </w:rPr>
-        <w:hyperlink r:id="rId23" w:history="1">
+        <w:hyperlink r:id="rId22" w:history="1">
           <w:r>
             <w:rPr>
               <w:rStyle w:val="Hyperlink"/>
@@ -2753,7 +2742,7 @@
           <w:sz w:val="24"/>
           <w:u w:val="single"/>
         </w:rPr>
-        <w:hyperlink r:id="rId23" w:history="1">
+        <w:hyperlink r:id="rId22" w:history="1">
           <w:r>
             <w:rPr>
               <w:rStyle w:val="Hyperlink"/>
@@ -2771,7 +2760,7 @@
           <w:sz w:val="24"/>
           <w:u w:val="single"/>
         </w:rPr>
-        <w:hyperlink r:id="rId23" w:history="1">
+        <w:hyperlink r:id="rId22" w:history="1">
           <w:r>
             <w:rPr>
               <w:rStyle w:val="Hyperlink"/>
@@ -2789,7 +2778,7 @@
           <w:sz w:val="24"/>
           <w:u w:val="single"/>
         </w:rPr>
-        <w:hyperlink r:id="rId23" w:history="1">
+        <w:hyperlink r:id="rId22" w:history="1">
           <w:r>
             <w:rPr>
               <w:rStyle w:val="Hyperlink"/>
@@ -2817,7 +2806,7 @@
           <w:sz w:val="24"/>
           <w:u w:val="single"/>
         </w:rPr>
-        <w:hyperlink r:id="rId24" w:history="1">
+        <w:hyperlink r:id="rId23" w:history="1">
           <w:r>
             <w:rPr>
               <w:rStyle w:val="Hyperlink"/>
@@ -2835,7 +2824,7 @@
           <w:sz w:val="24"/>
           <w:u w:val="single"/>
         </w:rPr>
-        <w:hyperlink r:id="rId24" w:history="1">
+        <w:hyperlink r:id="rId22" w:history="1">
           <w:r>
             <w:rPr>
               <w:rStyle w:val="Hyperlink"/>
@@ -2853,7 +2842,7 @@
           <w:sz w:val="24"/>
           <w:u w:val="single"/>
         </w:rPr>
-        <w:hyperlink r:id="rId24" w:history="1">
+        <w:hyperlink r:id="rId22" w:history="1">
           <w:r>
             <w:rPr>
               <w:rStyle w:val="Hyperlink"/>
@@ -2870,14 +2859,7 @@
           <w:color w:val="000000"/>
           <w:sz w:val="24"/>
         </w:rPr>
-        <w:hyperlink r:id="rId23" w:history="1">
-          <w:r>
-            <w:rPr>
-              <w:rStyle w:val="Hyperlink"/>
-            </w:rPr>
-            <w:t xml:space="preserve">, </w:t>
-          </w:r>
-        </w:hyperlink>
+        <w:t xml:space="preserve">, </w:t>
       </w:r>
       <w:r>
         <w:rPr>
@@ -2888,7 +2870,7 @@
           <w:sz w:val="24"/>
           <w:u w:val="single"/>
         </w:rPr>
-        <w:hyperlink r:id="rId25" w:history="1">
+        <w:hyperlink r:id="rId22" w:history="1">
           <w:r>
             <w:rPr>
               <w:rStyle w:val="Hyperlink"/>
@@ -2917,7 +2899,7 @@
           <w:sz w:val="24"/>
           <w:u w:val="single"/>
         </w:rPr>
-        <w:hyperlink r:id="rId25" w:history="1">
+        <w:hyperlink r:id="rId24" w:history="1">
           <w:r>
             <w:rPr>
               <w:rStyle w:val="Hyperlink"/>
@@ -2935,7 +2917,7 @@
           <w:sz w:val="24"/>
           <w:u w:val="single"/>
         </w:rPr>
-        <w:hyperlink r:id="rId25" w:history="1">
+        <w:hyperlink r:id="rId24" w:history="1">
           <w:r>
             <w:rPr>
               <w:rStyle w:val="Hyperlink"/>
@@ -3043,7 +3025,7 @@
           <w:sz w:val="24"/>
           <w:u w:val="single"/>
         </w:rPr>
-        <w:hyperlink r:id="rId26" w:history="1">
+        <w:hyperlink r:id="rId25" w:history="1">
           <w:r>
             <w:rPr>
               <w:rStyle w:val="Hyperlink"/>
@@ -3061,7 +3043,7 @@
           <w:sz w:val="24"/>
           <w:u w:val="single"/>
         </w:rPr>
-        <w:hyperlink r:id="rId26" w:history="1">
+        <w:hyperlink r:id="rId25" w:history="1">
           <w:r>
             <w:rPr>
               <w:rStyle w:val="Hyperlink"/>
@@ -3079,7 +3061,7 @@
           <w:sz w:val="24"/>
           <w:u w:val="single"/>
         </w:rPr>
-        <w:hyperlink r:id="rId26" w:history="1">
+        <w:hyperlink r:id="rId25" w:history="1">
           <w:r>
             <w:rPr>
               <w:rStyle w:val="Hyperlink"/>
@@ -3097,7 +3079,7 @@
           <w:sz w:val="24"/>
           <w:u w:val="single"/>
         </w:rPr>
-        <w:hyperlink r:id="rId26" w:history="1">
+        <w:hyperlink r:id="rId25" w:history="1">
           <w:r>
             <w:rPr>
               <w:rStyle w:val="Hyperlink"/>
@@ -3118,7 +3100,7 @@
           <w:sz w:val="24"/>
           <w:u w:val="single"/>
         </w:rPr>
-        <w:hyperlink r:id="rId26" w:history="1">
+        <w:hyperlink r:id="rId25" w:history="1">
           <w:r>
             <w:rPr>
               <w:rStyle w:val="Hyperlink"/>
@@ -3136,7 +3118,7 @@
           <w:sz w:val="24"/>
           <w:u w:val="single"/>
         </w:rPr>
-        <w:hyperlink r:id="rId26" w:history="1">
+        <w:hyperlink r:id="rId25" w:history="1">
           <w:r>
             <w:rPr>
               <w:rStyle w:val="Hyperlink"/>
@@ -3154,7 +3136,7 @@
           <w:sz w:val="24"/>
           <w:u w:val="single"/>
         </w:rPr>
-        <w:hyperlink r:id="rId26" w:history="1">
+        <w:hyperlink r:id="rId25" w:history="1">
           <w:r>
             <w:rPr>
               <w:rStyle w:val="Hyperlink"/>
@@ -3172,7 +3154,7 @@
           <w:sz w:val="24"/>
           <w:u w:val="single"/>
         </w:rPr>
-        <w:hyperlink r:id="rId26" w:history="1">
+        <w:hyperlink r:id="rId25" w:history="1">
           <w:r>
             <w:rPr>
               <w:rStyle w:val="Hyperlink"/>
@@ -3190,7 +3172,7 @@
           <w:sz w:val="24"/>
           <w:u w:val="single"/>
         </w:rPr>
-        <w:hyperlink r:id="rId26" w:history="1">
+        <w:hyperlink r:id="rId25" w:history="1">
           <w:r>
             <w:rPr>
               <w:rStyle w:val="Hyperlink"/>
@@ -3218,7 +3200,7 @@
           <w:sz w:val="24"/>
           <w:u w:val="single"/>
         </w:rPr>
-        <w:hyperlink r:id="rId26" w:history="1">
+        <w:hyperlink r:id="rId25" w:history="1">
           <w:r>
             <w:rPr>
               <w:rStyle w:val="Hyperlink"/>
@@ -3319,7 +3301,7 @@
           <w:sz w:val="24"/>
           <w:u w:val="single"/>
         </w:rPr>
-        <w:hyperlink r:id="rId27" w:history="1">
+        <w:hyperlink r:id="rId26" w:history="1">
           <w:r>
             <w:rPr>
               <w:rStyle w:val="Hyperlink"/>
@@ -3337,7 +3319,7 @@
           <w:sz w:val="24"/>
           <w:u w:val="single"/>
         </w:rPr>
-        <w:hyperlink r:id="rId27" w:history="1">
+        <w:hyperlink r:id="rId26" w:history="1">
           <w:r>
             <w:rPr>
               <w:rStyle w:val="Hyperlink"/>
@@ -3355,7 +3337,7 @@
           <w:sz w:val="24"/>
           <w:u w:val="single"/>
         </w:rPr>
-        <w:hyperlink r:id="rId27" w:history="1">
+        <w:hyperlink r:id="rId26" w:history="1">
           <w:r>
             <w:rPr>
               <w:rStyle w:val="Hyperlink"/>
@@ -3373,7 +3355,7 @@
           <w:sz w:val="24"/>
           <w:u w:val="single"/>
         </w:rPr>
-        <w:hyperlink r:id="rId27" w:history="1">
+        <w:hyperlink r:id="rId26" w:history="1">
           <w:r>
             <w:rPr>
               <w:rStyle w:val="Hyperlink"/>
@@ -3391,7 +3373,7 @@
           <w:sz w:val="24"/>
           <w:u w:val="single"/>
         </w:rPr>
-        <w:hyperlink r:id="rId27" w:history="1">
+        <w:hyperlink r:id="rId26" w:history="1">
           <w:r>
             <w:rPr>
               <w:rStyle w:val="Hyperlink"/>
@@ -3409,7 +3391,7 @@
           <w:sz w:val="24"/>
           <w:u w:val="single"/>
         </w:rPr>
-        <w:hyperlink r:id="rId27" w:history="1">
+        <w:hyperlink r:id="rId26" w:history="1">
           <w:r>
             <w:rPr>
               <w:rStyle w:val="Hyperlink"/>

--- a/EXPORTS/DOCX/published/niveau3/English/NZG.docx
+++ b/EXPORTS/DOCX/published/niveau3/English/NZG.docx
@@ -543,7 +543,24 @@
           <w:color w:val="000000"/>
           <w:sz w:val="24"/>
         </w:rPr>
-        <w:t xml:space="preserve">were also active in other areas within the former </w:t>
+        <w:t>were also active in other areas within the forme</w:t>
+      </w:r>
+      <w:r>
+        <w:rPr>
+          <w:rFonts w:ascii="Charis SIL Regular" w:hAnsi="Charis SIL Regular" w:eastAsia="Charis SIL Regular"/>
+          <w:b w:val="0"/>
+          <w:i w:val="0"/>
+          <w:color w:val="000000"/>
+          <w:sz w:val="24"/>
+        </w:rPr>
+        <w:hyperlink r:id="rId10" w:history="1">
+          <w:r>
+            <w:rPr>
+              <w:rStyle w:val="Hyperlink"/>
+            </w:rPr>
+            <w:t xml:space="preserve">r </w:t>
+          </w:r>
+        </w:hyperlink>
       </w:r>
       <w:r>
         <w:rPr>
@@ -637,7 +654,7 @@
           <w:sz w:val="24"/>
           <w:u w:val="single"/>
         </w:rPr>
-        <w:hyperlink r:id="rId12" w:history="1">
+        <w:hyperlink r:id="rId11" w:history="1">
           <w:r>
             <w:rPr>
               <w:rStyle w:val="Hyperlink"/>
@@ -666,7 +683,7 @@
           <w:sz w:val="24"/>
           <w:u w:val="single"/>
         </w:rPr>
-        <w:hyperlink r:id="rId12" w:history="1">
+        <w:hyperlink r:id="rId11" w:history="1">
           <w:r>
             <w:rPr>
               <w:rStyle w:val="Hyperlink"/>
@@ -2824,7 +2841,7 @@
           <w:sz w:val="24"/>
           <w:u w:val="single"/>
         </w:rPr>
-        <w:hyperlink r:id="rId22" w:history="1">
+        <w:hyperlink r:id="rId23" w:history="1">
           <w:r>
             <w:rPr>
               <w:rStyle w:val="Hyperlink"/>
@@ -2842,7 +2859,7 @@
           <w:sz w:val="24"/>
           <w:u w:val="single"/>
         </w:rPr>
-        <w:hyperlink r:id="rId22" w:history="1">
+        <w:hyperlink r:id="rId23" w:history="1">
           <w:r>
             <w:rPr>
               <w:rStyle w:val="Hyperlink"/>
@@ -2853,6 +2870,7 @@
       </w:r>
       <w:r>
         <w:rPr>
+          <w:u w:val="single" w:color="0066cc"/>
           <w:rFonts w:ascii="Charis SIL Regular" w:hAnsi="Charis SIL Regular" w:eastAsia="Charis SIL Regular"/>
           <w:b w:val="0"/>
           <w:i w:val="0"/>
@@ -2870,7 +2888,7 @@
           <w:sz w:val="24"/>
           <w:u w:val="single"/>
         </w:rPr>
-        <w:hyperlink r:id="rId22" w:history="1">
+        <w:hyperlink r:id="rId24" w:history="1">
           <w:r>
             <w:rPr>
               <w:rStyle w:val="Hyperlink"/>
@@ -2917,7 +2935,7 @@
           <w:sz w:val="24"/>
           <w:u w:val="single"/>
         </w:rPr>
-        <w:hyperlink r:id="rId24" w:history="1">
+        <w:hyperlink r:id="rId22" w:history="1">
           <w:r>
             <w:rPr>
               <w:rStyle w:val="Hyperlink"/>

--- a/EXPORTS/DOCX/published/niveau3/English/NZG.docx
+++ b/EXPORTS/DOCX/published/niveau3/English/NZG.docx
@@ -547,6 +547,7 @@
       </w:r>
       <w:r>
         <w:rPr>
+          <w:u w:val="single" w:color="0066cc"/>
           <w:rFonts w:ascii="Charis SIL Regular" w:hAnsi="Charis SIL Regular" w:eastAsia="Charis SIL Regular"/>
           <w:b w:val="0"/>
           <w:i w:val="0"/>
@@ -2020,16 +2021,8 @@
           <w:i w:val="0"/>
           <w:color w:val="0066CC"/>
           <w:sz w:val="24"/>
-          <w:u w:val="single"/>
         </w:rPr>
-        <w:hyperlink r:id="rId18" w:history="1">
-          <w:r>
-            <w:rPr>
-              <w:rStyle w:val="Hyperlink"/>
-            </w:rPr>
-            <w:t>id=zoOC</w:t>
-          </w:r>
-        </w:hyperlink>
+        <w:t>id=zoOC</w:t>
       </w:r>
       <w:r>
         <w:rPr>
@@ -2040,7 +2033,7 @@
           <w:sz w:val="24"/>
           <w:u w:val="single"/>
         </w:rPr>
-        <w:hyperlink r:id="rId18" w:history="1">
+        <w:hyperlink r:id="rId17" w:history="1">
           <w:r>
             <w:rPr>
               <w:rStyle w:val="Hyperlink"/>
@@ -2560,7 +2553,7 @@
           <w:sz w:val="24"/>
           <w:u w:val="single"/>
         </w:rPr>
-        <w:hyperlink r:id="rId20" w:history="1">
+        <w:hyperlink r:id="rId21" w:history="1">
           <w:r>
             <w:rPr>
               <w:rStyle w:val="Hyperlink"/>
@@ -2578,14 +2571,7 @@
           <w:color w:val="000000"/>
           <w:sz w:val="24"/>
         </w:rPr>
-        <w:hyperlink r:id="rId20" w:history="1">
-          <w:r>
-            <w:rPr>
-              <w:rStyle w:val="Hyperlink"/>
-            </w:rPr>
-            <w:t xml:space="preserve">, </w:t>
-          </w:r>
-        </w:hyperlink>
+        <w:t xml:space="preserve">, </w:t>
       </w:r>
       <w:r>
         <w:rPr>
@@ -2596,7 +2582,7 @@
           <w:sz w:val="24"/>
           <w:u w:val="single"/>
         </w:rPr>
-        <w:hyperlink r:id="rId20" w:history="1">
+        <w:hyperlink r:id="rId22" w:history="1">
           <w:r>
             <w:rPr>
               <w:rStyle w:val="Hyperlink"/>
@@ -2625,7 +2611,7 @@
           <w:sz w:val="24"/>
           <w:u w:val="single"/>
         </w:rPr>
-        <w:hyperlink r:id="rId20" w:history="1">
+        <w:hyperlink r:id="rId22" w:history="1">
           <w:r>
             <w:rPr>
               <w:rStyle w:val="Hyperlink"/>
@@ -2643,7 +2629,7 @@
           <w:sz w:val="24"/>
           <w:u w:val="single"/>
         </w:rPr>
-        <w:hyperlink r:id="rId20" w:history="1">
+        <w:hyperlink r:id="rId22" w:history="1">
           <w:r>
             <w:rPr>
               <w:rStyle w:val="Hyperlink"/>
@@ -2741,7 +2727,7 @@
           <w:sz w:val="24"/>
           <w:u w:val="single"/>
         </w:rPr>
-        <w:hyperlink r:id="rId22" w:history="1">
+        <w:hyperlink r:id="rId23" w:history="1">
           <w:r>
             <w:rPr>
               <w:rStyle w:val="Hyperlink"/>
@@ -2759,7 +2745,7 @@
           <w:sz w:val="24"/>
           <w:u w:val="single"/>
         </w:rPr>
-        <w:hyperlink r:id="rId22" w:history="1">
+        <w:hyperlink r:id="rId23" w:history="1">
           <w:r>
             <w:rPr>
               <w:rStyle w:val="Hyperlink"/>
@@ -2777,7 +2763,7 @@
           <w:sz w:val="24"/>
           <w:u w:val="single"/>
         </w:rPr>
-        <w:hyperlink r:id="rId22" w:history="1">
+        <w:hyperlink r:id="rId23" w:history="1">
           <w:r>
             <w:rPr>
               <w:rStyle w:val="Hyperlink"/>
@@ -2795,7 +2781,7 @@
           <w:sz w:val="24"/>
           <w:u w:val="single"/>
         </w:rPr>
-        <w:hyperlink r:id="rId22" w:history="1">
+        <w:hyperlink r:id="rId23" w:history="1">
           <w:r>
             <w:rPr>
               <w:rStyle w:val="Hyperlink"/>
@@ -2823,7 +2809,7 @@
           <w:sz w:val="24"/>
           <w:u w:val="single"/>
         </w:rPr>
-        <w:hyperlink r:id="rId23" w:history="1">
+        <w:hyperlink r:id="rId24" w:history="1">
           <w:r>
             <w:rPr>
               <w:rStyle w:val="Hyperlink"/>
@@ -2870,7 +2856,6 @@
       </w:r>
       <w:r>
         <w:rPr>
-          <w:u w:val="single" w:color="0066cc"/>
           <w:rFonts w:ascii="Charis SIL Regular" w:hAnsi="Charis SIL Regular" w:eastAsia="Charis SIL Regular"/>
           <w:b w:val="0"/>
           <w:i w:val="0"/>
@@ -2888,7 +2873,7 @@
           <w:sz w:val="24"/>
           <w:u w:val="single"/>
         </w:rPr>
-        <w:hyperlink r:id="rId24" w:history="1">
+        <w:hyperlink r:id="rId25" w:history="1">
           <w:r>
             <w:rPr>
               <w:rStyle w:val="Hyperlink"/>
@@ -2917,7 +2902,7 @@
           <w:sz w:val="24"/>
           <w:u w:val="single"/>
         </w:rPr>
-        <w:hyperlink r:id="rId24" w:history="1">
+        <w:hyperlink r:id="rId25" w:history="1">
           <w:r>
             <w:rPr>
               <w:rStyle w:val="Hyperlink"/>
@@ -2935,7 +2920,7 @@
           <w:sz w:val="24"/>
           <w:u w:val="single"/>
         </w:rPr>
-        <w:hyperlink r:id="rId22" w:history="1">
+        <w:hyperlink r:id="rId25" w:history="1">
           <w:r>
             <w:rPr>
               <w:rStyle w:val="Hyperlink"/>
@@ -3043,7 +3028,7 @@
           <w:sz w:val="24"/>
           <w:u w:val="single"/>
         </w:rPr>
-        <w:hyperlink r:id="rId25" w:history="1">
+        <w:hyperlink r:id="rId26" w:history="1">
           <w:r>
             <w:rPr>
               <w:rStyle w:val="Hyperlink"/>
@@ -3061,7 +3046,7 @@
           <w:sz w:val="24"/>
           <w:u w:val="single"/>
         </w:rPr>
-        <w:hyperlink r:id="rId25" w:history="1">
+        <w:hyperlink r:id="rId26" w:history="1">
           <w:r>
             <w:rPr>
               <w:rStyle w:val="Hyperlink"/>
@@ -3079,7 +3064,7 @@
           <w:sz w:val="24"/>
           <w:u w:val="single"/>
         </w:rPr>
-        <w:hyperlink r:id="rId25" w:history="1">
+        <w:hyperlink r:id="rId26" w:history="1">
           <w:r>
             <w:rPr>
               <w:rStyle w:val="Hyperlink"/>
@@ -3097,7 +3082,7 @@
           <w:sz w:val="24"/>
           <w:u w:val="single"/>
         </w:rPr>
-        <w:hyperlink r:id="rId25" w:history="1">
+        <w:hyperlink r:id="rId26" w:history="1">
           <w:r>
             <w:rPr>
               <w:rStyle w:val="Hyperlink"/>
@@ -3118,7 +3103,7 @@
           <w:sz w:val="24"/>
           <w:u w:val="single"/>
         </w:rPr>
-        <w:hyperlink r:id="rId25" w:history="1">
+        <w:hyperlink r:id="rId26" w:history="1">
           <w:r>
             <w:rPr>
               <w:rStyle w:val="Hyperlink"/>
@@ -3136,7 +3121,7 @@
           <w:sz w:val="24"/>
           <w:u w:val="single"/>
         </w:rPr>
-        <w:hyperlink r:id="rId25" w:history="1">
+        <w:hyperlink r:id="rId26" w:history="1">
           <w:r>
             <w:rPr>
               <w:rStyle w:val="Hyperlink"/>
@@ -3154,7 +3139,7 @@
           <w:sz w:val="24"/>
           <w:u w:val="single"/>
         </w:rPr>
-        <w:hyperlink r:id="rId25" w:history="1">
+        <w:hyperlink r:id="rId26" w:history="1">
           <w:r>
             <w:rPr>
               <w:rStyle w:val="Hyperlink"/>
@@ -3172,7 +3157,7 @@
           <w:sz w:val="24"/>
           <w:u w:val="single"/>
         </w:rPr>
-        <w:hyperlink r:id="rId25" w:history="1">
+        <w:hyperlink r:id="rId26" w:history="1">
           <w:r>
             <w:rPr>
               <w:rStyle w:val="Hyperlink"/>
@@ -3190,7 +3175,7 @@
           <w:sz w:val="24"/>
           <w:u w:val="single"/>
         </w:rPr>
-        <w:hyperlink r:id="rId25" w:history="1">
+        <w:hyperlink r:id="rId26" w:history="1">
           <w:r>
             <w:rPr>
               <w:rStyle w:val="Hyperlink"/>
@@ -3218,7 +3203,7 @@
           <w:sz w:val="24"/>
           <w:u w:val="single"/>
         </w:rPr>
-        <w:hyperlink r:id="rId25" w:history="1">
+        <w:hyperlink r:id="rId26" w:history="1">
           <w:r>
             <w:rPr>
               <w:rStyle w:val="Hyperlink"/>
@@ -3319,7 +3304,7 @@
           <w:sz w:val="24"/>
           <w:u w:val="single"/>
         </w:rPr>
-        <w:hyperlink r:id="rId26" w:history="1">
+        <w:hyperlink r:id="rId27" w:history="1">
           <w:r>
             <w:rPr>
               <w:rStyle w:val="Hyperlink"/>
@@ -3337,7 +3322,7 @@
           <w:sz w:val="24"/>
           <w:u w:val="single"/>
         </w:rPr>
-        <w:hyperlink r:id="rId26" w:history="1">
+        <w:hyperlink r:id="rId27" w:history="1">
           <w:r>
             <w:rPr>
               <w:rStyle w:val="Hyperlink"/>
@@ -3355,7 +3340,7 @@
           <w:sz w:val="24"/>
           <w:u w:val="single"/>
         </w:rPr>
-        <w:hyperlink r:id="rId26" w:history="1">
+        <w:hyperlink r:id="rId27" w:history="1">
           <w:r>
             <w:rPr>
               <w:rStyle w:val="Hyperlink"/>
@@ -3373,7 +3358,7 @@
           <w:sz w:val="24"/>
           <w:u w:val="single"/>
         </w:rPr>
-        <w:hyperlink r:id="rId26" w:history="1">
+        <w:hyperlink r:id="rId27" w:history="1">
           <w:r>
             <w:rPr>
               <w:rStyle w:val="Hyperlink"/>
@@ -3391,7 +3376,7 @@
           <w:sz w:val="24"/>
           <w:u w:val="single"/>
         </w:rPr>
-        <w:hyperlink r:id="rId26" w:history="1">
+        <w:hyperlink r:id="rId27" w:history="1">
           <w:r>
             <w:rPr>
               <w:rStyle w:val="Hyperlink"/>
@@ -3409,7 +3394,7 @@
           <w:sz w:val="24"/>
           <w:u w:val="single"/>
         </w:rPr>
-        <w:hyperlink r:id="rId26" w:history="1">
+        <w:hyperlink r:id="rId27" w:history="1">
           <w:r>
             <w:rPr>
               <w:rStyle w:val="Hyperlink"/>

--- a/EXPORTS/DOCX/published/niveau3/English/NZG.docx
+++ b/EXPORTS/DOCX/published/niveau3/English/NZG.docx
@@ -547,7 +547,6 @@
       </w:r>
       <w:r>
         <w:rPr>
-          <w:u w:val="single" w:color="0066cc"/>
           <w:rFonts w:ascii="Charis SIL Regular" w:hAnsi="Charis SIL Regular" w:eastAsia="Charis SIL Regular"/>
           <w:b w:val="0"/>
           <w:i w:val="0"/>
@@ -2021,8 +2020,16 @@
           <w:i w:val="0"/>
           <w:color w:val="0066CC"/>
           <w:sz w:val="24"/>
+          <w:u w:val="single"/>
         </w:rPr>
-        <w:t>id=zoOC</w:t>
+        <w:hyperlink r:id="rId17" w:history="1">
+          <w:r>
+            <w:rPr>
+              <w:rStyle w:val="Hyperlink"/>
+            </w:rPr>
+            <w:t>id=zoOC</w:t>
+          </w:r>
+        </w:hyperlink>
       </w:r>
       <w:r>
         <w:rPr>
@@ -2553,7 +2560,7 @@
           <w:sz w:val="24"/>
           <w:u w:val="single"/>
         </w:rPr>
-        <w:hyperlink r:id="rId21" w:history="1">
+        <w:hyperlink r:id="rId20" w:history="1">
           <w:r>
             <w:rPr>
               <w:rStyle w:val="Hyperlink"/>
@@ -2564,14 +2571,20 @@
       </w:r>
       <w:r>
         <w:rPr>
-          <w:u w:val="single" w:color="0066cc"/>
           <w:rFonts w:ascii="Charis SIL Regular" w:hAnsi="Charis SIL Regular" w:eastAsia="Charis SIL Regular"/>
           <w:b w:val="0"/>
           <w:i w:val="0"/>
           <w:color w:val="000000"/>
           <w:sz w:val="24"/>
         </w:rPr>
-        <w:t xml:space="preserve">, </w:t>
+        <w:hyperlink r:id="rId20" w:history="1">
+          <w:r>
+            <w:rPr>
+              <w:rStyle w:val="Hyperlink"/>
+            </w:rPr>
+            <w:t xml:space="preserve">, </w:t>
+          </w:r>
+        </w:hyperlink>
       </w:r>
       <w:r>
         <w:rPr>
@@ -2582,7 +2595,7 @@
           <w:sz w:val="24"/>
           <w:u w:val="single"/>
         </w:rPr>
-        <w:hyperlink r:id="rId22" w:history="1">
+        <w:hyperlink r:id="rId20" w:history="1">
           <w:r>
             <w:rPr>
               <w:rStyle w:val="Hyperlink"/>
@@ -2611,7 +2624,7 @@
           <w:sz w:val="24"/>
           <w:u w:val="single"/>
         </w:rPr>
-        <w:hyperlink r:id="rId22" w:history="1">
+        <w:hyperlink r:id="rId20" w:history="1">
           <w:r>
             <w:rPr>
               <w:rStyle w:val="Hyperlink"/>
@@ -2629,7 +2642,7 @@
           <w:sz w:val="24"/>
           <w:u w:val="single"/>
         </w:rPr>
-        <w:hyperlink r:id="rId22" w:history="1">
+        <w:hyperlink r:id="rId20" w:history="1">
           <w:r>
             <w:rPr>
               <w:rStyle w:val="Hyperlink"/>
@@ -2727,7 +2740,7 @@
           <w:sz w:val="24"/>
           <w:u w:val="single"/>
         </w:rPr>
-        <w:hyperlink r:id="rId23" w:history="1">
+        <w:hyperlink r:id="rId22" w:history="1">
           <w:r>
             <w:rPr>
               <w:rStyle w:val="Hyperlink"/>
@@ -2745,7 +2758,7 @@
           <w:sz w:val="24"/>
           <w:u w:val="single"/>
         </w:rPr>
-        <w:hyperlink r:id="rId23" w:history="1">
+        <w:hyperlink r:id="rId22" w:history="1">
           <w:r>
             <w:rPr>
               <w:rStyle w:val="Hyperlink"/>
@@ -2763,7 +2776,7 @@
           <w:sz w:val="24"/>
           <w:u w:val="single"/>
         </w:rPr>
-        <w:hyperlink r:id="rId23" w:history="1">
+        <w:hyperlink r:id="rId22" w:history="1">
           <w:r>
             <w:rPr>
               <w:rStyle w:val="Hyperlink"/>
@@ -2781,7 +2794,7 @@
           <w:sz w:val="24"/>
           <w:u w:val="single"/>
         </w:rPr>
-        <w:hyperlink r:id="rId23" w:history="1">
+        <w:hyperlink r:id="rId22" w:history="1">
           <w:r>
             <w:rPr>
               <w:rStyle w:val="Hyperlink"/>
@@ -2809,7 +2822,7 @@
           <w:sz w:val="24"/>
           <w:u w:val="single"/>
         </w:rPr>
-        <w:hyperlink r:id="rId24" w:history="1">
+        <w:hyperlink r:id="rId23" w:history="1">
           <w:r>
             <w:rPr>
               <w:rStyle w:val="Hyperlink"/>
@@ -2873,7 +2886,7 @@
           <w:sz w:val="24"/>
           <w:u w:val="single"/>
         </w:rPr>
-        <w:hyperlink r:id="rId25" w:history="1">
+        <w:hyperlink r:id="rId24" w:history="1">
           <w:r>
             <w:rPr>
               <w:rStyle w:val="Hyperlink"/>
@@ -2902,7 +2915,7 @@
           <w:sz w:val="24"/>
           <w:u w:val="single"/>
         </w:rPr>
-        <w:hyperlink r:id="rId25" w:history="1">
+        <w:hyperlink r:id="rId24" w:history="1">
           <w:r>
             <w:rPr>
               <w:rStyle w:val="Hyperlink"/>
@@ -2920,7 +2933,7 @@
           <w:sz w:val="24"/>
           <w:u w:val="single"/>
         </w:rPr>
-        <w:hyperlink r:id="rId25" w:history="1">
+        <w:hyperlink r:id="rId22" w:history="1">
           <w:r>
             <w:rPr>
               <w:rStyle w:val="Hyperlink"/>
@@ -3028,7 +3041,7 @@
           <w:sz w:val="24"/>
           <w:u w:val="single"/>
         </w:rPr>
-        <w:hyperlink r:id="rId26" w:history="1">
+        <w:hyperlink r:id="rId25" w:history="1">
           <w:r>
             <w:rPr>
               <w:rStyle w:val="Hyperlink"/>
@@ -3046,7 +3059,7 @@
           <w:sz w:val="24"/>
           <w:u w:val="single"/>
         </w:rPr>
-        <w:hyperlink r:id="rId26" w:history="1">
+        <w:hyperlink r:id="rId25" w:history="1">
           <w:r>
             <w:rPr>
               <w:rStyle w:val="Hyperlink"/>
@@ -3064,7 +3077,7 @@
           <w:sz w:val="24"/>
           <w:u w:val="single"/>
         </w:rPr>
-        <w:hyperlink r:id="rId26" w:history="1">
+        <w:hyperlink r:id="rId25" w:history="1">
           <w:r>
             <w:rPr>
               <w:rStyle w:val="Hyperlink"/>
@@ -3082,7 +3095,7 @@
           <w:sz w:val="24"/>
           <w:u w:val="single"/>
         </w:rPr>
-        <w:hyperlink r:id="rId26" w:history="1">
+        <w:hyperlink r:id="rId25" w:history="1">
           <w:r>
             <w:rPr>
               <w:rStyle w:val="Hyperlink"/>
@@ -3103,7 +3116,7 @@
           <w:sz w:val="24"/>
           <w:u w:val="single"/>
         </w:rPr>
-        <w:hyperlink r:id="rId26" w:history="1">
+        <w:hyperlink r:id="rId25" w:history="1">
           <w:r>
             <w:rPr>
               <w:rStyle w:val="Hyperlink"/>
@@ -3121,7 +3134,7 @@
           <w:sz w:val="24"/>
           <w:u w:val="single"/>
         </w:rPr>
-        <w:hyperlink r:id="rId26" w:history="1">
+        <w:hyperlink r:id="rId25" w:history="1">
           <w:r>
             <w:rPr>
               <w:rStyle w:val="Hyperlink"/>
@@ -3139,7 +3152,7 @@
           <w:sz w:val="24"/>
           <w:u w:val="single"/>
         </w:rPr>
-        <w:hyperlink r:id="rId26" w:history="1">
+        <w:hyperlink r:id="rId25" w:history="1">
           <w:r>
             <w:rPr>
               <w:rStyle w:val="Hyperlink"/>
@@ -3157,7 +3170,7 @@
           <w:sz w:val="24"/>
           <w:u w:val="single"/>
         </w:rPr>
-        <w:hyperlink r:id="rId26" w:history="1">
+        <w:hyperlink r:id="rId25" w:history="1">
           <w:r>
             <w:rPr>
               <w:rStyle w:val="Hyperlink"/>
@@ -3175,7 +3188,7 @@
           <w:sz w:val="24"/>
           <w:u w:val="single"/>
         </w:rPr>
-        <w:hyperlink r:id="rId26" w:history="1">
+        <w:hyperlink r:id="rId25" w:history="1">
           <w:r>
             <w:rPr>
               <w:rStyle w:val="Hyperlink"/>
@@ -3203,7 +3216,7 @@
           <w:sz w:val="24"/>
           <w:u w:val="single"/>
         </w:rPr>
-        <w:hyperlink r:id="rId26" w:history="1">
+        <w:hyperlink r:id="rId25" w:history="1">
           <w:r>
             <w:rPr>
               <w:rStyle w:val="Hyperlink"/>
@@ -3304,7 +3317,7 @@
           <w:sz w:val="24"/>
           <w:u w:val="single"/>
         </w:rPr>
-        <w:hyperlink r:id="rId27" w:history="1">
+        <w:hyperlink r:id="rId26" w:history="1">
           <w:r>
             <w:rPr>
               <w:rStyle w:val="Hyperlink"/>
@@ -3322,7 +3335,7 @@
           <w:sz w:val="24"/>
           <w:u w:val="single"/>
         </w:rPr>
-        <w:hyperlink r:id="rId27" w:history="1">
+        <w:hyperlink r:id="rId26" w:history="1">
           <w:r>
             <w:rPr>
               <w:rStyle w:val="Hyperlink"/>
@@ -3340,7 +3353,7 @@
           <w:sz w:val="24"/>
           <w:u w:val="single"/>
         </w:rPr>
-        <w:hyperlink r:id="rId27" w:history="1">
+        <w:hyperlink r:id="rId26" w:history="1">
           <w:r>
             <w:rPr>
               <w:rStyle w:val="Hyperlink"/>
@@ -3358,7 +3371,7 @@
           <w:sz w:val="24"/>
           <w:u w:val="single"/>
         </w:rPr>
-        <w:hyperlink r:id="rId27" w:history="1">
+        <w:hyperlink r:id="rId26" w:history="1">
           <w:r>
             <w:rPr>
               <w:rStyle w:val="Hyperlink"/>
@@ -3376,7 +3389,7 @@
           <w:sz w:val="24"/>
           <w:u w:val="single"/>
         </w:rPr>
-        <w:hyperlink r:id="rId27" w:history="1">
+        <w:hyperlink r:id="rId26" w:history="1">
           <w:r>
             <w:rPr>
               <w:rStyle w:val="Hyperlink"/>
@@ -3394,7 +3407,7 @@
           <w:sz w:val="24"/>
           <w:u w:val="single"/>
         </w:rPr>
-        <w:hyperlink r:id="rId27" w:history="1">
+        <w:hyperlink r:id="rId26" w:history="1">
           <w:r>
             <w:rPr>
               <w:rStyle w:val="Hyperlink"/>

--- a/EXPORTS/DOCX/published/niveau3/English/NZG.docx
+++ b/EXPORTS/DOCX/published/niveau3/English/NZG.docx
@@ -547,6 +547,7 @@
       </w:r>
       <w:r>
         <w:rPr>
+          <w:u w:val="single" w:color="0066cc"/>
           <w:rFonts w:ascii="Charis SIL Regular" w:hAnsi="Charis SIL Regular" w:eastAsia="Charis SIL Regular"/>
           <w:b w:val="0"/>
           <w:i w:val="0"/>
@@ -683,7 +684,7 @@
           <w:sz w:val="24"/>
           <w:u w:val="single"/>
         </w:rPr>
-        <w:hyperlink r:id="rId11" w:history="1">
+        <w:hyperlink r:id="rId12" w:history="1">
           <w:r>
             <w:rPr>
               <w:rStyle w:val="Hyperlink"/>
@@ -2560,7 +2561,7 @@
           <w:sz w:val="24"/>
           <w:u w:val="single"/>
         </w:rPr>
-        <w:hyperlink r:id="rId20" w:history="1">
+        <w:hyperlink r:id="rId21" w:history="1">
           <w:r>
             <w:rPr>
               <w:rStyle w:val="Hyperlink"/>
@@ -2577,14 +2578,7 @@
           <w:color w:val="000000"/>
           <w:sz w:val="24"/>
         </w:rPr>
-        <w:hyperlink r:id="rId20" w:history="1">
-          <w:r>
-            <w:rPr>
-              <w:rStyle w:val="Hyperlink"/>
-            </w:rPr>
-            <w:t xml:space="preserve">, </w:t>
-          </w:r>
-        </w:hyperlink>
+        <w:t xml:space="preserve">, </w:t>
       </w:r>
       <w:r>
         <w:rPr>
@@ -2595,7 +2589,7 @@
           <w:sz w:val="24"/>
           <w:u w:val="single"/>
         </w:rPr>
-        <w:hyperlink r:id="rId20" w:history="1">
+        <w:hyperlink r:id="rId22" w:history="1">
           <w:r>
             <w:rPr>
               <w:rStyle w:val="Hyperlink"/>
@@ -2624,7 +2618,7 @@
           <w:sz w:val="24"/>
           <w:u w:val="single"/>
         </w:rPr>
-        <w:hyperlink r:id="rId20" w:history="1">
+        <w:hyperlink r:id="rId22" w:history="1">
           <w:r>
             <w:rPr>
               <w:rStyle w:val="Hyperlink"/>
@@ -2642,7 +2636,7 @@
           <w:sz w:val="24"/>
           <w:u w:val="single"/>
         </w:rPr>
-        <w:hyperlink r:id="rId20" w:history="1">
+        <w:hyperlink r:id="rId22" w:history="1">
           <w:r>
             <w:rPr>
               <w:rStyle w:val="Hyperlink"/>
@@ -2740,7 +2734,7 @@
           <w:sz w:val="24"/>
           <w:u w:val="single"/>
         </w:rPr>
-        <w:hyperlink r:id="rId22" w:history="1">
+        <w:hyperlink r:id="rId23" w:history="1">
           <w:r>
             <w:rPr>
               <w:rStyle w:val="Hyperlink"/>
@@ -2758,7 +2752,7 @@
           <w:sz w:val="24"/>
           <w:u w:val="single"/>
         </w:rPr>
-        <w:hyperlink r:id="rId22" w:history="1">
+        <w:hyperlink r:id="rId23" w:history="1">
           <w:r>
             <w:rPr>
               <w:rStyle w:val="Hyperlink"/>
@@ -2776,7 +2770,7 @@
           <w:sz w:val="24"/>
           <w:u w:val="single"/>
         </w:rPr>
-        <w:hyperlink r:id="rId22" w:history="1">
+        <w:hyperlink r:id="rId23" w:history="1">
           <w:r>
             <w:rPr>
               <w:rStyle w:val="Hyperlink"/>
@@ -2794,7 +2788,7 @@
           <w:sz w:val="24"/>
           <w:u w:val="single"/>
         </w:rPr>
-        <w:hyperlink r:id="rId22" w:history="1">
+        <w:hyperlink r:id="rId23" w:history="1">
           <w:r>
             <w:rPr>
               <w:rStyle w:val="Hyperlink"/>
@@ -2822,7 +2816,7 @@
           <w:sz w:val="24"/>
           <w:u w:val="single"/>
         </w:rPr>
-        <w:hyperlink r:id="rId23" w:history="1">
+        <w:hyperlink r:id="rId24" w:history="1">
           <w:r>
             <w:rPr>
               <w:rStyle w:val="Hyperlink"/>
@@ -2840,7 +2834,7 @@
           <w:sz w:val="24"/>
           <w:u w:val="single"/>
         </w:rPr>
-        <w:hyperlink r:id="rId23" w:history="1">
+        <w:hyperlink r:id="rId24" w:history="1">
           <w:r>
             <w:rPr>
               <w:rStyle w:val="Hyperlink"/>
@@ -2858,7 +2852,7 @@
           <w:sz w:val="24"/>
           <w:u w:val="single"/>
         </w:rPr>
-        <w:hyperlink r:id="rId23" w:history="1">
+        <w:hyperlink r:id="rId24" w:history="1">
           <w:r>
             <w:rPr>
               <w:rStyle w:val="Hyperlink"/>
@@ -2875,7 +2869,14 @@
           <w:color w:val="000000"/>
           <w:sz w:val="24"/>
         </w:rPr>
-        <w:t xml:space="preserve">, </w:t>
+        <w:hyperlink r:id="rId23" w:history="1">
+          <w:r>
+            <w:rPr>
+              <w:rStyle w:val="Hyperlink"/>
+            </w:rPr>
+            <w:t xml:space="preserve">, </w:t>
+          </w:r>
+        </w:hyperlink>
       </w:r>
       <w:r>
         <w:rPr>
@@ -2886,7 +2887,7 @@
           <w:sz w:val="24"/>
           <w:u w:val="single"/>
         </w:rPr>
-        <w:hyperlink r:id="rId24" w:history="1">
+        <w:hyperlink r:id="rId25" w:history="1">
           <w:r>
             <w:rPr>
               <w:rStyle w:val="Hyperlink"/>
@@ -2915,7 +2916,7 @@
           <w:sz w:val="24"/>
           <w:u w:val="single"/>
         </w:rPr>
-        <w:hyperlink r:id="rId24" w:history="1">
+        <w:hyperlink r:id="rId25" w:history="1">
           <w:r>
             <w:rPr>
               <w:rStyle w:val="Hyperlink"/>
@@ -2933,7 +2934,7 @@
           <w:sz w:val="24"/>
           <w:u w:val="single"/>
         </w:rPr>
-        <w:hyperlink r:id="rId22" w:history="1">
+        <w:hyperlink r:id="rId25" w:history="1">
           <w:r>
             <w:rPr>
               <w:rStyle w:val="Hyperlink"/>
@@ -3041,7 +3042,7 @@
           <w:sz w:val="24"/>
           <w:u w:val="single"/>
         </w:rPr>
-        <w:hyperlink r:id="rId25" w:history="1">
+        <w:hyperlink r:id="rId26" w:history="1">
           <w:r>
             <w:rPr>
               <w:rStyle w:val="Hyperlink"/>
@@ -3059,7 +3060,7 @@
           <w:sz w:val="24"/>
           <w:u w:val="single"/>
         </w:rPr>
-        <w:hyperlink r:id="rId25" w:history="1">
+        <w:hyperlink r:id="rId26" w:history="1">
           <w:r>
             <w:rPr>
               <w:rStyle w:val="Hyperlink"/>
@@ -3077,7 +3078,7 @@
           <w:sz w:val="24"/>
           <w:u w:val="single"/>
         </w:rPr>
-        <w:hyperlink r:id="rId25" w:history="1">
+        <w:hyperlink r:id="rId26" w:history="1">
           <w:r>
             <w:rPr>
               <w:rStyle w:val="Hyperlink"/>
@@ -3095,7 +3096,7 @@
           <w:sz w:val="24"/>
           <w:u w:val="single"/>
         </w:rPr>
-        <w:hyperlink r:id="rId25" w:history="1">
+        <w:hyperlink r:id="rId26" w:history="1">
           <w:r>
             <w:rPr>
               <w:rStyle w:val="Hyperlink"/>
@@ -3116,7 +3117,7 @@
           <w:sz w:val="24"/>
           <w:u w:val="single"/>
         </w:rPr>
-        <w:hyperlink r:id="rId25" w:history="1">
+        <w:hyperlink r:id="rId26" w:history="1">
           <w:r>
             <w:rPr>
               <w:rStyle w:val="Hyperlink"/>
@@ -3134,7 +3135,7 @@
           <w:sz w:val="24"/>
           <w:u w:val="single"/>
         </w:rPr>
-        <w:hyperlink r:id="rId25" w:history="1">
+        <w:hyperlink r:id="rId26" w:history="1">
           <w:r>
             <w:rPr>
               <w:rStyle w:val="Hyperlink"/>
@@ -3152,7 +3153,7 @@
           <w:sz w:val="24"/>
           <w:u w:val="single"/>
         </w:rPr>
-        <w:hyperlink r:id="rId25" w:history="1">
+        <w:hyperlink r:id="rId26" w:history="1">
           <w:r>
             <w:rPr>
               <w:rStyle w:val="Hyperlink"/>
@@ -3170,7 +3171,7 @@
           <w:sz w:val="24"/>
           <w:u w:val="single"/>
         </w:rPr>
-        <w:hyperlink r:id="rId25" w:history="1">
+        <w:hyperlink r:id="rId26" w:history="1">
           <w:r>
             <w:rPr>
               <w:rStyle w:val="Hyperlink"/>
@@ -3188,7 +3189,7 @@
           <w:sz w:val="24"/>
           <w:u w:val="single"/>
         </w:rPr>
-        <w:hyperlink r:id="rId25" w:history="1">
+        <w:hyperlink r:id="rId26" w:history="1">
           <w:r>
             <w:rPr>
               <w:rStyle w:val="Hyperlink"/>
@@ -3216,7 +3217,7 @@
           <w:sz w:val="24"/>
           <w:u w:val="single"/>
         </w:rPr>
-        <w:hyperlink r:id="rId25" w:history="1">
+        <w:hyperlink r:id="rId26" w:history="1">
           <w:r>
             <w:rPr>
               <w:rStyle w:val="Hyperlink"/>
@@ -3317,7 +3318,7 @@
           <w:sz w:val="24"/>
           <w:u w:val="single"/>
         </w:rPr>
-        <w:hyperlink r:id="rId26" w:history="1">
+        <w:hyperlink r:id="rId27" w:history="1">
           <w:r>
             <w:rPr>
               <w:rStyle w:val="Hyperlink"/>
@@ -3335,7 +3336,7 @@
           <w:sz w:val="24"/>
           <w:u w:val="single"/>
         </w:rPr>
-        <w:hyperlink r:id="rId26" w:history="1">
+        <w:hyperlink r:id="rId27" w:history="1">
           <w:r>
             <w:rPr>
               <w:rStyle w:val="Hyperlink"/>
@@ -3353,7 +3354,7 @@
           <w:sz w:val="24"/>
           <w:u w:val="single"/>
         </w:rPr>
-        <w:hyperlink r:id="rId26" w:history="1">
+        <w:hyperlink r:id="rId27" w:history="1">
           <w:r>
             <w:rPr>
               <w:rStyle w:val="Hyperlink"/>
@@ -3371,7 +3372,7 @@
           <w:sz w:val="24"/>
           <w:u w:val="single"/>
         </w:rPr>
-        <w:hyperlink r:id="rId26" w:history="1">
+        <w:hyperlink r:id="rId27" w:history="1">
           <w:r>
             <w:rPr>
               <w:rStyle w:val="Hyperlink"/>
@@ -3389,7 +3390,7 @@
           <w:sz w:val="24"/>
           <w:u w:val="single"/>
         </w:rPr>
-        <w:hyperlink r:id="rId26" w:history="1">
+        <w:hyperlink r:id="rId27" w:history="1">
           <w:r>
             <w:rPr>
               <w:rStyle w:val="Hyperlink"/>
@@ -3407,7 +3408,7 @@
           <w:sz w:val="24"/>
           <w:u w:val="single"/>
         </w:rPr>
-        <w:hyperlink r:id="rId26" w:history="1">
+        <w:hyperlink r:id="rId27" w:history="1">
           <w:r>
             <w:rPr>
               <w:rStyle w:val="Hyperlink"/>

--- a/EXPORTS/DOCX/published/niveau3/English/NZG.docx
+++ b/EXPORTS/DOCX/published/niveau3/English/NZG.docx
@@ -543,25 +543,7 @@
           <w:color w:val="000000"/>
           <w:sz w:val="24"/>
         </w:rPr>
-        <w:t>were also active in other areas within the forme</w:t>
-      </w:r>
-      <w:r>
-        <w:rPr>
-          <w:u w:val="single" w:color="0066cc"/>
-          <w:rFonts w:ascii="Charis SIL Regular" w:hAnsi="Charis SIL Regular" w:eastAsia="Charis SIL Regular"/>
-          <w:b w:val="0"/>
-          <w:i w:val="0"/>
-          <w:color w:val="000000"/>
-          <w:sz w:val="24"/>
-        </w:rPr>
-        <w:hyperlink r:id="rId10" w:history="1">
-          <w:r>
-            <w:rPr>
-              <w:rStyle w:val="Hyperlink"/>
-            </w:rPr>
-            <w:t xml:space="preserve">r </w:t>
-          </w:r>
-        </w:hyperlink>
+        <w:t xml:space="preserve">were also active in other areas within the former </w:t>
       </w:r>
       <w:r>
         <w:rPr>
@@ -655,7 +637,7 @@
           <w:sz w:val="24"/>
           <w:u w:val="single"/>
         </w:rPr>
-        <w:hyperlink r:id="rId11" w:history="1">
+        <w:hyperlink r:id="rId12" w:history="1">
           <w:r>
             <w:rPr>
               <w:rStyle w:val="Hyperlink"/>
@@ -2561,7 +2543,7 @@
           <w:sz w:val="24"/>
           <w:u w:val="single"/>
         </w:rPr>
-        <w:hyperlink r:id="rId21" w:history="1">
+        <w:hyperlink r:id="rId20" w:history="1">
           <w:r>
             <w:rPr>
               <w:rStyle w:val="Hyperlink"/>
@@ -2589,7 +2571,7 @@
           <w:sz w:val="24"/>
           <w:u w:val="single"/>
         </w:rPr>
-        <w:hyperlink r:id="rId22" w:history="1">
+        <w:hyperlink r:id="rId20" w:history="1">
           <w:r>
             <w:rPr>
               <w:rStyle w:val="Hyperlink"/>
@@ -2618,7 +2600,7 @@
           <w:sz w:val="24"/>
           <w:u w:val="single"/>
         </w:rPr>
-        <w:hyperlink r:id="rId22" w:history="1">
+        <w:hyperlink r:id="rId20" w:history="1">
           <w:r>
             <w:rPr>
               <w:rStyle w:val="Hyperlink"/>
@@ -2636,7 +2618,7 @@
           <w:sz w:val="24"/>
           <w:u w:val="single"/>
         </w:rPr>
-        <w:hyperlink r:id="rId22" w:history="1">
+        <w:hyperlink r:id="rId20" w:history="1">
           <w:r>
             <w:rPr>
               <w:rStyle w:val="Hyperlink"/>
@@ -2734,7 +2716,7 @@
           <w:sz w:val="24"/>
           <w:u w:val="single"/>
         </w:rPr>
-        <w:hyperlink r:id="rId23" w:history="1">
+        <w:hyperlink r:id="rId22" w:history="1">
           <w:r>
             <w:rPr>
               <w:rStyle w:val="Hyperlink"/>
@@ -2752,7 +2734,7 @@
           <w:sz w:val="24"/>
           <w:u w:val="single"/>
         </w:rPr>
-        <w:hyperlink r:id="rId23" w:history="1">
+        <w:hyperlink r:id="rId22" w:history="1">
           <w:r>
             <w:rPr>
               <w:rStyle w:val="Hyperlink"/>
@@ -2770,7 +2752,7 @@
           <w:sz w:val="24"/>
           <w:u w:val="single"/>
         </w:rPr>
-        <w:hyperlink r:id="rId23" w:history="1">
+        <w:hyperlink r:id="rId22" w:history="1">
           <w:r>
             <w:rPr>
               <w:rStyle w:val="Hyperlink"/>
@@ -2788,7 +2770,7 @@
           <w:sz w:val="24"/>
           <w:u w:val="single"/>
         </w:rPr>
-        <w:hyperlink r:id="rId23" w:history="1">
+        <w:hyperlink r:id="rId22" w:history="1">
           <w:r>
             <w:rPr>
               <w:rStyle w:val="Hyperlink"/>
@@ -2816,7 +2798,7 @@
           <w:sz w:val="24"/>
           <w:u w:val="single"/>
         </w:rPr>
-        <w:hyperlink r:id="rId24" w:history="1">
+        <w:hyperlink r:id="rId23" w:history="1">
           <w:r>
             <w:rPr>
               <w:rStyle w:val="Hyperlink"/>
@@ -2834,7 +2816,7 @@
           <w:sz w:val="24"/>
           <w:u w:val="single"/>
         </w:rPr>
-        <w:hyperlink r:id="rId24" w:history="1">
+        <w:hyperlink r:id="rId23" w:history="1">
           <w:r>
             <w:rPr>
               <w:rStyle w:val="Hyperlink"/>
@@ -2852,7 +2834,7 @@
           <w:sz w:val="24"/>
           <w:u w:val="single"/>
         </w:rPr>
-        <w:hyperlink r:id="rId24" w:history="1">
+        <w:hyperlink r:id="rId22" w:history="1">
           <w:r>
             <w:rPr>
               <w:rStyle w:val="Hyperlink"/>
@@ -2869,7 +2851,7 @@
           <w:color w:val="000000"/>
           <w:sz w:val="24"/>
         </w:rPr>
-        <w:hyperlink r:id="rId23" w:history="1">
+        <w:hyperlink r:id="rId22" w:history="1">
           <w:r>
             <w:rPr>
               <w:rStyle w:val="Hyperlink"/>
@@ -2887,7 +2869,7 @@
           <w:sz w:val="24"/>
           <w:u w:val="single"/>
         </w:rPr>
-        <w:hyperlink r:id="rId25" w:history="1">
+        <w:hyperlink r:id="rId22" w:history="1">
           <w:r>
             <w:rPr>
               <w:rStyle w:val="Hyperlink"/>
@@ -2916,7 +2898,7 @@
           <w:sz w:val="24"/>
           <w:u w:val="single"/>
         </w:rPr>
-        <w:hyperlink r:id="rId25" w:history="1">
+        <w:hyperlink r:id="rId22" w:history="1">
           <w:r>
             <w:rPr>
               <w:rStyle w:val="Hyperlink"/>
@@ -2934,7 +2916,7 @@
           <w:sz w:val="24"/>
           <w:u w:val="single"/>
         </w:rPr>
-        <w:hyperlink r:id="rId25" w:history="1">
+        <w:hyperlink r:id="rId22" w:history="1">
           <w:r>
             <w:rPr>
               <w:rStyle w:val="Hyperlink"/>
@@ -3042,7 +3024,7 @@
           <w:sz w:val="24"/>
           <w:u w:val="single"/>
         </w:rPr>
-        <w:hyperlink r:id="rId26" w:history="1">
+        <w:hyperlink r:id="rId24" w:history="1">
           <w:r>
             <w:rPr>
               <w:rStyle w:val="Hyperlink"/>
@@ -3060,7 +3042,7 @@
           <w:sz w:val="24"/>
           <w:u w:val="single"/>
         </w:rPr>
-        <w:hyperlink r:id="rId26" w:history="1">
+        <w:hyperlink r:id="rId24" w:history="1">
           <w:r>
             <w:rPr>
               <w:rStyle w:val="Hyperlink"/>
@@ -3078,7 +3060,7 @@
           <w:sz w:val="24"/>
           <w:u w:val="single"/>
         </w:rPr>
-        <w:hyperlink r:id="rId26" w:history="1">
+        <w:hyperlink r:id="rId24" w:history="1">
           <w:r>
             <w:rPr>
               <w:rStyle w:val="Hyperlink"/>
@@ -3096,7 +3078,7 @@
           <w:sz w:val="24"/>
           <w:u w:val="single"/>
         </w:rPr>
-        <w:hyperlink r:id="rId26" w:history="1">
+        <w:hyperlink r:id="rId24" w:history="1">
           <w:r>
             <w:rPr>
               <w:rStyle w:val="Hyperlink"/>
@@ -3117,7 +3099,7 @@
           <w:sz w:val="24"/>
           <w:u w:val="single"/>
         </w:rPr>
-        <w:hyperlink r:id="rId26" w:history="1">
+        <w:hyperlink r:id="rId24" w:history="1">
           <w:r>
             <w:rPr>
               <w:rStyle w:val="Hyperlink"/>
@@ -3135,7 +3117,7 @@
           <w:sz w:val="24"/>
           <w:u w:val="single"/>
         </w:rPr>
-        <w:hyperlink r:id="rId26" w:history="1">
+        <w:hyperlink r:id="rId24" w:history="1">
           <w:r>
             <w:rPr>
               <w:rStyle w:val="Hyperlink"/>
@@ -3153,7 +3135,7 @@
           <w:sz w:val="24"/>
           <w:u w:val="single"/>
         </w:rPr>
-        <w:hyperlink r:id="rId26" w:history="1">
+        <w:hyperlink r:id="rId24" w:history="1">
           <w:r>
             <w:rPr>
               <w:rStyle w:val="Hyperlink"/>
@@ -3171,7 +3153,7 @@
           <w:sz w:val="24"/>
           <w:u w:val="single"/>
         </w:rPr>
-        <w:hyperlink r:id="rId26" w:history="1">
+        <w:hyperlink r:id="rId24" w:history="1">
           <w:r>
             <w:rPr>
               <w:rStyle w:val="Hyperlink"/>
@@ -3189,7 +3171,7 @@
           <w:sz w:val="24"/>
           <w:u w:val="single"/>
         </w:rPr>
-        <w:hyperlink r:id="rId26" w:history="1">
+        <w:hyperlink r:id="rId24" w:history="1">
           <w:r>
             <w:rPr>
               <w:rStyle w:val="Hyperlink"/>
@@ -3217,7 +3199,7 @@
           <w:sz w:val="24"/>
           <w:u w:val="single"/>
         </w:rPr>
-        <w:hyperlink r:id="rId26" w:history="1">
+        <w:hyperlink r:id="rId24" w:history="1">
           <w:r>
             <w:rPr>
               <w:rStyle w:val="Hyperlink"/>
@@ -3318,7 +3300,7 @@
           <w:sz w:val="24"/>
           <w:u w:val="single"/>
         </w:rPr>
-        <w:hyperlink r:id="rId27" w:history="1">
+        <w:hyperlink r:id="rId25" w:history="1">
           <w:r>
             <w:rPr>
               <w:rStyle w:val="Hyperlink"/>
@@ -3336,7 +3318,7 @@
           <w:sz w:val="24"/>
           <w:u w:val="single"/>
         </w:rPr>
-        <w:hyperlink r:id="rId27" w:history="1">
+        <w:hyperlink r:id="rId25" w:history="1">
           <w:r>
             <w:rPr>
               <w:rStyle w:val="Hyperlink"/>
@@ -3354,7 +3336,7 @@
           <w:sz w:val="24"/>
           <w:u w:val="single"/>
         </w:rPr>
-        <w:hyperlink r:id="rId27" w:history="1">
+        <w:hyperlink r:id="rId25" w:history="1">
           <w:r>
             <w:rPr>
               <w:rStyle w:val="Hyperlink"/>
@@ -3372,7 +3354,7 @@
           <w:sz w:val="24"/>
           <w:u w:val="single"/>
         </w:rPr>
-        <w:hyperlink r:id="rId27" w:history="1">
+        <w:hyperlink r:id="rId25" w:history="1">
           <w:r>
             <w:rPr>
               <w:rStyle w:val="Hyperlink"/>
@@ -3390,7 +3372,7 @@
           <w:sz w:val="24"/>
           <w:u w:val="single"/>
         </w:rPr>
-        <w:hyperlink r:id="rId27" w:history="1">
+        <w:hyperlink r:id="rId25" w:history="1">
           <w:r>
             <w:rPr>
               <w:rStyle w:val="Hyperlink"/>
@@ -3408,7 +3390,7 @@
           <w:sz w:val="24"/>
           <w:u w:val="single"/>
         </w:rPr>
-        <w:hyperlink r:id="rId27" w:history="1">
+        <w:hyperlink r:id="rId25" w:history="1">
           <w:r>
             <w:rPr>
               <w:rStyle w:val="Hyperlink"/>

--- a/EXPORTS/DOCX/published/niveau3/English/NZG.docx
+++ b/EXPORTS/DOCX/published/niveau3/English/NZG.docx
@@ -543,7 +543,24 @@
           <w:color w:val="000000"/>
           <w:sz w:val="24"/>
         </w:rPr>
-        <w:t xml:space="preserve">were also active in other areas within the former </w:t>
+        <w:t>were also active in other areas within the forme</w:t>
+      </w:r>
+      <w:r>
+        <w:rPr>
+          <w:rFonts w:ascii="Charis SIL Regular" w:hAnsi="Charis SIL Regular" w:eastAsia="Charis SIL Regular"/>
+          <w:b w:val="0"/>
+          <w:i w:val="0"/>
+          <w:color w:val="000000"/>
+          <w:sz w:val="24"/>
+        </w:rPr>
+        <w:hyperlink r:id="rId10" w:history="1">
+          <w:r>
+            <w:rPr>
+              <w:rStyle w:val="Hyperlink"/>
+            </w:rPr>
+            <w:t xml:space="preserve">r </w:t>
+          </w:r>
+        </w:hyperlink>
       </w:r>
       <w:r>
         <w:rPr>
@@ -637,7 +654,7 @@
           <w:sz w:val="24"/>
           <w:u w:val="single"/>
         </w:rPr>
-        <w:hyperlink r:id="rId12" w:history="1">
+        <w:hyperlink r:id="rId11" w:history="1">
           <w:r>
             <w:rPr>
               <w:rStyle w:val="Hyperlink"/>
@@ -666,7 +683,7 @@
           <w:sz w:val="24"/>
           <w:u w:val="single"/>
         </w:rPr>
-        <w:hyperlink r:id="rId12" w:history="1">
+        <w:hyperlink r:id="rId11" w:history="1">
           <w:r>
             <w:rPr>
               <w:rStyle w:val="Hyperlink"/>
@@ -2003,16 +2020,8 @@
           <w:i w:val="0"/>
           <w:color w:val="0066CC"/>
           <w:sz w:val="24"/>
-          <w:u w:val="single"/>
         </w:rPr>
-        <w:hyperlink r:id="rId17" w:history="1">
-          <w:r>
-            <w:rPr>
-              <w:rStyle w:val="Hyperlink"/>
-            </w:rPr>
-            <w:t>id=zoOC</w:t>
-          </w:r>
-        </w:hyperlink>
+        <w:t>id=zoOC</w:t>
       </w:r>
       <w:r>
         <w:rPr>
@@ -2525,7 +2534,7 @@
           <w:sz w:val="24"/>
           <w:u w:val="single"/>
         </w:rPr>
-        <w:hyperlink r:id="rId21" w:history="1">
+        <w:hyperlink r:id="rId20" w:history="1">
           <w:r>
             <w:rPr>
               <w:rStyle w:val="Hyperlink"/>
@@ -2560,7 +2569,14 @@
           <w:color w:val="000000"/>
           <w:sz w:val="24"/>
         </w:rPr>
-        <w:t xml:space="preserve">, </w:t>
+        <w:hyperlink r:id="rId20" w:history="1">
+          <w:r>
+            <w:rPr>
+              <w:rStyle w:val="Hyperlink"/>
+            </w:rPr>
+            <w:t xml:space="preserve">, </w:t>
+          </w:r>
+        </w:hyperlink>
       </w:r>
       <w:r>
         <w:rPr>

--- a/EXPORTS/DOCX/published/niveau3/English/NZG.docx
+++ b/EXPORTS/DOCX/published/niveau3/English/NZG.docx
@@ -543,24 +543,7 @@
           <w:color w:val="000000"/>
           <w:sz w:val="24"/>
         </w:rPr>
-        <w:t>were also active in other areas within the forme</w:t>
-      </w:r>
-      <w:r>
-        <w:rPr>
-          <w:rFonts w:ascii="Charis SIL Regular" w:hAnsi="Charis SIL Regular" w:eastAsia="Charis SIL Regular"/>
-          <w:b w:val="0"/>
-          <w:i w:val="0"/>
-          <w:color w:val="000000"/>
-          <w:sz w:val="24"/>
-        </w:rPr>
-        <w:hyperlink r:id="rId10" w:history="1">
-          <w:r>
-            <w:rPr>
-              <w:rStyle w:val="Hyperlink"/>
-            </w:rPr>
-            <w:t xml:space="preserve">r </w:t>
-          </w:r>
-        </w:hyperlink>
+        <w:t xml:space="preserve">were also active in other areas within the former </w:t>
       </w:r>
       <w:r>
         <w:rPr>
@@ -571,7 +554,7 @@
           <w:sz w:val="24"/>
           <w:u w:val="single"/>
         </w:rPr>
-        <w:hyperlink r:id="rId10" w:history="1">
+        <w:hyperlink r:id="rId12" w:history="1">
           <w:r>
             <w:rPr>
               <w:rStyle w:val="Hyperlink"/>
@@ -2020,8 +2003,16 @@
           <w:i w:val="0"/>
           <w:color w:val="0066CC"/>
           <w:sz w:val="24"/>
+          <w:u w:val="single"/>
         </w:rPr>
-        <w:t>id=zoOC</w:t>
+        <w:hyperlink r:id="rId18" w:history="1">
+          <w:r>
+            <w:rPr>
+              <w:rStyle w:val="Hyperlink"/>
+            </w:rPr>
+            <w:t>id=zoOC</w:t>
+          </w:r>
+        </w:hyperlink>
       </w:r>
       <w:r>
         <w:rPr>
@@ -2032,7 +2023,7 @@
           <w:sz w:val="24"/>
           <w:u w:val="single"/>
         </w:rPr>
-        <w:hyperlink r:id="rId17" w:history="1">
+        <w:hyperlink r:id="rId18" w:history="1">
           <w:r>
             <w:rPr>
               <w:rStyle w:val="Hyperlink"/>
@@ -2563,20 +2554,14 @@
       </w:r>
       <w:r>
         <w:rPr>
+          <w:u w:val="single" w:color="0066cc"/>
           <w:rFonts w:ascii="Charis SIL Regular" w:hAnsi="Charis SIL Regular" w:eastAsia="Charis SIL Regular"/>
           <w:b w:val="0"/>
           <w:i w:val="0"/>
           <w:color w:val="000000"/>
           <w:sz w:val="24"/>
         </w:rPr>
-        <w:hyperlink r:id="rId20" w:history="1">
-          <w:r>
-            <w:rPr>
-              <w:rStyle w:val="Hyperlink"/>
-            </w:rPr>
-            <w:t xml:space="preserve">, </w:t>
-          </w:r>
-        </w:hyperlink>
+        <w:t xml:space="preserve">, </w:t>
       </w:r>
       <w:r>
         <w:rPr>
@@ -2587,7 +2572,7 @@
           <w:sz w:val="24"/>
           <w:u w:val="single"/>
         </w:rPr>
-        <w:hyperlink r:id="rId20" w:history="1">
+        <w:hyperlink r:id="rId22" w:history="1">
           <w:r>
             <w:rPr>
               <w:rStyle w:val="Hyperlink"/>
@@ -2616,7 +2601,7 @@
           <w:sz w:val="24"/>
           <w:u w:val="single"/>
         </w:rPr>
-        <w:hyperlink r:id="rId20" w:history="1">
+        <w:hyperlink r:id="rId22" w:history="1">
           <w:r>
             <w:rPr>
               <w:rStyle w:val="Hyperlink"/>
@@ -2634,7 +2619,7 @@
           <w:sz w:val="24"/>
           <w:u w:val="single"/>
         </w:rPr>
-        <w:hyperlink r:id="rId20" w:history="1">
+        <w:hyperlink r:id="rId22" w:history="1">
           <w:r>
             <w:rPr>
               <w:rStyle w:val="Hyperlink"/>
@@ -2732,7 +2717,7 @@
           <w:sz w:val="24"/>
           <w:u w:val="single"/>
         </w:rPr>
-        <w:hyperlink r:id="rId22" w:history="1">
+        <w:hyperlink r:id="rId23" w:history="1">
           <w:r>
             <w:rPr>
               <w:rStyle w:val="Hyperlink"/>
@@ -2750,7 +2735,7 @@
           <w:sz w:val="24"/>
           <w:u w:val="single"/>
         </w:rPr>
-        <w:hyperlink r:id="rId22" w:history="1">
+        <w:hyperlink r:id="rId23" w:history="1">
           <w:r>
             <w:rPr>
               <w:rStyle w:val="Hyperlink"/>
@@ -2768,7 +2753,7 @@
           <w:sz w:val="24"/>
           <w:u w:val="single"/>
         </w:rPr>
-        <w:hyperlink r:id="rId22" w:history="1">
+        <w:hyperlink r:id="rId23" w:history="1">
           <w:r>
             <w:rPr>
               <w:rStyle w:val="Hyperlink"/>
@@ -2786,7 +2771,7 @@
           <w:sz w:val="24"/>
           <w:u w:val="single"/>
         </w:rPr>
-        <w:hyperlink r:id="rId22" w:history="1">
+        <w:hyperlink r:id="rId23" w:history="1">
           <w:r>
             <w:rPr>
               <w:rStyle w:val="Hyperlink"/>
@@ -2814,7 +2799,7 @@
           <w:sz w:val="24"/>
           <w:u w:val="single"/>
         </w:rPr>
-        <w:hyperlink r:id="rId23" w:history="1">
+        <w:hyperlink r:id="rId24" w:history="1">
           <w:r>
             <w:rPr>
               <w:rStyle w:val="Hyperlink"/>
@@ -2850,7 +2835,7 @@
           <w:sz w:val="24"/>
           <w:u w:val="single"/>
         </w:rPr>
-        <w:hyperlink r:id="rId22" w:history="1">
+        <w:hyperlink r:id="rId23" w:history="1">
           <w:r>
             <w:rPr>
               <w:rStyle w:val="Hyperlink"/>
@@ -2867,7 +2852,7 @@
           <w:color w:val="000000"/>
           <w:sz w:val="24"/>
         </w:rPr>
-        <w:hyperlink r:id="rId22" w:history="1">
+        <w:hyperlink r:id="rId23" w:history="1">
           <w:r>
             <w:rPr>
               <w:rStyle w:val="Hyperlink"/>
@@ -2885,7 +2870,7 @@
           <w:sz w:val="24"/>
           <w:u w:val="single"/>
         </w:rPr>
-        <w:hyperlink r:id="rId22" w:history="1">
+        <w:hyperlink r:id="rId23" w:history="1">
           <w:r>
             <w:rPr>
               <w:rStyle w:val="Hyperlink"/>
@@ -2914,7 +2899,7 @@
           <w:sz w:val="24"/>
           <w:u w:val="single"/>
         </w:rPr>
-        <w:hyperlink r:id="rId22" w:history="1">
+        <w:hyperlink r:id="rId25" w:history="1">
           <w:r>
             <w:rPr>
               <w:rStyle w:val="Hyperlink"/>
@@ -2932,7 +2917,7 @@
           <w:sz w:val="24"/>
           <w:u w:val="single"/>
         </w:rPr>
-        <w:hyperlink r:id="rId22" w:history="1">
+        <w:hyperlink r:id="rId25" w:history="1">
           <w:r>
             <w:rPr>
               <w:rStyle w:val="Hyperlink"/>
@@ -3040,7 +3025,7 @@
           <w:sz w:val="24"/>
           <w:u w:val="single"/>
         </w:rPr>
-        <w:hyperlink r:id="rId24" w:history="1">
+        <w:hyperlink r:id="rId26" w:history="1">
           <w:r>
             <w:rPr>
               <w:rStyle w:val="Hyperlink"/>
@@ -3058,7 +3043,7 @@
           <w:sz w:val="24"/>
           <w:u w:val="single"/>
         </w:rPr>
-        <w:hyperlink r:id="rId24" w:history="1">
+        <w:hyperlink r:id="rId26" w:history="1">
           <w:r>
             <w:rPr>
               <w:rStyle w:val="Hyperlink"/>
@@ -3076,7 +3061,7 @@
           <w:sz w:val="24"/>
           <w:u w:val="single"/>
         </w:rPr>
-        <w:hyperlink r:id="rId24" w:history="1">
+        <w:hyperlink r:id="rId26" w:history="1">
           <w:r>
             <w:rPr>
               <w:rStyle w:val="Hyperlink"/>
@@ -3094,7 +3079,7 @@
           <w:sz w:val="24"/>
           <w:u w:val="single"/>
         </w:rPr>
-        <w:hyperlink r:id="rId24" w:history="1">
+        <w:hyperlink r:id="rId26" w:history="1">
           <w:r>
             <w:rPr>
               <w:rStyle w:val="Hyperlink"/>
@@ -3115,7 +3100,7 @@
           <w:sz w:val="24"/>
           <w:u w:val="single"/>
         </w:rPr>
-        <w:hyperlink r:id="rId24" w:history="1">
+        <w:hyperlink r:id="rId26" w:history="1">
           <w:r>
             <w:rPr>
               <w:rStyle w:val="Hyperlink"/>
@@ -3133,7 +3118,7 @@
           <w:sz w:val="24"/>
           <w:u w:val="single"/>
         </w:rPr>
-        <w:hyperlink r:id="rId24" w:history="1">
+        <w:hyperlink r:id="rId26" w:history="1">
           <w:r>
             <w:rPr>
               <w:rStyle w:val="Hyperlink"/>
@@ -3151,7 +3136,7 @@
           <w:sz w:val="24"/>
           <w:u w:val="single"/>
         </w:rPr>
-        <w:hyperlink r:id="rId24" w:history="1">
+        <w:hyperlink r:id="rId26" w:history="1">
           <w:r>
             <w:rPr>
               <w:rStyle w:val="Hyperlink"/>
@@ -3169,7 +3154,7 @@
           <w:sz w:val="24"/>
           <w:u w:val="single"/>
         </w:rPr>
-        <w:hyperlink r:id="rId24" w:history="1">
+        <w:hyperlink r:id="rId26" w:history="1">
           <w:r>
             <w:rPr>
               <w:rStyle w:val="Hyperlink"/>
@@ -3187,7 +3172,7 @@
           <w:sz w:val="24"/>
           <w:u w:val="single"/>
         </w:rPr>
-        <w:hyperlink r:id="rId24" w:history="1">
+        <w:hyperlink r:id="rId26" w:history="1">
           <w:r>
             <w:rPr>
               <w:rStyle w:val="Hyperlink"/>
@@ -3215,7 +3200,7 @@
           <w:sz w:val="24"/>
           <w:u w:val="single"/>
         </w:rPr>
-        <w:hyperlink r:id="rId24" w:history="1">
+        <w:hyperlink r:id="rId26" w:history="1">
           <w:r>
             <w:rPr>
               <w:rStyle w:val="Hyperlink"/>
@@ -3316,7 +3301,7 @@
           <w:sz w:val="24"/>
           <w:u w:val="single"/>
         </w:rPr>
-        <w:hyperlink r:id="rId25" w:history="1">
+        <w:hyperlink r:id="rId27" w:history="1">
           <w:r>
             <w:rPr>
               <w:rStyle w:val="Hyperlink"/>
@@ -3334,7 +3319,7 @@
           <w:sz w:val="24"/>
           <w:u w:val="single"/>
         </w:rPr>
-        <w:hyperlink r:id="rId25" w:history="1">
+        <w:hyperlink r:id="rId27" w:history="1">
           <w:r>
             <w:rPr>
               <w:rStyle w:val="Hyperlink"/>
@@ -3352,7 +3337,7 @@
           <w:sz w:val="24"/>
           <w:u w:val="single"/>
         </w:rPr>
-        <w:hyperlink r:id="rId25" w:history="1">
+        <w:hyperlink r:id="rId27" w:history="1">
           <w:r>
             <w:rPr>
               <w:rStyle w:val="Hyperlink"/>
@@ -3370,7 +3355,7 @@
           <w:sz w:val="24"/>
           <w:u w:val="single"/>
         </w:rPr>
-        <w:hyperlink r:id="rId25" w:history="1">
+        <w:hyperlink r:id="rId27" w:history="1">
           <w:r>
             <w:rPr>
               <w:rStyle w:val="Hyperlink"/>
@@ -3388,7 +3373,7 @@
           <w:sz w:val="24"/>
           <w:u w:val="single"/>
         </w:rPr>
-        <w:hyperlink r:id="rId25" w:history="1">
+        <w:hyperlink r:id="rId27" w:history="1">
           <w:r>
             <w:rPr>
               <w:rStyle w:val="Hyperlink"/>
@@ -3406,7 +3391,7 @@
           <w:sz w:val="24"/>
           <w:u w:val="single"/>
         </w:rPr>
-        <w:hyperlink r:id="rId25" w:history="1">
+        <w:hyperlink r:id="rId27" w:history="1">
           <w:r>
             <w:rPr>
               <w:rStyle w:val="Hyperlink"/>

--- a/EXPORTS/DOCX/published/niveau3/English/NZG.docx
+++ b/EXPORTS/DOCX/published/niveau3/English/NZG.docx
@@ -543,7 +543,25 @@
           <w:color w:val="000000"/>
           <w:sz w:val="24"/>
         </w:rPr>
-        <w:t xml:space="preserve">were also active in other areas within the former </w:t>
+        <w:t>were also active in other areas within the forme</w:t>
+      </w:r>
+      <w:r>
+        <w:rPr>
+          <w:u w:val="single" w:color="0066cc"/>
+          <w:rFonts w:ascii="Charis SIL Regular" w:hAnsi="Charis SIL Regular" w:eastAsia="Charis SIL Regular"/>
+          <w:b w:val="0"/>
+          <w:i w:val="0"/>
+          <w:color w:val="000000"/>
+          <w:sz w:val="24"/>
+        </w:rPr>
+        <w:hyperlink r:id="rId10" w:history="1">
+          <w:r>
+            <w:rPr>
+              <w:rStyle w:val="Hyperlink"/>
+            </w:rPr>
+            <w:t xml:space="preserve">r </w:t>
+          </w:r>
+        </w:hyperlink>
       </w:r>
       <w:r>
         <w:rPr>
@@ -554,7 +572,7 @@
           <w:sz w:val="24"/>
           <w:u w:val="single"/>
         </w:rPr>
-        <w:hyperlink r:id="rId12" w:history="1">
+        <w:hyperlink r:id="rId10" w:history="1">
           <w:r>
             <w:rPr>
               <w:rStyle w:val="Hyperlink"/>
@@ -2005,7 +2023,7 @@
           <w:sz w:val="24"/>
           <w:u w:val="single"/>
         </w:rPr>
-        <w:hyperlink r:id="rId18" w:history="1">
+        <w:hyperlink r:id="rId17" w:history="1">
           <w:r>
             <w:rPr>
               <w:rStyle w:val="Hyperlink"/>
@@ -2023,7 +2041,7 @@
           <w:sz w:val="24"/>
           <w:u w:val="single"/>
         </w:rPr>
-        <w:hyperlink r:id="rId18" w:history="1">
+        <w:hyperlink r:id="rId17" w:history="1">
           <w:r>
             <w:rPr>
               <w:rStyle w:val="Hyperlink"/>
@@ -2525,7 +2543,7 @@
           <w:sz w:val="24"/>
           <w:u w:val="single"/>
         </w:rPr>
-        <w:hyperlink r:id="rId20" w:history="1">
+        <w:hyperlink r:id="rId21" w:history="1">
           <w:r>
             <w:rPr>
               <w:rStyle w:val="Hyperlink"/>
@@ -2543,7 +2561,7 @@
           <w:sz w:val="24"/>
           <w:u w:val="single"/>
         </w:rPr>
-        <w:hyperlink r:id="rId20" w:history="1">
+        <w:hyperlink r:id="rId21" w:history="1">
           <w:r>
             <w:rPr>
               <w:rStyle w:val="Hyperlink"/>
@@ -2561,7 +2579,14 @@
           <w:color w:val="000000"/>
           <w:sz w:val="24"/>
         </w:rPr>
-        <w:t xml:space="preserve">, </w:t>
+        <w:hyperlink r:id="rId20" w:history="1">
+          <w:r>
+            <w:rPr>
+              <w:rStyle w:val="Hyperlink"/>
+            </w:rPr>
+            <w:t xml:space="preserve">, </w:t>
+          </w:r>
+        </w:hyperlink>
       </w:r>
       <w:r>
         <w:rPr>
@@ -2619,7 +2644,7 @@
           <w:sz w:val="24"/>
           <w:u w:val="single"/>
         </w:rPr>
-        <w:hyperlink r:id="rId22" w:history="1">
+        <w:hyperlink r:id="rId20" w:history="1">
           <w:r>
             <w:rPr>
               <w:rStyle w:val="Hyperlink"/>
@@ -2817,7 +2842,7 @@
           <w:sz w:val="24"/>
           <w:u w:val="single"/>
         </w:rPr>
-        <w:hyperlink r:id="rId23" w:history="1">
+        <w:hyperlink r:id="rId24" w:history="1">
           <w:r>
             <w:rPr>
               <w:rStyle w:val="Hyperlink"/>
@@ -2835,7 +2860,7 @@
           <w:sz w:val="24"/>
           <w:u w:val="single"/>
         </w:rPr>
-        <w:hyperlink r:id="rId23" w:history="1">
+        <w:hyperlink r:id="rId24" w:history="1">
           <w:r>
             <w:rPr>
               <w:rStyle w:val="Hyperlink"/>
@@ -2846,6 +2871,7 @@
       </w:r>
       <w:r>
         <w:rPr>
+          <w:u w:val="single" w:color="0066cc"/>
           <w:rFonts w:ascii="Charis SIL Regular" w:hAnsi="Charis SIL Regular" w:eastAsia="Charis SIL Regular"/>
           <w:b w:val="0"/>
           <w:i w:val="0"/>
@@ -2870,7 +2896,7 @@
           <w:sz w:val="24"/>
           <w:u w:val="single"/>
         </w:rPr>
-        <w:hyperlink r:id="rId23" w:history="1">
+        <w:hyperlink r:id="rId25" w:history="1">
           <w:r>
             <w:rPr>
               <w:rStyle w:val="Hyperlink"/>

--- a/EXPORTS/DOCX/published/niveau3/English/NZG.docx
+++ b/EXPORTS/DOCX/published/niveau3/English/NZG.docx
@@ -684,7 +684,7 @@
           <w:sz w:val="24"/>
           <w:u w:val="single"/>
         </w:rPr>
-        <w:hyperlink r:id="rId11" w:history="1">
+        <w:hyperlink r:id="rId12" w:history="1">
           <w:r>
             <w:rPr>
               <w:rStyle w:val="Hyperlink"/>
@@ -2023,7 +2023,7 @@
           <w:sz w:val="24"/>
           <w:u w:val="single"/>
         </w:rPr>
-        <w:hyperlink r:id="rId17" w:history="1">
+        <w:hyperlink r:id="rId18" w:history="1">
           <w:r>
             <w:rPr>
               <w:rStyle w:val="Hyperlink"/>
@@ -2041,7 +2041,7 @@
           <w:sz w:val="24"/>
           <w:u w:val="single"/>
         </w:rPr>
-        <w:hyperlink r:id="rId17" w:history="1">
+        <w:hyperlink r:id="rId18" w:history="1">
           <w:r>
             <w:rPr>
               <w:rStyle w:val="Hyperlink"/>
@@ -2579,14 +2579,7 @@
           <w:color w:val="000000"/>
           <w:sz w:val="24"/>
         </w:rPr>
-        <w:hyperlink r:id="rId20" w:history="1">
-          <w:r>
-            <w:rPr>
-              <w:rStyle w:val="Hyperlink"/>
-            </w:rPr>
-            <w:t xml:space="preserve">, </w:t>
-          </w:r>
-        </w:hyperlink>
+        <w:t xml:space="preserve">, </w:t>
       </w:r>
       <w:r>
         <w:rPr>
@@ -2644,7 +2637,7 @@
           <w:sz w:val="24"/>
           <w:u w:val="single"/>
         </w:rPr>
-        <w:hyperlink r:id="rId20" w:history="1">
+        <w:hyperlink r:id="rId22" w:history="1">
           <w:r>
             <w:rPr>
               <w:rStyle w:val="Hyperlink"/>
@@ -2842,7 +2835,7 @@
           <w:sz w:val="24"/>
           <w:u w:val="single"/>
         </w:rPr>
-        <w:hyperlink r:id="rId24" w:history="1">
+        <w:hyperlink r:id="rId23" w:history="1">
           <w:r>
             <w:rPr>
               <w:rStyle w:val="Hyperlink"/>
@@ -2860,7 +2853,7 @@
           <w:sz w:val="24"/>
           <w:u w:val="single"/>
         </w:rPr>
-        <w:hyperlink r:id="rId24" w:history="1">
+        <w:hyperlink r:id="rId23" w:history="1">
           <w:r>
             <w:rPr>
               <w:rStyle w:val="Hyperlink"/>
@@ -2871,7 +2864,6 @@
       </w:r>
       <w:r>
         <w:rPr>
-          <w:u w:val="single" w:color="0066cc"/>
           <w:rFonts w:ascii="Charis SIL Regular" w:hAnsi="Charis SIL Regular" w:eastAsia="Charis SIL Regular"/>
           <w:b w:val="0"/>
           <w:i w:val="0"/>

--- a/EXPORTS/DOCX/published/niveau3/English/NZG.docx
+++ b/EXPORTS/DOCX/published/niveau3/English/NZG.docx
@@ -2023,7 +2023,7 @@
           <w:sz w:val="24"/>
           <w:u w:val="single"/>
         </w:rPr>
-        <w:hyperlink r:id="rId18" w:history="1">
+        <w:hyperlink r:id="rId17" w:history="1">
           <w:r>
             <w:rPr>
               <w:rStyle w:val="Hyperlink"/>
@@ -2041,7 +2041,7 @@
           <w:sz w:val="24"/>
           <w:u w:val="single"/>
         </w:rPr>
-        <w:hyperlink r:id="rId18" w:history="1">
+        <w:hyperlink r:id="rId17" w:history="1">
           <w:r>
             <w:rPr>
               <w:rStyle w:val="Hyperlink"/>
@@ -2561,7 +2561,7 @@
           <w:sz w:val="24"/>
           <w:u w:val="single"/>
         </w:rPr>
-        <w:hyperlink r:id="rId21" w:history="1">
+        <w:hyperlink r:id="rId20" w:history="1">
           <w:r>
             <w:rPr>
               <w:rStyle w:val="Hyperlink"/>
@@ -2572,14 +2572,20 @@
       </w:r>
       <w:r>
         <w:rPr>
-          <w:u w:val="single" w:color="0066cc"/>
           <w:rFonts w:ascii="Charis SIL Regular" w:hAnsi="Charis SIL Regular" w:eastAsia="Charis SIL Regular"/>
           <w:b w:val="0"/>
           <w:i w:val="0"/>
           <w:color w:val="000000"/>
           <w:sz w:val="24"/>
         </w:rPr>
-        <w:t xml:space="preserve">, </w:t>
+        <w:hyperlink r:id="rId20" w:history="1">
+          <w:r>
+            <w:rPr>
+              <w:rStyle w:val="Hyperlink"/>
+            </w:rPr>
+            <w:t xml:space="preserve">, </w:t>
+          </w:r>
+        </w:hyperlink>
       </w:r>
       <w:r>
         <w:rPr>
@@ -2590,7 +2596,7 @@
           <w:sz w:val="24"/>
           <w:u w:val="single"/>
         </w:rPr>
-        <w:hyperlink r:id="rId22" w:history="1">
+        <w:hyperlink r:id="rId20" w:history="1">
           <w:r>
             <w:rPr>
               <w:rStyle w:val="Hyperlink"/>
@@ -2619,7 +2625,7 @@
           <w:sz w:val="24"/>
           <w:u w:val="single"/>
         </w:rPr>
-        <w:hyperlink r:id="rId22" w:history="1">
+        <w:hyperlink r:id="rId20" w:history="1">
           <w:r>
             <w:rPr>
               <w:rStyle w:val="Hyperlink"/>
@@ -2637,7 +2643,7 @@
           <w:sz w:val="24"/>
           <w:u w:val="single"/>
         </w:rPr>
-        <w:hyperlink r:id="rId22" w:history="1">
+        <w:hyperlink r:id="rId20" w:history="1">
           <w:r>
             <w:rPr>
               <w:rStyle w:val="Hyperlink"/>
@@ -2735,7 +2741,7 @@
           <w:sz w:val="24"/>
           <w:u w:val="single"/>
         </w:rPr>
-        <w:hyperlink r:id="rId23" w:history="1">
+        <w:hyperlink r:id="rId22" w:history="1">
           <w:r>
             <w:rPr>
               <w:rStyle w:val="Hyperlink"/>
@@ -2753,7 +2759,7 @@
           <w:sz w:val="24"/>
           <w:u w:val="single"/>
         </w:rPr>
-        <w:hyperlink r:id="rId23" w:history="1">
+        <w:hyperlink r:id="rId22" w:history="1">
           <w:r>
             <w:rPr>
               <w:rStyle w:val="Hyperlink"/>
@@ -2771,7 +2777,7 @@
           <w:sz w:val="24"/>
           <w:u w:val="single"/>
         </w:rPr>
-        <w:hyperlink r:id="rId23" w:history="1">
+        <w:hyperlink r:id="rId22" w:history="1">
           <w:r>
             <w:rPr>
               <w:rStyle w:val="Hyperlink"/>
@@ -2789,7 +2795,7 @@
           <w:sz w:val="24"/>
           <w:u w:val="single"/>
         </w:rPr>
-        <w:hyperlink r:id="rId23" w:history="1">
+        <w:hyperlink r:id="rId22" w:history="1">
           <w:r>
             <w:rPr>
               <w:rStyle w:val="Hyperlink"/>
@@ -2817,7 +2823,7 @@
           <w:sz w:val="24"/>
           <w:u w:val="single"/>
         </w:rPr>
-        <w:hyperlink r:id="rId24" w:history="1">
+        <w:hyperlink r:id="rId23" w:history="1">
           <w:r>
             <w:rPr>
               <w:rStyle w:val="Hyperlink"/>
@@ -2864,13 +2870,14 @@
       </w:r>
       <w:r>
         <w:rPr>
+          <w:u w:val="single" w:color="0066cc"/>
           <w:rFonts w:ascii="Charis SIL Regular" w:hAnsi="Charis SIL Regular" w:eastAsia="Charis SIL Regular"/>
           <w:b w:val="0"/>
           <w:i w:val="0"/>
           <w:color w:val="000000"/>
           <w:sz w:val="24"/>
         </w:rPr>
-        <w:hyperlink r:id="rId23" w:history="1">
+        <w:hyperlink r:id="rId22" w:history="1">
           <w:r>
             <w:rPr>
               <w:rStyle w:val="Hyperlink"/>
@@ -2888,7 +2895,7 @@
           <w:sz w:val="24"/>
           <w:u w:val="single"/>
         </w:rPr>
-        <w:hyperlink r:id="rId25" w:history="1">
+        <w:hyperlink r:id="rId24" w:history="1">
           <w:r>
             <w:rPr>
               <w:rStyle w:val="Hyperlink"/>
@@ -2917,7 +2924,7 @@
           <w:sz w:val="24"/>
           <w:u w:val="single"/>
         </w:rPr>
-        <w:hyperlink r:id="rId25" w:history="1">
+        <w:hyperlink r:id="rId24" w:history="1">
           <w:r>
             <w:rPr>
               <w:rStyle w:val="Hyperlink"/>
@@ -2935,7 +2942,7 @@
           <w:sz w:val="24"/>
           <w:u w:val="single"/>
         </w:rPr>
-        <w:hyperlink r:id="rId25" w:history="1">
+        <w:hyperlink r:id="rId22" w:history="1">
           <w:r>
             <w:rPr>
               <w:rStyle w:val="Hyperlink"/>
@@ -3043,7 +3050,7 @@
           <w:sz w:val="24"/>
           <w:u w:val="single"/>
         </w:rPr>
-        <w:hyperlink r:id="rId26" w:history="1">
+        <w:hyperlink r:id="rId25" w:history="1">
           <w:r>
             <w:rPr>
               <w:rStyle w:val="Hyperlink"/>
@@ -3061,7 +3068,7 @@
           <w:sz w:val="24"/>
           <w:u w:val="single"/>
         </w:rPr>
-        <w:hyperlink r:id="rId26" w:history="1">
+        <w:hyperlink r:id="rId25" w:history="1">
           <w:r>
             <w:rPr>
               <w:rStyle w:val="Hyperlink"/>
@@ -3079,7 +3086,7 @@
           <w:sz w:val="24"/>
           <w:u w:val="single"/>
         </w:rPr>
-        <w:hyperlink r:id="rId26" w:history="1">
+        <w:hyperlink r:id="rId25" w:history="1">
           <w:r>
             <w:rPr>
               <w:rStyle w:val="Hyperlink"/>
@@ -3097,7 +3104,7 @@
           <w:sz w:val="24"/>
           <w:u w:val="single"/>
         </w:rPr>
-        <w:hyperlink r:id="rId26" w:history="1">
+        <w:hyperlink r:id="rId25" w:history="1">
           <w:r>
             <w:rPr>
               <w:rStyle w:val="Hyperlink"/>
@@ -3118,7 +3125,7 @@
           <w:sz w:val="24"/>
           <w:u w:val="single"/>
         </w:rPr>
-        <w:hyperlink r:id="rId26" w:history="1">
+        <w:hyperlink r:id="rId25" w:history="1">
           <w:r>
             <w:rPr>
               <w:rStyle w:val="Hyperlink"/>
@@ -3136,7 +3143,7 @@
           <w:sz w:val="24"/>
           <w:u w:val="single"/>
         </w:rPr>
-        <w:hyperlink r:id="rId26" w:history="1">
+        <w:hyperlink r:id="rId25" w:history="1">
           <w:r>
             <w:rPr>
               <w:rStyle w:val="Hyperlink"/>
@@ -3154,7 +3161,7 @@
           <w:sz w:val="24"/>
           <w:u w:val="single"/>
         </w:rPr>
-        <w:hyperlink r:id="rId26" w:history="1">
+        <w:hyperlink r:id="rId25" w:history="1">
           <w:r>
             <w:rPr>
               <w:rStyle w:val="Hyperlink"/>
@@ -3172,7 +3179,7 @@
           <w:sz w:val="24"/>
           <w:u w:val="single"/>
         </w:rPr>
-        <w:hyperlink r:id="rId26" w:history="1">
+        <w:hyperlink r:id="rId25" w:history="1">
           <w:r>
             <w:rPr>
               <w:rStyle w:val="Hyperlink"/>
@@ -3190,7 +3197,7 @@
           <w:sz w:val="24"/>
           <w:u w:val="single"/>
         </w:rPr>
-        <w:hyperlink r:id="rId26" w:history="1">
+        <w:hyperlink r:id="rId25" w:history="1">
           <w:r>
             <w:rPr>
               <w:rStyle w:val="Hyperlink"/>
@@ -3218,7 +3225,7 @@
           <w:sz w:val="24"/>
           <w:u w:val="single"/>
         </w:rPr>
-        <w:hyperlink r:id="rId26" w:history="1">
+        <w:hyperlink r:id="rId25" w:history="1">
           <w:r>
             <w:rPr>
               <w:rStyle w:val="Hyperlink"/>
@@ -3319,7 +3326,7 @@
           <w:sz w:val="24"/>
           <w:u w:val="single"/>
         </w:rPr>
-        <w:hyperlink r:id="rId27" w:history="1">
+        <w:hyperlink r:id="rId26" w:history="1">
           <w:r>
             <w:rPr>
               <w:rStyle w:val="Hyperlink"/>
@@ -3337,7 +3344,7 @@
           <w:sz w:val="24"/>
           <w:u w:val="single"/>
         </w:rPr>
-        <w:hyperlink r:id="rId27" w:history="1">
+        <w:hyperlink r:id="rId26" w:history="1">
           <w:r>
             <w:rPr>
               <w:rStyle w:val="Hyperlink"/>
@@ -3355,7 +3362,7 @@
           <w:sz w:val="24"/>
           <w:u w:val="single"/>
         </w:rPr>
-        <w:hyperlink r:id="rId27" w:history="1">
+        <w:hyperlink r:id="rId26" w:history="1">
           <w:r>
             <w:rPr>
               <w:rStyle w:val="Hyperlink"/>
@@ -3373,7 +3380,7 @@
           <w:sz w:val="24"/>
           <w:u w:val="single"/>
         </w:rPr>
-        <w:hyperlink r:id="rId27" w:history="1">
+        <w:hyperlink r:id="rId26" w:history="1">
           <w:r>
             <w:rPr>
               <w:rStyle w:val="Hyperlink"/>
@@ -3391,7 +3398,7 @@
           <w:sz w:val="24"/>
           <w:u w:val="single"/>
         </w:rPr>
-        <w:hyperlink r:id="rId27" w:history="1">
+        <w:hyperlink r:id="rId26" w:history="1">
           <w:r>
             <w:rPr>
               <w:rStyle w:val="Hyperlink"/>
@@ -3409,7 +3416,7 @@
           <w:sz w:val="24"/>
           <w:u w:val="single"/>
         </w:rPr>
-        <w:hyperlink r:id="rId27" w:history="1">
+        <w:hyperlink r:id="rId26" w:history="1">
           <w:r>
             <w:rPr>
               <w:rStyle w:val="Hyperlink"/>

--- a/EXPORTS/DOCX/published/niveau3/English/NZG.docx
+++ b/EXPORTS/DOCX/published/niveau3/English/NZG.docx
@@ -547,7 +547,6 @@
       </w:r>
       <w:r>
         <w:rPr>
-          <w:u w:val="single" w:color="0066cc"/>
           <w:rFonts w:ascii="Charis SIL Regular" w:hAnsi="Charis SIL Regular" w:eastAsia="Charis SIL Regular"/>
           <w:b w:val="0"/>
           <w:i w:val="0"/>
@@ -572,7 +571,7 @@
           <w:sz w:val="24"/>
           <w:u w:val="single"/>
         </w:rPr>
-        <w:hyperlink r:id="rId10" w:history="1">
+        <w:hyperlink r:id="rId12" w:history="1">
           <w:r>
             <w:rPr>
               <w:rStyle w:val="Hyperlink"/>
@@ -684,7 +683,7 @@
           <w:sz w:val="24"/>
           <w:u w:val="single"/>
         </w:rPr>
-        <w:hyperlink r:id="rId12" w:history="1">
+        <w:hyperlink r:id="rId11" w:history="1">
           <w:r>
             <w:rPr>
               <w:rStyle w:val="Hyperlink"/>
@@ -2023,7 +2022,7 @@
           <w:sz w:val="24"/>
           <w:u w:val="single"/>
         </w:rPr>
-        <w:hyperlink r:id="rId17" w:history="1">
+        <w:hyperlink r:id="rId18" w:history="1">
           <w:r>
             <w:rPr>
               <w:rStyle w:val="Hyperlink"/>
@@ -2041,7 +2040,7 @@
           <w:sz w:val="24"/>
           <w:u w:val="single"/>
         </w:rPr>
-        <w:hyperlink r:id="rId17" w:history="1">
+        <w:hyperlink r:id="rId18" w:history="1">
           <w:r>
             <w:rPr>
               <w:rStyle w:val="Hyperlink"/>
@@ -2543,7 +2542,7 @@
           <w:sz w:val="24"/>
           <w:u w:val="single"/>
         </w:rPr>
-        <w:hyperlink r:id="rId21" w:history="1">
+        <w:hyperlink r:id="rId20" w:history="1">
           <w:r>
             <w:rPr>
               <w:rStyle w:val="Hyperlink"/>
@@ -2572,20 +2571,14 @@
       </w:r>
       <w:r>
         <w:rPr>
+          <w:u w:val="single" w:color="0066cc"/>
           <w:rFonts w:ascii="Charis SIL Regular" w:hAnsi="Charis SIL Regular" w:eastAsia="Charis SIL Regular"/>
           <w:b w:val="0"/>
           <w:i w:val="0"/>
           <w:color w:val="000000"/>
           <w:sz w:val="24"/>
         </w:rPr>
-        <w:hyperlink r:id="rId20" w:history="1">
-          <w:r>
-            <w:rPr>
-              <w:rStyle w:val="Hyperlink"/>
-            </w:rPr>
-            <w:t xml:space="preserve">, </w:t>
-          </w:r>
-        </w:hyperlink>
+        <w:t xml:space="preserve">, </w:t>
       </w:r>
       <w:r>
         <w:rPr>
@@ -2625,7 +2618,7 @@
           <w:sz w:val="24"/>
           <w:u w:val="single"/>
         </w:rPr>
-        <w:hyperlink r:id="rId20" w:history="1">
+        <w:hyperlink r:id="rId22" w:history="1">
           <w:r>
             <w:rPr>
               <w:rStyle w:val="Hyperlink"/>
@@ -2643,7 +2636,7 @@
           <w:sz w:val="24"/>
           <w:u w:val="single"/>
         </w:rPr>
-        <w:hyperlink r:id="rId20" w:history="1">
+        <w:hyperlink r:id="rId22" w:history="1">
           <w:r>
             <w:rPr>
               <w:rStyle w:val="Hyperlink"/>
@@ -2741,7 +2734,7 @@
           <w:sz w:val="24"/>
           <w:u w:val="single"/>
         </w:rPr>
-        <w:hyperlink r:id="rId22" w:history="1">
+        <w:hyperlink r:id="rId23" w:history="1">
           <w:r>
             <w:rPr>
               <w:rStyle w:val="Hyperlink"/>
@@ -2759,7 +2752,7 @@
           <w:sz w:val="24"/>
           <w:u w:val="single"/>
         </w:rPr>
-        <w:hyperlink r:id="rId22" w:history="1">
+        <w:hyperlink r:id="rId23" w:history="1">
           <w:r>
             <w:rPr>
               <w:rStyle w:val="Hyperlink"/>
@@ -2777,7 +2770,7 @@
           <w:sz w:val="24"/>
           <w:u w:val="single"/>
         </w:rPr>
-        <w:hyperlink r:id="rId22" w:history="1">
+        <w:hyperlink r:id="rId23" w:history="1">
           <w:r>
             <w:rPr>
               <w:rStyle w:val="Hyperlink"/>
@@ -2795,7 +2788,7 @@
           <w:sz w:val="24"/>
           <w:u w:val="single"/>
         </w:rPr>
-        <w:hyperlink r:id="rId22" w:history="1">
+        <w:hyperlink r:id="rId23" w:history="1">
           <w:r>
             <w:rPr>
               <w:rStyle w:val="Hyperlink"/>
@@ -2823,7 +2816,7 @@
           <w:sz w:val="24"/>
           <w:u w:val="single"/>
         </w:rPr>
-        <w:hyperlink r:id="rId23" w:history="1">
+        <w:hyperlink r:id="rId24" w:history="1">
           <w:r>
             <w:rPr>
               <w:rStyle w:val="Hyperlink"/>
@@ -2870,21 +2863,13 @@
       </w:r>
       <w:r>
         <w:rPr>
-          <w:u w:val="single" w:color="0066cc"/>
           <w:rFonts w:ascii="Charis SIL Regular" w:hAnsi="Charis SIL Regular" w:eastAsia="Charis SIL Regular"/>
           <w:b w:val="0"/>
           <w:i w:val="0"/>
           <w:color w:val="000000"/>
           <w:sz w:val="24"/>
         </w:rPr>
-        <w:hyperlink r:id="rId22" w:history="1">
-          <w:r>
-            <w:rPr>
-              <w:rStyle w:val="Hyperlink"/>
-            </w:rPr>
-            <w:t xml:space="preserve">, </w:t>
-          </w:r>
-        </w:hyperlink>
+        <w:t xml:space="preserve">, </w:t>
       </w:r>
       <w:r>
         <w:rPr>
@@ -2895,7 +2880,7 @@
           <w:sz w:val="24"/>
           <w:u w:val="single"/>
         </w:rPr>
-        <w:hyperlink r:id="rId24" w:history="1">
+        <w:hyperlink r:id="rId23" w:history="1">
           <w:r>
             <w:rPr>
               <w:rStyle w:val="Hyperlink"/>
@@ -2924,7 +2909,7 @@
           <w:sz w:val="24"/>
           <w:u w:val="single"/>
         </w:rPr>
-        <w:hyperlink r:id="rId24" w:history="1">
+        <w:hyperlink r:id="rId23" w:history="1">
           <w:r>
             <w:rPr>
               <w:rStyle w:val="Hyperlink"/>
@@ -2942,7 +2927,7 @@
           <w:sz w:val="24"/>
           <w:u w:val="single"/>
         </w:rPr>
-        <w:hyperlink r:id="rId22" w:history="1">
+        <w:hyperlink r:id="rId23" w:history="1">
           <w:r>
             <w:rPr>
               <w:rStyle w:val="Hyperlink"/>

--- a/EXPORTS/DOCX/published/niveau3/English/NZG.docx
+++ b/EXPORTS/DOCX/published/niveau3/English/NZG.docx
@@ -571,7 +571,7 @@
           <w:sz w:val="24"/>
           <w:u w:val="single"/>
         </w:rPr>
-        <w:hyperlink r:id="rId12" w:history="1">
+        <w:hyperlink r:id="rId10" w:history="1">
           <w:r>
             <w:rPr>
               <w:rStyle w:val="Hyperlink"/>
@@ -1454,8 +1454,8 @@
         <w:autoSpaceDN w:val="0"/>
         <w:autoSpaceDE w:val="0"/>
         <w:widowControl/>
-        <w:spacing w:line="354" w:lineRule="exact" w:before="228" w:after="0"/>
-        <w:ind w:left="0" w:right="0" w:firstLine="0"/>
+        <w:spacing w:line="368" w:lineRule="exact" w:before="214" w:after="0"/>
+        <w:ind w:left="800" w:right="432" w:hanging="800"/>
         <w:jc w:val="left"/>
       </w:pPr>
       <w:r>
@@ -1466,27 +1466,10 @@
           <w:color w:val="000000"/>
           <w:sz w:val="24"/>
         </w:rPr>
-        <w:t>Archive:</w:t>
+        <w:t xml:space="preserve">Archive: </w:t>
       </w:r>
-    </w:p>
-    <w:p>
-      <w:pPr>
-        <w:autoSpaceDN w:val="0"/>
-        <w:autoSpaceDE w:val="0"/>
-        <w:widowControl/>
-        <w:spacing w:line="288" w:lineRule="exact" w:before="240" w:after="0"/>
-        <w:ind w:left="800" w:right="432" w:firstLine="0"/>
-        <w:jc w:val="left"/>
-      </w:pPr>
       <w:r>
-        <w:rPr>
-          <w:rFonts w:ascii="Charis SIL Italic" w:hAnsi="Charis SIL Italic" w:eastAsia="Charis SIL Italic"/>
-          <w:b w:val="0"/>
-          <w:i/>
-          <w:color w:val="000000"/>
-          <w:sz w:val="24"/>
-        </w:rPr>
-        <w:t>NL-UtHUA 1102-1 1</w:t>
+        <w:br/>
       </w:r>
       <w:r>
         <w:rPr>
@@ -1496,7 +1479,7 @@
           <w:color w:val="000000"/>
           <w:sz w:val="24"/>
         </w:rPr>
-        <w:t xml:space="preserve">Includes documents from individual missionaries. In </w:t>
+        <w:t xml:space="preserve">Het Utrechts Archief 1102-1 Raad voor de Zending: rechtsvoorgangers - inventory </w:t>
       </w:r>
       <w:r>
         <w:rPr>
@@ -1506,7 +1489,7 @@
           <w:color w:val="000000"/>
           <w:sz w:val="24"/>
         </w:rPr>
-        <w:t xml:space="preserve">particular, the section on publicity (1.2.2.6.8) contains documents on objects and </w:t>
+        <w:t>number 1</w:t>
       </w:r>
       <w:r>
         <w:rPr>
@@ -1516,18 +1499,34 @@
           <w:color w:val="000000"/>
           <w:sz w:val="24"/>
         </w:rPr>
-        <w:t>exhibitions.</w:t>
+        <w:t xml:space="preserve">Includes documents from individual missionaries. In particular, the </w:t>
+      </w:r>
+      <w:r>
+        <w:rPr>
+          <w:rFonts w:ascii="Charis SIL Italic" w:hAnsi="Charis SIL Italic" w:eastAsia="Charis SIL Italic"/>
+          <w:b w:val="0"/>
+          <w:i/>
+          <w:color w:val="000000"/>
+          <w:sz w:val="24"/>
+        </w:rPr>
+        <w:t>section on publicity (1.2.2.6.8) contains documents on objects and exhibitions.</w:t>
       </w:r>
     </w:p>
     <w:p>
       <w:pPr>
         <w:autoSpaceDN w:val="0"/>
+        <w:tabs>
+          <w:tab w:pos="800" w:val="left"/>
+        </w:tabs>
         <w:autoSpaceDE w:val="0"/>
         <w:widowControl/>
-        <w:spacing w:line="288" w:lineRule="exact" w:before="240" w:after="0"/>
-        <w:ind w:left="800" w:right="3168" w:firstLine="0"/>
+        <w:spacing w:line="368" w:lineRule="exact" w:before="160" w:after="0"/>
+        <w:ind w:left="0" w:right="432" w:firstLine="0"/>
         <w:jc w:val="left"/>
       </w:pPr>
+      <w:r>
+        <w:tab/>
+      </w:r>
       <w:r>
         <w:rPr>
           <w:rFonts w:ascii="Charis SIL Regular" w:hAnsi="Charis SIL Regular" w:eastAsia="Charis SIL Regular"/>
@@ -1566,6 +1565,9 @@
       </w:r>
       <w:r>
         <w:br/>
+      </w:r>
+      <w:r>
+        <w:tab/>
       </w:r>
       <w:r>
         <w:rPr>
@@ -1617,20 +1619,13 @@
             <w:rPr>
               <w:rStyle w:val="Hyperlink"/>
             </w:rPr>
-            <w:t>2E0534701000A17FD</w:t>
+            <w:t xml:space="preserve">2E0534701000A17FD </w:t>
           </w:r>
         </w:hyperlink>
       </w:r>
-    </w:p>
-    <w:p>
-      <w:pPr>
-        <w:autoSpaceDN w:val="0"/>
-        <w:autoSpaceDE w:val="0"/>
-        <w:widowControl/>
-        <w:spacing w:line="354" w:lineRule="exact" w:before="174" w:after="0"/>
-        <w:ind w:left="0" w:right="0" w:firstLine="0"/>
-        <w:jc w:val="left"/>
-      </w:pPr>
+      <w:r>
+        <w:br/>
+      </w:r>
       <w:r>
         <w:rPr>
           <w:rFonts w:ascii="Charis SIL Regular" w:hAnsi="Charis SIL Regular" w:eastAsia="Charis SIL Regular"/>
@@ -1639,27 +1634,13 @@
           <w:color w:val="000000"/>
           <w:sz w:val="24"/>
         </w:rPr>
-        <w:t>Archive:</w:t>
+        <w:t xml:space="preserve">Archive: </w:t>
       </w:r>
-    </w:p>
-    <w:p>
-      <w:pPr>
-        <w:autoSpaceDN w:val="0"/>
-        <w:autoSpaceDE w:val="0"/>
-        <w:widowControl/>
-        <w:spacing w:line="288" w:lineRule="exact" w:before="240" w:after="0"/>
-        <w:ind w:left="800" w:right="864" w:firstLine="0"/>
-        <w:jc w:val="left"/>
-      </w:pPr>
       <w:r>
-        <w:rPr>
-          <w:rFonts w:ascii="Charis SIL Italic" w:hAnsi="Charis SIL Italic" w:eastAsia="Charis SIL Italic"/>
-          <w:b w:val="0"/>
-          <w:i/>
-          <w:color w:val="000000"/>
-          <w:sz w:val="24"/>
-        </w:rPr>
-        <w:t>NL-RtSA 563 298</w:t>
+        <w:br/>
+      </w:r>
+      <w:r>
+        <w:tab/>
       </w:r>
       <w:r>
         <w:rPr>
@@ -1669,7 +1650,10 @@
           <w:color w:val="000000"/>
           <w:sz w:val="24"/>
         </w:rPr>
-        <w:t xml:space="preserve">Correspondence from the NZG regarding donations to the </w:t>
+        <w:t xml:space="preserve">Stadsarchief Rotterdam 563 Archief van het Museum voor Land- en Volkenkunde </w:t>
+      </w:r>
+      <w:r>
+        <w:tab/>
       </w:r>
       <w:r>
         <w:rPr>
@@ -1679,7 +1663,33 @@
           <w:color w:val="000000"/>
           <w:sz w:val="24"/>
         </w:rPr>
-        <w:t>Museum voor Land- en Volkenkunde (the current Wereldmuseum Rotterdam).</w:t>
+        <w:t xml:space="preserve">en Maritiem Museum Prins Hendrik te Rotterdam - invnetory number 298 </w:t>
+      </w:r>
+      <w:r>
+        <w:tab/>
+      </w:r>
+      <w:r>
+        <w:rPr>
+          <w:rFonts w:ascii="Charis SIL Italic" w:hAnsi="Charis SIL Italic" w:eastAsia="Charis SIL Italic"/>
+          <w:b w:val="0"/>
+          <w:i/>
+          <w:color w:val="000000"/>
+          <w:sz w:val="24"/>
+        </w:rPr>
+        <w:t xml:space="preserve">Correspondence from the NZG regarding donations to the Museum voor Land- en </w:t>
+      </w:r>
+      <w:r>
+        <w:tab/>
+      </w:r>
+      <w:r>
+        <w:rPr>
+          <w:rFonts w:ascii="Charis SIL Italic" w:hAnsi="Charis SIL Italic" w:eastAsia="Charis SIL Italic"/>
+          <w:b w:val="0"/>
+          <w:i/>
+          <w:color w:val="000000"/>
+          <w:sz w:val="24"/>
+        </w:rPr>
+        <w:t>Volkenkunde (the current Wereldmuseum Rotterdam).</w:t>
       </w:r>
     </w:p>
     <w:p>
@@ -1768,8 +1778,8 @@
         <w:autoSpaceDN w:val="0"/>
         <w:autoSpaceDE w:val="0"/>
         <w:widowControl/>
-        <w:spacing w:line="354" w:lineRule="exact" w:before="228" w:after="0"/>
-        <w:ind w:left="0" w:right="0" w:firstLine="0"/>
+        <w:spacing w:line="368" w:lineRule="exact" w:before="214" w:after="0"/>
+        <w:ind w:left="800" w:right="576" w:hanging="800"/>
         <w:jc w:val="left"/>
       </w:pPr>
       <w:r>
@@ -1780,18 +1790,11 @@
           <w:color w:val="000000"/>
           <w:sz w:val="24"/>
         </w:rPr>
-        <w:t>Book:</w:t>
+        <w:t xml:space="preserve">Book: </w:t>
       </w:r>
-    </w:p>
-    <w:p>
-      <w:pPr>
-        <w:autoSpaceDN w:val="0"/>
-        <w:autoSpaceDE w:val="0"/>
-        <w:widowControl/>
-        <w:spacing w:line="288" w:lineRule="exact" w:before="240" w:after="0"/>
-        <w:ind w:left="800" w:right="576" w:firstLine="0"/>
-        <w:jc w:val="left"/>
-      </w:pPr>
+      <w:r>
+        <w:br/>
+      </w:r>
       <w:r>
         <w:rPr>
           <w:rFonts w:ascii="Charis SIL Italic" w:hAnsi="Charis SIL Italic" w:eastAsia="Charis SIL Italic"/>
@@ -2007,12 +2010,18 @@
     <w:p>
       <w:pPr>
         <w:autoSpaceDN w:val="0"/>
+        <w:tabs>
+          <w:tab w:pos="800" w:val="left"/>
+        </w:tabs>
         <w:autoSpaceDE w:val="0"/>
         <w:widowControl/>
-        <w:spacing w:line="354" w:lineRule="exact" w:before="0" w:after="0"/>
-        <w:ind w:left="800" w:right="0" w:firstLine="0"/>
+        <w:spacing w:line="398" w:lineRule="exact" w:before="0" w:after="0"/>
+        <w:ind w:left="0" w:right="576" w:firstLine="0"/>
         <w:jc w:val="left"/>
       </w:pPr>
+      <w:r>
+        <w:tab/>
+      </w:r>
       <w:r>
         <w:rPr>
           <w:rFonts w:ascii="Charis SIL Regular" w:hAnsi="Charis SIL Regular" w:eastAsia="Charis SIL Regular"/>
@@ -2135,20 +2144,10 @@
             <w:rPr>
               <w:rStyle w:val="Hyperlink"/>
             </w:rPr>
-            <w:t>=onepage&amp;q&amp;f=false</w:t>
+            <w:t xml:space="preserve">=onepage&amp;q&amp;f=false </w:t>
           </w:r>
         </w:hyperlink>
       </w:r>
-    </w:p>
-    <w:p>
-      <w:pPr>
-        <w:autoSpaceDN w:val="0"/>
-        <w:autoSpaceDE w:val="0"/>
-        <w:widowControl/>
-        <w:spacing w:line="354" w:lineRule="exact" w:before="174" w:after="0"/>
-        <w:ind w:left="0" w:right="0" w:firstLine="0"/>
-        <w:jc w:val="left"/>
-      </w:pPr>
       <w:r>
         <w:rPr>
           <w:rFonts w:ascii="Charis SIL Regular" w:hAnsi="Charis SIL Regular" w:eastAsia="Charis SIL Regular"/>
@@ -2159,16 +2158,12 @@
         </w:rPr>
         <w:t>Article:</w:t>
       </w:r>
-    </w:p>
-    <w:p>
-      <w:pPr>
-        <w:autoSpaceDN w:val="0"/>
-        <w:autoSpaceDE w:val="0"/>
-        <w:widowControl/>
-        <w:spacing w:line="288" w:lineRule="exact" w:before="240" w:after="0"/>
-        <w:ind w:left="800" w:right="576" w:firstLine="0"/>
-        <w:jc w:val="left"/>
-      </w:pPr>
+      <w:r>
+        <w:br/>
+      </w:r>
+      <w:r>
+        <w:tab/>
+      </w:r>
       <w:r>
         <w:rPr>
           <w:rFonts w:ascii="Charis SIL Italic" w:hAnsi="Charis SIL Italic" w:eastAsia="Charis SIL Italic"/>
@@ -2183,6 +2178,9 @@
         <w:br/>
       </w:r>
       <w:r>
+        <w:tab/>
+      </w:r>
+      <w:r>
         <w:rPr>
           <w:rFonts w:ascii="Charis SIL Italic" w:hAnsi="Charis SIL Italic" w:eastAsia="Charis SIL Italic"/>
           <w:b w:val="0"/>
@@ -2191,6 +2189,9 @@
           <w:sz w:val="24"/>
         </w:rPr>
         <w:t>Mededeelingen van wege het Nederlandsche Zendelinggenootschap 6 (1862): 87–</w:t>
+      </w:r>
+      <w:r>
+        <w:tab/>
       </w:r>
       <w:r>
         <w:rPr>
@@ -2216,12 +2217,18 @@
     <w:p>
       <w:pPr>
         <w:autoSpaceDN w:val="0"/>
+        <w:tabs>
+          <w:tab w:pos="800" w:val="left"/>
+        </w:tabs>
         <w:autoSpaceDE w:val="0"/>
         <w:widowControl/>
-        <w:spacing w:line="354" w:lineRule="exact" w:before="174" w:after="0"/>
-        <w:ind w:left="800" w:right="0" w:firstLine="0"/>
+        <w:spacing w:line="528" w:lineRule="exact" w:before="0" w:after="0"/>
+        <w:ind w:left="0" w:right="720" w:firstLine="0"/>
         <w:jc w:val="left"/>
       </w:pPr>
+      <w:r>
+        <w:tab/>
+      </w:r>
       <w:r>
         <w:rPr>
           <w:rFonts w:ascii="Charis SIL Regular" w:hAnsi="Charis SIL Regular" w:eastAsia="Charis SIL Regular"/>
@@ -2290,20 +2297,10 @@
             <w:rPr>
               <w:rStyle w:val="Hyperlink"/>
             </w:rPr>
-            <w:t>urn=MMZEND01:002526001:00094</w:t>
+            <w:t xml:space="preserve">urn=MMZEND01:002526001:00094 </w:t>
           </w:r>
         </w:hyperlink>
       </w:r>
-    </w:p>
-    <w:p>
-      <w:pPr>
-        <w:autoSpaceDN w:val="0"/>
-        <w:autoSpaceDE w:val="0"/>
-        <w:widowControl/>
-        <w:spacing w:line="354" w:lineRule="exact" w:before="174" w:after="0"/>
-        <w:ind w:left="0" w:right="0" w:firstLine="0"/>
-        <w:jc w:val="left"/>
-      </w:pPr>
       <w:r>
         <w:rPr>
           <w:rFonts w:ascii="Charis SIL Regular" w:hAnsi="Charis SIL Regular" w:eastAsia="Charis SIL Regular"/>
@@ -2312,27 +2309,13 @@
           <w:color w:val="000000"/>
           <w:sz w:val="24"/>
         </w:rPr>
-        <w:t>Book section:</w:t>
+        <w:t xml:space="preserve">Book section: </w:t>
       </w:r>
-    </w:p>
-    <w:p>
-      <w:pPr>
-        <w:autoSpaceDN w:val="0"/>
-        <w:autoSpaceDE w:val="0"/>
-        <w:widowControl/>
-        <w:spacing w:line="288" w:lineRule="exact" w:before="240" w:after="0"/>
-        <w:ind w:left="800" w:right="720" w:firstLine="0"/>
-        <w:jc w:val="left"/>
-      </w:pPr>
       <w:r>
-        <w:rPr>
-          <w:rFonts w:ascii="Charis SIL Italic" w:hAnsi="Charis SIL Italic" w:eastAsia="Charis SIL Italic"/>
-          <w:b w:val="0"/>
-          <w:i/>
-          <w:color w:val="000000"/>
-          <w:sz w:val="24"/>
-        </w:rPr>
-        <w:t xml:space="preserve">Djajasoebrata, Alit M.L.R. “To Administer and Accumulate Knowledge: Dr Elie </w:t>
+        <w:br/>
+      </w:r>
+      <w:r>
+        <w:tab/>
       </w:r>
       <w:r>
         <w:rPr>
@@ -2342,17 +2325,7 @@
           <w:color w:val="000000"/>
           <w:sz w:val="24"/>
         </w:rPr>
-        <w:t xml:space="preserve">Van Rijckevorsel, the Dutch Protestant Missionary Society, and the Museum of </w:t>
-      </w:r>
-      <w:r>
-        <w:rPr>
-          <w:rFonts w:ascii="Charis SIL Italic" w:hAnsi="Charis SIL Italic" w:eastAsia="Charis SIL Italic"/>
-          <w:b w:val="0"/>
-          <w:i/>
-          <w:color w:val="000000"/>
-          <w:sz w:val="24"/>
-        </w:rPr>
-        <w:t>Ethnology in Rotterdam.” In Treasure Hunting? Collectors and Collections of</w:t>
+        <w:t>Djajasoebrata, Alit M.L.R. “To Administer and Accumulate Knowledge: Dr Elie</w:t>
       </w:r>
     </w:p>
     <w:p>
@@ -2380,9 +2353,29 @@
         <w:autoSpaceDE w:val="0"/>
         <w:widowControl/>
         <w:spacing w:line="288" w:lineRule="exact" w:before="64" w:after="0"/>
-        <w:ind w:left="800" w:right="1076" w:firstLine="0"/>
-        <w:jc w:val="both"/>
+        <w:ind w:left="800" w:right="1008" w:firstLine="0"/>
+        <w:jc w:val="left"/>
       </w:pPr>
+      <w:r>
+        <w:rPr>
+          <w:rFonts w:ascii="Charis SIL Italic" w:hAnsi="Charis SIL Italic" w:eastAsia="Charis SIL Italic"/>
+          <w:b w:val="0"/>
+          <w:i/>
+          <w:color w:val="000000"/>
+          <w:sz w:val="24"/>
+        </w:rPr>
+        <w:t xml:space="preserve">Van Rijckevorsel, the Dutch Protestant Missionary Society, and the Museum of </w:t>
+      </w:r>
+      <w:r>
+        <w:rPr>
+          <w:rFonts w:ascii="Charis SIL Italic" w:hAnsi="Charis SIL Italic" w:eastAsia="Charis SIL Italic"/>
+          <w:b w:val="0"/>
+          <w:i/>
+          <w:color w:val="000000"/>
+          <w:sz w:val="24"/>
+        </w:rPr>
+        <w:t xml:space="preserve">Ethnology in Rotterdam.” In Treasure Hunting? Collectors and Collections of </w:t>
+      </w:r>
       <w:r>
         <w:rPr>
           <w:rFonts w:ascii="Charis SIL Italic" w:hAnsi="Charis SIL Italic" w:eastAsia="Charis SIL Italic"/>
@@ -2542,7 +2535,7 @@
           <w:sz w:val="24"/>
           <w:u w:val="single"/>
         </w:rPr>
-        <w:hyperlink r:id="rId20" w:history="1">
+        <w:hyperlink r:id="rId21" w:history="1">
           <w:r>
             <w:rPr>
               <w:rStyle w:val="Hyperlink"/>
@@ -2560,7 +2553,7 @@
           <w:sz w:val="24"/>
           <w:u w:val="single"/>
         </w:rPr>
-        <w:hyperlink r:id="rId20" w:history="1">
+        <w:hyperlink r:id="rId21" w:history="1">
           <w:r>
             <w:rPr>
               <w:rStyle w:val="Hyperlink"/>
@@ -2589,7 +2582,7 @@
           <w:sz w:val="24"/>
           <w:u w:val="single"/>
         </w:rPr>
-        <w:hyperlink r:id="rId20" w:history="1">
+        <w:hyperlink r:id="rId22" w:history="1">
           <w:r>
             <w:rPr>
               <w:rStyle w:val="Hyperlink"/>
@@ -2636,7 +2629,7 @@
           <w:sz w:val="24"/>
           <w:u w:val="single"/>
         </w:rPr>
-        <w:hyperlink r:id="rId22" w:history="1">
+        <w:hyperlink r:id="rId20" w:history="1">
           <w:r>
             <w:rPr>
               <w:rStyle w:val="Hyperlink"/>
@@ -2834,7 +2827,7 @@
           <w:sz w:val="24"/>
           <w:u w:val="single"/>
         </w:rPr>
-        <w:hyperlink r:id="rId23" w:history="1">
+        <w:hyperlink r:id="rId24" w:history="1">
           <w:r>
             <w:rPr>
               <w:rStyle w:val="Hyperlink"/>
@@ -2852,7 +2845,7 @@
           <w:sz w:val="24"/>
           <w:u w:val="single"/>
         </w:rPr>
-        <w:hyperlink r:id="rId23" w:history="1">
+        <w:hyperlink r:id="rId24" w:history="1">
           <w:r>
             <w:rPr>
               <w:rStyle w:val="Hyperlink"/>
@@ -2863,6 +2856,7 @@
       </w:r>
       <w:r>
         <w:rPr>
+          <w:u w:val="single" w:color="0066cc"/>
           <w:rFonts w:ascii="Charis SIL Regular" w:hAnsi="Charis SIL Regular" w:eastAsia="Charis SIL Regular"/>
           <w:b w:val="0"/>
           <w:i w:val="0"/>
@@ -2880,7 +2874,7 @@
           <w:sz w:val="24"/>
           <w:u w:val="single"/>
         </w:rPr>
-        <w:hyperlink r:id="rId23" w:history="1">
+        <w:hyperlink r:id="rId25" w:history="1">
           <w:r>
             <w:rPr>
               <w:rStyle w:val="Hyperlink"/>
@@ -2909,7 +2903,7 @@
           <w:sz w:val="24"/>
           <w:u w:val="single"/>
         </w:rPr>
-        <w:hyperlink r:id="rId23" w:history="1">
+        <w:hyperlink r:id="rId25" w:history="1">
           <w:r>
             <w:rPr>
               <w:rStyle w:val="Hyperlink"/>
@@ -3035,7 +3029,7 @@
           <w:sz w:val="24"/>
           <w:u w:val="single"/>
         </w:rPr>
-        <w:hyperlink r:id="rId25" w:history="1">
+        <w:hyperlink r:id="rId26" w:history="1">
           <w:r>
             <w:rPr>
               <w:rStyle w:val="Hyperlink"/>
@@ -3053,7 +3047,7 @@
           <w:sz w:val="24"/>
           <w:u w:val="single"/>
         </w:rPr>
-        <w:hyperlink r:id="rId25" w:history="1">
+        <w:hyperlink r:id="rId26" w:history="1">
           <w:r>
             <w:rPr>
               <w:rStyle w:val="Hyperlink"/>
@@ -3071,7 +3065,7 @@
           <w:sz w:val="24"/>
           <w:u w:val="single"/>
         </w:rPr>
-        <w:hyperlink r:id="rId25" w:history="1">
+        <w:hyperlink r:id="rId26" w:history="1">
           <w:r>
             <w:rPr>
               <w:rStyle w:val="Hyperlink"/>
@@ -3089,7 +3083,7 @@
           <w:sz w:val="24"/>
           <w:u w:val="single"/>
         </w:rPr>
-        <w:hyperlink r:id="rId25" w:history="1">
+        <w:hyperlink r:id="rId26" w:history="1">
           <w:r>
             <w:rPr>
               <w:rStyle w:val="Hyperlink"/>
@@ -3110,7 +3104,7 @@
           <w:sz w:val="24"/>
           <w:u w:val="single"/>
         </w:rPr>
-        <w:hyperlink r:id="rId25" w:history="1">
+        <w:hyperlink r:id="rId26" w:history="1">
           <w:r>
             <w:rPr>
               <w:rStyle w:val="Hyperlink"/>
@@ -3128,7 +3122,7 @@
           <w:sz w:val="24"/>
           <w:u w:val="single"/>
         </w:rPr>
-        <w:hyperlink r:id="rId25" w:history="1">
+        <w:hyperlink r:id="rId26" w:history="1">
           <w:r>
             <w:rPr>
               <w:rStyle w:val="Hyperlink"/>
@@ -3146,7 +3140,7 @@
           <w:sz w:val="24"/>
           <w:u w:val="single"/>
         </w:rPr>
-        <w:hyperlink r:id="rId25" w:history="1">
+        <w:hyperlink r:id="rId26" w:history="1">
           <w:r>
             <w:rPr>
               <w:rStyle w:val="Hyperlink"/>
@@ -3164,7 +3158,7 @@
           <w:sz w:val="24"/>
           <w:u w:val="single"/>
         </w:rPr>
-        <w:hyperlink r:id="rId25" w:history="1">
+        <w:hyperlink r:id="rId26" w:history="1">
           <w:r>
             <w:rPr>
               <w:rStyle w:val="Hyperlink"/>
@@ -3182,7 +3176,7 @@
           <w:sz w:val="24"/>
           <w:u w:val="single"/>
         </w:rPr>
-        <w:hyperlink r:id="rId25" w:history="1">
+        <w:hyperlink r:id="rId26" w:history="1">
           <w:r>
             <w:rPr>
               <w:rStyle w:val="Hyperlink"/>
@@ -3210,7 +3204,7 @@
           <w:sz w:val="24"/>
           <w:u w:val="single"/>
         </w:rPr>
-        <w:hyperlink r:id="rId25" w:history="1">
+        <w:hyperlink r:id="rId26" w:history="1">
           <w:r>
             <w:rPr>
               <w:rStyle w:val="Hyperlink"/>
@@ -3311,7 +3305,7 @@
           <w:sz w:val="24"/>
           <w:u w:val="single"/>
         </w:rPr>
-        <w:hyperlink r:id="rId26" w:history="1">
+        <w:hyperlink r:id="rId27" w:history="1">
           <w:r>
             <w:rPr>
               <w:rStyle w:val="Hyperlink"/>
@@ -3329,7 +3323,7 @@
           <w:sz w:val="24"/>
           <w:u w:val="single"/>
         </w:rPr>
-        <w:hyperlink r:id="rId26" w:history="1">
+        <w:hyperlink r:id="rId27" w:history="1">
           <w:r>
             <w:rPr>
               <w:rStyle w:val="Hyperlink"/>
@@ -3347,7 +3341,7 @@
           <w:sz w:val="24"/>
           <w:u w:val="single"/>
         </w:rPr>
-        <w:hyperlink r:id="rId26" w:history="1">
+        <w:hyperlink r:id="rId27" w:history="1">
           <w:r>
             <w:rPr>
               <w:rStyle w:val="Hyperlink"/>
@@ -3365,7 +3359,7 @@
           <w:sz w:val="24"/>
           <w:u w:val="single"/>
         </w:rPr>
-        <w:hyperlink r:id="rId26" w:history="1">
+        <w:hyperlink r:id="rId27" w:history="1">
           <w:r>
             <w:rPr>
               <w:rStyle w:val="Hyperlink"/>
@@ -3383,7 +3377,7 @@
           <w:sz w:val="24"/>
           <w:u w:val="single"/>
         </w:rPr>
-        <w:hyperlink r:id="rId26" w:history="1">
+        <w:hyperlink r:id="rId27" w:history="1">
           <w:r>
             <w:rPr>
               <w:rStyle w:val="Hyperlink"/>
@@ -3401,7 +3395,7 @@
           <w:sz w:val="24"/>
           <w:u w:val="single"/>
         </w:rPr>
-        <w:hyperlink r:id="rId26" w:history="1">
+        <w:hyperlink r:id="rId27" w:history="1">
           <w:r>
             <w:rPr>
               <w:rStyle w:val="Hyperlink"/>

--- a/EXPORTS/DOCX/published/niveau3/English/NZG.docx
+++ b/EXPORTS/DOCX/published/niveau3/English/NZG.docx
@@ -543,24 +543,7 @@
           <w:color w:val="000000"/>
           <w:sz w:val="24"/>
         </w:rPr>
-        <w:t>were also active in other areas within the forme</w:t>
-      </w:r>
-      <w:r>
-        <w:rPr>
-          <w:rFonts w:ascii="Charis SIL Regular" w:hAnsi="Charis SIL Regular" w:eastAsia="Charis SIL Regular"/>
-          <w:b w:val="0"/>
-          <w:i w:val="0"/>
-          <w:color w:val="000000"/>
-          <w:sz w:val="24"/>
-        </w:rPr>
-        <w:hyperlink r:id="rId10" w:history="1">
-          <w:r>
-            <w:rPr>
-              <w:rStyle w:val="Hyperlink"/>
-            </w:rPr>
-            <w:t xml:space="preserve">r </w:t>
-          </w:r>
-        </w:hyperlink>
+        <w:t xml:space="preserve">were also active in other areas within the former </w:t>
       </w:r>
       <w:r>
         <w:rPr>
@@ -571,7 +554,7 @@
           <w:sz w:val="24"/>
           <w:u w:val="single"/>
         </w:rPr>
-        <w:hyperlink r:id="rId10" w:history="1">
+        <w:hyperlink r:id="rId12" w:history="1">
           <w:r>
             <w:rPr>
               <w:rStyle w:val="Hyperlink"/>
@@ -654,7 +637,7 @@
           <w:sz w:val="24"/>
           <w:u w:val="single"/>
         </w:rPr>
-        <w:hyperlink r:id="rId11" w:history="1">
+        <w:hyperlink r:id="rId12" w:history="1">
           <w:r>
             <w:rPr>
               <w:rStyle w:val="Hyperlink"/>
@@ -2031,7 +2014,7 @@
           <w:sz w:val="24"/>
           <w:u w:val="single"/>
         </w:rPr>
-        <w:hyperlink r:id="rId18" w:history="1">
+        <w:hyperlink r:id="rId17" w:history="1">
           <w:r>
             <w:rPr>
               <w:rStyle w:val="Hyperlink"/>
@@ -2049,7 +2032,7 @@
           <w:sz w:val="24"/>
           <w:u w:val="single"/>
         </w:rPr>
-        <w:hyperlink r:id="rId18" w:history="1">
+        <w:hyperlink r:id="rId17" w:history="1">
           <w:r>
             <w:rPr>
               <w:rStyle w:val="Hyperlink"/>
@@ -2553,7 +2536,7 @@
           <w:sz w:val="24"/>
           <w:u w:val="single"/>
         </w:rPr>
-        <w:hyperlink r:id="rId21" w:history="1">
+        <w:hyperlink r:id="rId20" w:history="1">
           <w:r>
             <w:rPr>
               <w:rStyle w:val="Hyperlink"/>
@@ -2564,14 +2547,20 @@
       </w:r>
       <w:r>
         <w:rPr>
-          <w:u w:val="single" w:color="0066cc"/>
           <w:rFonts w:ascii="Charis SIL Regular" w:hAnsi="Charis SIL Regular" w:eastAsia="Charis SIL Regular"/>
           <w:b w:val="0"/>
           <w:i w:val="0"/>
           <w:color w:val="000000"/>
           <w:sz w:val="24"/>
         </w:rPr>
-        <w:t xml:space="preserve">, </w:t>
+        <w:hyperlink r:id="rId20" w:history="1">
+          <w:r>
+            <w:rPr>
+              <w:rStyle w:val="Hyperlink"/>
+            </w:rPr>
+            <w:t xml:space="preserve">, </w:t>
+          </w:r>
+        </w:hyperlink>
       </w:r>
       <w:r>
         <w:rPr>
@@ -2582,7 +2571,7 @@
           <w:sz w:val="24"/>
           <w:u w:val="single"/>
         </w:rPr>
-        <w:hyperlink r:id="rId22" w:history="1">
+        <w:hyperlink r:id="rId20" w:history="1">
           <w:r>
             <w:rPr>
               <w:rStyle w:val="Hyperlink"/>
@@ -2611,7 +2600,7 @@
           <w:sz w:val="24"/>
           <w:u w:val="single"/>
         </w:rPr>
-        <w:hyperlink r:id="rId22" w:history="1">
+        <w:hyperlink r:id="rId20" w:history="1">
           <w:r>
             <w:rPr>
               <w:rStyle w:val="Hyperlink"/>
@@ -2727,7 +2716,7 @@
           <w:sz w:val="24"/>
           <w:u w:val="single"/>
         </w:rPr>
-        <w:hyperlink r:id="rId23" w:history="1">
+        <w:hyperlink r:id="rId22" w:history="1">
           <w:r>
             <w:rPr>
               <w:rStyle w:val="Hyperlink"/>
@@ -2745,7 +2734,7 @@
           <w:sz w:val="24"/>
           <w:u w:val="single"/>
         </w:rPr>
-        <w:hyperlink r:id="rId23" w:history="1">
+        <w:hyperlink r:id="rId22" w:history="1">
           <w:r>
             <w:rPr>
               <w:rStyle w:val="Hyperlink"/>
@@ -2763,7 +2752,7 @@
           <w:sz w:val="24"/>
           <w:u w:val="single"/>
         </w:rPr>
-        <w:hyperlink r:id="rId23" w:history="1">
+        <w:hyperlink r:id="rId22" w:history="1">
           <w:r>
             <w:rPr>
               <w:rStyle w:val="Hyperlink"/>
@@ -2781,7 +2770,7 @@
           <w:sz w:val="24"/>
           <w:u w:val="single"/>
         </w:rPr>
-        <w:hyperlink r:id="rId23" w:history="1">
+        <w:hyperlink r:id="rId22" w:history="1">
           <w:r>
             <w:rPr>
               <w:rStyle w:val="Hyperlink"/>
@@ -2809,7 +2798,7 @@
           <w:sz w:val="24"/>
           <w:u w:val="single"/>
         </w:rPr>
-        <w:hyperlink r:id="rId24" w:history="1">
+        <w:hyperlink r:id="rId23" w:history="1">
           <w:r>
             <w:rPr>
               <w:rStyle w:val="Hyperlink"/>
@@ -2827,7 +2816,7 @@
           <w:sz w:val="24"/>
           <w:u w:val="single"/>
         </w:rPr>
-        <w:hyperlink r:id="rId24" w:history="1">
+        <w:hyperlink r:id="rId23" w:history="1">
           <w:r>
             <w:rPr>
               <w:rStyle w:val="Hyperlink"/>
@@ -2845,7 +2834,7 @@
           <w:sz w:val="24"/>
           <w:u w:val="single"/>
         </w:rPr>
-        <w:hyperlink r:id="rId24" w:history="1">
+        <w:hyperlink r:id="rId23" w:history="1">
           <w:r>
             <w:rPr>
               <w:rStyle w:val="Hyperlink"/>
@@ -2863,7 +2852,14 @@
           <w:color w:val="000000"/>
           <w:sz w:val="24"/>
         </w:rPr>
-        <w:t xml:space="preserve">, </w:t>
+        <w:hyperlink r:id="rId22" w:history="1">
+          <w:r>
+            <w:rPr>
+              <w:rStyle w:val="Hyperlink"/>
+            </w:rPr>
+            <w:t xml:space="preserve">, </w:t>
+          </w:r>
+        </w:hyperlink>
       </w:r>
       <w:r>
         <w:rPr>
@@ -2874,7 +2870,7 @@
           <w:sz w:val="24"/>
           <w:u w:val="single"/>
         </w:rPr>
-        <w:hyperlink r:id="rId25" w:history="1">
+        <w:hyperlink r:id="rId24" w:history="1">
           <w:r>
             <w:rPr>
               <w:rStyle w:val="Hyperlink"/>
@@ -2903,7 +2899,7 @@
           <w:sz w:val="24"/>
           <w:u w:val="single"/>
         </w:rPr>
-        <w:hyperlink r:id="rId25" w:history="1">
+        <w:hyperlink r:id="rId24" w:history="1">
           <w:r>
             <w:rPr>
               <w:rStyle w:val="Hyperlink"/>
@@ -2921,7 +2917,7 @@
           <w:sz w:val="24"/>
           <w:u w:val="single"/>
         </w:rPr>
-        <w:hyperlink r:id="rId23" w:history="1">
+        <w:hyperlink r:id="rId22" w:history="1">
           <w:r>
             <w:rPr>
               <w:rStyle w:val="Hyperlink"/>
@@ -3029,7 +3025,7 @@
           <w:sz w:val="24"/>
           <w:u w:val="single"/>
         </w:rPr>
-        <w:hyperlink r:id="rId26" w:history="1">
+        <w:hyperlink r:id="rId25" w:history="1">
           <w:r>
             <w:rPr>
               <w:rStyle w:val="Hyperlink"/>
@@ -3047,7 +3043,7 @@
           <w:sz w:val="24"/>
           <w:u w:val="single"/>
         </w:rPr>
-        <w:hyperlink r:id="rId26" w:history="1">
+        <w:hyperlink r:id="rId25" w:history="1">
           <w:r>
             <w:rPr>
               <w:rStyle w:val="Hyperlink"/>
@@ -3065,7 +3061,7 @@
           <w:sz w:val="24"/>
           <w:u w:val="single"/>
         </w:rPr>
-        <w:hyperlink r:id="rId26" w:history="1">
+        <w:hyperlink r:id="rId25" w:history="1">
           <w:r>
             <w:rPr>
               <w:rStyle w:val="Hyperlink"/>
@@ -3083,7 +3079,7 @@
           <w:sz w:val="24"/>
           <w:u w:val="single"/>
         </w:rPr>
-        <w:hyperlink r:id="rId26" w:history="1">
+        <w:hyperlink r:id="rId25" w:history="1">
           <w:r>
             <w:rPr>
               <w:rStyle w:val="Hyperlink"/>
@@ -3104,7 +3100,7 @@
           <w:sz w:val="24"/>
           <w:u w:val="single"/>
         </w:rPr>
-        <w:hyperlink r:id="rId26" w:history="1">
+        <w:hyperlink r:id="rId25" w:history="1">
           <w:r>
             <w:rPr>
               <w:rStyle w:val="Hyperlink"/>
@@ -3122,7 +3118,7 @@
           <w:sz w:val="24"/>
           <w:u w:val="single"/>
         </w:rPr>
-        <w:hyperlink r:id="rId26" w:history="1">
+        <w:hyperlink r:id="rId25" w:history="1">
           <w:r>
             <w:rPr>
               <w:rStyle w:val="Hyperlink"/>
@@ -3140,7 +3136,7 @@
           <w:sz w:val="24"/>
           <w:u w:val="single"/>
         </w:rPr>
-        <w:hyperlink r:id="rId26" w:history="1">
+        <w:hyperlink r:id="rId25" w:history="1">
           <w:r>
             <w:rPr>
               <w:rStyle w:val="Hyperlink"/>
@@ -3158,7 +3154,7 @@
           <w:sz w:val="24"/>
           <w:u w:val="single"/>
         </w:rPr>
-        <w:hyperlink r:id="rId26" w:history="1">
+        <w:hyperlink r:id="rId25" w:history="1">
           <w:r>
             <w:rPr>
               <w:rStyle w:val="Hyperlink"/>
@@ -3176,7 +3172,7 @@
           <w:sz w:val="24"/>
           <w:u w:val="single"/>
         </w:rPr>
-        <w:hyperlink r:id="rId26" w:history="1">
+        <w:hyperlink r:id="rId25" w:history="1">
           <w:r>
             <w:rPr>
               <w:rStyle w:val="Hyperlink"/>
@@ -3204,7 +3200,7 @@
           <w:sz w:val="24"/>
           <w:u w:val="single"/>
         </w:rPr>
-        <w:hyperlink r:id="rId26" w:history="1">
+        <w:hyperlink r:id="rId25" w:history="1">
           <w:r>
             <w:rPr>
               <w:rStyle w:val="Hyperlink"/>
@@ -3305,7 +3301,7 @@
           <w:sz w:val="24"/>
           <w:u w:val="single"/>
         </w:rPr>
-        <w:hyperlink r:id="rId27" w:history="1">
+        <w:hyperlink r:id="rId26" w:history="1">
           <w:r>
             <w:rPr>
               <w:rStyle w:val="Hyperlink"/>
@@ -3323,7 +3319,7 @@
           <w:sz w:val="24"/>
           <w:u w:val="single"/>
         </w:rPr>
-        <w:hyperlink r:id="rId27" w:history="1">
+        <w:hyperlink r:id="rId26" w:history="1">
           <w:r>
             <w:rPr>
               <w:rStyle w:val="Hyperlink"/>
@@ -3341,7 +3337,7 @@
           <w:sz w:val="24"/>
           <w:u w:val="single"/>
         </w:rPr>
-        <w:hyperlink r:id="rId27" w:history="1">
+        <w:hyperlink r:id="rId26" w:history="1">
           <w:r>
             <w:rPr>
               <w:rStyle w:val="Hyperlink"/>
@@ -3359,7 +3355,7 @@
           <w:sz w:val="24"/>
           <w:u w:val="single"/>
         </w:rPr>
-        <w:hyperlink r:id="rId27" w:history="1">
+        <w:hyperlink r:id="rId26" w:history="1">
           <w:r>
             <w:rPr>
               <w:rStyle w:val="Hyperlink"/>
@@ -3377,7 +3373,7 @@
           <w:sz w:val="24"/>
           <w:u w:val="single"/>
         </w:rPr>
-        <w:hyperlink r:id="rId27" w:history="1">
+        <w:hyperlink r:id="rId26" w:history="1">
           <w:r>
             <w:rPr>
               <w:rStyle w:val="Hyperlink"/>
@@ -3395,7 +3391,7 @@
           <w:sz w:val="24"/>
           <w:u w:val="single"/>
         </w:rPr>
-        <w:hyperlink r:id="rId27" w:history="1">
+        <w:hyperlink r:id="rId26" w:history="1">
           <w:r>
             <w:rPr>
               <w:rStyle w:val="Hyperlink"/>

--- a/EXPORTS/DOCX/published/niveau3/English/NZG.docx
+++ b/EXPORTS/DOCX/published/niveau3/English/NZG.docx
@@ -543,7 +543,24 @@
           <w:color w:val="000000"/>
           <w:sz w:val="24"/>
         </w:rPr>
-        <w:t xml:space="preserve">were also active in other areas within the former </w:t>
+        <w:t>were also active in other areas within the forme</w:t>
+      </w:r>
+      <w:r>
+        <w:rPr>
+          <w:rFonts w:ascii="Charis SIL Regular" w:hAnsi="Charis SIL Regular" w:eastAsia="Charis SIL Regular"/>
+          <w:b w:val="0"/>
+          <w:i w:val="0"/>
+          <w:color w:val="000000"/>
+          <w:sz w:val="24"/>
+        </w:rPr>
+        <w:hyperlink r:id="rId10" w:history="1">
+          <w:r>
+            <w:rPr>
+              <w:rStyle w:val="Hyperlink"/>
+            </w:rPr>
+            <w:t xml:space="preserve">r </w:t>
+          </w:r>
+        </w:hyperlink>
       </w:r>
       <w:r>
         <w:rPr>
@@ -554,7 +571,7 @@
           <w:sz w:val="24"/>
           <w:u w:val="single"/>
         </w:rPr>
-        <w:hyperlink r:id="rId12" w:history="1">
+        <w:hyperlink r:id="rId10" w:history="1">
           <w:r>
             <w:rPr>
               <w:rStyle w:val="Hyperlink"/>
@@ -666,7 +683,7 @@
           <w:sz w:val="24"/>
           <w:u w:val="single"/>
         </w:rPr>
-        <w:hyperlink r:id="rId11" w:history="1">
+        <w:hyperlink r:id="rId12" w:history="1">
           <w:r>
             <w:rPr>
               <w:rStyle w:val="Hyperlink"/>
@@ -2012,16 +2029,8 @@
           <w:i w:val="0"/>
           <w:color w:val="0066CC"/>
           <w:sz w:val="24"/>
-          <w:u w:val="single"/>
         </w:rPr>
-        <w:hyperlink r:id="rId17" w:history="1">
-          <w:r>
-            <w:rPr>
-              <w:rStyle w:val="Hyperlink"/>
-            </w:rPr>
-            <w:t>id=zoOC</w:t>
-          </w:r>
-        </w:hyperlink>
+        <w:t>id=zoOC</w:t>
       </w:r>
       <w:r>
         <w:rPr>
@@ -2536,7 +2545,7 @@
           <w:sz w:val="24"/>
           <w:u w:val="single"/>
         </w:rPr>
-        <w:hyperlink r:id="rId20" w:history="1">
+        <w:hyperlink r:id="rId21" w:history="1">
           <w:r>
             <w:rPr>
               <w:rStyle w:val="Hyperlink"/>
@@ -2547,6 +2556,7 @@
       </w:r>
       <w:r>
         <w:rPr>
+          <w:u w:val="single" w:color="0066cc"/>
           <w:rFonts w:ascii="Charis SIL Regular" w:hAnsi="Charis SIL Regular" w:eastAsia="Charis SIL Regular"/>
           <w:b w:val="0"/>
           <w:i w:val="0"/>
@@ -2571,7 +2581,7 @@
           <w:sz w:val="24"/>
           <w:u w:val="single"/>
         </w:rPr>
-        <w:hyperlink r:id="rId20" w:history="1">
+        <w:hyperlink r:id="rId22" w:history="1">
           <w:r>
             <w:rPr>
               <w:rStyle w:val="Hyperlink"/>
@@ -2600,7 +2610,7 @@
           <w:sz w:val="24"/>
           <w:u w:val="single"/>
         </w:rPr>
-        <w:hyperlink r:id="rId20" w:history="1">
+        <w:hyperlink r:id="rId22" w:history="1">
           <w:r>
             <w:rPr>
               <w:rStyle w:val="Hyperlink"/>
@@ -2716,7 +2726,7 @@
           <w:sz w:val="24"/>
           <w:u w:val="single"/>
         </w:rPr>
-        <w:hyperlink r:id="rId22" w:history="1">
+        <w:hyperlink r:id="rId23" w:history="1">
           <w:r>
             <w:rPr>
               <w:rStyle w:val="Hyperlink"/>
@@ -2734,7 +2744,7 @@
           <w:sz w:val="24"/>
           <w:u w:val="single"/>
         </w:rPr>
-        <w:hyperlink r:id="rId22" w:history="1">
+        <w:hyperlink r:id="rId23" w:history="1">
           <w:r>
             <w:rPr>
               <w:rStyle w:val="Hyperlink"/>
@@ -2752,7 +2762,7 @@
           <w:sz w:val="24"/>
           <w:u w:val="single"/>
         </w:rPr>
-        <w:hyperlink r:id="rId22" w:history="1">
+        <w:hyperlink r:id="rId23" w:history="1">
           <w:r>
             <w:rPr>
               <w:rStyle w:val="Hyperlink"/>
@@ -2770,7 +2780,7 @@
           <w:sz w:val="24"/>
           <w:u w:val="single"/>
         </w:rPr>
-        <w:hyperlink r:id="rId22" w:history="1">
+        <w:hyperlink r:id="rId23" w:history="1">
           <w:r>
             <w:rPr>
               <w:rStyle w:val="Hyperlink"/>
@@ -2798,7 +2808,7 @@
           <w:sz w:val="24"/>
           <w:u w:val="single"/>
         </w:rPr>
-        <w:hyperlink r:id="rId23" w:history="1">
+        <w:hyperlink r:id="rId24" w:history="1">
           <w:r>
             <w:rPr>
               <w:rStyle w:val="Hyperlink"/>
@@ -2816,7 +2826,7 @@
           <w:sz w:val="24"/>
           <w:u w:val="single"/>
         </w:rPr>
-        <w:hyperlink r:id="rId23" w:history="1">
+        <w:hyperlink r:id="rId24" w:history="1">
           <w:r>
             <w:rPr>
               <w:rStyle w:val="Hyperlink"/>
@@ -2834,7 +2844,7 @@
           <w:sz w:val="24"/>
           <w:u w:val="single"/>
         </w:rPr>
-        <w:hyperlink r:id="rId23" w:history="1">
+        <w:hyperlink r:id="rId24" w:history="1">
           <w:r>
             <w:rPr>
               <w:rStyle w:val="Hyperlink"/>
@@ -2852,7 +2862,7 @@
           <w:color w:val="000000"/>
           <w:sz w:val="24"/>
         </w:rPr>
-        <w:hyperlink r:id="rId22" w:history="1">
+        <w:hyperlink r:id="rId23" w:history="1">
           <w:r>
             <w:rPr>
               <w:rStyle w:val="Hyperlink"/>
@@ -2870,7 +2880,7 @@
           <w:sz w:val="24"/>
           <w:u w:val="single"/>
         </w:rPr>
-        <w:hyperlink r:id="rId24" w:history="1">
+        <w:hyperlink r:id="rId25" w:history="1">
           <w:r>
             <w:rPr>
               <w:rStyle w:val="Hyperlink"/>
@@ -2899,7 +2909,7 @@
           <w:sz w:val="24"/>
           <w:u w:val="single"/>
         </w:rPr>
-        <w:hyperlink r:id="rId24" w:history="1">
+        <w:hyperlink r:id="rId25" w:history="1">
           <w:r>
             <w:rPr>
               <w:rStyle w:val="Hyperlink"/>
@@ -2917,7 +2927,7 @@
           <w:sz w:val="24"/>
           <w:u w:val="single"/>
         </w:rPr>
-        <w:hyperlink r:id="rId22" w:history="1">
+        <w:hyperlink r:id="rId25" w:history="1">
           <w:r>
             <w:rPr>
               <w:rStyle w:val="Hyperlink"/>
@@ -3025,7 +3035,7 @@
           <w:sz w:val="24"/>
           <w:u w:val="single"/>
         </w:rPr>
-        <w:hyperlink r:id="rId25" w:history="1">
+        <w:hyperlink r:id="rId26" w:history="1">
           <w:r>
             <w:rPr>
               <w:rStyle w:val="Hyperlink"/>
@@ -3043,7 +3053,7 @@
           <w:sz w:val="24"/>
           <w:u w:val="single"/>
         </w:rPr>
-        <w:hyperlink r:id="rId25" w:history="1">
+        <w:hyperlink r:id="rId26" w:history="1">
           <w:r>
             <w:rPr>
               <w:rStyle w:val="Hyperlink"/>
@@ -3061,7 +3071,7 @@
           <w:sz w:val="24"/>
           <w:u w:val="single"/>
         </w:rPr>
-        <w:hyperlink r:id="rId25" w:history="1">
+        <w:hyperlink r:id="rId26" w:history="1">
           <w:r>
             <w:rPr>
               <w:rStyle w:val="Hyperlink"/>
@@ -3079,7 +3089,7 @@
           <w:sz w:val="24"/>
           <w:u w:val="single"/>
         </w:rPr>
-        <w:hyperlink r:id="rId25" w:history="1">
+        <w:hyperlink r:id="rId26" w:history="1">
           <w:r>
             <w:rPr>
               <w:rStyle w:val="Hyperlink"/>
@@ -3100,7 +3110,7 @@
           <w:sz w:val="24"/>
           <w:u w:val="single"/>
         </w:rPr>
-        <w:hyperlink r:id="rId25" w:history="1">
+        <w:hyperlink r:id="rId26" w:history="1">
           <w:r>
             <w:rPr>
               <w:rStyle w:val="Hyperlink"/>
@@ -3118,7 +3128,7 @@
           <w:sz w:val="24"/>
           <w:u w:val="single"/>
         </w:rPr>
-        <w:hyperlink r:id="rId25" w:history="1">
+        <w:hyperlink r:id="rId26" w:history="1">
           <w:r>
             <w:rPr>
               <w:rStyle w:val="Hyperlink"/>
@@ -3136,7 +3146,7 @@
           <w:sz w:val="24"/>
           <w:u w:val="single"/>
         </w:rPr>
-        <w:hyperlink r:id="rId25" w:history="1">
+        <w:hyperlink r:id="rId26" w:history="1">
           <w:r>
             <w:rPr>
               <w:rStyle w:val="Hyperlink"/>
@@ -3154,7 +3164,7 @@
           <w:sz w:val="24"/>
           <w:u w:val="single"/>
         </w:rPr>
-        <w:hyperlink r:id="rId25" w:history="1">
+        <w:hyperlink r:id="rId26" w:history="1">
           <w:r>
             <w:rPr>
               <w:rStyle w:val="Hyperlink"/>
@@ -3172,7 +3182,7 @@
           <w:sz w:val="24"/>
           <w:u w:val="single"/>
         </w:rPr>
-        <w:hyperlink r:id="rId25" w:history="1">
+        <w:hyperlink r:id="rId26" w:history="1">
           <w:r>
             <w:rPr>
               <w:rStyle w:val="Hyperlink"/>
@@ -3200,7 +3210,7 @@
           <w:sz w:val="24"/>
           <w:u w:val="single"/>
         </w:rPr>
-        <w:hyperlink r:id="rId25" w:history="1">
+        <w:hyperlink r:id="rId26" w:history="1">
           <w:r>
             <w:rPr>
               <w:rStyle w:val="Hyperlink"/>
@@ -3301,7 +3311,7 @@
           <w:sz w:val="24"/>
           <w:u w:val="single"/>
         </w:rPr>
-        <w:hyperlink r:id="rId26" w:history="1">
+        <w:hyperlink r:id="rId27" w:history="1">
           <w:r>
             <w:rPr>
               <w:rStyle w:val="Hyperlink"/>
@@ -3319,7 +3329,7 @@
           <w:sz w:val="24"/>
           <w:u w:val="single"/>
         </w:rPr>
-        <w:hyperlink r:id="rId26" w:history="1">
+        <w:hyperlink r:id="rId27" w:history="1">
           <w:r>
             <w:rPr>
               <w:rStyle w:val="Hyperlink"/>
@@ -3337,7 +3347,7 @@
           <w:sz w:val="24"/>
           <w:u w:val="single"/>
         </w:rPr>
-        <w:hyperlink r:id="rId26" w:history="1">
+        <w:hyperlink r:id="rId27" w:history="1">
           <w:r>
             <w:rPr>
               <w:rStyle w:val="Hyperlink"/>
@@ -3355,7 +3365,7 @@
           <w:sz w:val="24"/>
           <w:u w:val="single"/>
         </w:rPr>
-        <w:hyperlink r:id="rId26" w:history="1">
+        <w:hyperlink r:id="rId27" w:history="1">
           <w:r>
             <w:rPr>
               <w:rStyle w:val="Hyperlink"/>
@@ -3373,7 +3383,7 @@
           <w:sz w:val="24"/>
           <w:u w:val="single"/>
         </w:rPr>
-        <w:hyperlink r:id="rId26" w:history="1">
+        <w:hyperlink r:id="rId27" w:history="1">
           <w:r>
             <w:rPr>
               <w:rStyle w:val="Hyperlink"/>
@@ -3391,7 +3401,7 @@
           <w:sz w:val="24"/>
           <w:u w:val="single"/>
         </w:rPr>
-        <w:hyperlink r:id="rId26" w:history="1">
+        <w:hyperlink r:id="rId27" w:history="1">
           <w:r>
             <w:rPr>
               <w:rStyle w:val="Hyperlink"/>

--- a/EXPORTS/DOCX/published/niveau3/English/NZG.docx
+++ b/EXPORTS/DOCX/published/niveau3/English/NZG.docx
@@ -543,24 +543,7 @@
           <w:color w:val="000000"/>
           <w:sz w:val="24"/>
         </w:rPr>
-        <w:t>were also active in other areas within the forme</w:t>
-      </w:r>
-      <w:r>
-        <w:rPr>
-          <w:rFonts w:ascii="Charis SIL Regular" w:hAnsi="Charis SIL Regular" w:eastAsia="Charis SIL Regular"/>
-          <w:b w:val="0"/>
-          <w:i w:val="0"/>
-          <w:color w:val="000000"/>
-          <w:sz w:val="24"/>
-        </w:rPr>
-        <w:hyperlink r:id="rId10" w:history="1">
-          <w:r>
-            <w:rPr>
-              <w:rStyle w:val="Hyperlink"/>
-            </w:rPr>
-            <w:t xml:space="preserve">r </w:t>
-          </w:r>
-        </w:hyperlink>
+        <w:t xml:space="preserve">were also active in other areas within the former </w:t>
       </w:r>
       <w:r>
         <w:rPr>
@@ -571,7 +554,7 @@
           <w:sz w:val="24"/>
           <w:u w:val="single"/>
         </w:rPr>
-        <w:hyperlink r:id="rId10" w:history="1">
+        <w:hyperlink r:id="rId12" w:history="1">
           <w:r>
             <w:rPr>
               <w:rStyle w:val="Hyperlink"/>
@@ -683,7 +666,7 @@
           <w:sz w:val="24"/>
           <w:u w:val="single"/>
         </w:rPr>
-        <w:hyperlink r:id="rId12" w:history="1">
+        <w:hyperlink r:id="rId11" w:history="1">
           <w:r>
             <w:rPr>
               <w:rStyle w:val="Hyperlink"/>
@@ -878,7 +861,7 @@
         <w:autoSpaceDE w:val="0"/>
         <w:widowControl/>
         <w:spacing w:line="288" w:lineRule="exact" w:before="240" w:after="0"/>
-        <w:ind w:left="0" w:right="0" w:firstLine="0"/>
+        <w:ind w:left="0" w:right="720" w:firstLine="0"/>
         <w:jc w:val="left"/>
       </w:pPr>
       <w:r>
@@ -889,7 +872,7 @@
           <w:color w:val="000000"/>
           <w:sz w:val="24"/>
         </w:rPr>
-        <w:t xml:space="preserve">In addition to the actual missionary work, missionaries also supervised public education and </w:t>
+        <w:t xml:space="preserve">In addition to missionary work itself, missionaries also organised public education and </w:t>
       </w:r>
       <w:r>
         <w:rPr>
@@ -899,17 +882,7 @@
           <w:color w:val="000000"/>
           <w:sz w:val="24"/>
         </w:rPr>
-        <w:t xml:space="preserve">were active in all kinds of other areas such as scientific research, but also managing shops </w:t>
-      </w:r>
-      <w:r>
-        <w:rPr>
-          <w:rFonts w:ascii="Charis SIL Regular" w:hAnsi="Charis SIL Regular" w:eastAsia="Charis SIL Regular"/>
-          <w:b w:val="0"/>
-          <w:i w:val="0"/>
-          <w:color w:val="000000"/>
-          <w:sz w:val="24"/>
-        </w:rPr>
-        <w:t>and printing workshops.</w:t>
+        <w:t>scientific activities, and set up shops and print houses.</w:t>
       </w:r>
     </w:p>
     <w:p>
@@ -1291,7 +1264,17 @@
           <w:color w:val="000000"/>
           <w:sz w:val="24"/>
         </w:rPr>
-        <w:t>Zendeling Genootschap. It contains a brief history of the society and references to relevant</w:t>
+        <w:t xml:space="preserve">Zendeling Genootschap. It contains a brief history of the society and references to relevant </w:t>
+      </w:r>
+      <w:r>
+        <w:rPr>
+          <w:rFonts w:ascii="Charis SIL Regular" w:hAnsi="Charis SIL Regular" w:eastAsia="Charis SIL Regular"/>
+          <w:b w:val="0"/>
+          <w:i w:val="0"/>
+          <w:color w:val="000000"/>
+          <w:sz w:val="24"/>
+        </w:rPr>
+        <w:t>source publications and archive material.</w:t>
       </w:r>
     </w:p>
     <w:p>
@@ -1309,7 +1292,7 @@
         <w:autoSpaceDN w:val="0"/>
         <w:autoSpaceDE w:val="0"/>
         <w:widowControl/>
-        <w:spacing w:line="220" w:lineRule="exact" w:before="0" w:after="104"/>
+        <w:spacing w:line="220" w:lineRule="exact" w:before="0" w:after="86"/>
         <w:ind w:left="0" w:right="0"/>
       </w:pPr>
     </w:p>
@@ -1318,27 +1301,7 @@
         <w:autoSpaceDN w:val="0"/>
         <w:autoSpaceDE w:val="0"/>
         <w:widowControl/>
-        <w:spacing w:line="352" w:lineRule="exact" w:before="0" w:after="0"/>
-        <w:ind w:left="0" w:right="0" w:firstLine="0"/>
-        <w:jc w:val="left"/>
-      </w:pPr>
-      <w:r>
-        <w:rPr>
-          <w:rFonts w:ascii="Charis SIL Regular" w:hAnsi="Charis SIL Regular" w:eastAsia="Charis SIL Regular"/>
-          <w:b w:val="0"/>
-          <w:i w:val="0"/>
-          <w:color w:val="000000"/>
-          <w:sz w:val="24"/>
-        </w:rPr>
-        <w:t>source publications and archive material.</w:t>
-      </w:r>
-    </w:p>
-    <w:p>
-      <w:pPr>
-        <w:autoSpaceDN w:val="0"/>
-        <w:autoSpaceDE w:val="0"/>
-        <w:widowControl/>
-        <w:spacing w:line="540" w:lineRule="exact" w:before="198" w:after="0"/>
+        <w:spacing w:line="538" w:lineRule="exact" w:before="0" w:after="0"/>
         <w:ind w:left="0" w:right="0" w:firstLine="0"/>
         <w:jc w:val="left"/>
       </w:pPr>
@@ -1358,7 +1321,7 @@
         <w:autoSpaceDN w:val="0"/>
         <w:autoSpaceDE w:val="0"/>
         <w:widowControl/>
-        <w:spacing w:line="288" w:lineRule="exact" w:before="292" w:after="0"/>
+        <w:spacing w:line="288" w:lineRule="exact" w:before="294" w:after="0"/>
         <w:ind w:left="388" w:right="4032" w:firstLine="0"/>
         <w:jc w:val="left"/>
       </w:pPr>
@@ -1434,7 +1397,7 @@
         <w:autoSpaceDN w:val="0"/>
         <w:autoSpaceDE w:val="0"/>
         <w:widowControl/>
-        <w:spacing w:line="538" w:lineRule="exact" w:before="198" w:after="0"/>
+        <w:spacing w:line="540" w:lineRule="exact" w:before="196" w:after="0"/>
         <w:ind w:left="0" w:right="0" w:firstLine="0"/>
         <w:jc w:val="left"/>
       </w:pPr>
@@ -1454,8 +1417,8 @@
         <w:autoSpaceDN w:val="0"/>
         <w:autoSpaceDE w:val="0"/>
         <w:widowControl/>
-        <w:spacing w:line="368" w:lineRule="exact" w:before="214" w:after="0"/>
-        <w:ind w:left="800" w:right="432" w:hanging="800"/>
+        <w:spacing w:line="352" w:lineRule="exact" w:before="228" w:after="0"/>
+        <w:ind w:left="0" w:right="0" w:firstLine="0"/>
         <w:jc w:val="left"/>
       </w:pPr>
       <w:r>
@@ -1466,11 +1429,18 @@
           <w:color w:val="000000"/>
           <w:sz w:val="24"/>
         </w:rPr>
-        <w:t xml:space="preserve">Archive: </w:t>
+        <w:t>Archive:</w:t>
       </w:r>
-      <w:r>
-        <w:br/>
-      </w:r>
+    </w:p>
+    <w:p>
+      <w:pPr>
+        <w:autoSpaceDN w:val="0"/>
+        <w:autoSpaceDE w:val="0"/>
+        <w:widowControl/>
+        <w:spacing w:line="288" w:lineRule="exact" w:before="240" w:after="0"/>
+        <w:ind w:left="800" w:right="432" w:firstLine="0"/>
+        <w:jc w:val="left"/>
+      </w:pPr>
       <w:r>
         <w:rPr>
           <w:rFonts w:ascii="Charis SIL Italic" w:hAnsi="Charis SIL Italic" w:eastAsia="Charis SIL Italic"/>
@@ -1515,18 +1485,12 @@
     <w:p>
       <w:pPr>
         <w:autoSpaceDN w:val="0"/>
-        <w:tabs>
-          <w:tab w:pos="800" w:val="left"/>
-        </w:tabs>
         <w:autoSpaceDE w:val="0"/>
         <w:widowControl/>
-        <w:spacing w:line="368" w:lineRule="exact" w:before="160" w:after="0"/>
-        <w:ind w:left="0" w:right="432" w:firstLine="0"/>
+        <w:spacing w:line="288" w:lineRule="exact" w:before="240" w:after="0"/>
+        <w:ind w:left="800" w:right="3168" w:firstLine="0"/>
         <w:jc w:val="left"/>
       </w:pPr>
-      <w:r>
-        <w:tab/>
-      </w:r>
       <w:r>
         <w:rPr>
           <w:rFonts w:ascii="Charis SIL Regular" w:hAnsi="Charis SIL Regular" w:eastAsia="Charis SIL Regular"/>
@@ -1565,9 +1529,6 @@
       </w:r>
       <w:r>
         <w:br/>
-      </w:r>
-      <w:r>
-        <w:tab/>
       </w:r>
       <w:r>
         <w:rPr>
@@ -1619,13 +1580,20 @@
             <w:rPr>
               <w:rStyle w:val="Hyperlink"/>
             </w:rPr>
-            <w:t xml:space="preserve">2E0534701000A17FD </w:t>
+            <w:t>2E0534701000A17FD</w:t>
           </w:r>
         </w:hyperlink>
       </w:r>
-      <w:r>
-        <w:br/>
-      </w:r>
+    </w:p>
+    <w:p>
+      <w:pPr>
+        <w:autoSpaceDN w:val="0"/>
+        <w:autoSpaceDE w:val="0"/>
+        <w:widowControl/>
+        <w:spacing w:line="352" w:lineRule="exact" w:before="176" w:after="0"/>
+        <w:ind w:left="0" w:right="0" w:firstLine="0"/>
+        <w:jc w:val="left"/>
+      </w:pPr>
       <w:r>
         <w:rPr>
           <w:rFonts w:ascii="Charis SIL Regular" w:hAnsi="Charis SIL Regular" w:eastAsia="Charis SIL Regular"/>
@@ -1634,14 +1602,18 @@
           <w:color w:val="000000"/>
           <w:sz w:val="24"/>
         </w:rPr>
-        <w:t xml:space="preserve">Archive: </w:t>
+        <w:t>Archive:</w:t>
       </w:r>
-      <w:r>
-        <w:br/>
-      </w:r>
-      <w:r>
-        <w:tab/>
-      </w:r>
+    </w:p>
+    <w:p>
+      <w:pPr>
+        <w:autoSpaceDN w:val="0"/>
+        <w:autoSpaceDE w:val="0"/>
+        <w:widowControl/>
+        <w:spacing w:line="288" w:lineRule="exact" w:before="240" w:after="0"/>
+        <w:ind w:left="800" w:right="432" w:firstLine="0"/>
+        <w:jc w:val="left"/>
+      </w:pPr>
       <w:r>
         <w:rPr>
           <w:rFonts w:ascii="Charis SIL Italic" w:hAnsi="Charis SIL Italic" w:eastAsia="Charis SIL Italic"/>
@@ -1651,9 +1623,6 @@
           <w:sz w:val="24"/>
         </w:rPr>
         <w:t xml:space="preserve">Stadsarchief Rotterdam 563 Archief van het Museum voor Land- en Volkenkunde </w:t>
-      </w:r>
-      <w:r>
-        <w:tab/>
       </w:r>
       <w:r>
         <w:rPr>
@@ -1666,9 +1635,6 @@
         <w:t xml:space="preserve">en Maritiem Museum Prins Hendrik te Rotterdam - invnetory number 298 </w:t>
       </w:r>
       <w:r>
-        <w:tab/>
-      </w:r>
-      <w:r>
         <w:rPr>
           <w:rFonts w:ascii="Charis SIL Italic" w:hAnsi="Charis SIL Italic" w:eastAsia="Charis SIL Italic"/>
           <w:b w:val="0"/>
@@ -1677,9 +1643,6 @@
           <w:sz w:val="24"/>
         </w:rPr>
         <w:t xml:space="preserve">Correspondence from the NZG regarding donations to the Museum voor Land- en </w:t>
-      </w:r>
-      <w:r>
-        <w:tab/>
       </w:r>
       <w:r>
         <w:rPr>
@@ -1697,7 +1660,7 @@
         <w:autoSpaceDN w:val="0"/>
         <w:autoSpaceDE w:val="0"/>
         <w:widowControl/>
-        <w:spacing w:line="354" w:lineRule="exact" w:before="174" w:after="0"/>
+        <w:spacing w:line="352" w:lineRule="exact" w:before="176" w:after="0"/>
         <w:ind w:left="800" w:right="0" w:firstLine="0"/>
         <w:jc w:val="left"/>
       </w:pPr>
@@ -1758,7 +1721,7 @@
         <w:autoSpaceDN w:val="0"/>
         <w:autoSpaceDE w:val="0"/>
         <w:widowControl/>
-        <w:spacing w:line="538" w:lineRule="exact" w:before="198" w:after="0"/>
+        <w:spacing w:line="540" w:lineRule="exact" w:before="198" w:after="0"/>
         <w:ind w:left="0" w:right="0" w:firstLine="0"/>
         <w:jc w:val="left"/>
       </w:pPr>
@@ -1778,8 +1741,8 @@
         <w:autoSpaceDN w:val="0"/>
         <w:autoSpaceDE w:val="0"/>
         <w:widowControl/>
-        <w:spacing w:line="368" w:lineRule="exact" w:before="214" w:after="0"/>
-        <w:ind w:left="800" w:right="576" w:hanging="800"/>
+        <w:spacing w:line="352" w:lineRule="exact" w:before="228" w:after="0"/>
+        <w:ind w:left="0" w:right="0" w:firstLine="0"/>
         <w:jc w:val="left"/>
       </w:pPr>
       <w:r>
@@ -1790,11 +1753,18 @@
           <w:color w:val="000000"/>
           <w:sz w:val="24"/>
         </w:rPr>
-        <w:t xml:space="preserve">Book: </w:t>
+        <w:t>Book:</w:t>
       </w:r>
-      <w:r>
-        <w:br/>
-      </w:r>
+    </w:p>
+    <w:p>
+      <w:pPr>
+        <w:autoSpaceDN w:val="0"/>
+        <w:autoSpaceDE w:val="0"/>
+        <w:widowControl/>
+        <w:spacing w:line="288" w:lineRule="exact" w:before="240" w:after="0"/>
+        <w:ind w:left="800" w:right="576" w:firstLine="0"/>
+        <w:jc w:val="left"/>
+      </w:pPr>
       <w:r>
         <w:rPr>
           <w:rFonts w:ascii="Charis SIL Italic" w:hAnsi="Charis SIL Italic" w:eastAsia="Charis SIL Italic"/>
@@ -1831,7 +1801,7 @@
         <w:autoSpaceDN w:val="0"/>
         <w:autoSpaceDE w:val="0"/>
         <w:widowControl/>
-        <w:spacing w:line="354" w:lineRule="exact" w:before="0" w:after="0"/>
+        <w:spacing w:line="352" w:lineRule="exact" w:before="0" w:after="0"/>
         <w:ind w:left="800" w:right="0" w:firstLine="0"/>
         <w:jc w:val="left"/>
       </w:pPr>
@@ -1851,7 +1821,7 @@
         <w:autoSpaceDN w:val="0"/>
         <w:autoSpaceDE w:val="0"/>
         <w:widowControl/>
-        <w:spacing w:line="288" w:lineRule="exact" w:before="66" w:after="0"/>
+        <w:spacing w:line="288" w:lineRule="exact" w:before="64" w:after="0"/>
         <w:ind w:left="800" w:right="1008" w:firstLine="0"/>
         <w:jc w:val="left"/>
       </w:pPr>
@@ -1891,7 +1861,7 @@
         <w:autoSpaceDN w:val="0"/>
         <w:autoSpaceDE w:val="0"/>
         <w:widowControl/>
-        <w:spacing w:line="354" w:lineRule="exact" w:before="174" w:after="0"/>
+        <w:spacing w:line="352" w:lineRule="exact" w:before="176" w:after="0"/>
         <w:ind w:left="800" w:right="0" w:firstLine="0"/>
         <w:jc w:val="left"/>
       </w:pPr>
@@ -2010,18 +1980,12 @@
     <w:p>
       <w:pPr>
         <w:autoSpaceDN w:val="0"/>
-        <w:tabs>
-          <w:tab w:pos="800" w:val="left"/>
-        </w:tabs>
         <w:autoSpaceDE w:val="0"/>
         <w:widowControl/>
-        <w:spacing w:line="398" w:lineRule="exact" w:before="0" w:after="0"/>
-        <w:ind w:left="0" w:right="576" w:firstLine="0"/>
+        <w:spacing w:line="352" w:lineRule="exact" w:before="0" w:after="0"/>
+        <w:ind w:left="800" w:right="0" w:firstLine="0"/>
         <w:jc w:val="left"/>
       </w:pPr>
-      <w:r>
-        <w:tab/>
-      </w:r>
       <w:r>
         <w:rPr>
           <w:rFonts w:ascii="Charis SIL Regular" w:hAnsi="Charis SIL Regular" w:eastAsia="Charis SIL Regular"/>
@@ -2029,8 +1993,16 @@
           <w:i w:val="0"/>
           <w:color w:val="0066CC"/>
           <w:sz w:val="24"/>
+          <w:u w:val="single"/>
         </w:rPr>
-        <w:t>id=zoOC</w:t>
+        <w:hyperlink r:id="rId18" w:history="1">
+          <w:r>
+            <w:rPr>
+              <w:rStyle w:val="Hyperlink"/>
+            </w:rPr>
+            <w:t>id=zoOC</w:t>
+          </w:r>
+        </w:hyperlink>
       </w:r>
       <w:r>
         <w:rPr>
@@ -2041,7 +2013,7 @@
           <w:sz w:val="24"/>
           <w:u w:val="single"/>
         </w:rPr>
-        <w:hyperlink r:id="rId17" w:history="1">
+        <w:hyperlink r:id="rId18" w:history="1">
           <w:r>
             <w:rPr>
               <w:rStyle w:val="Hyperlink"/>
@@ -2136,10 +2108,20 @@
             <w:rPr>
               <w:rStyle w:val="Hyperlink"/>
             </w:rPr>
-            <w:t xml:space="preserve">=onepage&amp;q&amp;f=false </w:t>
+            <w:t>=onepage&amp;q&amp;f=false</w:t>
           </w:r>
         </w:hyperlink>
       </w:r>
+    </w:p>
+    <w:p>
+      <w:pPr>
+        <w:autoSpaceDN w:val="0"/>
+        <w:autoSpaceDE w:val="0"/>
+        <w:widowControl/>
+        <w:spacing w:line="352" w:lineRule="exact" w:before="176" w:after="0"/>
+        <w:ind w:left="0" w:right="0" w:firstLine="0"/>
+        <w:jc w:val="left"/>
+      </w:pPr>
       <w:r>
         <w:rPr>
           <w:rFonts w:ascii="Charis SIL Regular" w:hAnsi="Charis SIL Regular" w:eastAsia="Charis SIL Regular"/>
@@ -2150,12 +2132,16 @@
         </w:rPr>
         <w:t>Article:</w:t>
       </w:r>
-      <w:r>
-        <w:br/>
-      </w:r>
-      <w:r>
-        <w:tab/>
-      </w:r>
+    </w:p>
+    <w:p>
+      <w:pPr>
+        <w:autoSpaceDN w:val="0"/>
+        <w:autoSpaceDE w:val="0"/>
+        <w:widowControl/>
+        <w:spacing w:line="288" w:lineRule="exact" w:before="240" w:after="0"/>
+        <w:ind w:left="800" w:right="576" w:firstLine="0"/>
+        <w:jc w:val="left"/>
+      </w:pPr>
       <w:r>
         <w:rPr>
           <w:rFonts w:ascii="Charis SIL Italic" w:hAnsi="Charis SIL Italic" w:eastAsia="Charis SIL Italic"/>
@@ -2170,9 +2156,6 @@
         <w:br/>
       </w:r>
       <w:r>
-        <w:tab/>
-      </w:r>
-      <w:r>
         <w:rPr>
           <w:rFonts w:ascii="Charis SIL Italic" w:hAnsi="Charis SIL Italic" w:eastAsia="Charis SIL Italic"/>
           <w:b w:val="0"/>
@@ -2181,9 +2164,6 @@
           <w:sz w:val="24"/>
         </w:rPr>
         <w:t>Mededeelingen van wege het Nederlandsche Zendelinggenootschap 6 (1862): 87–</w:t>
-      </w:r>
-      <w:r>
-        <w:tab/>
       </w:r>
       <w:r>
         <w:rPr>
@@ -2209,18 +2189,12 @@
     <w:p>
       <w:pPr>
         <w:autoSpaceDN w:val="0"/>
-        <w:tabs>
-          <w:tab w:pos="800" w:val="left"/>
-        </w:tabs>
         <w:autoSpaceDE w:val="0"/>
         <w:widowControl/>
-        <w:spacing w:line="528" w:lineRule="exact" w:before="0" w:after="0"/>
-        <w:ind w:left="0" w:right="720" w:firstLine="0"/>
+        <w:spacing w:line="352" w:lineRule="exact" w:before="176" w:after="0"/>
+        <w:ind w:left="800" w:right="0" w:firstLine="0"/>
         <w:jc w:val="left"/>
       </w:pPr>
-      <w:r>
-        <w:tab/>
-      </w:r>
       <w:r>
         <w:rPr>
           <w:rFonts w:ascii="Charis SIL Regular" w:hAnsi="Charis SIL Regular" w:eastAsia="Charis SIL Regular"/>
@@ -2289,10 +2263,20 @@
             <w:rPr>
               <w:rStyle w:val="Hyperlink"/>
             </w:rPr>
-            <w:t xml:space="preserve">urn=MMZEND01:002526001:00094 </w:t>
+            <w:t>urn=MMZEND01:002526001:00094</w:t>
           </w:r>
         </w:hyperlink>
       </w:r>
+    </w:p>
+    <w:p>
+      <w:pPr>
+        <w:autoSpaceDN w:val="0"/>
+        <w:autoSpaceDE w:val="0"/>
+        <w:widowControl/>
+        <w:spacing w:line="352" w:lineRule="exact" w:before="176" w:after="0"/>
+        <w:ind w:left="0" w:right="0" w:firstLine="0"/>
+        <w:jc w:val="left"/>
+      </w:pPr>
       <w:r>
         <w:rPr>
           <w:rFonts w:ascii="Charis SIL Regular" w:hAnsi="Charis SIL Regular" w:eastAsia="Charis SIL Regular"/>
@@ -2301,13 +2285,27 @@
           <w:color w:val="000000"/>
           <w:sz w:val="24"/>
         </w:rPr>
-        <w:t xml:space="preserve">Book section: </w:t>
+        <w:t>Book section:</w:t>
       </w:r>
+    </w:p>
+    <w:p>
+      <w:pPr>
+        <w:autoSpaceDN w:val="0"/>
+        <w:autoSpaceDE w:val="0"/>
+        <w:widowControl/>
+        <w:spacing w:line="288" w:lineRule="exact" w:before="240" w:after="0"/>
+        <w:ind w:left="800" w:right="720" w:firstLine="0"/>
+        <w:jc w:val="left"/>
+      </w:pPr>
       <w:r>
-        <w:br/>
-      </w:r>
-      <w:r>
-        <w:tab/>
+        <w:rPr>
+          <w:rFonts w:ascii="Charis SIL Italic" w:hAnsi="Charis SIL Italic" w:eastAsia="Charis SIL Italic"/>
+          <w:b w:val="0"/>
+          <w:i/>
+          <w:color w:val="000000"/>
+          <w:sz w:val="24"/>
+        </w:rPr>
+        <w:t xml:space="preserve">Djajasoebrata, Alit M.L.R. “To Administer and Accumulate Knowledge: Dr Elie </w:t>
       </w:r>
       <w:r>
         <w:rPr>
@@ -2317,14 +2315,24 @@
           <w:color w:val="000000"/>
           <w:sz w:val="24"/>
         </w:rPr>
-        <w:t>Djajasoebrata, Alit M.L.R. “To Administer and Accumulate Knowledge: Dr Elie</w:t>
+        <w:t xml:space="preserve">Van Rijckevorsel, the Dutch Protestant Missionary Society, and the Museum of </w:t>
+      </w:r>
+      <w:r>
+        <w:rPr>
+          <w:rFonts w:ascii="Charis SIL Italic" w:hAnsi="Charis SIL Italic" w:eastAsia="Charis SIL Italic"/>
+          <w:b w:val="0"/>
+          <w:i/>
+          <w:color w:val="000000"/>
+          <w:sz w:val="24"/>
+        </w:rPr>
+        <w:t>Ethnology in Rotterdam.” In Treasure Hunting? Collectors and Collections of</w:t>
       </w:r>
     </w:p>
     <w:p>
       <w:pPr>
         <w:sectPr>
           <w:pgSz w:w="11900" w:h="16840"/>
-          <w:pgMar w:top="324" w:right="1440" w:bottom="470" w:left="960" w:header="720" w:footer="720" w:gutter="0"/>
+          <w:pgMar w:top="306" w:right="1440" w:bottom="478" w:left="960" w:header="720" w:footer="720" w:gutter="0"/>
           <w:cols/>
           <w:docGrid w:linePitch="360"/>
         </w:sectPr>
@@ -2345,29 +2353,9 @@
         <w:autoSpaceDE w:val="0"/>
         <w:widowControl/>
         <w:spacing w:line="288" w:lineRule="exact" w:before="64" w:after="0"/>
-        <w:ind w:left="800" w:right="1008" w:firstLine="0"/>
-        <w:jc w:val="left"/>
+        <w:ind w:left="800" w:right="1076" w:firstLine="0"/>
+        <w:jc w:val="both"/>
       </w:pPr>
-      <w:r>
-        <w:rPr>
-          <w:rFonts w:ascii="Charis SIL Italic" w:hAnsi="Charis SIL Italic" w:eastAsia="Charis SIL Italic"/>
-          <w:b w:val="0"/>
-          <w:i/>
-          <w:color w:val="000000"/>
-          <w:sz w:val="24"/>
-        </w:rPr>
-        <w:t xml:space="preserve">Van Rijckevorsel, the Dutch Protestant Missionary Society, and the Museum of </w:t>
-      </w:r>
-      <w:r>
-        <w:rPr>
-          <w:rFonts w:ascii="Charis SIL Italic" w:hAnsi="Charis SIL Italic" w:eastAsia="Charis SIL Italic"/>
-          <w:b w:val="0"/>
-          <w:i/>
-          <w:color w:val="000000"/>
-          <w:sz w:val="24"/>
-        </w:rPr>
-        <w:t xml:space="preserve">Ethnology in Rotterdam.” In Treasure Hunting? Collectors and Collections of </w:t>
-      </w:r>
       <w:r>
         <w:rPr>
           <w:rFonts w:ascii="Charis SIL Italic" w:hAnsi="Charis SIL Italic" w:eastAsia="Charis SIL Italic"/>
@@ -2563,14 +2551,7 @@
           <w:color w:val="000000"/>
           <w:sz w:val="24"/>
         </w:rPr>
-        <w:hyperlink r:id="rId20" w:history="1">
-          <w:r>
-            <w:rPr>
-              <w:rStyle w:val="Hyperlink"/>
-            </w:rPr>
-            <w:t xml:space="preserve">, </w:t>
-          </w:r>
-        </w:hyperlink>
+        <w:t xml:space="preserve">, </w:t>
       </w:r>
       <w:r>
         <w:rPr>
@@ -3457,8 +3438,8 @@
         <w:autoSpaceDE w:val="0"/>
         <w:widowControl/>
         <w:spacing w:line="288" w:lineRule="exact" w:before="240" w:after="0"/>
-        <w:ind w:left="0" w:right="1008" w:firstLine="0"/>
-        <w:jc w:val="left"/>
+        <w:ind w:left="0" w:right="3744" w:firstLine="0"/>
+        <w:jc w:val="center"/>
       </w:pPr>
       <w:r>
         <w:rPr>
@@ -3471,9 +3452,6 @@
         <w:t xml:space="preserve">first edited by Wiebe Reints as original_author on 2024-05-08 </w:t>
       </w:r>
       <w:r>
-        <w:br/>
-      </w:r>
-      <w:r>
         <w:rPr>
           <w:rFonts w:ascii="Charis SIL Italic" w:hAnsi="Charis SIL Italic" w:eastAsia="Charis SIL Italic"/>
           <w:b w:val="0"/>
@@ -3481,7 +3459,7 @@
           <w:color w:val="000000"/>
           <w:sz w:val="24"/>
         </w:rPr>
-        <w:t>last edited by abacus as translator on 2025-04-24 (applies to section: Main-text; Sources)</w:t>
+        <w:t>last edited by Wiebe Reints as original_author on 2025-12-23</w:t>
       </w:r>
     </w:p>
     <w:sectPr>

--- a/EXPORTS/DOCX/published/niveau3/English/NZG.docx
+++ b/EXPORTS/DOCX/published/niveau3/English/NZG.docx
@@ -2544,7 +2544,6 @@
       </w:r>
       <w:r>
         <w:rPr>
-          <w:u w:val="single" w:color="0066cc"/>
           <w:rFonts w:ascii="Charis SIL Regular" w:hAnsi="Charis SIL Regular" w:eastAsia="Charis SIL Regular"/>
           <w:b w:val="0"/>
           <w:i w:val="0"/>
@@ -2836,21 +2835,13 @@
       </w:r>
       <w:r>
         <w:rPr>
-          <w:u w:val="single" w:color="0066cc"/>
           <w:rFonts w:ascii="Charis SIL Regular" w:hAnsi="Charis SIL Regular" w:eastAsia="Charis SIL Regular"/>
           <w:b w:val="0"/>
           <w:i w:val="0"/>
           <w:color w:val="000000"/>
           <w:sz w:val="24"/>
         </w:rPr>
-        <w:hyperlink r:id="rId23" w:history="1">
-          <w:r>
-            <w:rPr>
-              <w:rStyle w:val="Hyperlink"/>
-            </w:rPr>
-            <w:t xml:space="preserve">, </w:t>
-          </w:r>
-        </w:hyperlink>
+        <w:t xml:space="preserve">, </w:t>
       </w:r>
       <w:r>
         <w:rPr>
@@ -2890,7 +2881,7 @@
           <w:sz w:val="24"/>
           <w:u w:val="single"/>
         </w:rPr>
-        <w:hyperlink r:id="rId25" w:history="1">
+        <w:hyperlink r:id="rId23" w:history="1">
           <w:r>
             <w:rPr>
               <w:rStyle w:val="Hyperlink"/>
@@ -2908,7 +2899,7 @@
           <w:sz w:val="24"/>
           <w:u w:val="single"/>
         </w:rPr>
-        <w:hyperlink r:id="rId25" w:history="1">
+        <w:hyperlink r:id="rId23" w:history="1">
           <w:r>
             <w:rPr>
               <w:rStyle w:val="Hyperlink"/>

--- a/EXPORTS/DOCX/published/niveau3/English/NZG.docx
+++ b/EXPORTS/DOCX/published/niveau3/English/NZG.docx
@@ -543,7 +543,25 @@
           <w:color w:val="000000"/>
           <w:sz w:val="24"/>
         </w:rPr>
-        <w:t xml:space="preserve">were also active in other areas within the former </w:t>
+        <w:t>were also active in other areas within the forme</w:t>
+      </w:r>
+      <w:r>
+        <w:rPr>
+          <w:u w:val="single" w:color="0066cc"/>
+          <w:rFonts w:ascii="Charis SIL Regular" w:hAnsi="Charis SIL Regular" w:eastAsia="Charis SIL Regular"/>
+          <w:b w:val="0"/>
+          <w:i w:val="0"/>
+          <w:color w:val="000000"/>
+          <w:sz w:val="24"/>
+        </w:rPr>
+        <w:hyperlink r:id="rId10" w:history="1">
+          <w:r>
+            <w:rPr>
+              <w:rStyle w:val="Hyperlink"/>
+            </w:rPr>
+            <w:t xml:space="preserve">r </w:t>
+          </w:r>
+        </w:hyperlink>
       </w:r>
       <w:r>
         <w:rPr>
@@ -666,7 +684,7 @@
           <w:sz w:val="24"/>
           <w:u w:val="single"/>
         </w:rPr>
-        <w:hyperlink r:id="rId11" w:history="1">
+        <w:hyperlink r:id="rId12" w:history="1">
           <w:r>
             <w:rPr>
               <w:rStyle w:val="Hyperlink"/>
@@ -2515,7 +2533,7 @@
           <w:sz w:val="24"/>
           <w:u w:val="single"/>
         </w:rPr>
-        <w:hyperlink r:id="rId21" w:history="1">
+        <w:hyperlink r:id="rId20" w:history="1">
           <w:r>
             <w:rPr>
               <w:rStyle w:val="Hyperlink"/>
@@ -2533,7 +2551,7 @@
           <w:sz w:val="24"/>
           <w:u w:val="single"/>
         </w:rPr>
-        <w:hyperlink r:id="rId21" w:history="1">
+        <w:hyperlink r:id="rId20" w:history="1">
           <w:r>
             <w:rPr>
               <w:rStyle w:val="Hyperlink"/>
@@ -2550,7 +2568,14 @@
           <w:color w:val="000000"/>
           <w:sz w:val="24"/>
         </w:rPr>
-        <w:t xml:space="preserve">, </w:t>
+        <w:hyperlink r:id="rId20" w:history="1">
+          <w:r>
+            <w:rPr>
+              <w:rStyle w:val="Hyperlink"/>
+            </w:rPr>
+            <w:t xml:space="preserve">, </w:t>
+          </w:r>
+        </w:hyperlink>
       </w:r>
       <w:r>
         <w:rPr>
@@ -2561,7 +2586,7 @@
           <w:sz w:val="24"/>
           <w:u w:val="single"/>
         </w:rPr>
-        <w:hyperlink r:id="rId22" w:history="1">
+        <w:hyperlink r:id="rId20" w:history="1">
           <w:r>
             <w:rPr>
               <w:rStyle w:val="Hyperlink"/>
@@ -2608,7 +2633,7 @@
           <w:sz w:val="24"/>
           <w:u w:val="single"/>
         </w:rPr>
-        <w:hyperlink r:id="rId20" w:history="1">
+        <w:hyperlink r:id="rId22" w:history="1">
           <w:r>
             <w:rPr>
               <w:rStyle w:val="Hyperlink"/>
@@ -2806,7 +2831,7 @@
           <w:sz w:val="24"/>
           <w:u w:val="single"/>
         </w:rPr>
-        <w:hyperlink r:id="rId24" w:history="1">
+        <w:hyperlink r:id="rId23" w:history="1">
           <w:r>
             <w:rPr>
               <w:rStyle w:val="Hyperlink"/>
@@ -2824,7 +2849,7 @@
           <w:sz w:val="24"/>
           <w:u w:val="single"/>
         </w:rPr>
-        <w:hyperlink r:id="rId24" w:history="1">
+        <w:hyperlink r:id="rId23" w:history="1">
           <w:r>
             <w:rPr>
               <w:rStyle w:val="Hyperlink"/>
@@ -2841,7 +2866,14 @@
           <w:color w:val="000000"/>
           <w:sz w:val="24"/>
         </w:rPr>
-        <w:t xml:space="preserve">, </w:t>
+        <w:hyperlink r:id="rId23" w:history="1">
+          <w:r>
+            <w:rPr>
+              <w:rStyle w:val="Hyperlink"/>
+            </w:rPr>
+            <w:t xml:space="preserve">, </w:t>
+          </w:r>
+        </w:hyperlink>
       </w:r>
       <w:r>
         <w:rPr>
@@ -2852,7 +2884,7 @@
           <w:sz w:val="24"/>
           <w:u w:val="single"/>
         </w:rPr>
-        <w:hyperlink r:id="rId25" w:history="1">
+        <w:hyperlink r:id="rId23" w:history="1">
           <w:r>
             <w:rPr>
               <w:rStyle w:val="Hyperlink"/>
@@ -2881,7 +2913,7 @@
           <w:sz w:val="24"/>
           <w:u w:val="single"/>
         </w:rPr>
-        <w:hyperlink r:id="rId23" w:history="1">
+        <w:hyperlink r:id="rId25" w:history="1">
           <w:r>
             <w:rPr>
               <w:rStyle w:val="Hyperlink"/>
@@ -2899,7 +2931,7 @@
           <w:sz w:val="24"/>
           <w:u w:val="single"/>
         </w:rPr>
-        <w:hyperlink r:id="rId23" w:history="1">
+        <w:hyperlink r:id="rId25" w:history="1">
           <w:r>
             <w:rPr>
               <w:rStyle w:val="Hyperlink"/>

--- a/EXPORTS/DOCX/published/niveau3/English/NZG.docx
+++ b/EXPORTS/DOCX/published/niveau3/English/NZG.docx
@@ -543,25 +543,7 @@
           <w:color w:val="000000"/>
           <w:sz w:val="24"/>
         </w:rPr>
-        <w:t>were also active in other areas within the forme</w:t>
-      </w:r>
-      <w:r>
-        <w:rPr>
-          <w:u w:val="single" w:color="0066cc"/>
-          <w:rFonts w:ascii="Charis SIL Regular" w:hAnsi="Charis SIL Regular" w:eastAsia="Charis SIL Regular"/>
-          <w:b w:val="0"/>
-          <w:i w:val="0"/>
-          <w:color w:val="000000"/>
-          <w:sz w:val="24"/>
-        </w:rPr>
-        <w:hyperlink r:id="rId10" w:history="1">
-          <w:r>
-            <w:rPr>
-              <w:rStyle w:val="Hyperlink"/>
-            </w:rPr>
-            <w:t xml:space="preserve">r </w:t>
-          </w:r>
-        </w:hyperlink>
+        <w:t xml:space="preserve">were also active in other areas within the former </w:t>
       </w:r>
       <w:r>
         <w:rPr>
@@ -572,7 +554,7 @@
           <w:sz w:val="24"/>
           <w:u w:val="single"/>
         </w:rPr>
-        <w:hyperlink r:id="rId12" w:history="1">
+        <w:hyperlink r:id="rId10" w:history="1">
           <w:r>
             <w:rPr>
               <w:rStyle w:val="Hyperlink"/>
@@ -684,7 +666,7 @@
           <w:sz w:val="24"/>
           <w:u w:val="single"/>
         </w:rPr>
-        <w:hyperlink r:id="rId12" w:history="1">
+        <w:hyperlink r:id="rId11" w:history="1">
           <w:r>
             <w:rPr>
               <w:rStyle w:val="Hyperlink"/>
@@ -2533,7 +2515,7 @@
           <w:sz w:val="24"/>
           <w:u w:val="single"/>
         </w:rPr>
-        <w:hyperlink r:id="rId20" w:history="1">
+        <w:hyperlink r:id="rId21" w:history="1">
           <w:r>
             <w:rPr>
               <w:rStyle w:val="Hyperlink"/>
@@ -2551,7 +2533,7 @@
           <w:sz w:val="24"/>
           <w:u w:val="single"/>
         </w:rPr>
-        <w:hyperlink r:id="rId20" w:history="1">
+        <w:hyperlink r:id="rId21" w:history="1">
           <w:r>
             <w:rPr>
               <w:rStyle w:val="Hyperlink"/>
@@ -2562,20 +2544,14 @@
       </w:r>
       <w:r>
         <w:rPr>
+          <w:u w:val="single" w:color="0066cc"/>
           <w:rFonts w:ascii="Charis SIL Regular" w:hAnsi="Charis SIL Regular" w:eastAsia="Charis SIL Regular"/>
           <w:b w:val="0"/>
           <w:i w:val="0"/>
           <w:color w:val="000000"/>
           <w:sz w:val="24"/>
         </w:rPr>
-        <w:hyperlink r:id="rId20" w:history="1">
-          <w:r>
-            <w:rPr>
-              <w:rStyle w:val="Hyperlink"/>
-            </w:rPr>
-            <w:t xml:space="preserve">, </w:t>
-          </w:r>
-        </w:hyperlink>
+        <w:t xml:space="preserve">, </w:t>
       </w:r>
       <w:r>
         <w:rPr>
@@ -2586,7 +2562,7 @@
           <w:sz w:val="24"/>
           <w:u w:val="single"/>
         </w:rPr>
-        <w:hyperlink r:id="rId20" w:history="1">
+        <w:hyperlink r:id="rId22" w:history="1">
           <w:r>
             <w:rPr>
               <w:rStyle w:val="Hyperlink"/>
@@ -2831,7 +2807,7 @@
           <w:sz w:val="24"/>
           <w:u w:val="single"/>
         </w:rPr>
-        <w:hyperlink r:id="rId23" w:history="1">
+        <w:hyperlink r:id="rId24" w:history="1">
           <w:r>
             <w:rPr>
               <w:rStyle w:val="Hyperlink"/>
@@ -2849,7 +2825,7 @@
           <w:sz w:val="24"/>
           <w:u w:val="single"/>
         </w:rPr>
-        <w:hyperlink r:id="rId23" w:history="1">
+        <w:hyperlink r:id="rId24" w:history="1">
           <w:r>
             <w:rPr>
               <w:rStyle w:val="Hyperlink"/>
@@ -2884,7 +2860,7 @@
           <w:sz w:val="24"/>
           <w:u w:val="single"/>
         </w:rPr>
-        <w:hyperlink r:id="rId23" w:history="1">
+        <w:hyperlink r:id="rId25" w:history="1">
           <w:r>
             <w:rPr>
               <w:rStyle w:val="Hyperlink"/>

--- a/EXPORTS/DOCX/published/niveau3/English/NZG.docx
+++ b/EXPORTS/DOCX/published/niveau3/English/NZG.docx
@@ -543,7 +543,25 @@
           <w:color w:val="000000"/>
           <w:sz w:val="24"/>
         </w:rPr>
-        <w:t xml:space="preserve">were also active in other areas within the former </w:t>
+        <w:t>were also active in other areas within the forme</w:t>
+      </w:r>
+      <w:r>
+        <w:rPr>
+          <w:u w:val="single" w:color="0066cc"/>
+          <w:rFonts w:ascii="Charis SIL Regular" w:hAnsi="Charis SIL Regular" w:eastAsia="Charis SIL Regular"/>
+          <w:b w:val="0"/>
+          <w:i w:val="0"/>
+          <w:color w:val="000000"/>
+          <w:sz w:val="24"/>
+        </w:rPr>
+        <w:hyperlink r:id="rId10" w:history="1">
+          <w:r>
+            <w:rPr>
+              <w:rStyle w:val="Hyperlink"/>
+            </w:rPr>
+            <w:t xml:space="preserve">r </w:t>
+          </w:r>
+        </w:hyperlink>
       </w:r>
       <w:r>
         <w:rPr>
@@ -637,7 +655,7 @@
           <w:sz w:val="24"/>
           <w:u w:val="single"/>
         </w:rPr>
-        <w:hyperlink r:id="rId12" w:history="1">
+        <w:hyperlink r:id="rId11" w:history="1">
           <w:r>
             <w:rPr>
               <w:rStyle w:val="Hyperlink"/>
@@ -1995,7 +2013,7 @@
           <w:sz w:val="24"/>
           <w:u w:val="single"/>
         </w:rPr>
-        <w:hyperlink r:id="rId18" w:history="1">
+        <w:hyperlink r:id="rId17" w:history="1">
           <w:r>
             <w:rPr>
               <w:rStyle w:val="Hyperlink"/>
@@ -2013,7 +2031,7 @@
           <w:sz w:val="24"/>
           <w:u w:val="single"/>
         </w:rPr>
-        <w:hyperlink r:id="rId18" w:history="1">
+        <w:hyperlink r:id="rId17" w:history="1">
           <w:r>
             <w:rPr>
               <w:rStyle w:val="Hyperlink"/>

--- a/EXPORTS/DOCX/published/niveau3/English/NZG.docx
+++ b/EXPORTS/DOCX/published/niveau3/English/NZG.docx
@@ -2562,7 +2562,6 @@
       </w:r>
       <w:r>
         <w:rPr>
-          <w:u w:val="single" w:color="0066cc"/>
           <w:rFonts w:ascii="Charis SIL Regular" w:hAnsi="Charis SIL Regular" w:eastAsia="Charis SIL Regular"/>
           <w:b w:val="0"/>
           <w:i w:val="0"/>
@@ -2609,7 +2608,7 @@
           <w:sz w:val="24"/>
           <w:u w:val="single"/>
         </w:rPr>
-        <w:hyperlink r:id="rId22" w:history="1">
+        <w:hyperlink r:id="rId20" w:history="1">
           <w:r>
             <w:rPr>
               <w:rStyle w:val="Hyperlink"/>
@@ -2627,7 +2626,7 @@
           <w:sz w:val="24"/>
           <w:u w:val="single"/>
         </w:rPr>
-        <w:hyperlink r:id="rId22" w:history="1">
+        <w:hyperlink r:id="rId20" w:history="1">
           <w:r>
             <w:rPr>
               <w:rStyle w:val="Hyperlink"/>
@@ -2825,7 +2824,7 @@
           <w:sz w:val="24"/>
           <w:u w:val="single"/>
         </w:rPr>
-        <w:hyperlink r:id="rId24" w:history="1">
+        <w:hyperlink r:id="rId23" w:history="1">
           <w:r>
             <w:rPr>
               <w:rStyle w:val="Hyperlink"/>
@@ -2854,20 +2853,14 @@
       </w:r>
       <w:r>
         <w:rPr>
+          <w:u w:val="single" w:color="0066cc"/>
           <w:rFonts w:ascii="Charis SIL Regular" w:hAnsi="Charis SIL Regular" w:eastAsia="Charis SIL Regular"/>
           <w:b w:val="0"/>
           <w:i w:val="0"/>
           <w:color w:val="000000"/>
           <w:sz w:val="24"/>
         </w:rPr>
-        <w:hyperlink r:id="rId23" w:history="1">
-          <w:r>
-            <w:rPr>
-              <w:rStyle w:val="Hyperlink"/>
-            </w:rPr>
-            <w:t xml:space="preserve">, </w:t>
-          </w:r>
-        </w:hyperlink>
+        <w:t xml:space="preserve">, </w:t>
       </w:r>
       <w:r>
         <w:rPr>
@@ -2925,7 +2918,7 @@
           <w:sz w:val="24"/>
           <w:u w:val="single"/>
         </w:rPr>
-        <w:hyperlink r:id="rId25" w:history="1">
+        <w:hyperlink r:id="rId23" w:history="1">
           <w:r>
             <w:rPr>
               <w:rStyle w:val="Hyperlink"/>

--- a/EXPORTS/DOCX/published/niveau3/English/NZG.docx
+++ b/EXPORTS/DOCX/published/niveau3/English/NZG.docx
@@ -1383,6 +1383,51 @@
           <w:sz w:val="24"/>
           <w:u w:val="single"/>
         </w:rPr>
+        <w:t>Nederlands Volkenkundig Missiemuseum</w:t>
+      </w:r>
+      <w:r>
+        <w:rPr>
+          <w:rFonts w:ascii="Charis SIL Regular" w:hAnsi="Charis SIL Regular" w:eastAsia="Charis SIL Regular"/>
+          <w:b w:val="0"/>
+          <w:i w:val="0"/>
+          <w:color w:val="000000"/>
+          <w:sz w:val="24"/>
+        </w:rPr>
+        <w:t xml:space="preserve">•  </w:t>
+      </w:r>
+      <w:r>
+        <w:rPr>
+          <w:rFonts w:ascii="Charis SIL Regular" w:hAnsi="Charis SIL Regular" w:eastAsia="Charis SIL Regular"/>
+          <w:b w:val="0"/>
+          <w:i w:val="0"/>
+          <w:color w:val="0066CC"/>
+          <w:sz w:val="24"/>
+          <w:u w:val="single"/>
+        </w:rPr>
+        <w:t>Nijmeegs Volkenkundig Museum</w:t>
+      </w:r>
+      <w:r>
+        <w:br/>
+      </w:r>
+      <w:r>
+        <w:rPr>
+          <w:rFonts w:ascii="Charis SIL Regular" w:hAnsi="Charis SIL Regular" w:eastAsia="Charis SIL Regular"/>
+          <w:b w:val="0"/>
+          <w:i w:val="0"/>
+          <w:color w:val="000000"/>
+          <w:sz w:val="24"/>
+        </w:rPr>
+        <w:t xml:space="preserve">•  </w:t>
+      </w:r>
+      <w:r>
+        <w:rPr>
+          <w:rFonts w:ascii="Charis SIL Regular" w:hAnsi="Charis SIL Regular" w:eastAsia="Charis SIL Regular"/>
+          <w:b w:val="0"/>
+          <w:i w:val="0"/>
+          <w:color w:val="0066CC"/>
+          <w:sz w:val="24"/>
+          <w:u w:val="single"/>
+        </w:rPr>
         <w:t>Wereldmuseum Berg en Dal</w:t>
       </w:r>
       <w:r>
@@ -2311,9 +2356,9 @@
         <w:autoSpaceDN w:val="0"/>
         <w:autoSpaceDE w:val="0"/>
         <w:widowControl/>
-        <w:spacing w:line="288" w:lineRule="exact" w:before="240" w:after="0"/>
-        <w:ind w:left="800" w:right="720" w:firstLine="0"/>
-        <w:jc w:val="left"/>
+        <w:spacing w:line="352" w:lineRule="exact" w:before="176" w:after="0"/>
+        <w:ind w:left="0" w:right="0" w:firstLine="0"/>
+        <w:jc w:val="center"/>
       </w:pPr>
       <w:r>
         <w:rPr>
@@ -2323,27 +2368,7 @@
           <w:color w:val="000000"/>
           <w:sz w:val="24"/>
         </w:rPr>
-        <w:t xml:space="preserve">Djajasoebrata, Alit M.L.R. “To Administer and Accumulate Knowledge: Dr Elie </w:t>
-      </w:r>
-      <w:r>
-        <w:rPr>
-          <w:rFonts w:ascii="Charis SIL Italic" w:hAnsi="Charis SIL Italic" w:eastAsia="Charis SIL Italic"/>
-          <w:b w:val="0"/>
-          <w:i/>
-          <w:color w:val="000000"/>
-          <w:sz w:val="24"/>
-        </w:rPr>
-        <w:t xml:space="preserve">Van Rijckevorsel, the Dutch Protestant Missionary Society, and the Museum of </w:t>
-      </w:r>
-      <w:r>
-        <w:rPr>
-          <w:rFonts w:ascii="Charis SIL Italic" w:hAnsi="Charis SIL Italic" w:eastAsia="Charis SIL Italic"/>
-          <w:b w:val="0"/>
-          <w:i/>
-          <w:color w:val="000000"/>
-          <w:sz w:val="24"/>
-        </w:rPr>
-        <w:t>Ethnology in Rotterdam.” In Treasure Hunting? Collectors and Collections of</w:t>
+        <w:t>Djajasoebrata, Alit M.L.R. “To Administer and Accumulate Knowledge: Dr Elie</w:t>
       </w:r>
     </w:p>
     <w:p>
@@ -2371,9 +2396,29 @@
         <w:autoSpaceDE w:val="0"/>
         <w:widowControl/>
         <w:spacing w:line="288" w:lineRule="exact" w:before="64" w:after="0"/>
-        <w:ind w:left="800" w:right="1076" w:firstLine="0"/>
-        <w:jc w:val="both"/>
+        <w:ind w:left="800" w:right="1008" w:firstLine="0"/>
+        <w:jc w:val="left"/>
       </w:pPr>
+      <w:r>
+        <w:rPr>
+          <w:rFonts w:ascii="Charis SIL Italic" w:hAnsi="Charis SIL Italic" w:eastAsia="Charis SIL Italic"/>
+          <w:b w:val="0"/>
+          <w:i/>
+          <w:color w:val="000000"/>
+          <w:sz w:val="24"/>
+        </w:rPr>
+        <w:t xml:space="preserve">Van Rijckevorsel, the Dutch Protestant Missionary Society, and the Museum of </w:t>
+      </w:r>
+      <w:r>
+        <w:rPr>
+          <w:rFonts w:ascii="Charis SIL Italic" w:hAnsi="Charis SIL Italic" w:eastAsia="Charis SIL Italic"/>
+          <w:b w:val="0"/>
+          <w:i/>
+          <w:color w:val="000000"/>
+          <w:sz w:val="24"/>
+        </w:rPr>
+        <w:t xml:space="preserve">Ethnology in Rotterdam.” In Treasure Hunting? Collectors and Collections of </w:t>
+      </w:r>
       <w:r>
         <w:rPr>
           <w:rFonts w:ascii="Charis SIL Italic" w:hAnsi="Charis SIL Italic" w:eastAsia="Charis SIL Italic"/>
@@ -2551,7 +2596,7 @@
           <w:sz w:val="24"/>
           <w:u w:val="single"/>
         </w:rPr>
-        <w:hyperlink r:id="rId21" w:history="1">
+        <w:hyperlink r:id="rId20" w:history="1">
           <w:r>
             <w:rPr>
               <w:rStyle w:val="Hyperlink"/>
@@ -2579,7 +2624,7 @@
           <w:sz w:val="24"/>
           <w:u w:val="single"/>
         </w:rPr>
-        <w:hyperlink r:id="rId22" w:history="1">
+        <w:hyperlink r:id="rId20" w:history="1">
           <w:r>
             <w:rPr>
               <w:rStyle w:val="Hyperlink"/>
@@ -2724,7 +2769,7 @@
           <w:sz w:val="24"/>
           <w:u w:val="single"/>
         </w:rPr>
-        <w:hyperlink r:id="rId23" w:history="1">
+        <w:hyperlink r:id="rId22" w:history="1">
           <w:r>
             <w:rPr>
               <w:rStyle w:val="Hyperlink"/>
@@ -2742,7 +2787,7 @@
           <w:sz w:val="24"/>
           <w:u w:val="single"/>
         </w:rPr>
-        <w:hyperlink r:id="rId23" w:history="1">
+        <w:hyperlink r:id="rId22" w:history="1">
           <w:r>
             <w:rPr>
               <w:rStyle w:val="Hyperlink"/>
@@ -2760,7 +2805,7 @@
           <w:sz w:val="24"/>
           <w:u w:val="single"/>
         </w:rPr>
-        <w:hyperlink r:id="rId23" w:history="1">
+        <w:hyperlink r:id="rId22" w:history="1">
           <w:r>
             <w:rPr>
               <w:rStyle w:val="Hyperlink"/>
@@ -2778,7 +2823,7 @@
           <w:sz w:val="24"/>
           <w:u w:val="single"/>
         </w:rPr>
-        <w:hyperlink r:id="rId23" w:history="1">
+        <w:hyperlink r:id="rId22" w:history="1">
           <w:r>
             <w:rPr>
               <w:rStyle w:val="Hyperlink"/>
@@ -2806,7 +2851,7 @@
           <w:sz w:val="24"/>
           <w:u w:val="single"/>
         </w:rPr>
-        <w:hyperlink r:id="rId24" w:history="1">
+        <w:hyperlink r:id="rId23" w:history="1">
           <w:r>
             <w:rPr>
               <w:rStyle w:val="Hyperlink"/>
@@ -2842,7 +2887,7 @@
           <w:sz w:val="24"/>
           <w:u w:val="single"/>
         </w:rPr>
-        <w:hyperlink r:id="rId24" w:history="1">
+        <w:hyperlink r:id="rId23" w:history="1">
           <w:r>
             <w:rPr>
               <w:rStyle w:val="Hyperlink"/>
@@ -2860,7 +2905,14 @@
           <w:color w:val="000000"/>
           <w:sz w:val="24"/>
         </w:rPr>
-        <w:t xml:space="preserve">, </w:t>
+        <w:hyperlink r:id="rId22" w:history="1">
+          <w:r>
+            <w:rPr>
+              <w:rStyle w:val="Hyperlink"/>
+            </w:rPr>
+            <w:t xml:space="preserve">, </w:t>
+          </w:r>
+        </w:hyperlink>
       </w:r>
       <w:r>
         <w:rPr>
@@ -2871,7 +2923,7 @@
           <w:sz w:val="24"/>
           <w:u w:val="single"/>
         </w:rPr>
-        <w:hyperlink r:id="rId25" w:history="1">
+        <w:hyperlink r:id="rId24" w:history="1">
           <w:r>
             <w:rPr>
               <w:rStyle w:val="Hyperlink"/>
@@ -2900,7 +2952,7 @@
           <w:sz w:val="24"/>
           <w:u w:val="single"/>
         </w:rPr>
-        <w:hyperlink r:id="rId25" w:history="1">
+        <w:hyperlink r:id="rId24" w:history="1">
           <w:r>
             <w:rPr>
               <w:rStyle w:val="Hyperlink"/>
@@ -2918,7 +2970,7 @@
           <w:sz w:val="24"/>
           <w:u w:val="single"/>
         </w:rPr>
-        <w:hyperlink r:id="rId23" w:history="1">
+        <w:hyperlink r:id="rId22" w:history="1">
           <w:r>
             <w:rPr>
               <w:rStyle w:val="Hyperlink"/>
@@ -3026,7 +3078,7 @@
           <w:sz w:val="24"/>
           <w:u w:val="single"/>
         </w:rPr>
-        <w:hyperlink r:id="rId26" w:history="1">
+        <w:hyperlink r:id="rId25" w:history="1">
           <w:r>
             <w:rPr>
               <w:rStyle w:val="Hyperlink"/>
@@ -3044,7 +3096,7 @@
           <w:sz w:val="24"/>
           <w:u w:val="single"/>
         </w:rPr>
-        <w:hyperlink r:id="rId26" w:history="1">
+        <w:hyperlink r:id="rId25" w:history="1">
           <w:r>
             <w:rPr>
               <w:rStyle w:val="Hyperlink"/>
@@ -3062,7 +3114,7 @@
           <w:sz w:val="24"/>
           <w:u w:val="single"/>
         </w:rPr>
-        <w:hyperlink r:id="rId26" w:history="1">
+        <w:hyperlink r:id="rId25" w:history="1">
           <w:r>
             <w:rPr>
               <w:rStyle w:val="Hyperlink"/>
@@ -3080,7 +3132,7 @@
           <w:sz w:val="24"/>
           <w:u w:val="single"/>
         </w:rPr>
-        <w:hyperlink r:id="rId26" w:history="1">
+        <w:hyperlink r:id="rId25" w:history="1">
           <w:r>
             <w:rPr>
               <w:rStyle w:val="Hyperlink"/>
@@ -3101,7 +3153,7 @@
           <w:sz w:val="24"/>
           <w:u w:val="single"/>
         </w:rPr>
-        <w:hyperlink r:id="rId26" w:history="1">
+        <w:hyperlink r:id="rId25" w:history="1">
           <w:r>
             <w:rPr>
               <w:rStyle w:val="Hyperlink"/>
@@ -3119,7 +3171,7 @@
           <w:sz w:val="24"/>
           <w:u w:val="single"/>
         </w:rPr>
-        <w:hyperlink r:id="rId26" w:history="1">
+        <w:hyperlink r:id="rId25" w:history="1">
           <w:r>
             <w:rPr>
               <w:rStyle w:val="Hyperlink"/>
@@ -3137,7 +3189,7 @@
           <w:sz w:val="24"/>
           <w:u w:val="single"/>
         </w:rPr>
-        <w:hyperlink r:id="rId26" w:history="1">
+        <w:hyperlink r:id="rId25" w:history="1">
           <w:r>
             <w:rPr>
               <w:rStyle w:val="Hyperlink"/>
@@ -3155,7 +3207,7 @@
           <w:sz w:val="24"/>
           <w:u w:val="single"/>
         </w:rPr>
-        <w:hyperlink r:id="rId26" w:history="1">
+        <w:hyperlink r:id="rId25" w:history="1">
           <w:r>
             <w:rPr>
               <w:rStyle w:val="Hyperlink"/>
@@ -3173,7 +3225,7 @@
           <w:sz w:val="24"/>
           <w:u w:val="single"/>
         </w:rPr>
-        <w:hyperlink r:id="rId26" w:history="1">
+        <w:hyperlink r:id="rId25" w:history="1">
           <w:r>
             <w:rPr>
               <w:rStyle w:val="Hyperlink"/>
@@ -3201,7 +3253,7 @@
           <w:sz w:val="24"/>
           <w:u w:val="single"/>
         </w:rPr>
-        <w:hyperlink r:id="rId26" w:history="1">
+        <w:hyperlink r:id="rId25" w:history="1">
           <w:r>
             <w:rPr>
               <w:rStyle w:val="Hyperlink"/>
@@ -3302,7 +3354,7 @@
           <w:sz w:val="24"/>
           <w:u w:val="single"/>
         </w:rPr>
-        <w:hyperlink r:id="rId27" w:history="1">
+        <w:hyperlink r:id="rId26" w:history="1">
           <w:r>
             <w:rPr>
               <w:rStyle w:val="Hyperlink"/>
@@ -3320,7 +3372,7 @@
           <w:sz w:val="24"/>
           <w:u w:val="single"/>
         </w:rPr>
-        <w:hyperlink r:id="rId27" w:history="1">
+        <w:hyperlink r:id="rId26" w:history="1">
           <w:r>
             <w:rPr>
               <w:rStyle w:val="Hyperlink"/>
@@ -3338,7 +3390,7 @@
           <w:sz w:val="24"/>
           <w:u w:val="single"/>
         </w:rPr>
-        <w:hyperlink r:id="rId27" w:history="1">
+        <w:hyperlink r:id="rId26" w:history="1">
           <w:r>
             <w:rPr>
               <w:rStyle w:val="Hyperlink"/>
@@ -3356,7 +3408,7 @@
           <w:sz w:val="24"/>
           <w:u w:val="single"/>
         </w:rPr>
-        <w:hyperlink r:id="rId27" w:history="1">
+        <w:hyperlink r:id="rId26" w:history="1">
           <w:r>
             <w:rPr>
               <w:rStyle w:val="Hyperlink"/>
@@ -3374,7 +3426,7 @@
           <w:sz w:val="24"/>
           <w:u w:val="single"/>
         </w:rPr>
-        <w:hyperlink r:id="rId27" w:history="1">
+        <w:hyperlink r:id="rId26" w:history="1">
           <w:r>
             <w:rPr>
               <w:rStyle w:val="Hyperlink"/>
@@ -3392,7 +3444,7 @@
           <w:sz w:val="24"/>
           <w:u w:val="single"/>
         </w:rPr>
-        <w:hyperlink r:id="rId27" w:history="1">
+        <w:hyperlink r:id="rId26" w:history="1">
           <w:r>
             <w:rPr>
               <w:rStyle w:val="Hyperlink"/>

--- a/EXPORTS/DOCX/published/niveau3/English/NZG.docx
+++ b/EXPORTS/DOCX/published/niveau3/English/NZG.docx
@@ -2058,7 +2058,7 @@
           <w:sz w:val="24"/>
           <w:u w:val="single"/>
         </w:rPr>
-        <w:hyperlink r:id="rId17" w:history="1">
+        <w:hyperlink r:id="rId18" w:history="1">
           <w:r>
             <w:rPr>
               <w:rStyle w:val="Hyperlink"/>
@@ -2076,7 +2076,7 @@
           <w:sz w:val="24"/>
           <w:u w:val="single"/>
         </w:rPr>
-        <w:hyperlink r:id="rId17" w:history="1">
+        <w:hyperlink r:id="rId18" w:history="1">
           <w:r>
             <w:rPr>
               <w:rStyle w:val="Hyperlink"/>
@@ -2578,7 +2578,7 @@
           <w:sz w:val="24"/>
           <w:u w:val="single"/>
         </w:rPr>
-        <w:hyperlink r:id="rId21" w:history="1">
+        <w:hyperlink r:id="rId20" w:history="1">
           <w:r>
             <w:rPr>
               <w:rStyle w:val="Hyperlink"/>
@@ -2613,7 +2613,14 @@
           <w:color w:val="000000"/>
           <w:sz w:val="24"/>
         </w:rPr>
-        <w:t xml:space="preserve">, </w:t>
+        <w:hyperlink r:id="rId20" w:history="1">
+          <w:r>
+            <w:rPr>
+              <w:rStyle w:val="Hyperlink"/>
+            </w:rPr>
+            <w:t xml:space="preserve">, </w:t>
+          </w:r>
+        </w:hyperlink>
       </w:r>
       <w:r>
         <w:rPr>
@@ -2905,14 +2912,7 @@
           <w:color w:val="000000"/>
           <w:sz w:val="24"/>
         </w:rPr>
-        <w:hyperlink r:id="rId22" w:history="1">
-          <w:r>
-            <w:rPr>
-              <w:rStyle w:val="Hyperlink"/>
-            </w:rPr>
-            <w:t xml:space="preserve">, </w:t>
-          </w:r>
-        </w:hyperlink>
+        <w:t xml:space="preserve">, </w:t>
       </w:r>
       <w:r>
         <w:rPr>
@@ -2970,7 +2970,7 @@
           <w:sz w:val="24"/>
           <w:u w:val="single"/>
         </w:rPr>
-        <w:hyperlink r:id="rId22" w:history="1">
+        <w:hyperlink r:id="rId24" w:history="1">
           <w:r>
             <w:rPr>
               <w:rStyle w:val="Hyperlink"/>

--- a/EXPORTS/DOCX/published/niveau3/English/NZG.docx
+++ b/EXPORTS/DOCX/published/niveau3/English/NZG.docx
@@ -543,25 +543,7 @@
           <w:color w:val="000000"/>
           <w:sz w:val="24"/>
         </w:rPr>
-        <w:t>were also active in other areas within the forme</w:t>
-      </w:r>
-      <w:r>
-        <w:rPr>
-          <w:u w:val="single" w:color="0066cc"/>
-          <w:rFonts w:ascii="Charis SIL Regular" w:hAnsi="Charis SIL Regular" w:eastAsia="Charis SIL Regular"/>
-          <w:b w:val="0"/>
-          <w:i w:val="0"/>
-          <w:color w:val="000000"/>
-          <w:sz w:val="24"/>
-        </w:rPr>
-        <w:hyperlink r:id="rId10" w:history="1">
-          <w:r>
-            <w:rPr>
-              <w:rStyle w:val="Hyperlink"/>
-            </w:rPr>
-            <w:t xml:space="preserve">r </w:t>
-          </w:r>
-        </w:hyperlink>
+        <w:t xml:space="preserve">were also active in other areas within the former </w:t>
       </w:r>
       <w:r>
         <w:rPr>
@@ -655,7 +637,7 @@
           <w:sz w:val="24"/>
           <w:u w:val="single"/>
         </w:rPr>
-        <w:hyperlink r:id="rId11" w:history="1">
+        <w:hyperlink r:id="rId12" w:history="1">
           <w:r>
             <w:rPr>
               <w:rStyle w:val="Hyperlink"/>
@@ -684,7 +666,7 @@
           <w:sz w:val="24"/>
           <w:u w:val="single"/>
         </w:rPr>
-        <w:hyperlink r:id="rId11" w:history="1">
+        <w:hyperlink r:id="rId12" w:history="1">
           <w:r>
             <w:rPr>
               <w:rStyle w:val="Hyperlink"/>
@@ -2058,7 +2040,7 @@
           <w:sz w:val="24"/>
           <w:u w:val="single"/>
         </w:rPr>
-        <w:hyperlink r:id="rId18" w:history="1">
+        <w:hyperlink r:id="rId17" w:history="1">
           <w:r>
             <w:rPr>
               <w:rStyle w:val="Hyperlink"/>
@@ -2076,7 +2058,7 @@
           <w:sz w:val="24"/>
           <w:u w:val="single"/>
         </w:rPr>
-        <w:hyperlink r:id="rId18" w:history="1">
+        <w:hyperlink r:id="rId17" w:history="1">
           <w:r>
             <w:rPr>
               <w:rStyle w:val="Hyperlink"/>
@@ -2578,7 +2560,7 @@
           <w:sz w:val="24"/>
           <w:u w:val="single"/>
         </w:rPr>
-        <w:hyperlink r:id="rId20" w:history="1">
+        <w:hyperlink r:id="rId21" w:history="1">
           <w:r>
             <w:rPr>
               <w:rStyle w:val="Hyperlink"/>
@@ -2607,6 +2589,7 @@
       </w:r>
       <w:r>
         <w:rPr>
+          <w:u w:val="single" w:color="0066cc"/>
           <w:rFonts w:ascii="Charis SIL Regular" w:hAnsi="Charis SIL Regular" w:eastAsia="Charis SIL Regular"/>
           <w:b w:val="0"/>
           <w:i w:val="0"/>
@@ -2905,7 +2888,6 @@
       </w:r>
       <w:r>
         <w:rPr>
-          <w:u w:val="single" w:color="0066cc"/>
           <w:rFonts w:ascii="Charis SIL Regular" w:hAnsi="Charis SIL Regular" w:eastAsia="Charis SIL Regular"/>
           <w:b w:val="0"/>
           <w:i w:val="0"/>
@@ -2970,7 +2952,7 @@
           <w:sz w:val="24"/>
           <w:u w:val="single"/>
         </w:rPr>
-        <w:hyperlink r:id="rId24" w:history="1">
+        <w:hyperlink r:id="rId22" w:history="1">
           <w:r>
             <w:rPr>
               <w:rStyle w:val="Hyperlink"/>

--- a/EXPORTS/DOCX/published/niveau3/English/NZG.docx
+++ b/EXPORTS/DOCX/published/niveau3/English/NZG.docx
@@ -554,7 +554,7 @@
           <w:sz w:val="24"/>
           <w:u w:val="single"/>
         </w:rPr>
-        <w:hyperlink r:id="rId10" w:history="1">
+        <w:hyperlink r:id="rId12" w:history="1">
           <w:r>
             <w:rPr>
               <w:rStyle w:val="Hyperlink"/>
@@ -637,7 +637,7 @@
           <w:sz w:val="24"/>
           <w:u w:val="single"/>
         </w:rPr>
-        <w:hyperlink r:id="rId12" w:history="1">
+        <w:hyperlink r:id="rId11" w:history="1">
           <w:r>
             <w:rPr>
               <w:rStyle w:val="Hyperlink"/>
@@ -666,7 +666,7 @@
           <w:sz w:val="24"/>
           <w:u w:val="single"/>
         </w:rPr>
-        <w:hyperlink r:id="rId12" w:history="1">
+        <w:hyperlink r:id="rId11" w:history="1">
           <w:r>
             <w:rPr>
               <w:rStyle w:val="Hyperlink"/>
@@ -2040,7 +2040,7 @@
           <w:sz w:val="24"/>
           <w:u w:val="single"/>
         </w:rPr>
-        <w:hyperlink r:id="rId17" w:history="1">
+        <w:hyperlink r:id="rId18" w:history="1">
           <w:r>
             <w:rPr>
               <w:rStyle w:val="Hyperlink"/>
@@ -2058,7 +2058,7 @@
           <w:sz w:val="24"/>
           <w:u w:val="single"/>
         </w:rPr>
-        <w:hyperlink r:id="rId17" w:history="1">
+        <w:hyperlink r:id="rId18" w:history="1">
           <w:r>
             <w:rPr>
               <w:rStyle w:val="Hyperlink"/>
@@ -2578,7 +2578,7 @@
           <w:sz w:val="24"/>
           <w:u w:val="single"/>
         </w:rPr>
-        <w:hyperlink r:id="rId20" w:history="1">
+        <w:hyperlink r:id="rId21" w:history="1">
           <w:r>
             <w:rPr>
               <w:rStyle w:val="Hyperlink"/>
@@ -2614,7 +2614,7 @@
           <w:sz w:val="24"/>
           <w:u w:val="single"/>
         </w:rPr>
-        <w:hyperlink r:id="rId20" w:history="1">
+        <w:hyperlink r:id="rId22" w:history="1">
           <w:r>
             <w:rPr>
               <w:rStyle w:val="Hyperlink"/>
@@ -2643,7 +2643,7 @@
           <w:sz w:val="24"/>
           <w:u w:val="single"/>
         </w:rPr>
-        <w:hyperlink r:id="rId20" w:history="1">
+        <w:hyperlink r:id="rId22" w:history="1">
           <w:r>
             <w:rPr>
               <w:rStyle w:val="Hyperlink"/>
@@ -2759,7 +2759,7 @@
           <w:sz w:val="24"/>
           <w:u w:val="single"/>
         </w:rPr>
-        <w:hyperlink r:id="rId22" w:history="1">
+        <w:hyperlink r:id="rId23" w:history="1">
           <w:r>
             <w:rPr>
               <w:rStyle w:val="Hyperlink"/>
@@ -2777,7 +2777,7 @@
           <w:sz w:val="24"/>
           <w:u w:val="single"/>
         </w:rPr>
-        <w:hyperlink r:id="rId22" w:history="1">
+        <w:hyperlink r:id="rId23" w:history="1">
           <w:r>
             <w:rPr>
               <w:rStyle w:val="Hyperlink"/>
@@ -2795,7 +2795,7 @@
           <w:sz w:val="24"/>
           <w:u w:val="single"/>
         </w:rPr>
-        <w:hyperlink r:id="rId22" w:history="1">
+        <w:hyperlink r:id="rId23" w:history="1">
           <w:r>
             <w:rPr>
               <w:rStyle w:val="Hyperlink"/>
@@ -2813,7 +2813,7 @@
           <w:sz w:val="24"/>
           <w:u w:val="single"/>
         </w:rPr>
-        <w:hyperlink r:id="rId22" w:history="1">
+        <w:hyperlink r:id="rId23" w:history="1">
           <w:r>
             <w:rPr>
               <w:rStyle w:val="Hyperlink"/>
@@ -2841,7 +2841,7 @@
           <w:sz w:val="24"/>
           <w:u w:val="single"/>
         </w:rPr>
-        <w:hyperlink r:id="rId23" w:history="1">
+        <w:hyperlink r:id="rId24" w:history="1">
           <w:r>
             <w:rPr>
               <w:rStyle w:val="Hyperlink"/>
@@ -2859,7 +2859,7 @@
           <w:sz w:val="24"/>
           <w:u w:val="single"/>
         </w:rPr>
-        <w:hyperlink r:id="rId23" w:history="1">
+        <w:hyperlink r:id="rId24" w:history="1">
           <w:r>
             <w:rPr>
               <w:rStyle w:val="Hyperlink"/>
@@ -2877,7 +2877,7 @@
           <w:sz w:val="24"/>
           <w:u w:val="single"/>
         </w:rPr>
-        <w:hyperlink r:id="rId23" w:history="1">
+        <w:hyperlink r:id="rId24" w:history="1">
           <w:r>
             <w:rPr>
               <w:rStyle w:val="Hyperlink"/>
@@ -2888,6 +2888,7 @@
       </w:r>
       <w:r>
         <w:rPr>
+          <w:u w:val="single" w:color="0066cc"/>
           <w:rFonts w:ascii="Charis SIL Regular" w:hAnsi="Charis SIL Regular" w:eastAsia="Charis SIL Regular"/>
           <w:b w:val="0"/>
           <w:i w:val="0"/>
@@ -2905,7 +2906,7 @@
           <w:sz w:val="24"/>
           <w:u w:val="single"/>
         </w:rPr>
-        <w:hyperlink r:id="rId24" w:history="1">
+        <w:hyperlink r:id="rId25" w:history="1">
           <w:r>
             <w:rPr>
               <w:rStyle w:val="Hyperlink"/>
@@ -2934,7 +2935,7 @@
           <w:sz w:val="24"/>
           <w:u w:val="single"/>
         </w:rPr>
-        <w:hyperlink r:id="rId24" w:history="1">
+        <w:hyperlink r:id="rId25" w:history="1">
           <w:r>
             <w:rPr>
               <w:rStyle w:val="Hyperlink"/>
@@ -2952,7 +2953,7 @@
           <w:sz w:val="24"/>
           <w:u w:val="single"/>
         </w:rPr>
-        <w:hyperlink r:id="rId22" w:history="1">
+        <w:hyperlink r:id="rId23" w:history="1">
           <w:r>
             <w:rPr>
               <w:rStyle w:val="Hyperlink"/>
@@ -3060,7 +3061,7 @@
           <w:sz w:val="24"/>
           <w:u w:val="single"/>
         </w:rPr>
-        <w:hyperlink r:id="rId25" w:history="1">
+        <w:hyperlink r:id="rId26" w:history="1">
           <w:r>
             <w:rPr>
               <w:rStyle w:val="Hyperlink"/>
@@ -3078,7 +3079,7 @@
           <w:sz w:val="24"/>
           <w:u w:val="single"/>
         </w:rPr>
-        <w:hyperlink r:id="rId25" w:history="1">
+        <w:hyperlink r:id="rId26" w:history="1">
           <w:r>
             <w:rPr>
               <w:rStyle w:val="Hyperlink"/>
@@ -3096,7 +3097,7 @@
           <w:sz w:val="24"/>
           <w:u w:val="single"/>
         </w:rPr>
-        <w:hyperlink r:id="rId25" w:history="1">
+        <w:hyperlink r:id="rId26" w:history="1">
           <w:r>
             <w:rPr>
               <w:rStyle w:val="Hyperlink"/>
@@ -3114,7 +3115,7 @@
           <w:sz w:val="24"/>
           <w:u w:val="single"/>
         </w:rPr>
-        <w:hyperlink r:id="rId25" w:history="1">
+        <w:hyperlink r:id="rId26" w:history="1">
           <w:r>
             <w:rPr>
               <w:rStyle w:val="Hyperlink"/>
@@ -3135,7 +3136,7 @@
           <w:sz w:val="24"/>
           <w:u w:val="single"/>
         </w:rPr>
-        <w:hyperlink r:id="rId25" w:history="1">
+        <w:hyperlink r:id="rId26" w:history="1">
           <w:r>
             <w:rPr>
               <w:rStyle w:val="Hyperlink"/>
@@ -3153,7 +3154,7 @@
           <w:sz w:val="24"/>
           <w:u w:val="single"/>
         </w:rPr>
-        <w:hyperlink r:id="rId25" w:history="1">
+        <w:hyperlink r:id="rId26" w:history="1">
           <w:r>
             <w:rPr>
               <w:rStyle w:val="Hyperlink"/>
@@ -3171,7 +3172,7 @@
           <w:sz w:val="24"/>
           <w:u w:val="single"/>
         </w:rPr>
-        <w:hyperlink r:id="rId25" w:history="1">
+        <w:hyperlink r:id="rId26" w:history="1">
           <w:r>
             <w:rPr>
               <w:rStyle w:val="Hyperlink"/>
@@ -3189,7 +3190,7 @@
           <w:sz w:val="24"/>
           <w:u w:val="single"/>
         </w:rPr>
-        <w:hyperlink r:id="rId25" w:history="1">
+        <w:hyperlink r:id="rId26" w:history="1">
           <w:r>
             <w:rPr>
               <w:rStyle w:val="Hyperlink"/>
@@ -3207,7 +3208,7 @@
           <w:sz w:val="24"/>
           <w:u w:val="single"/>
         </w:rPr>
-        <w:hyperlink r:id="rId25" w:history="1">
+        <w:hyperlink r:id="rId26" w:history="1">
           <w:r>
             <w:rPr>
               <w:rStyle w:val="Hyperlink"/>
@@ -3235,7 +3236,7 @@
           <w:sz w:val="24"/>
           <w:u w:val="single"/>
         </w:rPr>
-        <w:hyperlink r:id="rId25" w:history="1">
+        <w:hyperlink r:id="rId26" w:history="1">
           <w:r>
             <w:rPr>
               <w:rStyle w:val="Hyperlink"/>
@@ -3336,7 +3337,7 @@
           <w:sz w:val="24"/>
           <w:u w:val="single"/>
         </w:rPr>
-        <w:hyperlink r:id="rId26" w:history="1">
+        <w:hyperlink r:id="rId27" w:history="1">
           <w:r>
             <w:rPr>
               <w:rStyle w:val="Hyperlink"/>
@@ -3354,7 +3355,7 @@
           <w:sz w:val="24"/>
           <w:u w:val="single"/>
         </w:rPr>
-        <w:hyperlink r:id="rId26" w:history="1">
+        <w:hyperlink r:id="rId27" w:history="1">
           <w:r>
             <w:rPr>
               <w:rStyle w:val="Hyperlink"/>
@@ -3372,7 +3373,7 @@
           <w:sz w:val="24"/>
           <w:u w:val="single"/>
         </w:rPr>
-        <w:hyperlink r:id="rId26" w:history="1">
+        <w:hyperlink r:id="rId27" w:history="1">
           <w:r>
             <w:rPr>
               <w:rStyle w:val="Hyperlink"/>
@@ -3390,7 +3391,7 @@
           <w:sz w:val="24"/>
           <w:u w:val="single"/>
         </w:rPr>
-        <w:hyperlink r:id="rId26" w:history="1">
+        <w:hyperlink r:id="rId27" w:history="1">
           <w:r>
             <w:rPr>
               <w:rStyle w:val="Hyperlink"/>
@@ -3408,7 +3409,7 @@
           <w:sz w:val="24"/>
           <w:u w:val="single"/>
         </w:rPr>
-        <w:hyperlink r:id="rId26" w:history="1">
+        <w:hyperlink r:id="rId27" w:history="1">
           <w:r>
             <w:rPr>
               <w:rStyle w:val="Hyperlink"/>
@@ -3426,7 +3427,7 @@
           <w:sz w:val="24"/>
           <w:u w:val="single"/>
         </w:rPr>
-        <w:hyperlink r:id="rId26" w:history="1">
+        <w:hyperlink r:id="rId27" w:history="1">
           <w:r>
             <w:rPr>
               <w:rStyle w:val="Hyperlink"/>

--- a/EXPORTS/DOCX/published/niveau3/English/NZG.docx
+++ b/EXPORTS/DOCX/published/niveau3/English/NZG.docx
@@ -543,7 +543,25 @@
           <w:color w:val="000000"/>
           <w:sz w:val="24"/>
         </w:rPr>
-        <w:t xml:space="preserve">were also active in other areas within the former </w:t>
+        <w:t>were also active in other areas within the forme</w:t>
+      </w:r>
+      <w:r>
+        <w:rPr>
+          <w:u w:val="single" w:color="0066cc"/>
+          <w:rFonts w:ascii="Charis SIL Regular" w:hAnsi="Charis SIL Regular" w:eastAsia="Charis SIL Regular"/>
+          <w:b w:val="0"/>
+          <w:i w:val="0"/>
+          <w:color w:val="000000"/>
+          <w:sz w:val="24"/>
+        </w:rPr>
+        <w:hyperlink r:id="rId10" w:history="1">
+          <w:r>
+            <w:rPr>
+              <w:rStyle w:val="Hyperlink"/>
+            </w:rPr>
+            <w:t xml:space="preserve">r </w:t>
+          </w:r>
+        </w:hyperlink>
       </w:r>
       <w:r>
         <w:rPr>
@@ -554,7 +572,7 @@
           <w:sz w:val="24"/>
           <w:u w:val="single"/>
         </w:rPr>
-        <w:hyperlink r:id="rId12" w:history="1">
+        <w:hyperlink r:id="rId10" w:history="1">
           <w:r>
             <w:rPr>
               <w:rStyle w:val="Hyperlink"/>
@@ -2661,7 +2679,7 @@
           <w:sz w:val="24"/>
           <w:u w:val="single"/>
         </w:rPr>
-        <w:hyperlink r:id="rId20" w:history="1">
+        <w:hyperlink r:id="rId22" w:history="1">
           <w:r>
             <w:rPr>
               <w:rStyle w:val="Hyperlink"/>
@@ -2895,7 +2913,14 @@
           <w:color w:val="000000"/>
           <w:sz w:val="24"/>
         </w:rPr>
-        <w:t xml:space="preserve">, </w:t>
+        <w:hyperlink r:id="rId23" w:history="1">
+          <w:r>
+            <w:rPr>
+              <w:rStyle w:val="Hyperlink"/>
+            </w:rPr>
+            <w:t xml:space="preserve">, </w:t>
+          </w:r>
+        </w:hyperlink>
       </w:r>
       <w:r>
         <w:rPr>
@@ -2953,7 +2978,7 @@
           <w:sz w:val="24"/>
           <w:u w:val="single"/>
         </w:rPr>
-        <w:hyperlink r:id="rId23" w:history="1">
+        <w:hyperlink r:id="rId25" w:history="1">
           <w:r>
             <w:rPr>
               <w:rStyle w:val="Hyperlink"/>

--- a/EXPORTS/DOCX/published/niveau3/English/NZG.docx
+++ b/EXPORTS/DOCX/published/niveau3/English/NZG.docx
@@ -543,25 +543,7 @@
           <w:color w:val="000000"/>
           <w:sz w:val="24"/>
         </w:rPr>
-        <w:t>were also active in other areas within the forme</w:t>
-      </w:r>
-      <w:r>
-        <w:rPr>
-          <w:u w:val="single" w:color="0066cc"/>
-          <w:rFonts w:ascii="Charis SIL Regular" w:hAnsi="Charis SIL Regular" w:eastAsia="Charis SIL Regular"/>
-          <w:b w:val="0"/>
-          <w:i w:val="0"/>
-          <w:color w:val="000000"/>
-          <w:sz w:val="24"/>
-        </w:rPr>
-        <w:hyperlink r:id="rId10" w:history="1">
-          <w:r>
-            <w:rPr>
-              <w:rStyle w:val="Hyperlink"/>
-            </w:rPr>
-            <w:t xml:space="preserve">r </w:t>
-          </w:r>
-        </w:hyperlink>
+        <w:t xml:space="preserve">were also active in other areas within the former </w:t>
       </w:r>
       <w:r>
         <w:rPr>
@@ -572,7 +554,7 @@
           <w:sz w:val="24"/>
           <w:u w:val="single"/>
         </w:rPr>
-        <w:hyperlink r:id="rId10" w:history="1">
+        <w:hyperlink r:id="rId12" w:history="1">
           <w:r>
             <w:rPr>
               <w:rStyle w:val="Hyperlink"/>
@@ -655,7 +637,7 @@
           <w:sz w:val="24"/>
           <w:u w:val="single"/>
         </w:rPr>
-        <w:hyperlink r:id="rId11" w:history="1">
+        <w:hyperlink r:id="rId12" w:history="1">
           <w:r>
             <w:rPr>
               <w:rStyle w:val="Hyperlink"/>
@@ -684,7 +666,7 @@
           <w:sz w:val="24"/>
           <w:u w:val="single"/>
         </w:rPr>
-        <w:hyperlink r:id="rId11" w:history="1">
+        <w:hyperlink r:id="rId12" w:history="1">
           <w:r>
             <w:rPr>
               <w:rStyle w:val="Hyperlink"/>
@@ -2578,7 +2560,7 @@
           <w:sz w:val="24"/>
           <w:u w:val="single"/>
         </w:rPr>
-        <w:hyperlink r:id="rId21" w:history="1">
+        <w:hyperlink r:id="rId20" w:history="1">
           <w:r>
             <w:rPr>
               <w:rStyle w:val="Hyperlink"/>
@@ -2596,7 +2578,7 @@
           <w:sz w:val="24"/>
           <w:u w:val="single"/>
         </w:rPr>
-        <w:hyperlink r:id="rId21" w:history="1">
+        <w:hyperlink r:id="rId20" w:history="1">
           <w:r>
             <w:rPr>
               <w:rStyle w:val="Hyperlink"/>
@@ -2607,21 +2589,13 @@
       </w:r>
       <w:r>
         <w:rPr>
-          <w:u w:val="single" w:color="0066cc"/>
           <w:rFonts w:ascii="Charis SIL Regular" w:hAnsi="Charis SIL Regular" w:eastAsia="Charis SIL Regular"/>
           <w:b w:val="0"/>
           <w:i w:val="0"/>
           <w:color w:val="000000"/>
           <w:sz w:val="24"/>
         </w:rPr>
-        <w:hyperlink r:id="rId20" w:history="1">
-          <w:r>
-            <w:rPr>
-              <w:rStyle w:val="Hyperlink"/>
-            </w:rPr>
-            <w:t xml:space="preserve">, </w:t>
-          </w:r>
-        </w:hyperlink>
+        <w:t xml:space="preserve">, </w:t>
       </w:r>
       <w:r>
         <w:rPr>
@@ -2632,7 +2606,7 @@
           <w:sz w:val="24"/>
           <w:u w:val="single"/>
         </w:rPr>
-        <w:hyperlink r:id="rId22" w:history="1">
+        <w:hyperlink r:id="rId20" w:history="1">
           <w:r>
             <w:rPr>
               <w:rStyle w:val="Hyperlink"/>
@@ -2877,7 +2851,7 @@
           <w:sz w:val="24"/>
           <w:u w:val="single"/>
         </w:rPr>
-        <w:hyperlink r:id="rId24" w:history="1">
+        <w:hyperlink r:id="rId23" w:history="1">
           <w:r>
             <w:rPr>
               <w:rStyle w:val="Hyperlink"/>
@@ -2895,7 +2869,7 @@
           <w:sz w:val="24"/>
           <w:u w:val="single"/>
         </w:rPr>
-        <w:hyperlink r:id="rId24" w:history="1">
+        <w:hyperlink r:id="rId23" w:history="1">
           <w:r>
             <w:rPr>
               <w:rStyle w:val="Hyperlink"/>
@@ -2906,21 +2880,13 @@
       </w:r>
       <w:r>
         <w:rPr>
-          <w:u w:val="single" w:color="0066cc"/>
           <w:rFonts w:ascii="Charis SIL Regular" w:hAnsi="Charis SIL Regular" w:eastAsia="Charis SIL Regular"/>
           <w:b w:val="0"/>
           <w:i w:val="0"/>
           <w:color w:val="000000"/>
           <w:sz w:val="24"/>
         </w:rPr>
-        <w:hyperlink r:id="rId23" w:history="1">
-          <w:r>
-            <w:rPr>
-              <w:rStyle w:val="Hyperlink"/>
-            </w:rPr>
-            <w:t xml:space="preserve">, </w:t>
-          </w:r>
-        </w:hyperlink>
+        <w:t xml:space="preserve">, </w:t>
       </w:r>
       <w:r>
         <w:rPr>
@@ -2931,7 +2897,7 @@
           <w:sz w:val="24"/>
           <w:u w:val="single"/>
         </w:rPr>
-        <w:hyperlink r:id="rId25" w:history="1">
+        <w:hyperlink r:id="rId23" w:history="1">
           <w:r>
             <w:rPr>
               <w:rStyle w:val="Hyperlink"/>
@@ -2960,7 +2926,7 @@
           <w:sz w:val="24"/>
           <w:u w:val="single"/>
         </w:rPr>
-        <w:hyperlink r:id="rId25" w:history="1">
+        <w:hyperlink r:id="rId23" w:history="1">
           <w:r>
             <w:rPr>
               <w:rStyle w:val="Hyperlink"/>
@@ -2978,7 +2944,7 @@
           <w:sz w:val="24"/>
           <w:u w:val="single"/>
         </w:rPr>
-        <w:hyperlink r:id="rId25" w:history="1">
+        <w:hyperlink r:id="rId23" w:history="1">
           <w:r>
             <w:rPr>
               <w:rStyle w:val="Hyperlink"/>
@@ -3086,7 +3052,7 @@
           <w:sz w:val="24"/>
           <w:u w:val="single"/>
         </w:rPr>
-        <w:hyperlink r:id="rId26" w:history="1">
+        <w:hyperlink r:id="rId25" w:history="1">
           <w:r>
             <w:rPr>
               <w:rStyle w:val="Hyperlink"/>
@@ -3104,7 +3070,7 @@
           <w:sz w:val="24"/>
           <w:u w:val="single"/>
         </w:rPr>
-        <w:hyperlink r:id="rId26" w:history="1">
+        <w:hyperlink r:id="rId25" w:history="1">
           <w:r>
             <w:rPr>
               <w:rStyle w:val="Hyperlink"/>
@@ -3122,7 +3088,7 @@
           <w:sz w:val="24"/>
           <w:u w:val="single"/>
         </w:rPr>
-        <w:hyperlink r:id="rId26" w:history="1">
+        <w:hyperlink r:id="rId25" w:history="1">
           <w:r>
             <w:rPr>
               <w:rStyle w:val="Hyperlink"/>
@@ -3140,7 +3106,7 @@
           <w:sz w:val="24"/>
           <w:u w:val="single"/>
         </w:rPr>
-        <w:hyperlink r:id="rId26" w:history="1">
+        <w:hyperlink r:id="rId25" w:history="1">
           <w:r>
             <w:rPr>
               <w:rStyle w:val="Hyperlink"/>
@@ -3161,7 +3127,7 @@
           <w:sz w:val="24"/>
           <w:u w:val="single"/>
         </w:rPr>
-        <w:hyperlink r:id="rId26" w:history="1">
+        <w:hyperlink r:id="rId25" w:history="1">
           <w:r>
             <w:rPr>
               <w:rStyle w:val="Hyperlink"/>
@@ -3179,7 +3145,7 @@
           <w:sz w:val="24"/>
           <w:u w:val="single"/>
         </w:rPr>
-        <w:hyperlink r:id="rId26" w:history="1">
+        <w:hyperlink r:id="rId25" w:history="1">
           <w:r>
             <w:rPr>
               <w:rStyle w:val="Hyperlink"/>
@@ -3197,7 +3163,7 @@
           <w:sz w:val="24"/>
           <w:u w:val="single"/>
         </w:rPr>
-        <w:hyperlink r:id="rId26" w:history="1">
+        <w:hyperlink r:id="rId25" w:history="1">
           <w:r>
             <w:rPr>
               <w:rStyle w:val="Hyperlink"/>
@@ -3215,7 +3181,7 @@
           <w:sz w:val="24"/>
           <w:u w:val="single"/>
         </w:rPr>
-        <w:hyperlink r:id="rId26" w:history="1">
+        <w:hyperlink r:id="rId25" w:history="1">
           <w:r>
             <w:rPr>
               <w:rStyle w:val="Hyperlink"/>
@@ -3233,7 +3199,7 @@
           <w:sz w:val="24"/>
           <w:u w:val="single"/>
         </w:rPr>
-        <w:hyperlink r:id="rId26" w:history="1">
+        <w:hyperlink r:id="rId25" w:history="1">
           <w:r>
             <w:rPr>
               <w:rStyle w:val="Hyperlink"/>
@@ -3261,7 +3227,7 @@
           <w:sz w:val="24"/>
           <w:u w:val="single"/>
         </w:rPr>
-        <w:hyperlink r:id="rId26" w:history="1">
+        <w:hyperlink r:id="rId25" w:history="1">
           <w:r>
             <w:rPr>
               <w:rStyle w:val="Hyperlink"/>
@@ -3362,7 +3328,7 @@
           <w:sz w:val="24"/>
           <w:u w:val="single"/>
         </w:rPr>
-        <w:hyperlink r:id="rId27" w:history="1">
+        <w:hyperlink r:id="rId26" w:history="1">
           <w:r>
             <w:rPr>
               <w:rStyle w:val="Hyperlink"/>
@@ -3380,7 +3346,7 @@
           <w:sz w:val="24"/>
           <w:u w:val="single"/>
         </w:rPr>
-        <w:hyperlink r:id="rId27" w:history="1">
+        <w:hyperlink r:id="rId26" w:history="1">
           <w:r>
             <w:rPr>
               <w:rStyle w:val="Hyperlink"/>
@@ -3398,7 +3364,7 @@
           <w:sz w:val="24"/>
           <w:u w:val="single"/>
         </w:rPr>
-        <w:hyperlink r:id="rId27" w:history="1">
+        <w:hyperlink r:id="rId26" w:history="1">
           <w:r>
             <w:rPr>
               <w:rStyle w:val="Hyperlink"/>
@@ -3416,7 +3382,7 @@
           <w:sz w:val="24"/>
           <w:u w:val="single"/>
         </w:rPr>
-        <w:hyperlink r:id="rId27" w:history="1">
+        <w:hyperlink r:id="rId26" w:history="1">
           <w:r>
             <w:rPr>
               <w:rStyle w:val="Hyperlink"/>
@@ -3434,7 +3400,7 @@
           <w:sz w:val="24"/>
           <w:u w:val="single"/>
         </w:rPr>
-        <w:hyperlink r:id="rId27" w:history="1">
+        <w:hyperlink r:id="rId26" w:history="1">
           <w:r>
             <w:rPr>
               <w:rStyle w:val="Hyperlink"/>
@@ -3452,7 +3418,7 @@
           <w:sz w:val="24"/>
           <w:u w:val="single"/>
         </w:rPr>
-        <w:hyperlink r:id="rId27" w:history="1">
+        <w:hyperlink r:id="rId26" w:history="1">
           <w:r>
             <w:rPr>
               <w:rStyle w:val="Hyperlink"/>

--- a/EXPORTS/DOCX/published/niveau3/English/NZG.docx
+++ b/EXPORTS/DOCX/published/niveau3/English/NZG.docx
@@ -2058,7 +2058,7 @@
           <w:sz w:val="24"/>
           <w:u w:val="single"/>
         </w:rPr>
-        <w:hyperlink r:id="rId18" w:history="1">
+        <w:hyperlink r:id="rId17" w:history="1">
           <w:r>
             <w:rPr>
               <w:rStyle w:val="Hyperlink"/>
@@ -2595,7 +2595,14 @@
           <w:color w:val="000000"/>
           <w:sz w:val="24"/>
         </w:rPr>
-        <w:t xml:space="preserve">, </w:t>
+        <w:hyperlink r:id="rId20" w:history="1">
+          <w:r>
+            <w:rPr>
+              <w:rStyle w:val="Hyperlink"/>
+            </w:rPr>
+            <w:t xml:space="preserve">, </w:t>
+          </w:r>
+        </w:hyperlink>
       </w:r>
       <w:r>
         <w:rPr>
@@ -2606,7 +2613,7 @@
           <w:sz w:val="24"/>
           <w:u w:val="single"/>
         </w:rPr>
-        <w:hyperlink r:id="rId20" w:history="1">
+        <w:hyperlink r:id="rId22" w:history="1">
           <w:r>
             <w:rPr>
               <w:rStyle w:val="Hyperlink"/>
@@ -2886,7 +2893,14 @@
           <w:color w:val="000000"/>
           <w:sz w:val="24"/>
         </w:rPr>
-        <w:t xml:space="preserve">, </w:t>
+        <w:hyperlink r:id="rId23" w:history="1">
+          <w:r>
+            <w:rPr>
+              <w:rStyle w:val="Hyperlink"/>
+            </w:rPr>
+            <w:t xml:space="preserve">, </w:t>
+          </w:r>
+        </w:hyperlink>
       </w:r>
       <w:r>
         <w:rPr>
@@ -2926,7 +2940,7 @@
           <w:sz w:val="24"/>
           <w:u w:val="single"/>
         </w:rPr>
-        <w:hyperlink r:id="rId23" w:history="1">
+        <w:hyperlink r:id="rId25" w:history="1">
           <w:r>
             <w:rPr>
               <w:rStyle w:val="Hyperlink"/>
@@ -2944,7 +2958,7 @@
           <w:sz w:val="24"/>
           <w:u w:val="single"/>
         </w:rPr>
-        <w:hyperlink r:id="rId23" w:history="1">
+        <w:hyperlink r:id="rId25" w:history="1">
           <w:r>
             <w:rPr>
               <w:rStyle w:val="Hyperlink"/>
@@ -3052,7 +3066,7 @@
           <w:sz w:val="24"/>
           <w:u w:val="single"/>
         </w:rPr>
-        <w:hyperlink r:id="rId25" w:history="1">
+        <w:hyperlink r:id="rId26" w:history="1">
           <w:r>
             <w:rPr>
               <w:rStyle w:val="Hyperlink"/>
@@ -3070,7 +3084,7 @@
           <w:sz w:val="24"/>
           <w:u w:val="single"/>
         </w:rPr>
-        <w:hyperlink r:id="rId25" w:history="1">
+        <w:hyperlink r:id="rId26" w:history="1">
           <w:r>
             <w:rPr>
               <w:rStyle w:val="Hyperlink"/>
@@ -3088,7 +3102,7 @@
           <w:sz w:val="24"/>
           <w:u w:val="single"/>
         </w:rPr>
-        <w:hyperlink r:id="rId25" w:history="1">
+        <w:hyperlink r:id="rId26" w:history="1">
           <w:r>
             <w:rPr>
               <w:rStyle w:val="Hyperlink"/>
@@ -3106,7 +3120,7 @@
           <w:sz w:val="24"/>
           <w:u w:val="single"/>
         </w:rPr>
-        <w:hyperlink r:id="rId25" w:history="1">
+        <w:hyperlink r:id="rId26" w:history="1">
           <w:r>
             <w:rPr>
               <w:rStyle w:val="Hyperlink"/>
@@ -3127,7 +3141,7 @@
           <w:sz w:val="24"/>
           <w:u w:val="single"/>
         </w:rPr>
-        <w:hyperlink r:id="rId25" w:history="1">
+        <w:hyperlink r:id="rId26" w:history="1">
           <w:r>
             <w:rPr>
               <w:rStyle w:val="Hyperlink"/>
@@ -3145,7 +3159,7 @@
           <w:sz w:val="24"/>
           <w:u w:val="single"/>
         </w:rPr>
-        <w:hyperlink r:id="rId25" w:history="1">
+        <w:hyperlink r:id="rId26" w:history="1">
           <w:r>
             <w:rPr>
               <w:rStyle w:val="Hyperlink"/>
@@ -3163,7 +3177,7 @@
           <w:sz w:val="24"/>
           <w:u w:val="single"/>
         </w:rPr>
-        <w:hyperlink r:id="rId25" w:history="1">
+        <w:hyperlink r:id="rId26" w:history="1">
           <w:r>
             <w:rPr>
               <w:rStyle w:val="Hyperlink"/>
@@ -3181,7 +3195,7 @@
           <w:sz w:val="24"/>
           <w:u w:val="single"/>
         </w:rPr>
-        <w:hyperlink r:id="rId25" w:history="1">
+        <w:hyperlink r:id="rId26" w:history="1">
           <w:r>
             <w:rPr>
               <w:rStyle w:val="Hyperlink"/>
@@ -3199,7 +3213,7 @@
           <w:sz w:val="24"/>
           <w:u w:val="single"/>
         </w:rPr>
-        <w:hyperlink r:id="rId25" w:history="1">
+        <w:hyperlink r:id="rId26" w:history="1">
           <w:r>
             <w:rPr>
               <w:rStyle w:val="Hyperlink"/>
@@ -3227,7 +3241,7 @@
           <w:sz w:val="24"/>
           <w:u w:val="single"/>
         </w:rPr>
-        <w:hyperlink r:id="rId25" w:history="1">
+        <w:hyperlink r:id="rId26" w:history="1">
           <w:r>
             <w:rPr>
               <w:rStyle w:val="Hyperlink"/>
@@ -3328,7 +3342,7 @@
           <w:sz w:val="24"/>
           <w:u w:val="single"/>
         </w:rPr>
-        <w:hyperlink r:id="rId26" w:history="1">
+        <w:hyperlink r:id="rId27" w:history="1">
           <w:r>
             <w:rPr>
               <w:rStyle w:val="Hyperlink"/>
@@ -3346,7 +3360,7 @@
           <w:sz w:val="24"/>
           <w:u w:val="single"/>
         </w:rPr>
-        <w:hyperlink r:id="rId26" w:history="1">
+        <w:hyperlink r:id="rId27" w:history="1">
           <w:r>
             <w:rPr>
               <w:rStyle w:val="Hyperlink"/>
@@ -3364,7 +3378,7 @@
           <w:sz w:val="24"/>
           <w:u w:val="single"/>
         </w:rPr>
-        <w:hyperlink r:id="rId26" w:history="1">
+        <w:hyperlink r:id="rId27" w:history="1">
           <w:r>
             <w:rPr>
               <w:rStyle w:val="Hyperlink"/>
@@ -3382,7 +3396,7 @@
           <w:sz w:val="24"/>
           <w:u w:val="single"/>
         </w:rPr>
-        <w:hyperlink r:id="rId26" w:history="1">
+        <w:hyperlink r:id="rId27" w:history="1">
           <w:r>
             <w:rPr>
               <w:rStyle w:val="Hyperlink"/>
@@ -3400,7 +3414,7 @@
           <w:sz w:val="24"/>
           <w:u w:val="single"/>
         </w:rPr>
-        <w:hyperlink r:id="rId26" w:history="1">
+        <w:hyperlink r:id="rId27" w:history="1">
           <w:r>
             <w:rPr>
               <w:rStyle w:val="Hyperlink"/>
@@ -3418,7 +3432,7 @@
           <w:sz w:val="24"/>
           <w:u w:val="single"/>
         </w:rPr>
-        <w:hyperlink r:id="rId26" w:history="1">
+        <w:hyperlink r:id="rId27" w:history="1">
           <w:r>
             <w:rPr>
               <w:rStyle w:val="Hyperlink"/>

--- a/EXPORTS/DOCX/published/niveau3/English/NZG.docx
+++ b/EXPORTS/DOCX/published/niveau3/English/NZG.docx
@@ -543,7 +543,25 @@
           <w:color w:val="000000"/>
           <w:sz w:val="24"/>
         </w:rPr>
-        <w:t xml:space="preserve">were also active in other areas within the former </w:t>
+        <w:t>were also active in other areas within the forme</w:t>
+      </w:r>
+      <w:r>
+        <w:rPr>
+          <w:u w:val="single" w:color="0066cc"/>
+          <w:rFonts w:ascii="Charis SIL Regular" w:hAnsi="Charis SIL Regular" w:eastAsia="Charis SIL Regular"/>
+          <w:b w:val="0"/>
+          <w:i w:val="0"/>
+          <w:color w:val="000000"/>
+          <w:sz w:val="24"/>
+        </w:rPr>
+        <w:hyperlink r:id="rId10" w:history="1">
+          <w:r>
+            <w:rPr>
+              <w:rStyle w:val="Hyperlink"/>
+            </w:rPr>
+            <w:t xml:space="preserve">r </w:t>
+          </w:r>
+        </w:hyperlink>
       </w:r>
       <w:r>
         <w:rPr>
@@ -554,7 +572,7 @@
           <w:sz w:val="24"/>
           <w:u w:val="single"/>
         </w:rPr>
-        <w:hyperlink r:id="rId12" w:history="1">
+        <w:hyperlink r:id="rId10" w:history="1">
           <w:r>
             <w:rPr>
               <w:rStyle w:val="Hyperlink"/>
@@ -637,7 +655,7 @@
           <w:sz w:val="24"/>
           <w:u w:val="single"/>
         </w:rPr>
-        <w:hyperlink r:id="rId12" w:history="1">
+        <w:hyperlink r:id="rId11" w:history="1">
           <w:r>
             <w:rPr>
               <w:rStyle w:val="Hyperlink"/>
@@ -2058,7 +2076,7 @@
           <w:sz w:val="24"/>
           <w:u w:val="single"/>
         </w:rPr>
-        <w:hyperlink r:id="rId17" w:history="1">
+        <w:hyperlink r:id="rId18" w:history="1">
           <w:r>
             <w:rPr>
               <w:rStyle w:val="Hyperlink"/>
@@ -2560,7 +2578,7 @@
           <w:sz w:val="24"/>
           <w:u w:val="single"/>
         </w:rPr>
-        <w:hyperlink r:id="rId20" w:history="1">
+        <w:hyperlink r:id="rId21" w:history="1">
           <w:r>
             <w:rPr>
               <w:rStyle w:val="Hyperlink"/>
@@ -2578,7 +2596,7 @@
           <w:sz w:val="24"/>
           <w:u w:val="single"/>
         </w:rPr>
-        <w:hyperlink r:id="rId20" w:history="1">
+        <w:hyperlink r:id="rId21" w:history="1">
           <w:r>
             <w:rPr>
               <w:rStyle w:val="Hyperlink"/>
@@ -2589,6 +2607,7 @@
       </w:r>
       <w:r>
         <w:rPr>
+          <w:u w:val="single" w:color="0066cc"/>
           <w:rFonts w:ascii="Charis SIL Regular" w:hAnsi="Charis SIL Regular" w:eastAsia="Charis SIL Regular"/>
           <w:b w:val="0"/>
           <w:i w:val="0"/>
@@ -2858,7 +2877,7 @@
           <w:sz w:val="24"/>
           <w:u w:val="single"/>
         </w:rPr>
-        <w:hyperlink r:id="rId23" w:history="1">
+        <w:hyperlink r:id="rId24" w:history="1">
           <w:r>
             <w:rPr>
               <w:rStyle w:val="Hyperlink"/>
@@ -2876,7 +2895,7 @@
           <w:sz w:val="24"/>
           <w:u w:val="single"/>
         </w:rPr>
-        <w:hyperlink r:id="rId23" w:history="1">
+        <w:hyperlink r:id="rId24" w:history="1">
           <w:r>
             <w:rPr>
               <w:rStyle w:val="Hyperlink"/>
@@ -2911,7 +2930,7 @@
           <w:sz w:val="24"/>
           <w:u w:val="single"/>
         </w:rPr>
-        <w:hyperlink r:id="rId23" w:history="1">
+        <w:hyperlink r:id="rId25" w:history="1">
           <w:r>
             <w:rPr>
               <w:rStyle w:val="Hyperlink"/>

--- a/EXPORTS/DOCX/published/niveau3/English/NZG.docx
+++ b/EXPORTS/DOCX/published/niveau3/English/NZG.docx
@@ -543,25 +543,7 @@
           <w:color w:val="000000"/>
           <w:sz w:val="24"/>
         </w:rPr>
-        <w:t>were also active in other areas within the forme</w:t>
-      </w:r>
-      <w:r>
-        <w:rPr>
-          <w:u w:val="single" w:color="0066cc"/>
-          <w:rFonts w:ascii="Charis SIL Regular" w:hAnsi="Charis SIL Regular" w:eastAsia="Charis SIL Regular"/>
-          <w:b w:val="0"/>
-          <w:i w:val="0"/>
-          <w:color w:val="000000"/>
-          <w:sz w:val="24"/>
-        </w:rPr>
-        <w:hyperlink r:id="rId10" w:history="1">
-          <w:r>
-            <w:rPr>
-              <w:rStyle w:val="Hyperlink"/>
-            </w:rPr>
-            <w:t xml:space="preserve">r </w:t>
-          </w:r>
-        </w:hyperlink>
+        <w:t xml:space="preserve">were also active in other areas within the former </w:t>
       </w:r>
       <w:r>
         <w:rPr>
@@ -572,7 +554,7 @@
           <w:sz w:val="24"/>
           <w:u w:val="single"/>
         </w:rPr>
-        <w:hyperlink r:id="rId10" w:history="1">
+        <w:hyperlink r:id="rId12" w:history="1">
           <w:r>
             <w:rPr>
               <w:rStyle w:val="Hyperlink"/>
@@ -684,7 +666,7 @@
           <w:sz w:val="24"/>
           <w:u w:val="single"/>
         </w:rPr>
-        <w:hyperlink r:id="rId12" w:history="1">
+        <w:hyperlink r:id="rId11" w:history="1">
           <w:r>
             <w:rPr>
               <w:rStyle w:val="Hyperlink"/>
@@ -2679,7 +2661,7 @@
           <w:sz w:val="24"/>
           <w:u w:val="single"/>
         </w:rPr>
-        <w:hyperlink r:id="rId22" w:history="1">
+        <w:hyperlink r:id="rId20" w:history="1">
           <w:r>
             <w:rPr>
               <w:rStyle w:val="Hyperlink"/>
@@ -2906,6 +2888,7 @@
       </w:r>
       <w:r>
         <w:rPr>
+          <w:u w:val="single" w:color="0066cc"/>
           <w:rFonts w:ascii="Charis SIL Regular" w:hAnsi="Charis SIL Regular" w:eastAsia="Charis SIL Regular"/>
           <w:b w:val="0"/>
           <w:i w:val="0"/>

--- a/EXPORTS/DOCX/published/niveau3/English/NZG.docx
+++ b/EXPORTS/DOCX/published/niveau3/English/NZG.docx
@@ -543,7 +543,25 @@
           <w:color w:val="000000"/>
           <w:sz w:val="24"/>
         </w:rPr>
-        <w:t xml:space="preserve">were also active in other areas within the former </w:t>
+        <w:t>were also active in other areas within the forme</w:t>
+      </w:r>
+      <w:r>
+        <w:rPr>
+          <w:u w:val="single" w:color="0066cc"/>
+          <w:rFonts w:ascii="Charis SIL Regular" w:hAnsi="Charis SIL Regular" w:eastAsia="Charis SIL Regular"/>
+          <w:b w:val="0"/>
+          <w:i w:val="0"/>
+          <w:color w:val="000000"/>
+          <w:sz w:val="24"/>
+        </w:rPr>
+        <w:hyperlink r:id="rId10" w:history="1">
+          <w:r>
+            <w:rPr>
+              <w:rStyle w:val="Hyperlink"/>
+            </w:rPr>
+            <w:t xml:space="preserve">r </w:t>
+          </w:r>
+        </w:hyperlink>
       </w:r>
       <w:r>
         <w:rPr>
@@ -554,7 +572,7 @@
           <w:sz w:val="24"/>
           <w:u w:val="single"/>
         </w:rPr>
-        <w:hyperlink r:id="rId12" w:history="1">
+        <w:hyperlink r:id="rId10" w:history="1">
           <w:r>
             <w:rPr>
               <w:rStyle w:val="Hyperlink"/>
@@ -2596,14 +2614,7 @@
           <w:color w:val="000000"/>
           <w:sz w:val="24"/>
         </w:rPr>
-        <w:hyperlink r:id="rId20" w:history="1">
-          <w:r>
-            <w:rPr>
-              <w:rStyle w:val="Hyperlink"/>
-            </w:rPr>
-            <w:t xml:space="preserve">, </w:t>
-          </w:r>
-        </w:hyperlink>
+        <w:t xml:space="preserve">, </w:t>
       </w:r>
       <w:r>
         <w:rPr>
@@ -2661,7 +2672,7 @@
           <w:sz w:val="24"/>
           <w:u w:val="single"/>
         </w:rPr>
-        <w:hyperlink r:id="rId20" w:history="1">
+        <w:hyperlink r:id="rId22" w:history="1">
           <w:r>
             <w:rPr>
               <w:rStyle w:val="Hyperlink"/>
@@ -2888,21 +2899,13 @@
       </w:r>
       <w:r>
         <w:rPr>
-          <w:u w:val="single" w:color="0066cc"/>
           <w:rFonts w:ascii="Charis SIL Regular" w:hAnsi="Charis SIL Regular" w:eastAsia="Charis SIL Regular"/>
           <w:b w:val="0"/>
           <w:i w:val="0"/>
           <w:color w:val="000000"/>
           <w:sz w:val="24"/>
         </w:rPr>
-        <w:hyperlink r:id="rId23" w:history="1">
-          <w:r>
-            <w:rPr>
-              <w:rStyle w:val="Hyperlink"/>
-            </w:rPr>
-            <w:t xml:space="preserve">, </w:t>
-          </w:r>
-        </w:hyperlink>
+        <w:t xml:space="preserve">, </w:t>
       </w:r>
       <w:r>
         <w:rPr>

--- a/EXPORTS/DOCX/published/niveau3/English/NZG.docx
+++ b/EXPORTS/DOCX/published/niveau3/English/NZG.docx
@@ -543,25 +543,7 @@
           <w:color w:val="000000"/>
           <w:sz w:val="24"/>
         </w:rPr>
-        <w:t>were also active in other areas within the forme</w:t>
-      </w:r>
-      <w:r>
-        <w:rPr>
-          <w:u w:val="single" w:color="0066cc"/>
-          <w:rFonts w:ascii="Charis SIL Regular" w:hAnsi="Charis SIL Regular" w:eastAsia="Charis SIL Regular"/>
-          <w:b w:val="0"/>
-          <w:i w:val="0"/>
-          <w:color w:val="000000"/>
-          <w:sz w:val="24"/>
-        </w:rPr>
-        <w:hyperlink r:id="rId10" w:history="1">
-          <w:r>
-            <w:rPr>
-              <w:rStyle w:val="Hyperlink"/>
-            </w:rPr>
-            <w:t xml:space="preserve">r </w:t>
-          </w:r>
-        </w:hyperlink>
+        <w:t xml:space="preserve">were also active in other areas within the former </w:t>
       </w:r>
       <w:r>
         <w:rPr>
@@ -572,7 +554,7 @@
           <w:sz w:val="24"/>
           <w:u w:val="single"/>
         </w:rPr>
-        <w:hyperlink r:id="rId10" w:history="1">
+        <w:hyperlink r:id="rId12" w:history="1">
           <w:r>
             <w:rPr>
               <w:rStyle w:val="Hyperlink"/>
@@ -2578,7 +2560,7 @@
           <w:sz w:val="24"/>
           <w:u w:val="single"/>
         </w:rPr>
-        <w:hyperlink r:id="rId21" w:history="1">
+        <w:hyperlink r:id="rId20" w:history="1">
           <w:r>
             <w:rPr>
               <w:rStyle w:val="Hyperlink"/>
@@ -2596,7 +2578,7 @@
           <w:sz w:val="24"/>
           <w:u w:val="single"/>
         </w:rPr>
-        <w:hyperlink r:id="rId21" w:history="1">
+        <w:hyperlink r:id="rId20" w:history="1">
           <w:r>
             <w:rPr>
               <w:rStyle w:val="Hyperlink"/>
@@ -2614,7 +2596,14 @@
           <w:color w:val="000000"/>
           <w:sz w:val="24"/>
         </w:rPr>
-        <w:t xml:space="preserve">, </w:t>
+        <w:hyperlink r:id="rId20" w:history="1">
+          <w:r>
+            <w:rPr>
+              <w:rStyle w:val="Hyperlink"/>
+            </w:rPr>
+            <w:t xml:space="preserve">, </w:t>
+          </w:r>
+        </w:hyperlink>
       </w:r>
       <w:r>
         <w:rPr>
@@ -2625,7 +2614,7 @@
           <w:sz w:val="24"/>
           <w:u w:val="single"/>
         </w:rPr>
-        <w:hyperlink r:id="rId22" w:history="1">
+        <w:hyperlink r:id="rId20" w:history="1">
           <w:r>
             <w:rPr>
               <w:rStyle w:val="Hyperlink"/>
@@ -2870,7 +2859,7 @@
           <w:sz w:val="24"/>
           <w:u w:val="single"/>
         </w:rPr>
-        <w:hyperlink r:id="rId24" w:history="1">
+        <w:hyperlink r:id="rId23" w:history="1">
           <w:r>
             <w:rPr>
               <w:rStyle w:val="Hyperlink"/>
@@ -2888,7 +2877,7 @@
           <w:sz w:val="24"/>
           <w:u w:val="single"/>
         </w:rPr>
-        <w:hyperlink r:id="rId24" w:history="1">
+        <w:hyperlink r:id="rId23" w:history="1">
           <w:r>
             <w:rPr>
               <w:rStyle w:val="Hyperlink"/>
@@ -2905,7 +2894,14 @@
           <w:color w:val="000000"/>
           <w:sz w:val="24"/>
         </w:rPr>
-        <w:t xml:space="preserve">, </w:t>
+        <w:hyperlink r:id="rId23" w:history="1">
+          <w:r>
+            <w:rPr>
+              <w:rStyle w:val="Hyperlink"/>
+            </w:rPr>
+            <w:t xml:space="preserve">, </w:t>
+          </w:r>
+        </w:hyperlink>
       </w:r>
       <w:r>
         <w:rPr>
@@ -2916,7 +2912,7 @@
           <w:sz w:val="24"/>
           <w:u w:val="single"/>
         </w:rPr>
-        <w:hyperlink r:id="rId25" w:history="1">
+        <w:hyperlink r:id="rId23" w:history="1">
           <w:r>
             <w:rPr>
               <w:rStyle w:val="Hyperlink"/>
@@ -2945,7 +2941,7 @@
           <w:sz w:val="24"/>
           <w:u w:val="single"/>
         </w:rPr>
-        <w:hyperlink r:id="rId25" w:history="1">
+        <w:hyperlink r:id="rId23" w:history="1">
           <w:r>
             <w:rPr>
               <w:rStyle w:val="Hyperlink"/>
@@ -2963,7 +2959,7 @@
           <w:sz w:val="24"/>
           <w:u w:val="single"/>
         </w:rPr>
-        <w:hyperlink r:id="rId25" w:history="1">
+        <w:hyperlink r:id="rId23" w:history="1">
           <w:r>
             <w:rPr>
               <w:rStyle w:val="Hyperlink"/>
@@ -3071,7 +3067,7 @@
           <w:sz w:val="24"/>
           <w:u w:val="single"/>
         </w:rPr>
-        <w:hyperlink r:id="rId26" w:history="1">
+        <w:hyperlink r:id="rId25" w:history="1">
           <w:r>
             <w:rPr>
               <w:rStyle w:val="Hyperlink"/>
@@ -3089,7 +3085,7 @@
           <w:sz w:val="24"/>
           <w:u w:val="single"/>
         </w:rPr>
-        <w:hyperlink r:id="rId26" w:history="1">
+        <w:hyperlink r:id="rId25" w:history="1">
           <w:r>
             <w:rPr>
               <w:rStyle w:val="Hyperlink"/>
@@ -3107,7 +3103,7 @@
           <w:sz w:val="24"/>
           <w:u w:val="single"/>
         </w:rPr>
-        <w:hyperlink r:id="rId26" w:history="1">
+        <w:hyperlink r:id="rId25" w:history="1">
           <w:r>
             <w:rPr>
               <w:rStyle w:val="Hyperlink"/>
@@ -3125,7 +3121,7 @@
           <w:sz w:val="24"/>
           <w:u w:val="single"/>
         </w:rPr>
-        <w:hyperlink r:id="rId26" w:history="1">
+        <w:hyperlink r:id="rId25" w:history="1">
           <w:r>
             <w:rPr>
               <w:rStyle w:val="Hyperlink"/>
@@ -3146,7 +3142,7 @@
           <w:sz w:val="24"/>
           <w:u w:val="single"/>
         </w:rPr>
-        <w:hyperlink r:id="rId26" w:history="1">
+        <w:hyperlink r:id="rId25" w:history="1">
           <w:r>
             <w:rPr>
               <w:rStyle w:val="Hyperlink"/>
@@ -3164,7 +3160,7 @@
           <w:sz w:val="24"/>
           <w:u w:val="single"/>
         </w:rPr>
-        <w:hyperlink r:id="rId26" w:history="1">
+        <w:hyperlink r:id="rId25" w:history="1">
           <w:r>
             <w:rPr>
               <w:rStyle w:val="Hyperlink"/>
@@ -3182,7 +3178,7 @@
           <w:sz w:val="24"/>
           <w:u w:val="single"/>
         </w:rPr>
-        <w:hyperlink r:id="rId26" w:history="1">
+        <w:hyperlink r:id="rId25" w:history="1">
           <w:r>
             <w:rPr>
               <w:rStyle w:val="Hyperlink"/>
@@ -3200,7 +3196,7 @@
           <w:sz w:val="24"/>
           <w:u w:val="single"/>
         </w:rPr>
-        <w:hyperlink r:id="rId26" w:history="1">
+        <w:hyperlink r:id="rId25" w:history="1">
           <w:r>
             <w:rPr>
               <w:rStyle w:val="Hyperlink"/>
@@ -3218,7 +3214,7 @@
           <w:sz w:val="24"/>
           <w:u w:val="single"/>
         </w:rPr>
-        <w:hyperlink r:id="rId26" w:history="1">
+        <w:hyperlink r:id="rId25" w:history="1">
           <w:r>
             <w:rPr>
               <w:rStyle w:val="Hyperlink"/>
@@ -3246,7 +3242,7 @@
           <w:sz w:val="24"/>
           <w:u w:val="single"/>
         </w:rPr>
-        <w:hyperlink r:id="rId26" w:history="1">
+        <w:hyperlink r:id="rId25" w:history="1">
           <w:r>
             <w:rPr>
               <w:rStyle w:val="Hyperlink"/>
@@ -3347,7 +3343,7 @@
           <w:sz w:val="24"/>
           <w:u w:val="single"/>
         </w:rPr>
-        <w:hyperlink r:id="rId27" w:history="1">
+        <w:hyperlink r:id="rId26" w:history="1">
           <w:r>
             <w:rPr>
               <w:rStyle w:val="Hyperlink"/>
@@ -3365,7 +3361,7 @@
           <w:sz w:val="24"/>
           <w:u w:val="single"/>
         </w:rPr>
-        <w:hyperlink r:id="rId27" w:history="1">
+        <w:hyperlink r:id="rId26" w:history="1">
           <w:r>
             <w:rPr>
               <w:rStyle w:val="Hyperlink"/>
@@ -3383,7 +3379,7 @@
           <w:sz w:val="24"/>
           <w:u w:val="single"/>
         </w:rPr>
-        <w:hyperlink r:id="rId27" w:history="1">
+        <w:hyperlink r:id="rId26" w:history="1">
           <w:r>
             <w:rPr>
               <w:rStyle w:val="Hyperlink"/>
@@ -3401,7 +3397,7 @@
           <w:sz w:val="24"/>
           <w:u w:val="single"/>
         </w:rPr>
-        <w:hyperlink r:id="rId27" w:history="1">
+        <w:hyperlink r:id="rId26" w:history="1">
           <w:r>
             <w:rPr>
               <w:rStyle w:val="Hyperlink"/>
@@ -3419,7 +3415,7 @@
           <w:sz w:val="24"/>
           <w:u w:val="single"/>
         </w:rPr>
-        <w:hyperlink r:id="rId27" w:history="1">
+        <w:hyperlink r:id="rId26" w:history="1">
           <w:r>
             <w:rPr>
               <w:rStyle w:val="Hyperlink"/>
@@ -3437,7 +3433,7 @@
           <w:sz w:val="24"/>
           <w:u w:val="single"/>
         </w:rPr>
-        <w:hyperlink r:id="rId27" w:history="1">
+        <w:hyperlink r:id="rId26" w:history="1">
           <w:r>
             <w:rPr>
               <w:rStyle w:val="Hyperlink"/>

--- a/EXPORTS/DOCX/published/niveau3/English/NZG.docx
+++ b/EXPORTS/DOCX/published/niveau3/English/NZG.docx
@@ -543,7 +543,24 @@
           <w:color w:val="000000"/>
           <w:sz w:val="24"/>
         </w:rPr>
-        <w:t xml:space="preserve">were also active in other areas within the former </w:t>
+        <w:t>were also active in other areas within the forme</w:t>
+      </w:r>
+      <w:r>
+        <w:rPr>
+          <w:rFonts w:ascii="Charis SIL Regular" w:hAnsi="Charis SIL Regular" w:eastAsia="Charis SIL Regular"/>
+          <w:b w:val="0"/>
+          <w:i w:val="0"/>
+          <w:color w:val="000000"/>
+          <w:sz w:val="24"/>
+        </w:rPr>
+        <w:hyperlink r:id="rId10" w:history="1">
+          <w:r>
+            <w:rPr>
+              <w:rStyle w:val="Hyperlink"/>
+            </w:rPr>
+            <w:t xml:space="preserve">r </w:t>
+          </w:r>
+        </w:hyperlink>
       </w:r>
       <w:r>
         <w:rPr>
@@ -554,7 +571,7 @@
           <w:sz w:val="24"/>
           <w:u w:val="single"/>
         </w:rPr>
-        <w:hyperlink r:id="rId12" w:history="1">
+        <w:hyperlink r:id="rId10" w:history="1">
           <w:r>
             <w:rPr>
               <w:rStyle w:val="Hyperlink"/>
@@ -2040,7 +2057,7 @@
           <w:sz w:val="24"/>
           <w:u w:val="single"/>
         </w:rPr>
-        <w:hyperlink r:id="rId18" w:history="1">
+        <w:hyperlink r:id="rId17" w:history="1">
           <w:r>
             <w:rPr>
               <w:rStyle w:val="Hyperlink"/>
@@ -2058,7 +2075,7 @@
           <w:sz w:val="24"/>
           <w:u w:val="single"/>
         </w:rPr>
-        <w:hyperlink r:id="rId18" w:history="1">
+        <w:hyperlink r:id="rId17" w:history="1">
           <w:r>
             <w:rPr>
               <w:rStyle w:val="Hyperlink"/>
@@ -2560,7 +2577,7 @@
           <w:sz w:val="24"/>
           <w:u w:val="single"/>
         </w:rPr>
-        <w:hyperlink r:id="rId20" w:history="1">
+        <w:hyperlink r:id="rId21" w:history="1">
           <w:r>
             <w:rPr>
               <w:rStyle w:val="Hyperlink"/>
@@ -2578,7 +2595,7 @@
           <w:sz w:val="24"/>
           <w:u w:val="single"/>
         </w:rPr>
-        <w:hyperlink r:id="rId20" w:history="1">
+        <w:hyperlink r:id="rId21" w:history="1">
           <w:r>
             <w:rPr>
               <w:rStyle w:val="Hyperlink"/>
@@ -2589,21 +2606,13 @@
       </w:r>
       <w:r>
         <w:rPr>
-          <w:u w:val="single" w:color="0066cc"/>
           <w:rFonts w:ascii="Charis SIL Regular" w:hAnsi="Charis SIL Regular" w:eastAsia="Charis SIL Regular"/>
           <w:b w:val="0"/>
           <w:i w:val="0"/>
           <w:color w:val="000000"/>
           <w:sz w:val="24"/>
         </w:rPr>
-        <w:hyperlink r:id="rId20" w:history="1">
-          <w:r>
-            <w:rPr>
-              <w:rStyle w:val="Hyperlink"/>
-            </w:rPr>
-            <w:t xml:space="preserve">, </w:t>
-          </w:r>
-        </w:hyperlink>
+        <w:t xml:space="preserve">, </w:t>
       </w:r>
       <w:r>
         <w:rPr>
@@ -2614,7 +2623,7 @@
           <w:sz w:val="24"/>
           <w:u w:val="single"/>
         </w:rPr>
-        <w:hyperlink r:id="rId20" w:history="1">
+        <w:hyperlink r:id="rId22" w:history="1">
           <w:r>
             <w:rPr>
               <w:rStyle w:val="Hyperlink"/>
@@ -2661,7 +2670,7 @@
           <w:sz w:val="24"/>
           <w:u w:val="single"/>
         </w:rPr>
-        <w:hyperlink r:id="rId22" w:history="1">
+        <w:hyperlink r:id="rId20" w:history="1">
           <w:r>
             <w:rPr>
               <w:rStyle w:val="Hyperlink"/>
@@ -2859,7 +2868,7 @@
           <w:sz w:val="24"/>
           <w:u w:val="single"/>
         </w:rPr>
-        <w:hyperlink r:id="rId23" w:history="1">
+        <w:hyperlink r:id="rId24" w:history="1">
           <w:r>
             <w:rPr>
               <w:rStyle w:val="Hyperlink"/>
@@ -2877,7 +2886,7 @@
           <w:sz w:val="24"/>
           <w:u w:val="single"/>
         </w:rPr>
-        <w:hyperlink r:id="rId23" w:history="1">
+        <w:hyperlink r:id="rId24" w:history="1">
           <w:r>
             <w:rPr>
               <w:rStyle w:val="Hyperlink"/>
@@ -2888,6 +2897,7 @@
       </w:r>
       <w:r>
         <w:rPr>
+          <w:u w:val="single" w:color="0066cc"/>
           <w:rFonts w:ascii="Charis SIL Regular" w:hAnsi="Charis SIL Regular" w:eastAsia="Charis SIL Regular"/>
           <w:b w:val="0"/>
           <w:i w:val="0"/>
@@ -2912,7 +2922,7 @@
           <w:sz w:val="24"/>
           <w:u w:val="single"/>
         </w:rPr>
-        <w:hyperlink r:id="rId23" w:history="1">
+        <w:hyperlink r:id="rId25" w:history="1">
           <w:r>
             <w:rPr>
               <w:rStyle w:val="Hyperlink"/>
@@ -2941,7 +2951,7 @@
           <w:sz w:val="24"/>
           <w:u w:val="single"/>
         </w:rPr>
-        <w:hyperlink r:id="rId23" w:history="1">
+        <w:hyperlink r:id="rId25" w:history="1">
           <w:r>
             <w:rPr>
               <w:rStyle w:val="Hyperlink"/>
@@ -2959,7 +2969,7 @@
           <w:sz w:val="24"/>
           <w:u w:val="single"/>
         </w:rPr>
-        <w:hyperlink r:id="rId23" w:history="1">
+        <w:hyperlink r:id="rId25" w:history="1">
           <w:r>
             <w:rPr>
               <w:rStyle w:val="Hyperlink"/>
@@ -3067,7 +3077,7 @@
           <w:sz w:val="24"/>
           <w:u w:val="single"/>
         </w:rPr>
-        <w:hyperlink r:id="rId25" w:history="1">
+        <w:hyperlink r:id="rId26" w:history="1">
           <w:r>
             <w:rPr>
               <w:rStyle w:val="Hyperlink"/>
@@ -3085,7 +3095,7 @@
           <w:sz w:val="24"/>
           <w:u w:val="single"/>
         </w:rPr>
-        <w:hyperlink r:id="rId25" w:history="1">
+        <w:hyperlink r:id="rId26" w:history="1">
           <w:r>
             <w:rPr>
               <w:rStyle w:val="Hyperlink"/>
@@ -3103,7 +3113,7 @@
           <w:sz w:val="24"/>
           <w:u w:val="single"/>
         </w:rPr>
-        <w:hyperlink r:id="rId25" w:history="1">
+        <w:hyperlink r:id="rId26" w:history="1">
           <w:r>
             <w:rPr>
               <w:rStyle w:val="Hyperlink"/>
@@ -3121,7 +3131,7 @@
           <w:sz w:val="24"/>
           <w:u w:val="single"/>
         </w:rPr>
-        <w:hyperlink r:id="rId25" w:history="1">
+        <w:hyperlink r:id="rId26" w:history="1">
           <w:r>
             <w:rPr>
               <w:rStyle w:val="Hyperlink"/>
@@ -3142,7 +3152,7 @@
           <w:sz w:val="24"/>
           <w:u w:val="single"/>
         </w:rPr>
-        <w:hyperlink r:id="rId25" w:history="1">
+        <w:hyperlink r:id="rId26" w:history="1">
           <w:r>
             <w:rPr>
               <w:rStyle w:val="Hyperlink"/>
@@ -3160,7 +3170,7 @@
           <w:sz w:val="24"/>
           <w:u w:val="single"/>
         </w:rPr>
-        <w:hyperlink r:id="rId25" w:history="1">
+        <w:hyperlink r:id="rId26" w:history="1">
           <w:r>
             <w:rPr>
               <w:rStyle w:val="Hyperlink"/>
@@ -3178,7 +3188,7 @@
           <w:sz w:val="24"/>
           <w:u w:val="single"/>
         </w:rPr>
-        <w:hyperlink r:id="rId25" w:history="1">
+        <w:hyperlink r:id="rId26" w:history="1">
           <w:r>
             <w:rPr>
               <w:rStyle w:val="Hyperlink"/>
@@ -3196,7 +3206,7 @@
           <w:sz w:val="24"/>
           <w:u w:val="single"/>
         </w:rPr>
-        <w:hyperlink r:id="rId25" w:history="1">
+        <w:hyperlink r:id="rId26" w:history="1">
           <w:r>
             <w:rPr>
               <w:rStyle w:val="Hyperlink"/>
@@ -3214,7 +3224,7 @@
           <w:sz w:val="24"/>
           <w:u w:val="single"/>
         </w:rPr>
-        <w:hyperlink r:id="rId25" w:history="1">
+        <w:hyperlink r:id="rId26" w:history="1">
           <w:r>
             <w:rPr>
               <w:rStyle w:val="Hyperlink"/>
@@ -3242,7 +3252,7 @@
           <w:sz w:val="24"/>
           <w:u w:val="single"/>
         </w:rPr>
-        <w:hyperlink r:id="rId25" w:history="1">
+        <w:hyperlink r:id="rId26" w:history="1">
           <w:r>
             <w:rPr>
               <w:rStyle w:val="Hyperlink"/>
@@ -3343,7 +3353,7 @@
           <w:sz w:val="24"/>
           <w:u w:val="single"/>
         </w:rPr>
-        <w:hyperlink r:id="rId26" w:history="1">
+        <w:hyperlink r:id="rId27" w:history="1">
           <w:r>
             <w:rPr>
               <w:rStyle w:val="Hyperlink"/>
@@ -3361,7 +3371,7 @@
           <w:sz w:val="24"/>
           <w:u w:val="single"/>
         </w:rPr>
-        <w:hyperlink r:id="rId26" w:history="1">
+        <w:hyperlink r:id="rId27" w:history="1">
           <w:r>
             <w:rPr>
               <w:rStyle w:val="Hyperlink"/>
@@ -3379,7 +3389,7 @@
           <w:sz w:val="24"/>
           <w:u w:val="single"/>
         </w:rPr>
-        <w:hyperlink r:id="rId26" w:history="1">
+        <w:hyperlink r:id="rId27" w:history="1">
           <w:r>
             <w:rPr>
               <w:rStyle w:val="Hyperlink"/>
@@ -3397,7 +3407,7 @@
           <w:sz w:val="24"/>
           <w:u w:val="single"/>
         </w:rPr>
-        <w:hyperlink r:id="rId26" w:history="1">
+        <w:hyperlink r:id="rId27" w:history="1">
           <w:r>
             <w:rPr>
               <w:rStyle w:val="Hyperlink"/>
@@ -3415,7 +3425,7 @@
           <w:sz w:val="24"/>
           <w:u w:val="single"/>
         </w:rPr>
-        <w:hyperlink r:id="rId26" w:history="1">
+        <w:hyperlink r:id="rId27" w:history="1">
           <w:r>
             <w:rPr>
               <w:rStyle w:val="Hyperlink"/>
@@ -3433,7 +3443,7 @@
           <w:sz w:val="24"/>
           <w:u w:val="single"/>
         </w:rPr>
-        <w:hyperlink r:id="rId26" w:history="1">
+        <w:hyperlink r:id="rId27" w:history="1">
           <w:r>
             <w:rPr>
               <w:rStyle w:val="Hyperlink"/>

--- a/EXPORTS/DOCX/published/niveau3/English/NZG.docx
+++ b/EXPORTS/DOCX/published/niveau3/English/NZG.docx
@@ -543,24 +543,7 @@
           <w:color w:val="000000"/>
           <w:sz w:val="24"/>
         </w:rPr>
-        <w:t>were also active in other areas within the forme</w:t>
-      </w:r>
-      <w:r>
-        <w:rPr>
-          <w:rFonts w:ascii="Charis SIL Regular" w:hAnsi="Charis SIL Regular" w:eastAsia="Charis SIL Regular"/>
-          <w:b w:val="0"/>
-          <w:i w:val="0"/>
-          <w:color w:val="000000"/>
-          <w:sz w:val="24"/>
-        </w:rPr>
-        <w:hyperlink r:id="rId10" w:history="1">
-          <w:r>
-            <w:rPr>
-              <w:rStyle w:val="Hyperlink"/>
-            </w:rPr>
-            <w:t xml:space="preserve">r </w:t>
-          </w:r>
-        </w:hyperlink>
+        <w:t xml:space="preserve">were also active in other areas within the former </w:t>
       </w:r>
       <w:r>
         <w:rPr>
@@ -654,7 +637,7 @@
           <w:sz w:val="24"/>
           <w:u w:val="single"/>
         </w:rPr>
-        <w:hyperlink r:id="rId11" w:history="1">
+        <w:hyperlink r:id="rId12" w:history="1">
           <w:r>
             <w:rPr>
               <w:rStyle w:val="Hyperlink"/>
@@ -683,7 +666,7 @@
           <w:sz w:val="24"/>
           <w:u w:val="single"/>
         </w:rPr>
-        <w:hyperlink r:id="rId11" w:history="1">
+        <w:hyperlink r:id="rId12" w:history="1">
           <w:r>
             <w:rPr>
               <w:rStyle w:val="Hyperlink"/>
@@ -2057,7 +2040,7 @@
           <w:sz w:val="24"/>
           <w:u w:val="single"/>
         </w:rPr>
-        <w:hyperlink r:id="rId17" w:history="1">
+        <w:hyperlink r:id="rId18" w:history="1">
           <w:r>
             <w:rPr>
               <w:rStyle w:val="Hyperlink"/>
@@ -2075,7 +2058,7 @@
           <w:sz w:val="24"/>
           <w:u w:val="single"/>
         </w:rPr>
-        <w:hyperlink r:id="rId17" w:history="1">
+        <w:hyperlink r:id="rId18" w:history="1">
           <w:r>
             <w:rPr>
               <w:rStyle w:val="Hyperlink"/>
@@ -2595,7 +2578,7 @@
           <w:sz w:val="24"/>
           <w:u w:val="single"/>
         </w:rPr>
-        <w:hyperlink r:id="rId21" w:history="1">
+        <w:hyperlink r:id="rId20" w:history="1">
           <w:r>
             <w:rPr>
               <w:rStyle w:val="Hyperlink"/>
@@ -2612,7 +2595,14 @@
           <w:color w:val="000000"/>
           <w:sz w:val="24"/>
         </w:rPr>
-        <w:t xml:space="preserve">, </w:t>
+        <w:hyperlink r:id="rId20" w:history="1">
+          <w:r>
+            <w:rPr>
+              <w:rStyle w:val="Hyperlink"/>
+            </w:rPr>
+            <w:t xml:space="preserve">, </w:t>
+          </w:r>
+        </w:hyperlink>
       </w:r>
       <w:r>
         <w:rPr>
@@ -2623,7 +2613,7 @@
           <w:sz w:val="24"/>
           <w:u w:val="single"/>
         </w:rPr>
-        <w:hyperlink r:id="rId22" w:history="1">
+        <w:hyperlink r:id="rId20" w:history="1">
           <w:r>
             <w:rPr>
               <w:rStyle w:val="Hyperlink"/>
@@ -2652,7 +2642,7 @@
           <w:sz w:val="24"/>
           <w:u w:val="single"/>
         </w:rPr>
-        <w:hyperlink r:id="rId22" w:history="1">
+        <w:hyperlink r:id="rId20" w:history="1">
           <w:r>
             <w:rPr>
               <w:rStyle w:val="Hyperlink"/>
@@ -2768,7 +2758,7 @@
           <w:sz w:val="24"/>
           <w:u w:val="single"/>
         </w:rPr>
-        <w:hyperlink r:id="rId23" w:history="1">
+        <w:hyperlink r:id="rId22" w:history="1">
           <w:r>
             <w:rPr>
               <w:rStyle w:val="Hyperlink"/>
@@ -2786,7 +2776,7 @@
           <w:sz w:val="24"/>
           <w:u w:val="single"/>
         </w:rPr>
-        <w:hyperlink r:id="rId23" w:history="1">
+        <w:hyperlink r:id="rId22" w:history="1">
           <w:r>
             <w:rPr>
               <w:rStyle w:val="Hyperlink"/>
@@ -2804,7 +2794,7 @@
           <w:sz w:val="24"/>
           <w:u w:val="single"/>
         </w:rPr>
-        <w:hyperlink r:id="rId23" w:history="1">
+        <w:hyperlink r:id="rId22" w:history="1">
           <w:r>
             <w:rPr>
               <w:rStyle w:val="Hyperlink"/>
@@ -2822,7 +2812,7 @@
           <w:sz w:val="24"/>
           <w:u w:val="single"/>
         </w:rPr>
-        <w:hyperlink r:id="rId23" w:history="1">
+        <w:hyperlink r:id="rId22" w:history="1">
           <w:r>
             <w:rPr>
               <w:rStyle w:val="Hyperlink"/>
@@ -2850,7 +2840,7 @@
           <w:sz w:val="24"/>
           <w:u w:val="single"/>
         </w:rPr>
-        <w:hyperlink r:id="rId24" w:history="1">
+        <w:hyperlink r:id="rId23" w:history="1">
           <w:r>
             <w:rPr>
               <w:rStyle w:val="Hyperlink"/>
@@ -2868,7 +2858,7 @@
           <w:sz w:val="24"/>
           <w:u w:val="single"/>
         </w:rPr>
-        <w:hyperlink r:id="rId24" w:history="1">
+        <w:hyperlink r:id="rId23" w:history="1">
           <w:r>
             <w:rPr>
               <w:rStyle w:val="Hyperlink"/>
@@ -2886,7 +2876,7 @@
           <w:sz w:val="24"/>
           <w:u w:val="single"/>
         </w:rPr>
-        <w:hyperlink r:id="rId24" w:history="1">
+        <w:hyperlink r:id="rId23" w:history="1">
           <w:r>
             <w:rPr>
               <w:rStyle w:val="Hyperlink"/>
@@ -2904,7 +2894,7 @@
           <w:color w:val="000000"/>
           <w:sz w:val="24"/>
         </w:rPr>
-        <w:hyperlink r:id="rId23" w:history="1">
+        <w:hyperlink r:id="rId22" w:history="1">
           <w:r>
             <w:rPr>
               <w:rStyle w:val="Hyperlink"/>
@@ -2922,7 +2912,7 @@
           <w:sz w:val="24"/>
           <w:u w:val="single"/>
         </w:rPr>
-        <w:hyperlink r:id="rId25" w:history="1">
+        <w:hyperlink r:id="rId24" w:history="1">
           <w:r>
             <w:rPr>
               <w:rStyle w:val="Hyperlink"/>
@@ -2951,7 +2941,7 @@
           <w:sz w:val="24"/>
           <w:u w:val="single"/>
         </w:rPr>
-        <w:hyperlink r:id="rId25" w:history="1">
+        <w:hyperlink r:id="rId24" w:history="1">
           <w:r>
             <w:rPr>
               <w:rStyle w:val="Hyperlink"/>
@@ -2969,7 +2959,7 @@
           <w:sz w:val="24"/>
           <w:u w:val="single"/>
         </w:rPr>
-        <w:hyperlink r:id="rId25" w:history="1">
+        <w:hyperlink r:id="rId22" w:history="1">
           <w:r>
             <w:rPr>
               <w:rStyle w:val="Hyperlink"/>
@@ -3077,7 +3067,7 @@
           <w:sz w:val="24"/>
           <w:u w:val="single"/>
         </w:rPr>
-        <w:hyperlink r:id="rId26" w:history="1">
+        <w:hyperlink r:id="rId25" w:history="1">
           <w:r>
             <w:rPr>
               <w:rStyle w:val="Hyperlink"/>
@@ -3095,7 +3085,7 @@
           <w:sz w:val="24"/>
           <w:u w:val="single"/>
         </w:rPr>
-        <w:hyperlink r:id="rId26" w:history="1">
+        <w:hyperlink r:id="rId25" w:history="1">
           <w:r>
             <w:rPr>
               <w:rStyle w:val="Hyperlink"/>
@@ -3113,7 +3103,7 @@
           <w:sz w:val="24"/>
           <w:u w:val="single"/>
         </w:rPr>
-        <w:hyperlink r:id="rId26" w:history="1">
+        <w:hyperlink r:id="rId25" w:history="1">
           <w:r>
             <w:rPr>
               <w:rStyle w:val="Hyperlink"/>
@@ -3131,7 +3121,7 @@
           <w:sz w:val="24"/>
           <w:u w:val="single"/>
         </w:rPr>
-        <w:hyperlink r:id="rId26" w:history="1">
+        <w:hyperlink r:id="rId25" w:history="1">
           <w:r>
             <w:rPr>
               <w:rStyle w:val="Hyperlink"/>
@@ -3152,7 +3142,7 @@
           <w:sz w:val="24"/>
           <w:u w:val="single"/>
         </w:rPr>
-        <w:hyperlink r:id="rId26" w:history="1">
+        <w:hyperlink r:id="rId25" w:history="1">
           <w:r>
             <w:rPr>
               <w:rStyle w:val="Hyperlink"/>
@@ -3170,7 +3160,7 @@
           <w:sz w:val="24"/>
           <w:u w:val="single"/>
         </w:rPr>
-        <w:hyperlink r:id="rId26" w:history="1">
+        <w:hyperlink r:id="rId25" w:history="1">
           <w:r>
             <w:rPr>
               <w:rStyle w:val="Hyperlink"/>
@@ -3188,7 +3178,7 @@
           <w:sz w:val="24"/>
           <w:u w:val="single"/>
         </w:rPr>
-        <w:hyperlink r:id="rId26" w:history="1">
+        <w:hyperlink r:id="rId25" w:history="1">
           <w:r>
             <w:rPr>
               <w:rStyle w:val="Hyperlink"/>
@@ -3206,7 +3196,7 @@
           <w:sz w:val="24"/>
           <w:u w:val="single"/>
         </w:rPr>
-        <w:hyperlink r:id="rId26" w:history="1">
+        <w:hyperlink r:id="rId25" w:history="1">
           <w:r>
             <w:rPr>
               <w:rStyle w:val="Hyperlink"/>
@@ -3224,7 +3214,7 @@
           <w:sz w:val="24"/>
           <w:u w:val="single"/>
         </w:rPr>
-        <w:hyperlink r:id="rId26" w:history="1">
+        <w:hyperlink r:id="rId25" w:history="1">
           <w:r>
             <w:rPr>
               <w:rStyle w:val="Hyperlink"/>
@@ -3252,7 +3242,7 @@
           <w:sz w:val="24"/>
           <w:u w:val="single"/>
         </w:rPr>
-        <w:hyperlink r:id="rId26" w:history="1">
+        <w:hyperlink r:id="rId25" w:history="1">
           <w:r>
             <w:rPr>
               <w:rStyle w:val="Hyperlink"/>
@@ -3353,7 +3343,7 @@
           <w:sz w:val="24"/>
           <w:u w:val="single"/>
         </w:rPr>
-        <w:hyperlink r:id="rId27" w:history="1">
+        <w:hyperlink r:id="rId26" w:history="1">
           <w:r>
             <w:rPr>
               <w:rStyle w:val="Hyperlink"/>
@@ -3371,7 +3361,7 @@
           <w:sz w:val="24"/>
           <w:u w:val="single"/>
         </w:rPr>
-        <w:hyperlink r:id="rId27" w:history="1">
+        <w:hyperlink r:id="rId26" w:history="1">
           <w:r>
             <w:rPr>
               <w:rStyle w:val="Hyperlink"/>
@@ -3389,7 +3379,7 @@
           <w:sz w:val="24"/>
           <w:u w:val="single"/>
         </w:rPr>
-        <w:hyperlink r:id="rId27" w:history="1">
+        <w:hyperlink r:id="rId26" w:history="1">
           <w:r>
             <w:rPr>
               <w:rStyle w:val="Hyperlink"/>
@@ -3407,7 +3397,7 @@
           <w:sz w:val="24"/>
           <w:u w:val="single"/>
         </w:rPr>
-        <w:hyperlink r:id="rId27" w:history="1">
+        <w:hyperlink r:id="rId26" w:history="1">
           <w:r>
             <w:rPr>
               <w:rStyle w:val="Hyperlink"/>
@@ -3425,7 +3415,7 @@
           <w:sz w:val="24"/>
           <w:u w:val="single"/>
         </w:rPr>
-        <w:hyperlink r:id="rId27" w:history="1">
+        <w:hyperlink r:id="rId26" w:history="1">
           <w:r>
             <w:rPr>
               <w:rStyle w:val="Hyperlink"/>
@@ -3443,7 +3433,7 @@
           <w:sz w:val="24"/>
           <w:u w:val="single"/>
         </w:rPr>
-        <w:hyperlink r:id="rId27" w:history="1">
+        <w:hyperlink r:id="rId26" w:history="1">
           <w:r>
             <w:rPr>
               <w:rStyle w:val="Hyperlink"/>

--- a/EXPORTS/DOCX/published/niveau3/English/NZG.docx
+++ b/EXPORTS/DOCX/published/niveau3/English/NZG.docx
@@ -554,7 +554,7 @@
           <w:sz w:val="24"/>
           <w:u w:val="single"/>
         </w:rPr>
-        <w:hyperlink r:id="rId10" w:history="1">
+        <w:hyperlink r:id="rId12" w:history="1">
           <w:r>
             <w:rPr>
               <w:rStyle w:val="Hyperlink"/>
@@ -637,7 +637,7 @@
           <w:sz w:val="24"/>
           <w:u w:val="single"/>
         </w:rPr>
-        <w:hyperlink r:id="rId12" w:history="1">
+        <w:hyperlink r:id="rId11" w:history="1">
           <w:r>
             <w:rPr>
               <w:rStyle w:val="Hyperlink"/>
@@ -666,7 +666,7 @@
           <w:sz w:val="24"/>
           <w:u w:val="single"/>
         </w:rPr>
-        <w:hyperlink r:id="rId12" w:history="1">
+        <w:hyperlink r:id="rId11" w:history="1">
           <w:r>
             <w:rPr>
               <w:rStyle w:val="Hyperlink"/>
@@ -2058,7 +2058,7 @@
           <w:sz w:val="24"/>
           <w:u w:val="single"/>
         </w:rPr>
-        <w:hyperlink r:id="rId18" w:history="1">
+        <w:hyperlink r:id="rId17" w:history="1">
           <w:r>
             <w:rPr>
               <w:rStyle w:val="Hyperlink"/>
@@ -2578,7 +2578,7 @@
           <w:sz w:val="24"/>
           <w:u w:val="single"/>
         </w:rPr>
-        <w:hyperlink r:id="rId20" w:history="1">
+        <w:hyperlink r:id="rId21" w:history="1">
           <w:r>
             <w:rPr>
               <w:rStyle w:val="Hyperlink"/>
@@ -2613,7 +2613,7 @@
           <w:sz w:val="24"/>
           <w:u w:val="single"/>
         </w:rPr>
-        <w:hyperlink r:id="rId20" w:history="1">
+        <w:hyperlink r:id="rId22" w:history="1">
           <w:r>
             <w:rPr>
               <w:rStyle w:val="Hyperlink"/>
@@ -2642,7 +2642,7 @@
           <w:sz w:val="24"/>
           <w:u w:val="single"/>
         </w:rPr>
-        <w:hyperlink r:id="rId20" w:history="1">
+        <w:hyperlink r:id="rId22" w:history="1">
           <w:r>
             <w:rPr>
               <w:rStyle w:val="Hyperlink"/>
@@ -2660,7 +2660,7 @@
           <w:sz w:val="24"/>
           <w:u w:val="single"/>
         </w:rPr>
-        <w:hyperlink r:id="rId20" w:history="1">
+        <w:hyperlink r:id="rId22" w:history="1">
           <w:r>
             <w:rPr>
               <w:rStyle w:val="Hyperlink"/>
@@ -2758,7 +2758,7 @@
           <w:sz w:val="24"/>
           <w:u w:val="single"/>
         </w:rPr>
-        <w:hyperlink r:id="rId22" w:history="1">
+        <w:hyperlink r:id="rId23" w:history="1">
           <w:r>
             <w:rPr>
               <w:rStyle w:val="Hyperlink"/>
@@ -2776,7 +2776,7 @@
           <w:sz w:val="24"/>
           <w:u w:val="single"/>
         </w:rPr>
-        <w:hyperlink r:id="rId22" w:history="1">
+        <w:hyperlink r:id="rId23" w:history="1">
           <w:r>
             <w:rPr>
               <w:rStyle w:val="Hyperlink"/>
@@ -2794,7 +2794,7 @@
           <w:sz w:val="24"/>
           <w:u w:val="single"/>
         </w:rPr>
-        <w:hyperlink r:id="rId22" w:history="1">
+        <w:hyperlink r:id="rId23" w:history="1">
           <w:r>
             <w:rPr>
               <w:rStyle w:val="Hyperlink"/>
@@ -2812,7 +2812,7 @@
           <w:sz w:val="24"/>
           <w:u w:val="single"/>
         </w:rPr>
-        <w:hyperlink r:id="rId22" w:history="1">
+        <w:hyperlink r:id="rId23" w:history="1">
           <w:r>
             <w:rPr>
               <w:rStyle w:val="Hyperlink"/>
@@ -2840,7 +2840,7 @@
           <w:sz w:val="24"/>
           <w:u w:val="single"/>
         </w:rPr>
-        <w:hyperlink r:id="rId23" w:history="1">
+        <w:hyperlink r:id="rId24" w:history="1">
           <w:r>
             <w:rPr>
               <w:rStyle w:val="Hyperlink"/>
@@ -2887,14 +2887,13 @@
       </w:r>
       <w:r>
         <w:rPr>
-          <w:u w:val="single" w:color="0066cc"/>
           <w:rFonts w:ascii="Charis SIL Regular" w:hAnsi="Charis SIL Regular" w:eastAsia="Charis SIL Regular"/>
           <w:b w:val="0"/>
           <w:i w:val="0"/>
           <w:color w:val="000000"/>
           <w:sz w:val="24"/>
         </w:rPr>
-        <w:hyperlink r:id="rId22" w:history="1">
+        <w:hyperlink r:id="rId23" w:history="1">
           <w:r>
             <w:rPr>
               <w:rStyle w:val="Hyperlink"/>
@@ -2912,7 +2911,7 @@
           <w:sz w:val="24"/>
           <w:u w:val="single"/>
         </w:rPr>
-        <w:hyperlink r:id="rId24" w:history="1">
+        <w:hyperlink r:id="rId25" w:history="1">
           <w:r>
             <w:rPr>
               <w:rStyle w:val="Hyperlink"/>
@@ -2941,7 +2940,7 @@
           <w:sz w:val="24"/>
           <w:u w:val="single"/>
         </w:rPr>
-        <w:hyperlink r:id="rId24" w:history="1">
+        <w:hyperlink r:id="rId25" w:history="1">
           <w:r>
             <w:rPr>
               <w:rStyle w:val="Hyperlink"/>
@@ -2959,7 +2958,7 @@
           <w:sz w:val="24"/>
           <w:u w:val="single"/>
         </w:rPr>
-        <w:hyperlink r:id="rId22" w:history="1">
+        <w:hyperlink r:id="rId25" w:history="1">
           <w:r>
             <w:rPr>
               <w:rStyle w:val="Hyperlink"/>
@@ -3067,7 +3066,7 @@
           <w:sz w:val="24"/>
           <w:u w:val="single"/>
         </w:rPr>
-        <w:hyperlink r:id="rId25" w:history="1">
+        <w:hyperlink r:id="rId26" w:history="1">
           <w:r>
             <w:rPr>
               <w:rStyle w:val="Hyperlink"/>
@@ -3085,7 +3084,7 @@
           <w:sz w:val="24"/>
           <w:u w:val="single"/>
         </w:rPr>
-        <w:hyperlink r:id="rId25" w:history="1">
+        <w:hyperlink r:id="rId26" w:history="1">
           <w:r>
             <w:rPr>
               <w:rStyle w:val="Hyperlink"/>
@@ -3103,7 +3102,7 @@
           <w:sz w:val="24"/>
           <w:u w:val="single"/>
         </w:rPr>
-        <w:hyperlink r:id="rId25" w:history="1">
+        <w:hyperlink r:id="rId26" w:history="1">
           <w:r>
             <w:rPr>
               <w:rStyle w:val="Hyperlink"/>
@@ -3121,7 +3120,7 @@
           <w:sz w:val="24"/>
           <w:u w:val="single"/>
         </w:rPr>
-        <w:hyperlink r:id="rId25" w:history="1">
+        <w:hyperlink r:id="rId26" w:history="1">
           <w:r>
             <w:rPr>
               <w:rStyle w:val="Hyperlink"/>
@@ -3142,7 +3141,7 @@
           <w:sz w:val="24"/>
           <w:u w:val="single"/>
         </w:rPr>
-        <w:hyperlink r:id="rId25" w:history="1">
+        <w:hyperlink r:id="rId26" w:history="1">
           <w:r>
             <w:rPr>
               <w:rStyle w:val="Hyperlink"/>
@@ -3160,7 +3159,7 @@
           <w:sz w:val="24"/>
           <w:u w:val="single"/>
         </w:rPr>
-        <w:hyperlink r:id="rId25" w:history="1">
+        <w:hyperlink r:id="rId26" w:history="1">
           <w:r>
             <w:rPr>
               <w:rStyle w:val="Hyperlink"/>
@@ -3178,7 +3177,7 @@
           <w:sz w:val="24"/>
           <w:u w:val="single"/>
         </w:rPr>
-        <w:hyperlink r:id="rId25" w:history="1">
+        <w:hyperlink r:id="rId26" w:history="1">
           <w:r>
             <w:rPr>
               <w:rStyle w:val="Hyperlink"/>
@@ -3196,7 +3195,7 @@
           <w:sz w:val="24"/>
           <w:u w:val="single"/>
         </w:rPr>
-        <w:hyperlink r:id="rId25" w:history="1">
+        <w:hyperlink r:id="rId26" w:history="1">
           <w:r>
             <w:rPr>
               <w:rStyle w:val="Hyperlink"/>
@@ -3214,7 +3213,7 @@
           <w:sz w:val="24"/>
           <w:u w:val="single"/>
         </w:rPr>
-        <w:hyperlink r:id="rId25" w:history="1">
+        <w:hyperlink r:id="rId26" w:history="1">
           <w:r>
             <w:rPr>
               <w:rStyle w:val="Hyperlink"/>
@@ -3242,7 +3241,7 @@
           <w:sz w:val="24"/>
           <w:u w:val="single"/>
         </w:rPr>
-        <w:hyperlink r:id="rId25" w:history="1">
+        <w:hyperlink r:id="rId26" w:history="1">
           <w:r>
             <w:rPr>
               <w:rStyle w:val="Hyperlink"/>
@@ -3343,7 +3342,7 @@
           <w:sz w:val="24"/>
           <w:u w:val="single"/>
         </w:rPr>
-        <w:hyperlink r:id="rId26" w:history="1">
+        <w:hyperlink r:id="rId27" w:history="1">
           <w:r>
             <w:rPr>
               <w:rStyle w:val="Hyperlink"/>
@@ -3361,7 +3360,7 @@
           <w:sz w:val="24"/>
           <w:u w:val="single"/>
         </w:rPr>
-        <w:hyperlink r:id="rId26" w:history="1">
+        <w:hyperlink r:id="rId27" w:history="1">
           <w:r>
             <w:rPr>
               <w:rStyle w:val="Hyperlink"/>
@@ -3379,7 +3378,7 @@
           <w:sz w:val="24"/>
           <w:u w:val="single"/>
         </w:rPr>
-        <w:hyperlink r:id="rId26" w:history="1">
+        <w:hyperlink r:id="rId27" w:history="1">
           <w:r>
             <w:rPr>
               <w:rStyle w:val="Hyperlink"/>
@@ -3397,7 +3396,7 @@
           <w:sz w:val="24"/>
           <w:u w:val="single"/>
         </w:rPr>
-        <w:hyperlink r:id="rId26" w:history="1">
+        <w:hyperlink r:id="rId27" w:history="1">
           <w:r>
             <w:rPr>
               <w:rStyle w:val="Hyperlink"/>
@@ -3415,7 +3414,7 @@
           <w:sz w:val="24"/>
           <w:u w:val="single"/>
         </w:rPr>
-        <w:hyperlink r:id="rId26" w:history="1">
+        <w:hyperlink r:id="rId27" w:history="1">
           <w:r>
             <w:rPr>
               <w:rStyle w:val="Hyperlink"/>
@@ -3433,7 +3432,7 @@
           <w:sz w:val="24"/>
           <w:u w:val="single"/>
         </w:rPr>
-        <w:hyperlink r:id="rId26" w:history="1">
+        <w:hyperlink r:id="rId27" w:history="1">
           <w:r>
             <w:rPr>
               <w:rStyle w:val="Hyperlink"/>

--- a/EXPORTS/DOCX/published/niveau3/English/NZG.docx
+++ b/EXPORTS/DOCX/published/niveau3/English/NZG.docx
@@ -543,7 +543,25 @@
           <w:color w:val="000000"/>
           <w:sz w:val="24"/>
         </w:rPr>
-        <w:t xml:space="preserve">were also active in other areas within the former </w:t>
+        <w:t>were also active in other areas within the forme</w:t>
+      </w:r>
+      <w:r>
+        <w:rPr>
+          <w:u w:val="single" w:color="0066cc"/>
+          <w:rFonts w:ascii="Charis SIL Regular" w:hAnsi="Charis SIL Regular" w:eastAsia="Charis SIL Regular"/>
+          <w:b w:val="0"/>
+          <w:i w:val="0"/>
+          <w:color w:val="000000"/>
+          <w:sz w:val="24"/>
+        </w:rPr>
+        <w:hyperlink r:id="rId10" w:history="1">
+          <w:r>
+            <w:rPr>
+              <w:rStyle w:val="Hyperlink"/>
+            </w:rPr>
+            <w:t xml:space="preserve">r </w:t>
+          </w:r>
+        </w:hyperlink>
       </w:r>
       <w:r>
         <w:rPr>
@@ -554,7 +572,7 @@
           <w:sz w:val="24"/>
           <w:u w:val="single"/>
         </w:rPr>
-        <w:hyperlink r:id="rId12" w:history="1">
+        <w:hyperlink r:id="rId10" w:history="1">
           <w:r>
             <w:rPr>
               <w:rStyle w:val="Hyperlink"/>
@@ -2040,7 +2058,7 @@
           <w:sz w:val="24"/>
           <w:u w:val="single"/>
         </w:rPr>
-        <w:hyperlink r:id="rId18" w:history="1">
+        <w:hyperlink r:id="rId17" w:history="1">
           <w:r>
             <w:rPr>
               <w:rStyle w:val="Hyperlink"/>
@@ -2589,6 +2607,7 @@
       </w:r>
       <w:r>
         <w:rPr>
+          <w:u w:val="single" w:color="0066cc"/>
           <w:rFonts w:ascii="Charis SIL Regular" w:hAnsi="Charis SIL Regular" w:eastAsia="Charis SIL Regular"/>
           <w:b w:val="0"/>
           <w:i w:val="0"/>
@@ -2660,7 +2679,7 @@
           <w:sz w:val="24"/>
           <w:u w:val="single"/>
         </w:rPr>
-        <w:hyperlink r:id="rId22" w:history="1">
+        <w:hyperlink r:id="rId20" w:history="1">
           <w:r>
             <w:rPr>
               <w:rStyle w:val="Hyperlink"/>
@@ -2858,7 +2877,7 @@
           <w:sz w:val="24"/>
           <w:u w:val="single"/>
         </w:rPr>
-        <w:hyperlink r:id="rId23" w:history="1">
+        <w:hyperlink r:id="rId24" w:history="1">
           <w:r>
             <w:rPr>
               <w:rStyle w:val="Hyperlink"/>
@@ -2876,7 +2895,7 @@
           <w:sz w:val="24"/>
           <w:u w:val="single"/>
         </w:rPr>
-        <w:hyperlink r:id="rId23" w:history="1">
+        <w:hyperlink r:id="rId24" w:history="1">
           <w:r>
             <w:rPr>
               <w:rStyle w:val="Hyperlink"/>
@@ -2887,6 +2906,7 @@
       </w:r>
       <w:r>
         <w:rPr>
+          <w:u w:val="single" w:color="0066cc"/>
           <w:rFonts w:ascii="Charis SIL Regular" w:hAnsi="Charis SIL Regular" w:eastAsia="Charis SIL Regular"/>
           <w:b w:val="0"/>
           <w:i w:val="0"/>

--- a/EXPORTS/DOCX/published/niveau3/English/NZG.docx
+++ b/EXPORTS/DOCX/published/niveau3/English/NZG.docx
@@ -547,7 +547,6 @@
       </w:r>
       <w:r>
         <w:rPr>
-          <w:u w:val="single" w:color="0066cc"/>
           <w:rFonts w:ascii="Charis SIL Regular" w:hAnsi="Charis SIL Regular" w:eastAsia="Charis SIL Regular"/>
           <w:b w:val="0"/>
           <w:i w:val="0"/>
@@ -2058,7 +2057,7 @@
           <w:sz w:val="24"/>
           <w:u w:val="single"/>
         </w:rPr>
-        <w:hyperlink r:id="rId17" w:history="1">
+        <w:hyperlink r:id="rId18" w:history="1">
           <w:r>
             <w:rPr>
               <w:rStyle w:val="Hyperlink"/>
@@ -2076,7 +2075,7 @@
           <w:sz w:val="24"/>
           <w:u w:val="single"/>
         </w:rPr>
-        <w:hyperlink r:id="rId17" w:history="1">
+        <w:hyperlink r:id="rId18" w:history="1">
           <w:r>
             <w:rPr>
               <w:rStyle w:val="Hyperlink"/>
@@ -2578,7 +2577,7 @@
           <w:sz w:val="24"/>
           <w:u w:val="single"/>
         </w:rPr>
-        <w:hyperlink r:id="rId21" w:history="1">
+        <w:hyperlink r:id="rId20" w:history="1">
           <w:r>
             <w:rPr>
               <w:rStyle w:val="Hyperlink"/>
@@ -2596,7 +2595,7 @@
           <w:sz w:val="24"/>
           <w:u w:val="single"/>
         </w:rPr>
-        <w:hyperlink r:id="rId21" w:history="1">
+        <w:hyperlink r:id="rId20" w:history="1">
           <w:r>
             <w:rPr>
               <w:rStyle w:val="Hyperlink"/>
@@ -2607,7 +2606,6 @@
       </w:r>
       <w:r>
         <w:rPr>
-          <w:u w:val="single" w:color="0066cc"/>
           <w:rFonts w:ascii="Charis SIL Regular" w:hAnsi="Charis SIL Regular" w:eastAsia="Charis SIL Regular"/>
           <w:b w:val="0"/>
           <w:i w:val="0"/>
@@ -2679,7 +2677,7 @@
           <w:sz w:val="24"/>
           <w:u w:val="single"/>
         </w:rPr>
-        <w:hyperlink r:id="rId20" w:history="1">
+        <w:hyperlink r:id="rId22" w:history="1">
           <w:r>
             <w:rPr>
               <w:rStyle w:val="Hyperlink"/>
@@ -2877,7 +2875,7 @@
           <w:sz w:val="24"/>
           <w:u w:val="single"/>
         </w:rPr>
-        <w:hyperlink r:id="rId24" w:history="1">
+        <w:hyperlink r:id="rId23" w:history="1">
           <w:r>
             <w:rPr>
               <w:rStyle w:val="Hyperlink"/>
@@ -2895,7 +2893,7 @@
           <w:sz w:val="24"/>
           <w:u w:val="single"/>
         </w:rPr>
-        <w:hyperlink r:id="rId24" w:history="1">
+        <w:hyperlink r:id="rId23" w:history="1">
           <w:r>
             <w:rPr>
               <w:rStyle w:val="Hyperlink"/>
@@ -2906,7 +2904,6 @@
       </w:r>
       <w:r>
         <w:rPr>
-          <w:u w:val="single" w:color="0066cc"/>
           <w:rFonts w:ascii="Charis SIL Regular" w:hAnsi="Charis SIL Regular" w:eastAsia="Charis SIL Regular"/>
           <w:b w:val="0"/>
           <w:i w:val="0"/>
@@ -2931,7 +2928,7 @@
           <w:sz w:val="24"/>
           <w:u w:val="single"/>
         </w:rPr>
-        <w:hyperlink r:id="rId25" w:history="1">
+        <w:hyperlink r:id="rId23" w:history="1">
           <w:r>
             <w:rPr>
               <w:rStyle w:val="Hyperlink"/>

--- a/EXPORTS/DOCX/published/niveau3/English/NZG.docx
+++ b/EXPORTS/DOCX/published/niveau3/English/NZG.docx
@@ -547,6 +547,7 @@
       </w:r>
       <w:r>
         <w:rPr>
+          <w:u w:val="single" w:color="0066cc"/>
           <w:rFonts w:ascii="Charis SIL Regular" w:hAnsi="Charis SIL Regular" w:eastAsia="Charis SIL Regular"/>
           <w:b w:val="0"/>
           <w:i w:val="0"/>
@@ -2577,7 +2578,7 @@
           <w:sz w:val="24"/>
           <w:u w:val="single"/>
         </w:rPr>
-        <w:hyperlink r:id="rId20" w:history="1">
+        <w:hyperlink r:id="rId21" w:history="1">
           <w:r>
             <w:rPr>
               <w:rStyle w:val="Hyperlink"/>
@@ -2595,7 +2596,7 @@
           <w:sz w:val="24"/>
           <w:u w:val="single"/>
         </w:rPr>
-        <w:hyperlink r:id="rId20" w:history="1">
+        <w:hyperlink r:id="rId21" w:history="1">
           <w:r>
             <w:rPr>
               <w:rStyle w:val="Hyperlink"/>
@@ -2606,20 +2607,14 @@
       </w:r>
       <w:r>
         <w:rPr>
+          <w:u w:val="single" w:color="0066cc"/>
           <w:rFonts w:ascii="Charis SIL Regular" w:hAnsi="Charis SIL Regular" w:eastAsia="Charis SIL Regular"/>
           <w:b w:val="0"/>
           <w:i w:val="0"/>
           <w:color w:val="000000"/>
           <w:sz w:val="24"/>
         </w:rPr>
-        <w:hyperlink r:id="rId20" w:history="1">
-          <w:r>
-            <w:rPr>
-              <w:rStyle w:val="Hyperlink"/>
-            </w:rPr>
-            <w:t xml:space="preserve">, </w:t>
-          </w:r>
-        </w:hyperlink>
+        <w:t xml:space="preserve">, </w:t>
       </w:r>
       <w:r>
         <w:rPr>
@@ -2677,7 +2672,7 @@
           <w:sz w:val="24"/>
           <w:u w:val="single"/>
         </w:rPr>
-        <w:hyperlink r:id="rId22" w:history="1">
+        <w:hyperlink r:id="rId20" w:history="1">
           <w:r>
             <w:rPr>
               <w:rStyle w:val="Hyperlink"/>
@@ -2875,7 +2870,7 @@
           <w:sz w:val="24"/>
           <w:u w:val="single"/>
         </w:rPr>
-        <w:hyperlink r:id="rId23" w:history="1">
+        <w:hyperlink r:id="rId24" w:history="1">
           <w:r>
             <w:rPr>
               <w:rStyle w:val="Hyperlink"/>
@@ -2893,7 +2888,7 @@
           <w:sz w:val="24"/>
           <w:u w:val="single"/>
         </w:rPr>
-        <w:hyperlink r:id="rId23" w:history="1">
+        <w:hyperlink r:id="rId24" w:history="1">
           <w:r>
             <w:rPr>
               <w:rStyle w:val="Hyperlink"/>
@@ -2904,20 +2899,14 @@
       </w:r>
       <w:r>
         <w:rPr>
+          <w:u w:val="single" w:color="0066cc"/>
           <w:rFonts w:ascii="Charis SIL Regular" w:hAnsi="Charis SIL Regular" w:eastAsia="Charis SIL Regular"/>
           <w:b w:val="0"/>
           <w:i w:val="0"/>
           <w:color w:val="000000"/>
           <w:sz w:val="24"/>
         </w:rPr>
-        <w:hyperlink r:id="rId23" w:history="1">
-          <w:r>
-            <w:rPr>
-              <w:rStyle w:val="Hyperlink"/>
-            </w:rPr>
-            <w:t xml:space="preserve">, </w:t>
-          </w:r>
-        </w:hyperlink>
+        <w:t xml:space="preserve">, </w:t>
       </w:r>
       <w:r>
         <w:rPr>
@@ -2928,7 +2917,7 @@
           <w:sz w:val="24"/>
           <w:u w:val="single"/>
         </w:rPr>
-        <w:hyperlink r:id="rId23" w:history="1">
+        <w:hyperlink r:id="rId25" w:history="1">
           <w:r>
             <w:rPr>
               <w:rStyle w:val="Hyperlink"/>
@@ -2975,7 +2964,7 @@
           <w:sz w:val="24"/>
           <w:u w:val="single"/>
         </w:rPr>
-        <w:hyperlink r:id="rId25" w:history="1">
+        <w:hyperlink r:id="rId23" w:history="1">
           <w:r>
             <w:rPr>
               <w:rStyle w:val="Hyperlink"/>

--- a/EXPORTS/DOCX/published/niveau3/English/NZG.docx
+++ b/EXPORTS/DOCX/published/niveau3/English/NZG.docx
@@ -2058,7 +2058,7 @@
           <w:sz w:val="24"/>
           <w:u w:val="single"/>
         </w:rPr>
-        <w:hyperlink r:id="rId18" w:history="1">
+        <w:hyperlink r:id="rId17" w:history="1">
           <w:r>
             <w:rPr>
               <w:rStyle w:val="Hyperlink"/>
@@ -2076,7 +2076,7 @@
           <w:sz w:val="24"/>
           <w:u w:val="single"/>
         </w:rPr>
-        <w:hyperlink r:id="rId18" w:history="1">
+        <w:hyperlink r:id="rId17" w:history="1">
           <w:r>
             <w:rPr>
               <w:rStyle w:val="Hyperlink"/>

--- a/EXPORTS/DOCX/published/niveau3/English/NZG.docx
+++ b/EXPORTS/DOCX/published/niveau3/English/NZG.docx
@@ -543,25 +543,7 @@
           <w:color w:val="000000"/>
           <w:sz w:val="24"/>
         </w:rPr>
-        <w:t>were also active in other areas within the forme</w:t>
-      </w:r>
-      <w:r>
-        <w:rPr>
-          <w:u w:val="single" w:color="0066cc"/>
-          <w:rFonts w:ascii="Charis SIL Regular" w:hAnsi="Charis SIL Regular" w:eastAsia="Charis SIL Regular"/>
-          <w:b w:val="0"/>
-          <w:i w:val="0"/>
-          <w:color w:val="000000"/>
-          <w:sz w:val="24"/>
-        </w:rPr>
-        <w:hyperlink r:id="rId10" w:history="1">
-          <w:r>
-            <w:rPr>
-              <w:rStyle w:val="Hyperlink"/>
-            </w:rPr>
-            <w:t xml:space="preserve">r </w:t>
-          </w:r>
-        </w:hyperlink>
+        <w:t xml:space="preserve">were also active in other areas within the former </w:t>
       </w:r>
       <w:r>
         <w:rPr>
@@ -572,7 +554,7 @@
           <w:sz w:val="24"/>
           <w:u w:val="single"/>
         </w:rPr>
-        <w:hyperlink r:id="rId10" w:history="1">
+        <w:hyperlink r:id="rId12" w:history="1">
           <w:r>
             <w:rPr>
               <w:rStyle w:val="Hyperlink"/>
@@ -2596,7 +2578,7 @@
           <w:sz w:val="24"/>
           <w:u w:val="single"/>
         </w:rPr>
-        <w:hyperlink r:id="rId21" w:history="1">
+        <w:hyperlink r:id="rId20" w:history="1">
           <w:r>
             <w:rPr>
               <w:rStyle w:val="Hyperlink"/>
@@ -2607,14 +2589,20 @@
       </w:r>
       <w:r>
         <w:rPr>
-          <w:u w:val="single" w:color="0066cc"/>
           <w:rFonts w:ascii="Charis SIL Regular" w:hAnsi="Charis SIL Regular" w:eastAsia="Charis SIL Regular"/>
           <w:b w:val="0"/>
           <w:i w:val="0"/>
           <w:color w:val="000000"/>
           <w:sz w:val="24"/>
         </w:rPr>
-        <w:t xml:space="preserve">, </w:t>
+        <w:hyperlink r:id="rId20" w:history="1">
+          <w:r>
+            <w:rPr>
+              <w:rStyle w:val="Hyperlink"/>
+            </w:rPr>
+            <w:t xml:space="preserve">, </w:t>
+          </w:r>
+        </w:hyperlink>
       </w:r>
       <w:r>
         <w:rPr>
@@ -2625,7 +2613,7 @@
           <w:sz w:val="24"/>
           <w:u w:val="single"/>
         </w:rPr>
-        <w:hyperlink r:id="rId22" w:history="1">
+        <w:hyperlink r:id="rId20" w:history="1">
           <w:r>
             <w:rPr>
               <w:rStyle w:val="Hyperlink"/>
@@ -2654,7 +2642,7 @@
           <w:sz w:val="24"/>
           <w:u w:val="single"/>
         </w:rPr>
-        <w:hyperlink r:id="rId22" w:history="1">
+        <w:hyperlink r:id="rId20" w:history="1">
           <w:r>
             <w:rPr>
               <w:rStyle w:val="Hyperlink"/>
@@ -2770,7 +2758,7 @@
           <w:sz w:val="24"/>
           <w:u w:val="single"/>
         </w:rPr>
-        <w:hyperlink r:id="rId23" w:history="1">
+        <w:hyperlink r:id="rId22" w:history="1">
           <w:r>
             <w:rPr>
               <w:rStyle w:val="Hyperlink"/>
@@ -2788,7 +2776,7 @@
           <w:sz w:val="24"/>
           <w:u w:val="single"/>
         </w:rPr>
-        <w:hyperlink r:id="rId23" w:history="1">
+        <w:hyperlink r:id="rId22" w:history="1">
           <w:r>
             <w:rPr>
               <w:rStyle w:val="Hyperlink"/>
@@ -2806,7 +2794,7 @@
           <w:sz w:val="24"/>
           <w:u w:val="single"/>
         </w:rPr>
-        <w:hyperlink r:id="rId23" w:history="1">
+        <w:hyperlink r:id="rId22" w:history="1">
           <w:r>
             <w:rPr>
               <w:rStyle w:val="Hyperlink"/>
@@ -2824,7 +2812,7 @@
           <w:sz w:val="24"/>
           <w:u w:val="single"/>
         </w:rPr>
-        <w:hyperlink r:id="rId23" w:history="1">
+        <w:hyperlink r:id="rId22" w:history="1">
           <w:r>
             <w:rPr>
               <w:rStyle w:val="Hyperlink"/>
@@ -2852,7 +2840,7 @@
           <w:sz w:val="24"/>
           <w:u w:val="single"/>
         </w:rPr>
-        <w:hyperlink r:id="rId24" w:history="1">
+        <w:hyperlink r:id="rId23" w:history="1">
           <w:r>
             <w:rPr>
               <w:rStyle w:val="Hyperlink"/>
@@ -2870,7 +2858,7 @@
           <w:sz w:val="24"/>
           <w:u w:val="single"/>
         </w:rPr>
-        <w:hyperlink r:id="rId24" w:history="1">
+        <w:hyperlink r:id="rId23" w:history="1">
           <w:r>
             <w:rPr>
               <w:rStyle w:val="Hyperlink"/>
@@ -2888,7 +2876,7 @@
           <w:sz w:val="24"/>
           <w:u w:val="single"/>
         </w:rPr>
-        <w:hyperlink r:id="rId24" w:history="1">
+        <w:hyperlink r:id="rId23" w:history="1">
           <w:r>
             <w:rPr>
               <w:rStyle w:val="Hyperlink"/>
@@ -2899,7 +2887,6 @@
       </w:r>
       <w:r>
         <w:rPr>
-          <w:u w:val="single" w:color="0066cc"/>
           <w:rFonts w:ascii="Charis SIL Regular" w:hAnsi="Charis SIL Regular" w:eastAsia="Charis SIL Regular"/>
           <w:b w:val="0"/>
           <w:i w:val="0"/>
@@ -2917,7 +2904,7 @@
           <w:sz w:val="24"/>
           <w:u w:val="single"/>
         </w:rPr>
-        <w:hyperlink r:id="rId25" w:history="1">
+        <w:hyperlink r:id="rId24" w:history="1">
           <w:r>
             <w:rPr>
               <w:rStyle w:val="Hyperlink"/>
@@ -2946,7 +2933,7 @@
           <w:sz w:val="24"/>
           <w:u w:val="single"/>
         </w:rPr>
-        <w:hyperlink r:id="rId25" w:history="1">
+        <w:hyperlink r:id="rId24" w:history="1">
           <w:r>
             <w:rPr>
               <w:rStyle w:val="Hyperlink"/>
@@ -2964,7 +2951,7 @@
           <w:sz w:val="24"/>
           <w:u w:val="single"/>
         </w:rPr>
-        <w:hyperlink r:id="rId23" w:history="1">
+        <w:hyperlink r:id="rId22" w:history="1">
           <w:r>
             <w:rPr>
               <w:rStyle w:val="Hyperlink"/>
@@ -3072,7 +3059,7 @@
           <w:sz w:val="24"/>
           <w:u w:val="single"/>
         </w:rPr>
-        <w:hyperlink r:id="rId26" w:history="1">
+        <w:hyperlink r:id="rId25" w:history="1">
           <w:r>
             <w:rPr>
               <w:rStyle w:val="Hyperlink"/>
@@ -3090,7 +3077,7 @@
           <w:sz w:val="24"/>
           <w:u w:val="single"/>
         </w:rPr>
-        <w:hyperlink r:id="rId26" w:history="1">
+        <w:hyperlink r:id="rId25" w:history="1">
           <w:r>
             <w:rPr>
               <w:rStyle w:val="Hyperlink"/>
@@ -3108,7 +3095,7 @@
           <w:sz w:val="24"/>
           <w:u w:val="single"/>
         </w:rPr>
-        <w:hyperlink r:id="rId26" w:history="1">
+        <w:hyperlink r:id="rId25" w:history="1">
           <w:r>
             <w:rPr>
               <w:rStyle w:val="Hyperlink"/>
@@ -3126,7 +3113,7 @@
           <w:sz w:val="24"/>
           <w:u w:val="single"/>
         </w:rPr>
-        <w:hyperlink r:id="rId26" w:history="1">
+        <w:hyperlink r:id="rId25" w:history="1">
           <w:r>
             <w:rPr>
               <w:rStyle w:val="Hyperlink"/>
@@ -3147,7 +3134,7 @@
           <w:sz w:val="24"/>
           <w:u w:val="single"/>
         </w:rPr>
-        <w:hyperlink r:id="rId26" w:history="1">
+        <w:hyperlink r:id="rId25" w:history="1">
           <w:r>
             <w:rPr>
               <w:rStyle w:val="Hyperlink"/>
@@ -3165,7 +3152,7 @@
           <w:sz w:val="24"/>
           <w:u w:val="single"/>
         </w:rPr>
-        <w:hyperlink r:id="rId26" w:history="1">
+        <w:hyperlink r:id="rId25" w:history="1">
           <w:r>
             <w:rPr>
               <w:rStyle w:val="Hyperlink"/>
@@ -3183,7 +3170,7 @@
           <w:sz w:val="24"/>
           <w:u w:val="single"/>
         </w:rPr>
-        <w:hyperlink r:id="rId26" w:history="1">
+        <w:hyperlink r:id="rId25" w:history="1">
           <w:r>
             <w:rPr>
               <w:rStyle w:val="Hyperlink"/>
@@ -3201,7 +3188,7 @@
           <w:sz w:val="24"/>
           <w:u w:val="single"/>
         </w:rPr>
-        <w:hyperlink r:id="rId26" w:history="1">
+        <w:hyperlink r:id="rId25" w:history="1">
           <w:r>
             <w:rPr>
               <w:rStyle w:val="Hyperlink"/>
@@ -3219,7 +3206,7 @@
           <w:sz w:val="24"/>
           <w:u w:val="single"/>
         </w:rPr>
-        <w:hyperlink r:id="rId26" w:history="1">
+        <w:hyperlink r:id="rId25" w:history="1">
           <w:r>
             <w:rPr>
               <w:rStyle w:val="Hyperlink"/>
@@ -3247,7 +3234,7 @@
           <w:sz w:val="24"/>
           <w:u w:val="single"/>
         </w:rPr>
-        <w:hyperlink r:id="rId26" w:history="1">
+        <w:hyperlink r:id="rId25" w:history="1">
           <w:r>
             <w:rPr>
               <w:rStyle w:val="Hyperlink"/>
@@ -3348,7 +3335,7 @@
           <w:sz w:val="24"/>
           <w:u w:val="single"/>
         </w:rPr>
-        <w:hyperlink r:id="rId27" w:history="1">
+        <w:hyperlink r:id="rId26" w:history="1">
           <w:r>
             <w:rPr>
               <w:rStyle w:val="Hyperlink"/>
@@ -3366,7 +3353,7 @@
           <w:sz w:val="24"/>
           <w:u w:val="single"/>
         </w:rPr>
-        <w:hyperlink r:id="rId27" w:history="1">
+        <w:hyperlink r:id="rId26" w:history="1">
           <w:r>
             <w:rPr>
               <w:rStyle w:val="Hyperlink"/>
@@ -3384,7 +3371,7 @@
           <w:sz w:val="24"/>
           <w:u w:val="single"/>
         </w:rPr>
-        <w:hyperlink r:id="rId27" w:history="1">
+        <w:hyperlink r:id="rId26" w:history="1">
           <w:r>
             <w:rPr>
               <w:rStyle w:val="Hyperlink"/>
@@ -3402,7 +3389,7 @@
           <w:sz w:val="24"/>
           <w:u w:val="single"/>
         </w:rPr>
-        <w:hyperlink r:id="rId27" w:history="1">
+        <w:hyperlink r:id="rId26" w:history="1">
           <w:r>
             <w:rPr>
               <w:rStyle w:val="Hyperlink"/>
@@ -3420,7 +3407,7 @@
           <w:sz w:val="24"/>
           <w:u w:val="single"/>
         </w:rPr>
-        <w:hyperlink r:id="rId27" w:history="1">
+        <w:hyperlink r:id="rId26" w:history="1">
           <w:r>
             <w:rPr>
               <w:rStyle w:val="Hyperlink"/>
@@ -3438,7 +3425,7 @@
           <w:sz w:val="24"/>
           <w:u w:val="single"/>
         </w:rPr>
-        <w:hyperlink r:id="rId27" w:history="1">
+        <w:hyperlink r:id="rId26" w:history="1">
           <w:r>
             <w:rPr>
               <w:rStyle w:val="Hyperlink"/>

--- a/EXPORTS/DOCX/published/niveau3/English/NZG.docx
+++ b/EXPORTS/DOCX/published/niveau3/English/NZG.docx
@@ -543,7 +543,25 @@
           <w:color w:val="000000"/>
           <w:sz w:val="24"/>
         </w:rPr>
-        <w:t xml:space="preserve">were also active in other areas within the former </w:t>
+        <w:t>were also active in other areas within the forme</w:t>
+      </w:r>
+      <w:r>
+        <w:rPr>
+          <w:u w:val="single" w:color="0066cc"/>
+          <w:rFonts w:ascii="Charis SIL Regular" w:hAnsi="Charis SIL Regular" w:eastAsia="Charis SIL Regular"/>
+          <w:b w:val="0"/>
+          <w:i w:val="0"/>
+          <w:color w:val="000000"/>
+          <w:sz w:val="24"/>
+        </w:rPr>
+        <w:hyperlink r:id="rId10" w:history="1">
+          <w:r>
+            <w:rPr>
+              <w:rStyle w:val="Hyperlink"/>
+            </w:rPr>
+            <w:t xml:space="preserve">r </w:t>
+          </w:r>
+        </w:hyperlink>
       </w:r>
       <w:r>
         <w:rPr>
@@ -554,7 +572,7 @@
           <w:sz w:val="24"/>
           <w:u w:val="single"/>
         </w:rPr>
-        <w:hyperlink r:id="rId12" w:history="1">
+        <w:hyperlink r:id="rId10" w:history="1">
           <w:r>
             <w:rPr>
               <w:rStyle w:val="Hyperlink"/>
@@ -2040,7 +2058,7 @@
           <w:sz w:val="24"/>
           <w:u w:val="single"/>
         </w:rPr>
-        <w:hyperlink r:id="rId17" w:history="1">
+        <w:hyperlink r:id="rId18" w:history="1">
           <w:r>
             <w:rPr>
               <w:rStyle w:val="Hyperlink"/>
@@ -2058,7 +2076,7 @@
           <w:sz w:val="24"/>
           <w:u w:val="single"/>
         </w:rPr>
-        <w:hyperlink r:id="rId17" w:history="1">
+        <w:hyperlink r:id="rId18" w:history="1">
           <w:r>
             <w:rPr>
               <w:rStyle w:val="Hyperlink"/>
@@ -2578,7 +2596,7 @@
           <w:sz w:val="24"/>
           <w:u w:val="single"/>
         </w:rPr>
-        <w:hyperlink r:id="rId20" w:history="1">
+        <w:hyperlink r:id="rId21" w:history="1">
           <w:r>
             <w:rPr>
               <w:rStyle w:val="Hyperlink"/>
@@ -2589,6 +2607,7 @@
       </w:r>
       <w:r>
         <w:rPr>
+          <w:u w:val="single" w:color="0066cc"/>
           <w:rFonts w:ascii="Charis SIL Regular" w:hAnsi="Charis SIL Regular" w:eastAsia="Charis SIL Regular"/>
           <w:b w:val="0"/>
           <w:i w:val="0"/>
@@ -2613,7 +2632,7 @@
           <w:sz w:val="24"/>
           <w:u w:val="single"/>
         </w:rPr>
-        <w:hyperlink r:id="rId20" w:history="1">
+        <w:hyperlink r:id="rId22" w:history="1">
           <w:r>
             <w:rPr>
               <w:rStyle w:val="Hyperlink"/>
@@ -2642,7 +2661,7 @@
           <w:sz w:val="24"/>
           <w:u w:val="single"/>
         </w:rPr>
-        <w:hyperlink r:id="rId20" w:history="1">
+        <w:hyperlink r:id="rId22" w:history="1">
           <w:r>
             <w:rPr>
               <w:rStyle w:val="Hyperlink"/>
@@ -2660,7 +2679,7 @@
           <w:sz w:val="24"/>
           <w:u w:val="single"/>
         </w:rPr>
-        <w:hyperlink r:id="rId20" w:history="1">
+        <w:hyperlink r:id="rId22" w:history="1">
           <w:r>
             <w:rPr>
               <w:rStyle w:val="Hyperlink"/>
@@ -2758,7 +2777,7 @@
           <w:sz w:val="24"/>
           <w:u w:val="single"/>
         </w:rPr>
-        <w:hyperlink r:id="rId22" w:history="1">
+        <w:hyperlink r:id="rId23" w:history="1">
           <w:r>
             <w:rPr>
               <w:rStyle w:val="Hyperlink"/>
@@ -2776,7 +2795,7 @@
           <w:sz w:val="24"/>
           <w:u w:val="single"/>
         </w:rPr>
-        <w:hyperlink r:id="rId22" w:history="1">
+        <w:hyperlink r:id="rId23" w:history="1">
           <w:r>
             <w:rPr>
               <w:rStyle w:val="Hyperlink"/>
@@ -2794,7 +2813,7 @@
           <w:sz w:val="24"/>
           <w:u w:val="single"/>
         </w:rPr>
-        <w:hyperlink r:id="rId22" w:history="1">
+        <w:hyperlink r:id="rId23" w:history="1">
           <w:r>
             <w:rPr>
               <w:rStyle w:val="Hyperlink"/>
@@ -2812,7 +2831,7 @@
           <w:sz w:val="24"/>
           <w:u w:val="single"/>
         </w:rPr>
-        <w:hyperlink r:id="rId22" w:history="1">
+        <w:hyperlink r:id="rId23" w:history="1">
           <w:r>
             <w:rPr>
               <w:rStyle w:val="Hyperlink"/>
@@ -2840,7 +2859,7 @@
           <w:sz w:val="24"/>
           <w:u w:val="single"/>
         </w:rPr>
-        <w:hyperlink r:id="rId23" w:history="1">
+        <w:hyperlink r:id="rId24" w:history="1">
           <w:r>
             <w:rPr>
               <w:rStyle w:val="Hyperlink"/>
@@ -2858,7 +2877,7 @@
           <w:sz w:val="24"/>
           <w:u w:val="single"/>
         </w:rPr>
-        <w:hyperlink r:id="rId23" w:history="1">
+        <w:hyperlink r:id="rId24" w:history="1">
           <w:r>
             <w:rPr>
               <w:rStyle w:val="Hyperlink"/>
@@ -2876,7 +2895,7 @@
           <w:sz w:val="24"/>
           <w:u w:val="single"/>
         </w:rPr>
-        <w:hyperlink r:id="rId23" w:history="1">
+        <w:hyperlink r:id="rId24" w:history="1">
           <w:r>
             <w:rPr>
               <w:rStyle w:val="Hyperlink"/>
@@ -2893,7 +2912,14 @@
           <w:color w:val="000000"/>
           <w:sz w:val="24"/>
         </w:rPr>
-        <w:t xml:space="preserve">, </w:t>
+        <w:hyperlink r:id="rId23" w:history="1">
+          <w:r>
+            <w:rPr>
+              <w:rStyle w:val="Hyperlink"/>
+            </w:rPr>
+            <w:t xml:space="preserve">, </w:t>
+          </w:r>
+        </w:hyperlink>
       </w:r>
       <w:r>
         <w:rPr>
@@ -2904,7 +2930,7 @@
           <w:sz w:val="24"/>
           <w:u w:val="single"/>
         </w:rPr>
-        <w:hyperlink r:id="rId24" w:history="1">
+        <w:hyperlink r:id="rId25" w:history="1">
           <w:r>
             <w:rPr>
               <w:rStyle w:val="Hyperlink"/>
@@ -2933,7 +2959,7 @@
           <w:sz w:val="24"/>
           <w:u w:val="single"/>
         </w:rPr>
-        <w:hyperlink r:id="rId24" w:history="1">
+        <w:hyperlink r:id="rId25" w:history="1">
           <w:r>
             <w:rPr>
               <w:rStyle w:val="Hyperlink"/>
@@ -2951,7 +2977,7 @@
           <w:sz w:val="24"/>
           <w:u w:val="single"/>
         </w:rPr>
-        <w:hyperlink r:id="rId22" w:history="1">
+        <w:hyperlink r:id="rId25" w:history="1">
           <w:r>
             <w:rPr>
               <w:rStyle w:val="Hyperlink"/>
@@ -3059,7 +3085,7 @@
           <w:sz w:val="24"/>
           <w:u w:val="single"/>
         </w:rPr>
-        <w:hyperlink r:id="rId25" w:history="1">
+        <w:hyperlink r:id="rId26" w:history="1">
           <w:r>
             <w:rPr>
               <w:rStyle w:val="Hyperlink"/>
@@ -3077,7 +3103,7 @@
           <w:sz w:val="24"/>
           <w:u w:val="single"/>
         </w:rPr>
-        <w:hyperlink r:id="rId25" w:history="1">
+        <w:hyperlink r:id="rId26" w:history="1">
           <w:r>
             <w:rPr>
               <w:rStyle w:val="Hyperlink"/>
@@ -3095,7 +3121,7 @@
           <w:sz w:val="24"/>
           <w:u w:val="single"/>
         </w:rPr>
-        <w:hyperlink r:id="rId25" w:history="1">
+        <w:hyperlink r:id="rId26" w:history="1">
           <w:r>
             <w:rPr>
               <w:rStyle w:val="Hyperlink"/>
@@ -3113,7 +3139,7 @@
           <w:sz w:val="24"/>
           <w:u w:val="single"/>
         </w:rPr>
-        <w:hyperlink r:id="rId25" w:history="1">
+        <w:hyperlink r:id="rId26" w:history="1">
           <w:r>
             <w:rPr>
               <w:rStyle w:val="Hyperlink"/>
@@ -3134,7 +3160,7 @@
           <w:sz w:val="24"/>
           <w:u w:val="single"/>
         </w:rPr>
-        <w:hyperlink r:id="rId25" w:history="1">
+        <w:hyperlink r:id="rId26" w:history="1">
           <w:r>
             <w:rPr>
               <w:rStyle w:val="Hyperlink"/>
@@ -3152,7 +3178,7 @@
           <w:sz w:val="24"/>
           <w:u w:val="single"/>
         </w:rPr>
-        <w:hyperlink r:id="rId25" w:history="1">
+        <w:hyperlink r:id="rId26" w:history="1">
           <w:r>
             <w:rPr>
               <w:rStyle w:val="Hyperlink"/>
@@ -3170,7 +3196,7 @@
           <w:sz w:val="24"/>
           <w:u w:val="single"/>
         </w:rPr>
-        <w:hyperlink r:id="rId25" w:history="1">
+        <w:hyperlink r:id="rId26" w:history="1">
           <w:r>
             <w:rPr>
               <w:rStyle w:val="Hyperlink"/>
@@ -3188,7 +3214,7 @@
           <w:sz w:val="24"/>
           <w:u w:val="single"/>
         </w:rPr>
-        <w:hyperlink r:id="rId25" w:history="1">
+        <w:hyperlink r:id="rId26" w:history="1">
           <w:r>
             <w:rPr>
               <w:rStyle w:val="Hyperlink"/>
@@ -3206,7 +3232,7 @@
           <w:sz w:val="24"/>
           <w:u w:val="single"/>
         </w:rPr>
-        <w:hyperlink r:id="rId25" w:history="1">
+        <w:hyperlink r:id="rId26" w:history="1">
           <w:r>
             <w:rPr>
               <w:rStyle w:val="Hyperlink"/>
@@ -3234,7 +3260,7 @@
           <w:sz w:val="24"/>
           <w:u w:val="single"/>
         </w:rPr>
-        <w:hyperlink r:id="rId25" w:history="1">
+        <w:hyperlink r:id="rId26" w:history="1">
           <w:r>
             <w:rPr>
               <w:rStyle w:val="Hyperlink"/>
@@ -3335,7 +3361,7 @@
           <w:sz w:val="24"/>
           <w:u w:val="single"/>
         </w:rPr>
-        <w:hyperlink r:id="rId26" w:history="1">
+        <w:hyperlink r:id="rId27" w:history="1">
           <w:r>
             <w:rPr>
               <w:rStyle w:val="Hyperlink"/>
@@ -3353,7 +3379,7 @@
           <w:sz w:val="24"/>
           <w:u w:val="single"/>
         </w:rPr>
-        <w:hyperlink r:id="rId26" w:history="1">
+        <w:hyperlink r:id="rId27" w:history="1">
           <w:r>
             <w:rPr>
               <w:rStyle w:val="Hyperlink"/>
@@ -3371,7 +3397,7 @@
           <w:sz w:val="24"/>
           <w:u w:val="single"/>
         </w:rPr>
-        <w:hyperlink r:id="rId26" w:history="1">
+        <w:hyperlink r:id="rId27" w:history="1">
           <w:r>
             <w:rPr>
               <w:rStyle w:val="Hyperlink"/>
@@ -3389,7 +3415,7 @@
           <w:sz w:val="24"/>
           <w:u w:val="single"/>
         </w:rPr>
-        <w:hyperlink r:id="rId26" w:history="1">
+        <w:hyperlink r:id="rId27" w:history="1">
           <w:r>
             <w:rPr>
               <w:rStyle w:val="Hyperlink"/>
@@ -3407,7 +3433,7 @@
           <w:sz w:val="24"/>
           <w:u w:val="single"/>
         </w:rPr>
-        <w:hyperlink r:id="rId26" w:history="1">
+        <w:hyperlink r:id="rId27" w:history="1">
           <w:r>
             <w:rPr>
               <w:rStyle w:val="Hyperlink"/>
@@ -3425,7 +3451,7 @@
           <w:sz w:val="24"/>
           <w:u w:val="single"/>
         </w:rPr>
-        <w:hyperlink r:id="rId26" w:history="1">
+        <w:hyperlink r:id="rId27" w:history="1">
           <w:r>
             <w:rPr>
               <w:rStyle w:val="Hyperlink"/>

--- a/EXPORTS/DOCX/published/niveau3/English/NZG.docx
+++ b/EXPORTS/DOCX/published/niveau3/English/NZG.docx
@@ -635,7 +635,6 @@
           <w:i w:val="0"/>
           <w:color w:val="0066CC"/>
           <w:sz w:val="24"/>
-          <w:u w:val="single"/>
         </w:rPr>
         <w:hyperlink r:id="rId12" w:history="1">
           <w:r>
@@ -2058,7 +2057,7 @@
           <w:sz w:val="24"/>
           <w:u w:val="single"/>
         </w:rPr>
-        <w:hyperlink r:id="rId18" w:history="1">
+        <w:hyperlink r:id="rId17" w:history="1">
           <w:r>
             <w:rPr>
               <w:rStyle w:val="Hyperlink"/>
@@ -2076,7 +2075,7 @@
           <w:sz w:val="24"/>
           <w:u w:val="single"/>
         </w:rPr>
-        <w:hyperlink r:id="rId18" w:history="1">
+        <w:hyperlink r:id="rId17" w:history="1">
           <w:r>
             <w:rPr>
               <w:rStyle w:val="Hyperlink"/>

--- a/EXPORTS/DOCX/published/niveau3/English/NZG.docx
+++ b/EXPORTS/DOCX/published/niveau3/English/NZG.docx
@@ -635,6 +635,7 @@
           <w:i w:val="0"/>
           <w:color w:val="0066CC"/>
           <w:sz w:val="24"/>
+          <w:u w:val="single"/>
         </w:rPr>
         <w:hyperlink r:id="rId12" w:history="1">
           <w:r>
@@ -683,7 +684,7 @@
           <w:sz w:val="24"/>
           <w:u w:val="single"/>
         </w:rPr>
-        <w:hyperlink r:id="rId11" w:history="1">
+        <w:hyperlink r:id="rId12" w:history="1">
           <w:r>
             <w:rPr>
               <w:rStyle w:val="Hyperlink"/>
@@ -2057,7 +2058,7 @@
           <w:sz w:val="24"/>
           <w:u w:val="single"/>
         </w:rPr>
-        <w:hyperlink r:id="rId17" w:history="1">
+        <w:hyperlink r:id="rId18" w:history="1">
           <w:r>
             <w:rPr>
               <w:rStyle w:val="Hyperlink"/>
@@ -2075,7 +2076,7 @@
           <w:sz w:val="24"/>
           <w:u w:val="single"/>
         </w:rPr>
-        <w:hyperlink r:id="rId17" w:history="1">
+        <w:hyperlink r:id="rId18" w:history="1">
           <w:r>
             <w:rPr>
               <w:rStyle w:val="Hyperlink"/>
@@ -2577,7 +2578,7 @@
           <w:sz w:val="24"/>
           <w:u w:val="single"/>
         </w:rPr>
-        <w:hyperlink r:id="rId21" w:history="1">
+        <w:hyperlink r:id="rId20" w:history="1">
           <w:r>
             <w:rPr>
               <w:rStyle w:val="Hyperlink"/>
@@ -2595,7 +2596,7 @@
           <w:sz w:val="24"/>
           <w:u w:val="single"/>
         </w:rPr>
-        <w:hyperlink r:id="rId21" w:history="1">
+        <w:hyperlink r:id="rId20" w:history="1">
           <w:r>
             <w:rPr>
               <w:rStyle w:val="Hyperlink"/>
@@ -2606,7 +2607,6 @@
       </w:r>
       <w:r>
         <w:rPr>
-          <w:u w:val="single" w:color="0066cc"/>
           <w:rFonts w:ascii="Charis SIL Regular" w:hAnsi="Charis SIL Regular" w:eastAsia="Charis SIL Regular"/>
           <w:b w:val="0"/>
           <w:i w:val="0"/>
@@ -2631,7 +2631,7 @@
           <w:sz w:val="24"/>
           <w:u w:val="single"/>
         </w:rPr>
-        <w:hyperlink r:id="rId22" w:history="1">
+        <w:hyperlink r:id="rId20" w:history="1">
           <w:r>
             <w:rPr>
               <w:rStyle w:val="Hyperlink"/>
@@ -2660,7 +2660,7 @@
           <w:sz w:val="24"/>
           <w:u w:val="single"/>
         </w:rPr>
-        <w:hyperlink r:id="rId22" w:history="1">
+        <w:hyperlink r:id="rId20" w:history="1">
           <w:r>
             <w:rPr>
               <w:rStyle w:val="Hyperlink"/>
@@ -2678,7 +2678,7 @@
           <w:sz w:val="24"/>
           <w:u w:val="single"/>
         </w:rPr>
-        <w:hyperlink r:id="rId22" w:history="1">
+        <w:hyperlink r:id="rId20" w:history="1">
           <w:r>
             <w:rPr>
               <w:rStyle w:val="Hyperlink"/>
@@ -2776,7 +2776,7 @@
           <w:sz w:val="24"/>
           <w:u w:val="single"/>
         </w:rPr>
-        <w:hyperlink r:id="rId23" w:history="1">
+        <w:hyperlink r:id="rId22" w:history="1">
           <w:r>
             <w:rPr>
               <w:rStyle w:val="Hyperlink"/>
@@ -2794,7 +2794,7 @@
           <w:sz w:val="24"/>
           <w:u w:val="single"/>
         </w:rPr>
-        <w:hyperlink r:id="rId23" w:history="1">
+        <w:hyperlink r:id="rId22" w:history="1">
           <w:r>
             <w:rPr>
               <w:rStyle w:val="Hyperlink"/>
@@ -2812,7 +2812,7 @@
           <w:sz w:val="24"/>
           <w:u w:val="single"/>
         </w:rPr>
-        <w:hyperlink r:id="rId23" w:history="1">
+        <w:hyperlink r:id="rId22" w:history="1">
           <w:r>
             <w:rPr>
               <w:rStyle w:val="Hyperlink"/>
@@ -2830,7 +2830,7 @@
           <w:sz w:val="24"/>
           <w:u w:val="single"/>
         </w:rPr>
-        <w:hyperlink r:id="rId23" w:history="1">
+        <w:hyperlink r:id="rId22" w:history="1">
           <w:r>
             <w:rPr>
               <w:rStyle w:val="Hyperlink"/>
@@ -2858,7 +2858,7 @@
           <w:sz w:val="24"/>
           <w:u w:val="single"/>
         </w:rPr>
-        <w:hyperlink r:id="rId24" w:history="1">
+        <w:hyperlink r:id="rId23" w:history="1">
           <w:r>
             <w:rPr>
               <w:rStyle w:val="Hyperlink"/>
@@ -2876,7 +2876,7 @@
           <w:sz w:val="24"/>
           <w:u w:val="single"/>
         </w:rPr>
-        <w:hyperlink r:id="rId24" w:history="1">
+        <w:hyperlink r:id="rId23" w:history="1">
           <w:r>
             <w:rPr>
               <w:rStyle w:val="Hyperlink"/>
@@ -2894,7 +2894,7 @@
           <w:sz w:val="24"/>
           <w:u w:val="single"/>
         </w:rPr>
-        <w:hyperlink r:id="rId24" w:history="1">
+        <w:hyperlink r:id="rId22" w:history="1">
           <w:r>
             <w:rPr>
               <w:rStyle w:val="Hyperlink"/>
@@ -2911,7 +2911,7 @@
           <w:color w:val="000000"/>
           <w:sz w:val="24"/>
         </w:rPr>
-        <w:hyperlink r:id="rId23" w:history="1">
+        <w:hyperlink r:id="rId22" w:history="1">
           <w:r>
             <w:rPr>
               <w:rStyle w:val="Hyperlink"/>
@@ -2929,7 +2929,7 @@
           <w:sz w:val="24"/>
           <w:u w:val="single"/>
         </w:rPr>
-        <w:hyperlink r:id="rId25" w:history="1">
+        <w:hyperlink r:id="rId22" w:history="1">
           <w:r>
             <w:rPr>
               <w:rStyle w:val="Hyperlink"/>
@@ -2958,7 +2958,7 @@
           <w:sz w:val="24"/>
           <w:u w:val="single"/>
         </w:rPr>
-        <w:hyperlink r:id="rId25" w:history="1">
+        <w:hyperlink r:id="rId22" w:history="1">
           <w:r>
             <w:rPr>
               <w:rStyle w:val="Hyperlink"/>
@@ -2976,7 +2976,7 @@
           <w:sz w:val="24"/>
           <w:u w:val="single"/>
         </w:rPr>
-        <w:hyperlink r:id="rId25" w:history="1">
+        <w:hyperlink r:id="rId22" w:history="1">
           <w:r>
             <w:rPr>
               <w:rStyle w:val="Hyperlink"/>
@@ -3084,7 +3084,7 @@
           <w:sz w:val="24"/>
           <w:u w:val="single"/>
         </w:rPr>
-        <w:hyperlink r:id="rId26" w:history="1">
+        <w:hyperlink r:id="rId24" w:history="1">
           <w:r>
             <w:rPr>
               <w:rStyle w:val="Hyperlink"/>
@@ -3102,7 +3102,7 @@
           <w:sz w:val="24"/>
           <w:u w:val="single"/>
         </w:rPr>
-        <w:hyperlink r:id="rId26" w:history="1">
+        <w:hyperlink r:id="rId24" w:history="1">
           <w:r>
             <w:rPr>
               <w:rStyle w:val="Hyperlink"/>
@@ -3120,7 +3120,7 @@
           <w:sz w:val="24"/>
           <w:u w:val="single"/>
         </w:rPr>
-        <w:hyperlink r:id="rId26" w:history="1">
+        <w:hyperlink r:id="rId24" w:history="1">
           <w:r>
             <w:rPr>
               <w:rStyle w:val="Hyperlink"/>
@@ -3138,7 +3138,7 @@
           <w:sz w:val="24"/>
           <w:u w:val="single"/>
         </w:rPr>
-        <w:hyperlink r:id="rId26" w:history="1">
+        <w:hyperlink r:id="rId24" w:history="1">
           <w:r>
             <w:rPr>
               <w:rStyle w:val="Hyperlink"/>
@@ -3159,7 +3159,7 @@
           <w:sz w:val="24"/>
           <w:u w:val="single"/>
         </w:rPr>
-        <w:hyperlink r:id="rId26" w:history="1">
+        <w:hyperlink r:id="rId24" w:history="1">
           <w:r>
             <w:rPr>
               <w:rStyle w:val="Hyperlink"/>
@@ -3177,7 +3177,7 @@
           <w:sz w:val="24"/>
           <w:u w:val="single"/>
         </w:rPr>
-        <w:hyperlink r:id="rId26" w:history="1">
+        <w:hyperlink r:id="rId24" w:history="1">
           <w:r>
             <w:rPr>
               <w:rStyle w:val="Hyperlink"/>
@@ -3195,7 +3195,7 @@
           <w:sz w:val="24"/>
           <w:u w:val="single"/>
         </w:rPr>
-        <w:hyperlink r:id="rId26" w:history="1">
+        <w:hyperlink r:id="rId24" w:history="1">
           <w:r>
             <w:rPr>
               <w:rStyle w:val="Hyperlink"/>
@@ -3213,7 +3213,7 @@
           <w:sz w:val="24"/>
           <w:u w:val="single"/>
         </w:rPr>
-        <w:hyperlink r:id="rId26" w:history="1">
+        <w:hyperlink r:id="rId24" w:history="1">
           <w:r>
             <w:rPr>
               <w:rStyle w:val="Hyperlink"/>
@@ -3231,7 +3231,7 @@
           <w:sz w:val="24"/>
           <w:u w:val="single"/>
         </w:rPr>
-        <w:hyperlink r:id="rId26" w:history="1">
+        <w:hyperlink r:id="rId24" w:history="1">
           <w:r>
             <w:rPr>
               <w:rStyle w:val="Hyperlink"/>
@@ -3259,7 +3259,7 @@
           <w:sz w:val="24"/>
           <w:u w:val="single"/>
         </w:rPr>
-        <w:hyperlink r:id="rId26" w:history="1">
+        <w:hyperlink r:id="rId24" w:history="1">
           <w:r>
             <w:rPr>
               <w:rStyle w:val="Hyperlink"/>
@@ -3360,7 +3360,7 @@
           <w:sz w:val="24"/>
           <w:u w:val="single"/>
         </w:rPr>
-        <w:hyperlink r:id="rId27" w:history="1">
+        <w:hyperlink r:id="rId25" w:history="1">
           <w:r>
             <w:rPr>
               <w:rStyle w:val="Hyperlink"/>
@@ -3378,7 +3378,7 @@
           <w:sz w:val="24"/>
           <w:u w:val="single"/>
         </w:rPr>
-        <w:hyperlink r:id="rId27" w:history="1">
+        <w:hyperlink r:id="rId25" w:history="1">
           <w:r>
             <w:rPr>
               <w:rStyle w:val="Hyperlink"/>
@@ -3396,7 +3396,7 @@
           <w:sz w:val="24"/>
           <w:u w:val="single"/>
         </w:rPr>
-        <w:hyperlink r:id="rId27" w:history="1">
+        <w:hyperlink r:id="rId25" w:history="1">
           <w:r>
             <w:rPr>
               <w:rStyle w:val="Hyperlink"/>
@@ -3414,7 +3414,7 @@
           <w:sz w:val="24"/>
           <w:u w:val="single"/>
         </w:rPr>
-        <w:hyperlink r:id="rId27" w:history="1">
+        <w:hyperlink r:id="rId25" w:history="1">
           <w:r>
             <w:rPr>
               <w:rStyle w:val="Hyperlink"/>
@@ -3432,7 +3432,7 @@
           <w:sz w:val="24"/>
           <w:u w:val="single"/>
         </w:rPr>
-        <w:hyperlink r:id="rId27" w:history="1">
+        <w:hyperlink r:id="rId25" w:history="1">
           <w:r>
             <w:rPr>
               <w:rStyle w:val="Hyperlink"/>
@@ -3450,7 +3450,7 @@
           <w:sz w:val="24"/>
           <w:u w:val="single"/>
         </w:rPr>
-        <w:hyperlink r:id="rId27" w:history="1">
+        <w:hyperlink r:id="rId25" w:history="1">
           <w:r>
             <w:rPr>
               <w:rStyle w:val="Hyperlink"/>

--- a/EXPORTS/DOCX/published/niveau3/English/NZG.docx
+++ b/EXPORTS/DOCX/published/niveau3/English/NZG.docx
@@ -684,7 +684,7 @@
           <w:sz w:val="24"/>
           <w:u w:val="single"/>
         </w:rPr>
-        <w:hyperlink r:id="rId12" w:history="1">
+        <w:hyperlink r:id="rId11" w:history="1">
           <w:r>
             <w:rPr>
               <w:rStyle w:val="Hyperlink"/>
@@ -2058,7 +2058,7 @@
           <w:sz w:val="24"/>
           <w:u w:val="single"/>
         </w:rPr>
-        <w:hyperlink r:id="rId18" w:history="1">
+        <w:hyperlink r:id="rId17" w:history="1">
           <w:r>
             <w:rPr>
               <w:rStyle w:val="Hyperlink"/>
@@ -2076,7 +2076,7 @@
           <w:sz w:val="24"/>
           <w:u w:val="single"/>
         </w:rPr>
-        <w:hyperlink r:id="rId18" w:history="1">
+        <w:hyperlink r:id="rId17" w:history="1">
           <w:r>
             <w:rPr>
               <w:rStyle w:val="Hyperlink"/>
@@ -2660,7 +2660,7 @@
           <w:sz w:val="24"/>
           <w:u w:val="single"/>
         </w:rPr>
-        <w:hyperlink r:id="rId20" w:history="1">
+        <w:hyperlink r:id="rId22" w:history="1">
           <w:r>
             <w:rPr>
               <w:rStyle w:val="Hyperlink"/>
@@ -2678,7 +2678,7 @@
           <w:sz w:val="24"/>
           <w:u w:val="single"/>
         </w:rPr>
-        <w:hyperlink r:id="rId20" w:history="1">
+        <w:hyperlink r:id="rId22" w:history="1">
           <w:r>
             <w:rPr>
               <w:rStyle w:val="Hyperlink"/>
@@ -2776,7 +2776,7 @@
           <w:sz w:val="24"/>
           <w:u w:val="single"/>
         </w:rPr>
-        <w:hyperlink r:id="rId22" w:history="1">
+        <w:hyperlink r:id="rId23" w:history="1">
           <w:r>
             <w:rPr>
               <w:rStyle w:val="Hyperlink"/>
@@ -2794,7 +2794,7 @@
           <w:sz w:val="24"/>
           <w:u w:val="single"/>
         </w:rPr>
-        <w:hyperlink r:id="rId22" w:history="1">
+        <w:hyperlink r:id="rId23" w:history="1">
           <w:r>
             <w:rPr>
               <w:rStyle w:val="Hyperlink"/>
@@ -2812,7 +2812,7 @@
           <w:sz w:val="24"/>
           <w:u w:val="single"/>
         </w:rPr>
-        <w:hyperlink r:id="rId22" w:history="1">
+        <w:hyperlink r:id="rId23" w:history="1">
           <w:r>
             <w:rPr>
               <w:rStyle w:val="Hyperlink"/>
@@ -2830,7 +2830,7 @@
           <w:sz w:val="24"/>
           <w:u w:val="single"/>
         </w:rPr>
-        <w:hyperlink r:id="rId22" w:history="1">
+        <w:hyperlink r:id="rId23" w:history="1">
           <w:r>
             <w:rPr>
               <w:rStyle w:val="Hyperlink"/>
@@ -2858,7 +2858,7 @@
           <w:sz w:val="24"/>
           <w:u w:val="single"/>
         </w:rPr>
-        <w:hyperlink r:id="rId23" w:history="1">
+        <w:hyperlink r:id="rId24" w:history="1">
           <w:r>
             <w:rPr>
               <w:rStyle w:val="Hyperlink"/>
@@ -2894,7 +2894,7 @@
           <w:sz w:val="24"/>
           <w:u w:val="single"/>
         </w:rPr>
-        <w:hyperlink r:id="rId22" w:history="1">
+        <w:hyperlink r:id="rId23" w:history="1">
           <w:r>
             <w:rPr>
               <w:rStyle w:val="Hyperlink"/>
@@ -2911,7 +2911,7 @@
           <w:color w:val="000000"/>
           <w:sz w:val="24"/>
         </w:rPr>
-        <w:hyperlink r:id="rId22" w:history="1">
+        <w:hyperlink r:id="rId23" w:history="1">
           <w:r>
             <w:rPr>
               <w:rStyle w:val="Hyperlink"/>
@@ -2929,7 +2929,7 @@
           <w:sz w:val="24"/>
           <w:u w:val="single"/>
         </w:rPr>
-        <w:hyperlink r:id="rId22" w:history="1">
+        <w:hyperlink r:id="rId23" w:history="1">
           <w:r>
             <w:rPr>
               <w:rStyle w:val="Hyperlink"/>
@@ -2958,7 +2958,7 @@
           <w:sz w:val="24"/>
           <w:u w:val="single"/>
         </w:rPr>
-        <w:hyperlink r:id="rId22" w:history="1">
+        <w:hyperlink r:id="rId25" w:history="1">
           <w:r>
             <w:rPr>
               <w:rStyle w:val="Hyperlink"/>
@@ -2976,7 +2976,7 @@
           <w:sz w:val="24"/>
           <w:u w:val="single"/>
         </w:rPr>
-        <w:hyperlink r:id="rId22" w:history="1">
+        <w:hyperlink r:id="rId25" w:history="1">
           <w:r>
             <w:rPr>
               <w:rStyle w:val="Hyperlink"/>
@@ -3084,7 +3084,7 @@
           <w:sz w:val="24"/>
           <w:u w:val="single"/>
         </w:rPr>
-        <w:hyperlink r:id="rId24" w:history="1">
+        <w:hyperlink r:id="rId26" w:history="1">
           <w:r>
             <w:rPr>
               <w:rStyle w:val="Hyperlink"/>
@@ -3102,7 +3102,7 @@
           <w:sz w:val="24"/>
           <w:u w:val="single"/>
         </w:rPr>
-        <w:hyperlink r:id="rId24" w:history="1">
+        <w:hyperlink r:id="rId26" w:history="1">
           <w:r>
             <w:rPr>
               <w:rStyle w:val="Hyperlink"/>
@@ -3120,7 +3120,7 @@
           <w:sz w:val="24"/>
           <w:u w:val="single"/>
         </w:rPr>
-        <w:hyperlink r:id="rId24" w:history="1">
+        <w:hyperlink r:id="rId26" w:history="1">
           <w:r>
             <w:rPr>
               <w:rStyle w:val="Hyperlink"/>
@@ -3138,7 +3138,7 @@
           <w:sz w:val="24"/>
           <w:u w:val="single"/>
         </w:rPr>
-        <w:hyperlink r:id="rId24" w:history="1">
+        <w:hyperlink r:id="rId26" w:history="1">
           <w:r>
             <w:rPr>
               <w:rStyle w:val="Hyperlink"/>
@@ -3159,7 +3159,7 @@
           <w:sz w:val="24"/>
           <w:u w:val="single"/>
         </w:rPr>
-        <w:hyperlink r:id="rId24" w:history="1">
+        <w:hyperlink r:id="rId26" w:history="1">
           <w:r>
             <w:rPr>
               <w:rStyle w:val="Hyperlink"/>
@@ -3177,7 +3177,7 @@
           <w:sz w:val="24"/>
           <w:u w:val="single"/>
         </w:rPr>
-        <w:hyperlink r:id="rId24" w:history="1">
+        <w:hyperlink r:id="rId26" w:history="1">
           <w:r>
             <w:rPr>
               <w:rStyle w:val="Hyperlink"/>
@@ -3195,7 +3195,7 @@
           <w:sz w:val="24"/>
           <w:u w:val="single"/>
         </w:rPr>
-        <w:hyperlink r:id="rId24" w:history="1">
+        <w:hyperlink r:id="rId26" w:history="1">
           <w:r>
             <w:rPr>
               <w:rStyle w:val="Hyperlink"/>
@@ -3213,7 +3213,7 @@
           <w:sz w:val="24"/>
           <w:u w:val="single"/>
         </w:rPr>
-        <w:hyperlink r:id="rId24" w:history="1">
+        <w:hyperlink r:id="rId26" w:history="1">
           <w:r>
             <w:rPr>
               <w:rStyle w:val="Hyperlink"/>
@@ -3231,7 +3231,7 @@
           <w:sz w:val="24"/>
           <w:u w:val="single"/>
         </w:rPr>
-        <w:hyperlink r:id="rId24" w:history="1">
+        <w:hyperlink r:id="rId26" w:history="1">
           <w:r>
             <w:rPr>
               <w:rStyle w:val="Hyperlink"/>
@@ -3259,7 +3259,7 @@
           <w:sz w:val="24"/>
           <w:u w:val="single"/>
         </w:rPr>
-        <w:hyperlink r:id="rId24" w:history="1">
+        <w:hyperlink r:id="rId26" w:history="1">
           <w:r>
             <w:rPr>
               <w:rStyle w:val="Hyperlink"/>
@@ -3360,7 +3360,7 @@
           <w:sz w:val="24"/>
           <w:u w:val="single"/>
         </w:rPr>
-        <w:hyperlink r:id="rId25" w:history="1">
+        <w:hyperlink r:id="rId27" w:history="1">
           <w:r>
             <w:rPr>
               <w:rStyle w:val="Hyperlink"/>
@@ -3378,7 +3378,7 @@
           <w:sz w:val="24"/>
           <w:u w:val="single"/>
         </w:rPr>
-        <w:hyperlink r:id="rId25" w:history="1">
+        <w:hyperlink r:id="rId27" w:history="1">
           <w:r>
             <w:rPr>
               <w:rStyle w:val="Hyperlink"/>
@@ -3396,7 +3396,7 @@
           <w:sz w:val="24"/>
           <w:u w:val="single"/>
         </w:rPr>
-        <w:hyperlink r:id="rId25" w:history="1">
+        <w:hyperlink r:id="rId27" w:history="1">
           <w:r>
             <w:rPr>
               <w:rStyle w:val="Hyperlink"/>
@@ -3414,7 +3414,7 @@
           <w:sz w:val="24"/>
           <w:u w:val="single"/>
         </w:rPr>
-        <w:hyperlink r:id="rId25" w:history="1">
+        <w:hyperlink r:id="rId27" w:history="1">
           <w:r>
             <w:rPr>
               <w:rStyle w:val="Hyperlink"/>
@@ -3432,7 +3432,7 @@
           <w:sz w:val="24"/>
           <w:u w:val="single"/>
         </w:rPr>
-        <w:hyperlink r:id="rId25" w:history="1">
+        <w:hyperlink r:id="rId27" w:history="1">
           <w:r>
             <w:rPr>
               <w:rStyle w:val="Hyperlink"/>
@@ -3450,7 +3450,7 @@
           <w:sz w:val="24"/>
           <w:u w:val="single"/>
         </w:rPr>
-        <w:hyperlink r:id="rId25" w:history="1">
+        <w:hyperlink r:id="rId27" w:history="1">
           <w:r>
             <w:rPr>
               <w:rStyle w:val="Hyperlink"/>

--- a/EXPORTS/DOCX/published/niveau3/English/NZG.docx
+++ b/EXPORTS/DOCX/published/niveau3/English/NZG.docx
@@ -2056,16 +2056,8 @@
           <w:i w:val="0"/>
           <w:color w:val="0066CC"/>
           <w:sz w:val="24"/>
-          <w:u w:val="single"/>
         </w:rPr>
-        <w:hyperlink r:id="rId17" w:history="1">
-          <w:r>
-            <w:rPr>
-              <w:rStyle w:val="Hyperlink"/>
-            </w:rPr>
-            <w:t>id=zoOC</w:t>
-          </w:r>
-        </w:hyperlink>
+        <w:t>id=zoOC</w:t>
       </w:r>
       <w:r>
         <w:rPr>
@@ -2607,6 +2599,7 @@
       </w:r>
       <w:r>
         <w:rPr>
+          <w:u w:val="single" w:color="0066cc"/>
           <w:rFonts w:ascii="Charis SIL Regular" w:hAnsi="Charis SIL Regular" w:eastAsia="Charis SIL Regular"/>
           <w:b w:val="0"/>
           <w:i w:val="0"/>
@@ -2660,7 +2653,7 @@
           <w:sz w:val="24"/>
           <w:u w:val="single"/>
         </w:rPr>
-        <w:hyperlink r:id="rId22" w:history="1">
+        <w:hyperlink r:id="rId20" w:history="1">
           <w:r>
             <w:rPr>
               <w:rStyle w:val="Hyperlink"/>
@@ -2678,7 +2671,7 @@
           <w:sz w:val="24"/>
           <w:u w:val="single"/>
         </w:rPr>
-        <w:hyperlink r:id="rId22" w:history="1">
+        <w:hyperlink r:id="rId20" w:history="1">
           <w:r>
             <w:rPr>
               <w:rStyle w:val="Hyperlink"/>
@@ -2776,7 +2769,7 @@
           <w:sz w:val="24"/>
           <w:u w:val="single"/>
         </w:rPr>
-        <w:hyperlink r:id="rId23" w:history="1">
+        <w:hyperlink r:id="rId22" w:history="1">
           <w:r>
             <w:rPr>
               <w:rStyle w:val="Hyperlink"/>
@@ -2794,7 +2787,7 @@
           <w:sz w:val="24"/>
           <w:u w:val="single"/>
         </w:rPr>
-        <w:hyperlink r:id="rId23" w:history="1">
+        <w:hyperlink r:id="rId22" w:history="1">
           <w:r>
             <w:rPr>
               <w:rStyle w:val="Hyperlink"/>
@@ -2812,7 +2805,7 @@
           <w:sz w:val="24"/>
           <w:u w:val="single"/>
         </w:rPr>
-        <w:hyperlink r:id="rId23" w:history="1">
+        <w:hyperlink r:id="rId22" w:history="1">
           <w:r>
             <w:rPr>
               <w:rStyle w:val="Hyperlink"/>
@@ -2830,7 +2823,7 @@
           <w:sz w:val="24"/>
           <w:u w:val="single"/>
         </w:rPr>
-        <w:hyperlink r:id="rId23" w:history="1">
+        <w:hyperlink r:id="rId22" w:history="1">
           <w:r>
             <w:rPr>
               <w:rStyle w:val="Hyperlink"/>
@@ -2858,7 +2851,7 @@
           <w:sz w:val="24"/>
           <w:u w:val="single"/>
         </w:rPr>
-        <w:hyperlink r:id="rId24" w:history="1">
+        <w:hyperlink r:id="rId23" w:history="1">
           <w:r>
             <w:rPr>
               <w:rStyle w:val="Hyperlink"/>
@@ -2894,7 +2887,7 @@
           <w:sz w:val="24"/>
           <w:u w:val="single"/>
         </w:rPr>
-        <w:hyperlink r:id="rId23" w:history="1">
+        <w:hyperlink r:id="rId22" w:history="1">
           <w:r>
             <w:rPr>
               <w:rStyle w:val="Hyperlink"/>
@@ -2911,14 +2904,7 @@
           <w:color w:val="000000"/>
           <w:sz w:val="24"/>
         </w:rPr>
-        <w:hyperlink r:id="rId23" w:history="1">
-          <w:r>
-            <w:rPr>
-              <w:rStyle w:val="Hyperlink"/>
-            </w:rPr>
-            <w:t xml:space="preserve">, </w:t>
-          </w:r>
-        </w:hyperlink>
+        <w:t xml:space="preserve">, </w:t>
       </w:r>
       <w:r>
         <w:rPr>
@@ -2929,7 +2915,7 @@
           <w:sz w:val="24"/>
           <w:u w:val="single"/>
         </w:rPr>
-        <w:hyperlink r:id="rId23" w:history="1">
+        <w:hyperlink r:id="rId22" w:history="1">
           <w:r>
             <w:rPr>
               <w:rStyle w:val="Hyperlink"/>
@@ -2958,7 +2944,7 @@
           <w:sz w:val="24"/>
           <w:u w:val="single"/>
         </w:rPr>
-        <w:hyperlink r:id="rId25" w:history="1">
+        <w:hyperlink r:id="rId22" w:history="1">
           <w:r>
             <w:rPr>
               <w:rStyle w:val="Hyperlink"/>
@@ -2976,7 +2962,7 @@
           <w:sz w:val="24"/>
           <w:u w:val="single"/>
         </w:rPr>
-        <w:hyperlink r:id="rId25" w:history="1">
+        <w:hyperlink r:id="rId22" w:history="1">
           <w:r>
             <w:rPr>
               <w:rStyle w:val="Hyperlink"/>
@@ -3084,7 +3070,7 @@
           <w:sz w:val="24"/>
           <w:u w:val="single"/>
         </w:rPr>
-        <w:hyperlink r:id="rId26" w:history="1">
+        <w:hyperlink r:id="rId24" w:history="1">
           <w:r>
             <w:rPr>
               <w:rStyle w:val="Hyperlink"/>
@@ -3102,7 +3088,7 @@
           <w:sz w:val="24"/>
           <w:u w:val="single"/>
         </w:rPr>
-        <w:hyperlink r:id="rId26" w:history="1">
+        <w:hyperlink r:id="rId24" w:history="1">
           <w:r>
             <w:rPr>
               <w:rStyle w:val="Hyperlink"/>
@@ -3120,7 +3106,7 @@
           <w:sz w:val="24"/>
           <w:u w:val="single"/>
         </w:rPr>
-        <w:hyperlink r:id="rId26" w:history="1">
+        <w:hyperlink r:id="rId24" w:history="1">
           <w:r>
             <w:rPr>
               <w:rStyle w:val="Hyperlink"/>
@@ -3138,7 +3124,7 @@
           <w:sz w:val="24"/>
           <w:u w:val="single"/>
         </w:rPr>
-        <w:hyperlink r:id="rId26" w:history="1">
+        <w:hyperlink r:id="rId24" w:history="1">
           <w:r>
             <w:rPr>
               <w:rStyle w:val="Hyperlink"/>
@@ -3159,7 +3145,7 @@
           <w:sz w:val="24"/>
           <w:u w:val="single"/>
         </w:rPr>
-        <w:hyperlink r:id="rId26" w:history="1">
+        <w:hyperlink r:id="rId24" w:history="1">
           <w:r>
             <w:rPr>
               <w:rStyle w:val="Hyperlink"/>
@@ -3177,7 +3163,7 @@
           <w:sz w:val="24"/>
           <w:u w:val="single"/>
         </w:rPr>
-        <w:hyperlink r:id="rId26" w:history="1">
+        <w:hyperlink r:id="rId24" w:history="1">
           <w:r>
             <w:rPr>
               <w:rStyle w:val="Hyperlink"/>
@@ -3195,7 +3181,7 @@
           <w:sz w:val="24"/>
           <w:u w:val="single"/>
         </w:rPr>
-        <w:hyperlink r:id="rId26" w:history="1">
+        <w:hyperlink r:id="rId24" w:history="1">
           <w:r>
             <w:rPr>
               <w:rStyle w:val="Hyperlink"/>
@@ -3213,7 +3199,7 @@
           <w:sz w:val="24"/>
           <w:u w:val="single"/>
         </w:rPr>
-        <w:hyperlink r:id="rId26" w:history="1">
+        <w:hyperlink r:id="rId24" w:history="1">
           <w:r>
             <w:rPr>
               <w:rStyle w:val="Hyperlink"/>
@@ -3231,7 +3217,7 @@
           <w:sz w:val="24"/>
           <w:u w:val="single"/>
         </w:rPr>
-        <w:hyperlink r:id="rId26" w:history="1">
+        <w:hyperlink r:id="rId24" w:history="1">
           <w:r>
             <w:rPr>
               <w:rStyle w:val="Hyperlink"/>
@@ -3259,7 +3245,7 @@
           <w:sz w:val="24"/>
           <w:u w:val="single"/>
         </w:rPr>
-        <w:hyperlink r:id="rId26" w:history="1">
+        <w:hyperlink r:id="rId24" w:history="1">
           <w:r>
             <w:rPr>
               <w:rStyle w:val="Hyperlink"/>
@@ -3360,7 +3346,7 @@
           <w:sz w:val="24"/>
           <w:u w:val="single"/>
         </w:rPr>
-        <w:hyperlink r:id="rId27" w:history="1">
+        <w:hyperlink r:id="rId25" w:history="1">
           <w:r>
             <w:rPr>
               <w:rStyle w:val="Hyperlink"/>
@@ -3378,7 +3364,7 @@
           <w:sz w:val="24"/>
           <w:u w:val="single"/>
         </w:rPr>
-        <w:hyperlink r:id="rId27" w:history="1">
+        <w:hyperlink r:id="rId25" w:history="1">
           <w:r>
             <w:rPr>
               <w:rStyle w:val="Hyperlink"/>
@@ -3396,7 +3382,7 @@
           <w:sz w:val="24"/>
           <w:u w:val="single"/>
         </w:rPr>
-        <w:hyperlink r:id="rId27" w:history="1">
+        <w:hyperlink r:id="rId25" w:history="1">
           <w:r>
             <w:rPr>
               <w:rStyle w:val="Hyperlink"/>
@@ -3414,7 +3400,7 @@
           <w:sz w:val="24"/>
           <w:u w:val="single"/>
         </w:rPr>
-        <w:hyperlink r:id="rId27" w:history="1">
+        <w:hyperlink r:id="rId25" w:history="1">
           <w:r>
             <w:rPr>
               <w:rStyle w:val="Hyperlink"/>
@@ -3432,7 +3418,7 @@
           <w:sz w:val="24"/>
           <w:u w:val="single"/>
         </w:rPr>
-        <w:hyperlink r:id="rId27" w:history="1">
+        <w:hyperlink r:id="rId25" w:history="1">
           <w:r>
             <w:rPr>
               <w:rStyle w:val="Hyperlink"/>
@@ -3450,7 +3436,7 @@
           <w:sz w:val="24"/>
           <w:u w:val="single"/>
         </w:rPr>
-        <w:hyperlink r:id="rId27" w:history="1">
+        <w:hyperlink r:id="rId25" w:history="1">
           <w:r>
             <w:rPr>
               <w:rStyle w:val="Hyperlink"/>

--- a/EXPORTS/DOCX/published/niveau3/English/NZG.docx
+++ b/EXPORTS/DOCX/published/niveau3/English/NZG.docx
@@ -2056,8 +2056,16 @@
           <w:i w:val="0"/>
           <w:color w:val="0066CC"/>
           <w:sz w:val="24"/>
+          <w:u w:val="single"/>
         </w:rPr>
-        <w:t>id=zoOC</w:t>
+        <w:hyperlink r:id="rId17" w:history="1">
+          <w:r>
+            <w:rPr>
+              <w:rStyle w:val="Hyperlink"/>
+            </w:rPr>
+            <w:t>id=zoOC</w:t>
+          </w:r>
+        </w:hyperlink>
       </w:r>
       <w:r>
         <w:rPr>
@@ -2570,7 +2578,7 @@
           <w:sz w:val="24"/>
           <w:u w:val="single"/>
         </w:rPr>
-        <w:hyperlink r:id="rId20" w:history="1">
+        <w:hyperlink r:id="rId21" w:history="1">
           <w:r>
             <w:rPr>
               <w:rStyle w:val="Hyperlink"/>
@@ -2588,7 +2596,7 @@
           <w:sz w:val="24"/>
           <w:u w:val="single"/>
         </w:rPr>
-        <w:hyperlink r:id="rId20" w:history="1">
+        <w:hyperlink r:id="rId21" w:history="1">
           <w:r>
             <w:rPr>
               <w:rStyle w:val="Hyperlink"/>
@@ -2624,7 +2632,7 @@
           <w:sz w:val="24"/>
           <w:u w:val="single"/>
         </w:rPr>
-        <w:hyperlink r:id="rId20" w:history="1">
+        <w:hyperlink r:id="rId22" w:history="1">
           <w:r>
             <w:rPr>
               <w:rStyle w:val="Hyperlink"/>
@@ -2653,7 +2661,7 @@
           <w:sz w:val="24"/>
           <w:u w:val="single"/>
         </w:rPr>
-        <w:hyperlink r:id="rId20" w:history="1">
+        <w:hyperlink r:id="rId22" w:history="1">
           <w:r>
             <w:rPr>
               <w:rStyle w:val="Hyperlink"/>
@@ -2769,7 +2777,7 @@
           <w:sz w:val="24"/>
           <w:u w:val="single"/>
         </w:rPr>
-        <w:hyperlink r:id="rId22" w:history="1">
+        <w:hyperlink r:id="rId23" w:history="1">
           <w:r>
             <w:rPr>
               <w:rStyle w:val="Hyperlink"/>
@@ -2787,7 +2795,7 @@
           <w:sz w:val="24"/>
           <w:u w:val="single"/>
         </w:rPr>
-        <w:hyperlink r:id="rId22" w:history="1">
+        <w:hyperlink r:id="rId23" w:history="1">
           <w:r>
             <w:rPr>
               <w:rStyle w:val="Hyperlink"/>
@@ -2805,7 +2813,7 @@
           <w:sz w:val="24"/>
           <w:u w:val="single"/>
         </w:rPr>
-        <w:hyperlink r:id="rId22" w:history="1">
+        <w:hyperlink r:id="rId23" w:history="1">
           <w:r>
             <w:rPr>
               <w:rStyle w:val="Hyperlink"/>
@@ -2823,7 +2831,7 @@
           <w:sz w:val="24"/>
           <w:u w:val="single"/>
         </w:rPr>
-        <w:hyperlink r:id="rId22" w:history="1">
+        <w:hyperlink r:id="rId23" w:history="1">
           <w:r>
             <w:rPr>
               <w:rStyle w:val="Hyperlink"/>
@@ -2851,7 +2859,7 @@
           <w:sz w:val="24"/>
           <w:u w:val="single"/>
         </w:rPr>
-        <w:hyperlink r:id="rId23" w:history="1">
+        <w:hyperlink r:id="rId24" w:history="1">
           <w:r>
             <w:rPr>
               <w:rStyle w:val="Hyperlink"/>
@@ -2869,7 +2877,7 @@
           <w:sz w:val="24"/>
           <w:u w:val="single"/>
         </w:rPr>
-        <w:hyperlink r:id="rId23" w:history="1">
+        <w:hyperlink r:id="rId24" w:history="1">
           <w:r>
             <w:rPr>
               <w:rStyle w:val="Hyperlink"/>
@@ -2887,7 +2895,7 @@
           <w:sz w:val="24"/>
           <w:u w:val="single"/>
         </w:rPr>
-        <w:hyperlink r:id="rId22" w:history="1">
+        <w:hyperlink r:id="rId24" w:history="1">
           <w:r>
             <w:rPr>
               <w:rStyle w:val="Hyperlink"/>
@@ -2898,13 +2906,21 @@
       </w:r>
       <w:r>
         <w:rPr>
+          <w:u w:val="single" w:color="0066cc"/>
           <w:rFonts w:ascii="Charis SIL Regular" w:hAnsi="Charis SIL Regular" w:eastAsia="Charis SIL Regular"/>
           <w:b w:val="0"/>
           <w:i w:val="0"/>
           <w:color w:val="000000"/>
           <w:sz w:val="24"/>
         </w:rPr>
-        <w:t xml:space="preserve">, </w:t>
+        <w:hyperlink r:id="rId23" w:history="1">
+          <w:r>
+            <w:rPr>
+              <w:rStyle w:val="Hyperlink"/>
+            </w:rPr>
+            <w:t xml:space="preserve">, </w:t>
+          </w:r>
+        </w:hyperlink>
       </w:r>
       <w:r>
         <w:rPr>
@@ -2915,7 +2931,7 @@
           <w:sz w:val="24"/>
           <w:u w:val="single"/>
         </w:rPr>
-        <w:hyperlink r:id="rId22" w:history="1">
+        <w:hyperlink r:id="rId25" w:history="1">
           <w:r>
             <w:rPr>
               <w:rStyle w:val="Hyperlink"/>
@@ -2944,7 +2960,7 @@
           <w:sz w:val="24"/>
           <w:u w:val="single"/>
         </w:rPr>
-        <w:hyperlink r:id="rId22" w:history="1">
+        <w:hyperlink r:id="rId25" w:history="1">
           <w:r>
             <w:rPr>
               <w:rStyle w:val="Hyperlink"/>
@@ -2962,7 +2978,7 @@
           <w:sz w:val="24"/>
           <w:u w:val="single"/>
         </w:rPr>
-        <w:hyperlink r:id="rId22" w:history="1">
+        <w:hyperlink r:id="rId23" w:history="1">
           <w:r>
             <w:rPr>
               <w:rStyle w:val="Hyperlink"/>
@@ -3070,7 +3086,7 @@
           <w:sz w:val="24"/>
           <w:u w:val="single"/>
         </w:rPr>
-        <w:hyperlink r:id="rId24" w:history="1">
+        <w:hyperlink r:id="rId26" w:history="1">
           <w:r>
             <w:rPr>
               <w:rStyle w:val="Hyperlink"/>
@@ -3088,7 +3104,7 @@
           <w:sz w:val="24"/>
           <w:u w:val="single"/>
         </w:rPr>
-        <w:hyperlink r:id="rId24" w:history="1">
+        <w:hyperlink r:id="rId26" w:history="1">
           <w:r>
             <w:rPr>
               <w:rStyle w:val="Hyperlink"/>
@@ -3106,7 +3122,7 @@
           <w:sz w:val="24"/>
           <w:u w:val="single"/>
         </w:rPr>
-        <w:hyperlink r:id="rId24" w:history="1">
+        <w:hyperlink r:id="rId26" w:history="1">
           <w:r>
             <w:rPr>
               <w:rStyle w:val="Hyperlink"/>
@@ -3124,7 +3140,7 @@
           <w:sz w:val="24"/>
           <w:u w:val="single"/>
         </w:rPr>
-        <w:hyperlink r:id="rId24" w:history="1">
+        <w:hyperlink r:id="rId26" w:history="1">
           <w:r>
             <w:rPr>
               <w:rStyle w:val="Hyperlink"/>
@@ -3145,7 +3161,7 @@
           <w:sz w:val="24"/>
           <w:u w:val="single"/>
         </w:rPr>
-        <w:hyperlink r:id="rId24" w:history="1">
+        <w:hyperlink r:id="rId26" w:history="1">
           <w:r>
             <w:rPr>
               <w:rStyle w:val="Hyperlink"/>
@@ -3163,7 +3179,7 @@
           <w:sz w:val="24"/>
           <w:u w:val="single"/>
         </w:rPr>
-        <w:hyperlink r:id="rId24" w:history="1">
+        <w:hyperlink r:id="rId26" w:history="1">
           <w:r>
             <w:rPr>
               <w:rStyle w:val="Hyperlink"/>
@@ -3181,7 +3197,7 @@
           <w:sz w:val="24"/>
           <w:u w:val="single"/>
         </w:rPr>
-        <w:hyperlink r:id="rId24" w:history="1">
+        <w:hyperlink r:id="rId26" w:history="1">
           <w:r>
             <w:rPr>
               <w:rStyle w:val="Hyperlink"/>
@@ -3199,7 +3215,7 @@
           <w:sz w:val="24"/>
           <w:u w:val="single"/>
         </w:rPr>
-        <w:hyperlink r:id="rId24" w:history="1">
+        <w:hyperlink r:id="rId26" w:history="1">
           <w:r>
             <w:rPr>
               <w:rStyle w:val="Hyperlink"/>
@@ -3217,7 +3233,7 @@
           <w:sz w:val="24"/>
           <w:u w:val="single"/>
         </w:rPr>
-        <w:hyperlink r:id="rId24" w:history="1">
+        <w:hyperlink r:id="rId26" w:history="1">
           <w:r>
             <w:rPr>
               <w:rStyle w:val="Hyperlink"/>
@@ -3245,7 +3261,7 @@
           <w:sz w:val="24"/>
           <w:u w:val="single"/>
         </w:rPr>
-        <w:hyperlink r:id="rId24" w:history="1">
+        <w:hyperlink r:id="rId26" w:history="1">
           <w:r>
             <w:rPr>
               <w:rStyle w:val="Hyperlink"/>
@@ -3346,7 +3362,7 @@
           <w:sz w:val="24"/>
           <w:u w:val="single"/>
         </w:rPr>
-        <w:hyperlink r:id="rId25" w:history="1">
+        <w:hyperlink r:id="rId27" w:history="1">
           <w:r>
             <w:rPr>
               <w:rStyle w:val="Hyperlink"/>
@@ -3364,7 +3380,7 @@
           <w:sz w:val="24"/>
           <w:u w:val="single"/>
         </w:rPr>
-        <w:hyperlink r:id="rId25" w:history="1">
+        <w:hyperlink r:id="rId27" w:history="1">
           <w:r>
             <w:rPr>
               <w:rStyle w:val="Hyperlink"/>
@@ -3382,7 +3398,7 @@
           <w:sz w:val="24"/>
           <w:u w:val="single"/>
         </w:rPr>
-        <w:hyperlink r:id="rId25" w:history="1">
+        <w:hyperlink r:id="rId27" w:history="1">
           <w:r>
             <w:rPr>
               <w:rStyle w:val="Hyperlink"/>
@@ -3400,7 +3416,7 @@
           <w:sz w:val="24"/>
           <w:u w:val="single"/>
         </w:rPr>
-        <w:hyperlink r:id="rId25" w:history="1">
+        <w:hyperlink r:id="rId27" w:history="1">
           <w:r>
             <w:rPr>
               <w:rStyle w:val="Hyperlink"/>
@@ -3418,7 +3434,7 @@
           <w:sz w:val="24"/>
           <w:u w:val="single"/>
         </w:rPr>
-        <w:hyperlink r:id="rId25" w:history="1">
+        <w:hyperlink r:id="rId27" w:history="1">
           <w:r>
             <w:rPr>
               <w:rStyle w:val="Hyperlink"/>
@@ -3436,7 +3452,7 @@
           <w:sz w:val="24"/>
           <w:u w:val="single"/>
         </w:rPr>
-        <w:hyperlink r:id="rId25" w:history="1">
+        <w:hyperlink r:id="rId27" w:history="1">
           <w:r>
             <w:rPr>
               <w:rStyle w:val="Hyperlink"/>

--- a/EXPORTS/DOCX/published/niveau3/English/NZG.docx
+++ b/EXPORTS/DOCX/published/niveau3/English/NZG.docx
@@ -547,7 +547,6 @@
       </w:r>
       <w:r>
         <w:rPr>
-          <w:u w:val="single" w:color="0066cc"/>
           <w:rFonts w:ascii="Charis SIL Regular" w:hAnsi="Charis SIL Regular" w:eastAsia="Charis SIL Regular"/>
           <w:b w:val="0"/>
           <w:i w:val="0"/>
@@ -2058,7 +2057,7 @@
           <w:sz w:val="24"/>
           <w:u w:val="single"/>
         </w:rPr>
-        <w:hyperlink r:id="rId17" w:history="1">
+        <w:hyperlink r:id="rId18" w:history="1">
           <w:r>
             <w:rPr>
               <w:rStyle w:val="Hyperlink"/>
@@ -2076,7 +2075,7 @@
           <w:sz w:val="24"/>
           <w:u w:val="single"/>
         </w:rPr>
-        <w:hyperlink r:id="rId17" w:history="1">
+        <w:hyperlink r:id="rId18" w:history="1">
           <w:r>
             <w:rPr>
               <w:rStyle w:val="Hyperlink"/>
@@ -2614,14 +2613,7 @@
           <w:color w:val="000000"/>
           <w:sz w:val="24"/>
         </w:rPr>
-        <w:hyperlink r:id="rId20" w:history="1">
-          <w:r>
-            <w:rPr>
-              <w:rStyle w:val="Hyperlink"/>
-            </w:rPr>
-            <w:t xml:space="preserve">, </w:t>
-          </w:r>
-        </w:hyperlink>
+        <w:t xml:space="preserve">, </w:t>
       </w:r>
       <w:r>
         <w:rPr>
@@ -2978,7 +2970,7 @@
           <w:sz w:val="24"/>
           <w:u w:val="single"/>
         </w:rPr>
-        <w:hyperlink r:id="rId23" w:history="1">
+        <w:hyperlink r:id="rId25" w:history="1">
           <w:r>
             <w:rPr>
               <w:rStyle w:val="Hyperlink"/>

--- a/EXPORTS/DOCX/published/niveau3/English/NZG.docx
+++ b/EXPORTS/DOCX/published/niveau3/English/NZG.docx
@@ -543,24 +543,7 @@
           <w:color w:val="000000"/>
           <w:sz w:val="24"/>
         </w:rPr>
-        <w:t>were also active in other areas within the forme</w:t>
-      </w:r>
-      <w:r>
-        <w:rPr>
-          <w:rFonts w:ascii="Charis SIL Regular" w:hAnsi="Charis SIL Regular" w:eastAsia="Charis SIL Regular"/>
-          <w:b w:val="0"/>
-          <w:i w:val="0"/>
-          <w:color w:val="000000"/>
-          <w:sz w:val="24"/>
-        </w:rPr>
-        <w:hyperlink r:id="rId10" w:history="1">
-          <w:r>
-            <w:rPr>
-              <w:rStyle w:val="Hyperlink"/>
-            </w:rPr>
-            <w:t xml:space="preserve">r </w:t>
-          </w:r>
-        </w:hyperlink>
+        <w:t xml:space="preserve">were also active in other areas within the former </w:t>
       </w:r>
       <w:r>
         <w:rPr>
@@ -571,7 +554,7 @@
           <w:sz w:val="24"/>
           <w:u w:val="single"/>
         </w:rPr>
-        <w:hyperlink r:id="rId10" w:history="1">
+        <w:hyperlink r:id="rId12" w:history="1">
           <w:r>
             <w:rPr>
               <w:rStyle w:val="Hyperlink"/>
@@ -2577,7 +2560,7 @@
           <w:sz w:val="24"/>
           <w:u w:val="single"/>
         </w:rPr>
-        <w:hyperlink r:id="rId21" w:history="1">
+        <w:hyperlink r:id="rId20" w:history="1">
           <w:r>
             <w:rPr>
               <w:rStyle w:val="Hyperlink"/>
@@ -2595,7 +2578,7 @@
           <w:sz w:val="24"/>
           <w:u w:val="single"/>
         </w:rPr>
-        <w:hyperlink r:id="rId21" w:history="1">
+        <w:hyperlink r:id="rId20" w:history="1">
           <w:r>
             <w:rPr>
               <w:rStyle w:val="Hyperlink"/>
@@ -2606,7 +2589,6 @@
       </w:r>
       <w:r>
         <w:rPr>
-          <w:u w:val="single" w:color="0066cc"/>
           <w:rFonts w:ascii="Charis SIL Regular" w:hAnsi="Charis SIL Regular" w:eastAsia="Charis SIL Regular"/>
           <w:b w:val="0"/>
           <w:i w:val="0"/>
@@ -2624,7 +2606,7 @@
           <w:sz w:val="24"/>
           <w:u w:val="single"/>
         </w:rPr>
-        <w:hyperlink r:id="rId22" w:history="1">
+        <w:hyperlink r:id="rId20" w:history="1">
           <w:r>
             <w:rPr>
               <w:rStyle w:val="Hyperlink"/>
@@ -2653,7 +2635,7 @@
           <w:sz w:val="24"/>
           <w:u w:val="single"/>
         </w:rPr>
-        <w:hyperlink r:id="rId22" w:history="1">
+        <w:hyperlink r:id="rId20" w:history="1">
           <w:r>
             <w:rPr>
               <w:rStyle w:val="Hyperlink"/>
@@ -2769,7 +2751,7 @@
           <w:sz w:val="24"/>
           <w:u w:val="single"/>
         </w:rPr>
-        <w:hyperlink r:id="rId23" w:history="1">
+        <w:hyperlink r:id="rId22" w:history="1">
           <w:r>
             <w:rPr>
               <w:rStyle w:val="Hyperlink"/>
@@ -2787,7 +2769,7 @@
           <w:sz w:val="24"/>
           <w:u w:val="single"/>
         </w:rPr>
-        <w:hyperlink r:id="rId23" w:history="1">
+        <w:hyperlink r:id="rId22" w:history="1">
           <w:r>
             <w:rPr>
               <w:rStyle w:val="Hyperlink"/>
@@ -2805,7 +2787,7 @@
           <w:sz w:val="24"/>
           <w:u w:val="single"/>
         </w:rPr>
-        <w:hyperlink r:id="rId23" w:history="1">
+        <w:hyperlink r:id="rId22" w:history="1">
           <w:r>
             <w:rPr>
               <w:rStyle w:val="Hyperlink"/>
@@ -2823,7 +2805,7 @@
           <w:sz w:val="24"/>
           <w:u w:val="single"/>
         </w:rPr>
-        <w:hyperlink r:id="rId23" w:history="1">
+        <w:hyperlink r:id="rId22" w:history="1">
           <w:r>
             <w:rPr>
               <w:rStyle w:val="Hyperlink"/>
@@ -2851,7 +2833,7 @@
           <w:sz w:val="24"/>
           <w:u w:val="single"/>
         </w:rPr>
-        <w:hyperlink r:id="rId24" w:history="1">
+        <w:hyperlink r:id="rId23" w:history="1">
           <w:r>
             <w:rPr>
               <w:rStyle w:val="Hyperlink"/>
@@ -2869,7 +2851,7 @@
           <w:sz w:val="24"/>
           <w:u w:val="single"/>
         </w:rPr>
-        <w:hyperlink r:id="rId24" w:history="1">
+        <w:hyperlink r:id="rId23" w:history="1">
           <w:r>
             <w:rPr>
               <w:rStyle w:val="Hyperlink"/>
@@ -2887,7 +2869,7 @@
           <w:sz w:val="24"/>
           <w:u w:val="single"/>
         </w:rPr>
-        <w:hyperlink r:id="rId24" w:history="1">
+        <w:hyperlink r:id="rId22" w:history="1">
           <w:r>
             <w:rPr>
               <w:rStyle w:val="Hyperlink"/>
@@ -2898,14 +2880,13 @@
       </w:r>
       <w:r>
         <w:rPr>
-          <w:u w:val="single" w:color="0066cc"/>
           <w:rFonts w:ascii="Charis SIL Regular" w:hAnsi="Charis SIL Regular" w:eastAsia="Charis SIL Regular"/>
           <w:b w:val="0"/>
           <w:i w:val="0"/>
           <w:color w:val="000000"/>
           <w:sz w:val="24"/>
         </w:rPr>
-        <w:hyperlink r:id="rId23" w:history="1">
+        <w:hyperlink r:id="rId22" w:history="1">
           <w:r>
             <w:rPr>
               <w:rStyle w:val="Hyperlink"/>
@@ -2923,7 +2904,7 @@
           <w:sz w:val="24"/>
           <w:u w:val="single"/>
         </w:rPr>
-        <w:hyperlink r:id="rId25" w:history="1">
+        <w:hyperlink r:id="rId22" w:history="1">
           <w:r>
             <w:rPr>
               <w:rStyle w:val="Hyperlink"/>
@@ -2952,7 +2933,7 @@
           <w:sz w:val="24"/>
           <w:u w:val="single"/>
         </w:rPr>
-        <w:hyperlink r:id="rId25" w:history="1">
+        <w:hyperlink r:id="rId22" w:history="1">
           <w:r>
             <w:rPr>
               <w:rStyle w:val="Hyperlink"/>
@@ -2970,7 +2951,7 @@
           <w:sz w:val="24"/>
           <w:u w:val="single"/>
         </w:rPr>
-        <w:hyperlink r:id="rId25" w:history="1">
+        <w:hyperlink r:id="rId22" w:history="1">
           <w:r>
             <w:rPr>
               <w:rStyle w:val="Hyperlink"/>
@@ -3078,7 +3059,7 @@
           <w:sz w:val="24"/>
           <w:u w:val="single"/>
         </w:rPr>
-        <w:hyperlink r:id="rId26" w:history="1">
+        <w:hyperlink r:id="rId24" w:history="1">
           <w:r>
             <w:rPr>
               <w:rStyle w:val="Hyperlink"/>
@@ -3096,7 +3077,7 @@
           <w:sz w:val="24"/>
           <w:u w:val="single"/>
         </w:rPr>
-        <w:hyperlink r:id="rId26" w:history="1">
+        <w:hyperlink r:id="rId24" w:history="1">
           <w:r>
             <w:rPr>
               <w:rStyle w:val="Hyperlink"/>
@@ -3114,7 +3095,7 @@
           <w:sz w:val="24"/>
           <w:u w:val="single"/>
         </w:rPr>
-        <w:hyperlink r:id="rId26" w:history="1">
+        <w:hyperlink r:id="rId24" w:history="1">
           <w:r>
             <w:rPr>
               <w:rStyle w:val="Hyperlink"/>
@@ -3132,7 +3113,7 @@
           <w:sz w:val="24"/>
           <w:u w:val="single"/>
         </w:rPr>
-        <w:hyperlink r:id="rId26" w:history="1">
+        <w:hyperlink r:id="rId24" w:history="1">
           <w:r>
             <w:rPr>
               <w:rStyle w:val="Hyperlink"/>
@@ -3153,7 +3134,7 @@
           <w:sz w:val="24"/>
           <w:u w:val="single"/>
         </w:rPr>
-        <w:hyperlink r:id="rId26" w:history="1">
+        <w:hyperlink r:id="rId24" w:history="1">
           <w:r>
             <w:rPr>
               <w:rStyle w:val="Hyperlink"/>
@@ -3171,7 +3152,7 @@
           <w:sz w:val="24"/>
           <w:u w:val="single"/>
         </w:rPr>
-        <w:hyperlink r:id="rId26" w:history="1">
+        <w:hyperlink r:id="rId24" w:history="1">
           <w:r>
             <w:rPr>
               <w:rStyle w:val="Hyperlink"/>
@@ -3189,7 +3170,7 @@
           <w:sz w:val="24"/>
           <w:u w:val="single"/>
         </w:rPr>
-        <w:hyperlink r:id="rId26" w:history="1">
+        <w:hyperlink r:id="rId24" w:history="1">
           <w:r>
             <w:rPr>
               <w:rStyle w:val="Hyperlink"/>
@@ -3207,7 +3188,7 @@
           <w:sz w:val="24"/>
           <w:u w:val="single"/>
         </w:rPr>
-        <w:hyperlink r:id="rId26" w:history="1">
+        <w:hyperlink r:id="rId24" w:history="1">
           <w:r>
             <w:rPr>
               <w:rStyle w:val="Hyperlink"/>
@@ -3225,7 +3206,7 @@
           <w:sz w:val="24"/>
           <w:u w:val="single"/>
         </w:rPr>
-        <w:hyperlink r:id="rId26" w:history="1">
+        <w:hyperlink r:id="rId24" w:history="1">
           <w:r>
             <w:rPr>
               <w:rStyle w:val="Hyperlink"/>
@@ -3253,7 +3234,7 @@
           <w:sz w:val="24"/>
           <w:u w:val="single"/>
         </w:rPr>
-        <w:hyperlink r:id="rId26" w:history="1">
+        <w:hyperlink r:id="rId24" w:history="1">
           <w:r>
             <w:rPr>
               <w:rStyle w:val="Hyperlink"/>
@@ -3354,7 +3335,7 @@
           <w:sz w:val="24"/>
           <w:u w:val="single"/>
         </w:rPr>
-        <w:hyperlink r:id="rId27" w:history="1">
+        <w:hyperlink r:id="rId25" w:history="1">
           <w:r>
             <w:rPr>
               <w:rStyle w:val="Hyperlink"/>
@@ -3372,7 +3353,7 @@
           <w:sz w:val="24"/>
           <w:u w:val="single"/>
         </w:rPr>
-        <w:hyperlink r:id="rId27" w:history="1">
+        <w:hyperlink r:id="rId25" w:history="1">
           <w:r>
             <w:rPr>
               <w:rStyle w:val="Hyperlink"/>
@@ -3390,7 +3371,7 @@
           <w:sz w:val="24"/>
           <w:u w:val="single"/>
         </w:rPr>
-        <w:hyperlink r:id="rId27" w:history="1">
+        <w:hyperlink r:id="rId25" w:history="1">
           <w:r>
             <w:rPr>
               <w:rStyle w:val="Hyperlink"/>
@@ -3408,7 +3389,7 @@
           <w:sz w:val="24"/>
           <w:u w:val="single"/>
         </w:rPr>
-        <w:hyperlink r:id="rId27" w:history="1">
+        <w:hyperlink r:id="rId25" w:history="1">
           <w:r>
             <w:rPr>
               <w:rStyle w:val="Hyperlink"/>
@@ -3426,7 +3407,7 @@
           <w:sz w:val="24"/>
           <w:u w:val="single"/>
         </w:rPr>
-        <w:hyperlink r:id="rId27" w:history="1">
+        <w:hyperlink r:id="rId25" w:history="1">
           <w:r>
             <w:rPr>
               <w:rStyle w:val="Hyperlink"/>
@@ -3444,7 +3425,7 @@
           <w:sz w:val="24"/>
           <w:u w:val="single"/>
         </w:rPr>
-        <w:hyperlink r:id="rId27" w:history="1">
+        <w:hyperlink r:id="rId25" w:history="1">
           <w:r>
             <w:rPr>
               <w:rStyle w:val="Hyperlink"/>

--- a/EXPORTS/DOCX/published/niveau3/English/NZG.docx
+++ b/EXPORTS/DOCX/published/niveau3/English/NZG.docx
@@ -543,7 +543,25 @@
           <w:color w:val="000000"/>
           <w:sz w:val="24"/>
         </w:rPr>
-        <w:t xml:space="preserve">were also active in other areas within the former </w:t>
+        <w:t>were also active in other areas within the forme</w:t>
+      </w:r>
+      <w:r>
+        <w:rPr>
+          <w:u w:val="single" w:color="0066cc"/>
+          <w:rFonts w:ascii="Charis SIL Regular" w:hAnsi="Charis SIL Regular" w:eastAsia="Charis SIL Regular"/>
+          <w:b w:val="0"/>
+          <w:i w:val="0"/>
+          <w:color w:val="000000"/>
+          <w:sz w:val="24"/>
+        </w:rPr>
+        <w:hyperlink r:id="rId10" w:history="1">
+          <w:r>
+            <w:rPr>
+              <w:rStyle w:val="Hyperlink"/>
+            </w:rPr>
+            <w:t xml:space="preserve">r </w:t>
+          </w:r>
+        </w:hyperlink>
       </w:r>
       <w:r>
         <w:rPr>
@@ -554,7 +572,7 @@
           <w:sz w:val="24"/>
           <w:u w:val="single"/>
         </w:rPr>
-        <w:hyperlink r:id="rId12" w:history="1">
+        <w:hyperlink r:id="rId10" w:history="1">
           <w:r>
             <w:rPr>
               <w:rStyle w:val="Hyperlink"/>
@@ -2040,7 +2058,7 @@
           <w:sz w:val="24"/>
           <w:u w:val="single"/>
         </w:rPr>
-        <w:hyperlink r:id="rId18" w:history="1">
+        <w:hyperlink r:id="rId17" w:history="1">
           <w:r>
             <w:rPr>
               <w:rStyle w:val="Hyperlink"/>
@@ -2058,7 +2076,7 @@
           <w:sz w:val="24"/>
           <w:u w:val="single"/>
         </w:rPr>
-        <w:hyperlink r:id="rId18" w:history="1">
+        <w:hyperlink r:id="rId17" w:history="1">
           <w:r>
             <w:rPr>
               <w:rStyle w:val="Hyperlink"/>
@@ -2589,13 +2607,21 @@
       </w:r>
       <w:r>
         <w:rPr>
+          <w:u w:val="single" w:color="0066cc"/>
           <w:rFonts w:ascii="Charis SIL Regular" w:hAnsi="Charis SIL Regular" w:eastAsia="Charis SIL Regular"/>
           <w:b w:val="0"/>
           <w:i w:val="0"/>
           <w:color w:val="000000"/>
           <w:sz w:val="24"/>
         </w:rPr>
-        <w:t xml:space="preserve">, </w:t>
+        <w:hyperlink r:id="rId20" w:history="1">
+          <w:r>
+            <w:rPr>
+              <w:rStyle w:val="Hyperlink"/>
+            </w:rPr>
+            <w:t xml:space="preserve">, </w:t>
+          </w:r>
+        </w:hyperlink>
       </w:r>
       <w:r>
         <w:rPr>
@@ -2851,7 +2877,7 @@
           <w:sz w:val="24"/>
           <w:u w:val="single"/>
         </w:rPr>
-        <w:hyperlink r:id="rId23" w:history="1">
+        <w:hyperlink r:id="rId22" w:history="1">
           <w:r>
             <w:rPr>
               <w:rStyle w:val="Hyperlink"/>
@@ -2880,6 +2906,7 @@
       </w:r>
       <w:r>
         <w:rPr>
+          <w:u w:val="single" w:color="0066cc"/>
           <w:rFonts w:ascii="Charis SIL Regular" w:hAnsi="Charis SIL Regular" w:eastAsia="Charis SIL Regular"/>
           <w:b w:val="0"/>
           <w:i w:val="0"/>

--- a/EXPORTS/DOCX/published/niveau3/English/NZG.docx
+++ b/EXPORTS/DOCX/published/niveau3/English/NZG.docx
@@ -2058,7 +2058,7 @@
           <w:sz w:val="24"/>
           <w:u w:val="single"/>
         </w:rPr>
-        <w:hyperlink r:id="rId17" w:history="1">
+        <w:hyperlink r:id="rId18" w:history="1">
           <w:r>
             <w:rPr>
               <w:rStyle w:val="Hyperlink"/>
@@ -2076,7 +2076,7 @@
           <w:sz w:val="24"/>
           <w:u w:val="single"/>
         </w:rPr>
-        <w:hyperlink r:id="rId17" w:history="1">
+        <w:hyperlink r:id="rId18" w:history="1">
           <w:r>
             <w:rPr>
               <w:rStyle w:val="Hyperlink"/>
@@ -2578,7 +2578,7 @@
           <w:sz w:val="24"/>
           <w:u w:val="single"/>
         </w:rPr>
-        <w:hyperlink r:id="rId20" w:history="1">
+        <w:hyperlink r:id="rId21" w:history="1">
           <w:r>
             <w:rPr>
               <w:rStyle w:val="Hyperlink"/>
@@ -2596,7 +2596,7 @@
           <w:sz w:val="24"/>
           <w:u w:val="single"/>
         </w:rPr>
-        <w:hyperlink r:id="rId20" w:history="1">
+        <w:hyperlink r:id="rId21" w:history="1">
           <w:r>
             <w:rPr>
               <w:rStyle w:val="Hyperlink"/>
@@ -2632,7 +2632,7 @@
           <w:sz w:val="24"/>
           <w:u w:val="single"/>
         </w:rPr>
-        <w:hyperlink r:id="rId20" w:history="1">
+        <w:hyperlink r:id="rId22" w:history="1">
           <w:r>
             <w:rPr>
               <w:rStyle w:val="Hyperlink"/>
@@ -2661,7 +2661,7 @@
           <w:sz w:val="24"/>
           <w:u w:val="single"/>
         </w:rPr>
-        <w:hyperlink r:id="rId20" w:history="1">
+        <w:hyperlink r:id="rId22" w:history="1">
           <w:r>
             <w:rPr>
               <w:rStyle w:val="Hyperlink"/>
@@ -2679,7 +2679,7 @@
           <w:sz w:val="24"/>
           <w:u w:val="single"/>
         </w:rPr>
-        <w:hyperlink r:id="rId20" w:history="1">
+        <w:hyperlink r:id="rId22" w:history="1">
           <w:r>
             <w:rPr>
               <w:rStyle w:val="Hyperlink"/>
@@ -2777,7 +2777,7 @@
           <w:sz w:val="24"/>
           <w:u w:val="single"/>
         </w:rPr>
-        <w:hyperlink r:id="rId22" w:history="1">
+        <w:hyperlink r:id="rId23" w:history="1">
           <w:r>
             <w:rPr>
               <w:rStyle w:val="Hyperlink"/>
@@ -2795,7 +2795,7 @@
           <w:sz w:val="24"/>
           <w:u w:val="single"/>
         </w:rPr>
-        <w:hyperlink r:id="rId22" w:history="1">
+        <w:hyperlink r:id="rId23" w:history="1">
           <w:r>
             <w:rPr>
               <w:rStyle w:val="Hyperlink"/>
@@ -2813,7 +2813,7 @@
           <w:sz w:val="24"/>
           <w:u w:val="single"/>
         </w:rPr>
-        <w:hyperlink r:id="rId22" w:history="1">
+        <w:hyperlink r:id="rId23" w:history="1">
           <w:r>
             <w:rPr>
               <w:rStyle w:val="Hyperlink"/>
@@ -2831,7 +2831,7 @@
           <w:sz w:val="24"/>
           <w:u w:val="single"/>
         </w:rPr>
-        <w:hyperlink r:id="rId22" w:history="1">
+        <w:hyperlink r:id="rId23" w:history="1">
           <w:r>
             <w:rPr>
               <w:rStyle w:val="Hyperlink"/>
@@ -2859,7 +2859,7 @@
           <w:sz w:val="24"/>
           <w:u w:val="single"/>
         </w:rPr>
-        <w:hyperlink r:id="rId23" w:history="1">
+        <w:hyperlink r:id="rId24" w:history="1">
           <w:r>
             <w:rPr>
               <w:rStyle w:val="Hyperlink"/>
@@ -2877,7 +2877,7 @@
           <w:sz w:val="24"/>
           <w:u w:val="single"/>
         </w:rPr>
-        <w:hyperlink r:id="rId22" w:history="1">
+        <w:hyperlink r:id="rId23" w:history="1">
           <w:r>
             <w:rPr>
               <w:rStyle w:val="Hyperlink"/>
@@ -2895,7 +2895,7 @@
           <w:sz w:val="24"/>
           <w:u w:val="single"/>
         </w:rPr>
-        <w:hyperlink r:id="rId22" w:history="1">
+        <w:hyperlink r:id="rId23" w:history="1">
           <w:r>
             <w:rPr>
               <w:rStyle w:val="Hyperlink"/>
@@ -2906,14 +2906,13 @@
       </w:r>
       <w:r>
         <w:rPr>
-          <w:u w:val="single" w:color="0066cc"/>
           <w:rFonts w:ascii="Charis SIL Regular" w:hAnsi="Charis SIL Regular" w:eastAsia="Charis SIL Regular"/>
           <w:b w:val="0"/>
           <w:i w:val="0"/>
           <w:color w:val="000000"/>
           <w:sz w:val="24"/>
         </w:rPr>
-        <w:hyperlink r:id="rId22" w:history="1">
+        <w:hyperlink r:id="rId23" w:history="1">
           <w:r>
             <w:rPr>
               <w:rStyle w:val="Hyperlink"/>
@@ -2931,7 +2930,7 @@
           <w:sz w:val="24"/>
           <w:u w:val="single"/>
         </w:rPr>
-        <w:hyperlink r:id="rId22" w:history="1">
+        <w:hyperlink r:id="rId25" w:history="1">
           <w:r>
             <w:rPr>
               <w:rStyle w:val="Hyperlink"/>
@@ -2960,7 +2959,7 @@
           <w:sz w:val="24"/>
           <w:u w:val="single"/>
         </w:rPr>
-        <w:hyperlink r:id="rId22" w:history="1">
+        <w:hyperlink r:id="rId25" w:history="1">
           <w:r>
             <w:rPr>
               <w:rStyle w:val="Hyperlink"/>
@@ -2978,7 +2977,7 @@
           <w:sz w:val="24"/>
           <w:u w:val="single"/>
         </w:rPr>
-        <w:hyperlink r:id="rId22" w:history="1">
+        <w:hyperlink r:id="rId25" w:history="1">
           <w:r>
             <w:rPr>
               <w:rStyle w:val="Hyperlink"/>
@@ -3086,7 +3085,7 @@
           <w:sz w:val="24"/>
           <w:u w:val="single"/>
         </w:rPr>
-        <w:hyperlink r:id="rId24" w:history="1">
+        <w:hyperlink r:id="rId26" w:history="1">
           <w:r>
             <w:rPr>
               <w:rStyle w:val="Hyperlink"/>
@@ -3104,7 +3103,7 @@
           <w:sz w:val="24"/>
           <w:u w:val="single"/>
         </w:rPr>
-        <w:hyperlink r:id="rId24" w:history="1">
+        <w:hyperlink r:id="rId26" w:history="1">
           <w:r>
             <w:rPr>
               <w:rStyle w:val="Hyperlink"/>
@@ -3122,7 +3121,7 @@
           <w:sz w:val="24"/>
           <w:u w:val="single"/>
         </w:rPr>
-        <w:hyperlink r:id="rId24" w:history="1">
+        <w:hyperlink r:id="rId26" w:history="1">
           <w:r>
             <w:rPr>
               <w:rStyle w:val="Hyperlink"/>
@@ -3140,7 +3139,7 @@
           <w:sz w:val="24"/>
           <w:u w:val="single"/>
         </w:rPr>
-        <w:hyperlink r:id="rId24" w:history="1">
+        <w:hyperlink r:id="rId26" w:history="1">
           <w:r>
             <w:rPr>
               <w:rStyle w:val="Hyperlink"/>
@@ -3161,7 +3160,7 @@
           <w:sz w:val="24"/>
           <w:u w:val="single"/>
         </w:rPr>
-        <w:hyperlink r:id="rId24" w:history="1">
+        <w:hyperlink r:id="rId26" w:history="1">
           <w:r>
             <w:rPr>
               <w:rStyle w:val="Hyperlink"/>
@@ -3179,7 +3178,7 @@
           <w:sz w:val="24"/>
           <w:u w:val="single"/>
         </w:rPr>
-        <w:hyperlink r:id="rId24" w:history="1">
+        <w:hyperlink r:id="rId26" w:history="1">
           <w:r>
             <w:rPr>
               <w:rStyle w:val="Hyperlink"/>
@@ -3197,7 +3196,7 @@
           <w:sz w:val="24"/>
           <w:u w:val="single"/>
         </w:rPr>
-        <w:hyperlink r:id="rId24" w:history="1">
+        <w:hyperlink r:id="rId26" w:history="1">
           <w:r>
             <w:rPr>
               <w:rStyle w:val="Hyperlink"/>
@@ -3215,7 +3214,7 @@
           <w:sz w:val="24"/>
           <w:u w:val="single"/>
         </w:rPr>
-        <w:hyperlink r:id="rId24" w:history="1">
+        <w:hyperlink r:id="rId26" w:history="1">
           <w:r>
             <w:rPr>
               <w:rStyle w:val="Hyperlink"/>
@@ -3233,7 +3232,7 @@
           <w:sz w:val="24"/>
           <w:u w:val="single"/>
         </w:rPr>
-        <w:hyperlink r:id="rId24" w:history="1">
+        <w:hyperlink r:id="rId26" w:history="1">
           <w:r>
             <w:rPr>
               <w:rStyle w:val="Hyperlink"/>
@@ -3261,7 +3260,7 @@
           <w:sz w:val="24"/>
           <w:u w:val="single"/>
         </w:rPr>
-        <w:hyperlink r:id="rId24" w:history="1">
+        <w:hyperlink r:id="rId26" w:history="1">
           <w:r>
             <w:rPr>
               <w:rStyle w:val="Hyperlink"/>
@@ -3362,7 +3361,7 @@
           <w:sz w:val="24"/>
           <w:u w:val="single"/>
         </w:rPr>
-        <w:hyperlink r:id="rId25" w:history="1">
+        <w:hyperlink r:id="rId27" w:history="1">
           <w:r>
             <w:rPr>
               <w:rStyle w:val="Hyperlink"/>
@@ -3380,7 +3379,7 @@
           <w:sz w:val="24"/>
           <w:u w:val="single"/>
         </w:rPr>
-        <w:hyperlink r:id="rId25" w:history="1">
+        <w:hyperlink r:id="rId27" w:history="1">
           <w:r>
             <w:rPr>
               <w:rStyle w:val="Hyperlink"/>
@@ -3398,7 +3397,7 @@
           <w:sz w:val="24"/>
           <w:u w:val="single"/>
         </w:rPr>
-        <w:hyperlink r:id="rId25" w:history="1">
+        <w:hyperlink r:id="rId27" w:history="1">
           <w:r>
             <w:rPr>
               <w:rStyle w:val="Hyperlink"/>
@@ -3416,7 +3415,7 @@
           <w:sz w:val="24"/>
           <w:u w:val="single"/>
         </w:rPr>
-        <w:hyperlink r:id="rId25" w:history="1">
+        <w:hyperlink r:id="rId27" w:history="1">
           <w:r>
             <w:rPr>
               <w:rStyle w:val="Hyperlink"/>
@@ -3434,7 +3433,7 @@
           <w:sz w:val="24"/>
           <w:u w:val="single"/>
         </w:rPr>
-        <w:hyperlink r:id="rId25" w:history="1">
+        <w:hyperlink r:id="rId27" w:history="1">
           <w:r>
             <w:rPr>
               <w:rStyle w:val="Hyperlink"/>
@@ -3452,7 +3451,7 @@
           <w:sz w:val="24"/>
           <w:u w:val="single"/>
         </w:rPr>
-        <w:hyperlink r:id="rId25" w:history="1">
+        <w:hyperlink r:id="rId27" w:history="1">
           <w:r>
             <w:rPr>
               <w:rStyle w:val="Hyperlink"/>

--- a/EXPORTS/DOCX/published/niveau3/English/NZG.docx
+++ b/EXPORTS/DOCX/published/niveau3/English/NZG.docx
@@ -543,25 +543,7 @@
           <w:color w:val="000000"/>
           <w:sz w:val="24"/>
         </w:rPr>
-        <w:t>were also active in other areas within the forme</w:t>
-      </w:r>
-      <w:r>
-        <w:rPr>
-          <w:u w:val="single" w:color="0066cc"/>
-          <w:rFonts w:ascii="Charis SIL Regular" w:hAnsi="Charis SIL Regular" w:eastAsia="Charis SIL Regular"/>
-          <w:b w:val="0"/>
-          <w:i w:val="0"/>
-          <w:color w:val="000000"/>
-          <w:sz w:val="24"/>
-        </w:rPr>
-        <w:hyperlink r:id="rId10" w:history="1">
-          <w:r>
-            <w:rPr>
-              <w:rStyle w:val="Hyperlink"/>
-            </w:rPr>
-            <w:t xml:space="preserve">r </w:t>
-          </w:r>
-        </w:hyperlink>
+        <w:t xml:space="preserve">were also active in other areas within the former </w:t>
       </w:r>
       <w:r>
         <w:rPr>
@@ -572,7 +554,7 @@
           <w:sz w:val="24"/>
           <w:u w:val="single"/>
         </w:rPr>
-        <w:hyperlink r:id="rId10" w:history="1">
+        <w:hyperlink r:id="rId12" w:history="1">
           <w:r>
             <w:rPr>
               <w:rStyle w:val="Hyperlink"/>
@@ -655,7 +637,7 @@
           <w:sz w:val="24"/>
           <w:u w:val="single"/>
         </w:rPr>
-        <w:hyperlink r:id="rId11" w:history="1">
+        <w:hyperlink r:id="rId12" w:history="1">
           <w:r>
             <w:rPr>
               <w:rStyle w:val="Hyperlink"/>
@@ -684,7 +666,7 @@
           <w:sz w:val="24"/>
           <w:u w:val="single"/>
         </w:rPr>
-        <w:hyperlink r:id="rId11" w:history="1">
+        <w:hyperlink r:id="rId12" w:history="1">
           <w:r>
             <w:rPr>
               <w:rStyle w:val="Hyperlink"/>
@@ -2578,7 +2560,7 @@
           <w:sz w:val="24"/>
           <w:u w:val="single"/>
         </w:rPr>
-        <w:hyperlink r:id="rId21" w:history="1">
+        <w:hyperlink r:id="rId20" w:history="1">
           <w:r>
             <w:rPr>
               <w:rStyle w:val="Hyperlink"/>
@@ -2596,7 +2578,7 @@
           <w:sz w:val="24"/>
           <w:u w:val="single"/>
         </w:rPr>
-        <w:hyperlink r:id="rId21" w:history="1">
+        <w:hyperlink r:id="rId20" w:history="1">
           <w:r>
             <w:rPr>
               <w:rStyle w:val="Hyperlink"/>
@@ -2607,21 +2589,13 @@
       </w:r>
       <w:r>
         <w:rPr>
-          <w:u w:val="single" w:color="0066cc"/>
           <w:rFonts w:ascii="Charis SIL Regular" w:hAnsi="Charis SIL Regular" w:eastAsia="Charis SIL Regular"/>
           <w:b w:val="0"/>
           <w:i w:val="0"/>
           <w:color w:val="000000"/>
           <w:sz w:val="24"/>
         </w:rPr>
-        <w:hyperlink r:id="rId20" w:history="1">
-          <w:r>
-            <w:rPr>
-              <w:rStyle w:val="Hyperlink"/>
-            </w:rPr>
-            <w:t xml:space="preserve">, </w:t>
-          </w:r>
-        </w:hyperlink>
+        <w:t xml:space="preserve">, </w:t>
       </w:r>
       <w:r>
         <w:rPr>
@@ -2632,7 +2606,7 @@
           <w:sz w:val="24"/>
           <w:u w:val="single"/>
         </w:rPr>
-        <w:hyperlink r:id="rId22" w:history="1">
+        <w:hyperlink r:id="rId20" w:history="1">
           <w:r>
             <w:rPr>
               <w:rStyle w:val="Hyperlink"/>
@@ -2912,14 +2886,7 @@
           <w:color w:val="000000"/>
           <w:sz w:val="24"/>
         </w:rPr>
-        <w:hyperlink r:id="rId23" w:history="1">
-          <w:r>
-            <w:rPr>
-              <w:rStyle w:val="Hyperlink"/>
-            </w:rPr>
-            <w:t xml:space="preserve">, </w:t>
-          </w:r>
-        </w:hyperlink>
+        <w:t xml:space="preserve">, </w:t>
       </w:r>
       <w:r>
         <w:rPr>
@@ -2930,7 +2897,7 @@
           <w:sz w:val="24"/>
           <w:u w:val="single"/>
         </w:rPr>
-        <w:hyperlink r:id="rId25" w:history="1">
+        <w:hyperlink r:id="rId23" w:history="1">
           <w:r>
             <w:rPr>
               <w:rStyle w:val="Hyperlink"/>

--- a/EXPORTS/DOCX/published/niveau3/English/NZG.docx
+++ b/EXPORTS/DOCX/published/niveau3/English/NZG.docx
@@ -543,7 +543,24 @@
           <w:color w:val="000000"/>
           <w:sz w:val="24"/>
         </w:rPr>
-        <w:t xml:space="preserve">were also active in other areas within the former </w:t>
+        <w:t>were also active in other areas within the forme</w:t>
+      </w:r>
+      <w:r>
+        <w:rPr>
+          <w:rFonts w:ascii="Charis SIL Regular" w:hAnsi="Charis SIL Regular" w:eastAsia="Charis SIL Regular"/>
+          <w:b w:val="0"/>
+          <w:i w:val="0"/>
+          <w:color w:val="000000"/>
+          <w:sz w:val="24"/>
+        </w:rPr>
+        <w:hyperlink r:id="rId10" w:history="1">
+          <w:r>
+            <w:rPr>
+              <w:rStyle w:val="Hyperlink"/>
+            </w:rPr>
+            <w:t xml:space="preserve">r </w:t>
+          </w:r>
+        </w:hyperlink>
       </w:r>
       <w:r>
         <w:rPr>
@@ -554,7 +571,7 @@
           <w:sz w:val="24"/>
           <w:u w:val="single"/>
         </w:rPr>
-        <w:hyperlink r:id="rId12" w:history="1">
+        <w:hyperlink r:id="rId10" w:history="1">
           <w:r>
             <w:rPr>
               <w:rStyle w:val="Hyperlink"/>
@@ -637,7 +654,7 @@
           <w:sz w:val="24"/>
           <w:u w:val="single"/>
         </w:rPr>
-        <w:hyperlink r:id="rId12" w:history="1">
+        <w:hyperlink r:id="rId11" w:history="1">
           <w:r>
             <w:rPr>
               <w:rStyle w:val="Hyperlink"/>
@@ -666,7 +683,7 @@
           <w:sz w:val="24"/>
           <w:u w:val="single"/>
         </w:rPr>
-        <w:hyperlink r:id="rId12" w:history="1">
+        <w:hyperlink r:id="rId11" w:history="1">
           <w:r>
             <w:rPr>
               <w:rStyle w:val="Hyperlink"/>
@@ -2038,7 +2055,6 @@
           <w:i w:val="0"/>
           <w:color w:val="0066CC"/>
           <w:sz w:val="24"/>
-          <w:u w:val="single"/>
         </w:rPr>
         <w:hyperlink r:id="rId18" w:history="1">
           <w:r>
@@ -2560,7 +2576,7 @@
           <w:sz w:val="24"/>
           <w:u w:val="single"/>
         </w:rPr>
-        <w:hyperlink r:id="rId20" w:history="1">
+        <w:hyperlink r:id="rId21" w:history="1">
           <w:r>
             <w:rPr>
               <w:rStyle w:val="Hyperlink"/>
@@ -2635,7 +2651,7 @@
           <w:sz w:val="24"/>
           <w:u w:val="single"/>
         </w:rPr>
-        <w:hyperlink r:id="rId22" w:history="1">
+        <w:hyperlink r:id="rId20" w:history="1">
           <w:r>
             <w:rPr>
               <w:rStyle w:val="Hyperlink"/>
@@ -2653,7 +2669,7 @@
           <w:sz w:val="24"/>
           <w:u w:val="single"/>
         </w:rPr>
-        <w:hyperlink r:id="rId22" w:history="1">
+        <w:hyperlink r:id="rId20" w:history="1">
           <w:r>
             <w:rPr>
               <w:rStyle w:val="Hyperlink"/>
@@ -2751,7 +2767,7 @@
           <w:sz w:val="24"/>
           <w:u w:val="single"/>
         </w:rPr>
-        <w:hyperlink r:id="rId23" w:history="1">
+        <w:hyperlink r:id="rId22" w:history="1">
           <w:r>
             <w:rPr>
               <w:rStyle w:val="Hyperlink"/>
@@ -2769,7 +2785,7 @@
           <w:sz w:val="24"/>
           <w:u w:val="single"/>
         </w:rPr>
-        <w:hyperlink r:id="rId23" w:history="1">
+        <w:hyperlink r:id="rId22" w:history="1">
           <w:r>
             <w:rPr>
               <w:rStyle w:val="Hyperlink"/>
@@ -2787,7 +2803,7 @@
           <w:sz w:val="24"/>
           <w:u w:val="single"/>
         </w:rPr>
-        <w:hyperlink r:id="rId23" w:history="1">
+        <w:hyperlink r:id="rId22" w:history="1">
           <w:r>
             <w:rPr>
               <w:rStyle w:val="Hyperlink"/>
@@ -2805,7 +2821,7 @@
           <w:sz w:val="24"/>
           <w:u w:val="single"/>
         </w:rPr>
-        <w:hyperlink r:id="rId23" w:history="1">
+        <w:hyperlink r:id="rId22" w:history="1">
           <w:r>
             <w:rPr>
               <w:rStyle w:val="Hyperlink"/>
@@ -2833,7 +2849,7 @@
           <w:sz w:val="24"/>
           <w:u w:val="single"/>
         </w:rPr>
-        <w:hyperlink r:id="rId24" w:history="1">
+        <w:hyperlink r:id="rId23" w:history="1">
           <w:r>
             <w:rPr>
               <w:rStyle w:val="Hyperlink"/>
@@ -2880,6 +2896,7 @@
       </w:r>
       <w:r>
         <w:rPr>
+          <w:u w:val="single" w:color="0066cc"/>
           <w:rFonts w:ascii="Charis SIL Regular" w:hAnsi="Charis SIL Regular" w:eastAsia="Charis SIL Regular"/>
           <w:b w:val="0"/>
           <w:i w:val="0"/>
@@ -2897,7 +2914,7 @@
           <w:sz w:val="24"/>
           <w:u w:val="single"/>
         </w:rPr>
-        <w:hyperlink r:id="rId23" w:history="1">
+        <w:hyperlink r:id="rId24" w:history="1">
           <w:r>
             <w:rPr>
               <w:rStyle w:val="Hyperlink"/>
@@ -2926,7 +2943,7 @@
           <w:sz w:val="24"/>
           <w:u w:val="single"/>
         </w:rPr>
-        <w:hyperlink r:id="rId25" w:history="1">
+        <w:hyperlink r:id="rId24" w:history="1">
           <w:r>
             <w:rPr>
               <w:rStyle w:val="Hyperlink"/>
@@ -2944,7 +2961,7 @@
           <w:sz w:val="24"/>
           <w:u w:val="single"/>
         </w:rPr>
-        <w:hyperlink r:id="rId25" w:history="1">
+        <w:hyperlink r:id="rId22" w:history="1">
           <w:r>
             <w:rPr>
               <w:rStyle w:val="Hyperlink"/>
@@ -3052,7 +3069,7 @@
           <w:sz w:val="24"/>
           <w:u w:val="single"/>
         </w:rPr>
-        <w:hyperlink r:id="rId26" w:history="1">
+        <w:hyperlink r:id="rId25" w:history="1">
           <w:r>
             <w:rPr>
               <w:rStyle w:val="Hyperlink"/>
@@ -3070,7 +3087,7 @@
           <w:sz w:val="24"/>
           <w:u w:val="single"/>
         </w:rPr>
-        <w:hyperlink r:id="rId26" w:history="1">
+        <w:hyperlink r:id="rId25" w:history="1">
           <w:r>
             <w:rPr>
               <w:rStyle w:val="Hyperlink"/>
@@ -3088,7 +3105,7 @@
           <w:sz w:val="24"/>
           <w:u w:val="single"/>
         </w:rPr>
-        <w:hyperlink r:id="rId26" w:history="1">
+        <w:hyperlink r:id="rId25" w:history="1">
           <w:r>
             <w:rPr>
               <w:rStyle w:val="Hyperlink"/>
@@ -3106,7 +3123,7 @@
           <w:sz w:val="24"/>
           <w:u w:val="single"/>
         </w:rPr>
-        <w:hyperlink r:id="rId26" w:history="1">
+        <w:hyperlink r:id="rId25" w:history="1">
           <w:r>
             <w:rPr>
               <w:rStyle w:val="Hyperlink"/>
@@ -3127,7 +3144,7 @@
           <w:sz w:val="24"/>
           <w:u w:val="single"/>
         </w:rPr>
-        <w:hyperlink r:id="rId26" w:history="1">
+        <w:hyperlink r:id="rId25" w:history="1">
           <w:r>
             <w:rPr>
               <w:rStyle w:val="Hyperlink"/>
@@ -3145,7 +3162,7 @@
           <w:sz w:val="24"/>
           <w:u w:val="single"/>
         </w:rPr>
-        <w:hyperlink r:id="rId26" w:history="1">
+        <w:hyperlink r:id="rId25" w:history="1">
           <w:r>
             <w:rPr>
               <w:rStyle w:val="Hyperlink"/>
@@ -3163,7 +3180,7 @@
           <w:sz w:val="24"/>
           <w:u w:val="single"/>
         </w:rPr>
-        <w:hyperlink r:id="rId26" w:history="1">
+        <w:hyperlink r:id="rId25" w:history="1">
           <w:r>
             <w:rPr>
               <w:rStyle w:val="Hyperlink"/>
@@ -3181,7 +3198,7 @@
           <w:sz w:val="24"/>
           <w:u w:val="single"/>
         </w:rPr>
-        <w:hyperlink r:id="rId26" w:history="1">
+        <w:hyperlink r:id="rId25" w:history="1">
           <w:r>
             <w:rPr>
               <w:rStyle w:val="Hyperlink"/>
@@ -3199,7 +3216,7 @@
           <w:sz w:val="24"/>
           <w:u w:val="single"/>
         </w:rPr>
-        <w:hyperlink r:id="rId26" w:history="1">
+        <w:hyperlink r:id="rId25" w:history="1">
           <w:r>
             <w:rPr>
               <w:rStyle w:val="Hyperlink"/>
@@ -3227,7 +3244,7 @@
           <w:sz w:val="24"/>
           <w:u w:val="single"/>
         </w:rPr>
-        <w:hyperlink r:id="rId26" w:history="1">
+        <w:hyperlink r:id="rId25" w:history="1">
           <w:r>
             <w:rPr>
               <w:rStyle w:val="Hyperlink"/>
@@ -3328,7 +3345,7 @@
           <w:sz w:val="24"/>
           <w:u w:val="single"/>
         </w:rPr>
-        <w:hyperlink r:id="rId27" w:history="1">
+        <w:hyperlink r:id="rId26" w:history="1">
           <w:r>
             <w:rPr>
               <w:rStyle w:val="Hyperlink"/>
@@ -3346,7 +3363,7 @@
           <w:sz w:val="24"/>
           <w:u w:val="single"/>
         </w:rPr>
-        <w:hyperlink r:id="rId27" w:history="1">
+        <w:hyperlink r:id="rId26" w:history="1">
           <w:r>
             <w:rPr>
               <w:rStyle w:val="Hyperlink"/>
@@ -3364,7 +3381,7 @@
           <w:sz w:val="24"/>
           <w:u w:val="single"/>
         </w:rPr>
-        <w:hyperlink r:id="rId27" w:history="1">
+        <w:hyperlink r:id="rId26" w:history="1">
           <w:r>
             <w:rPr>
               <w:rStyle w:val="Hyperlink"/>
@@ -3382,7 +3399,7 @@
           <w:sz w:val="24"/>
           <w:u w:val="single"/>
         </w:rPr>
-        <w:hyperlink r:id="rId27" w:history="1">
+        <w:hyperlink r:id="rId26" w:history="1">
           <w:r>
             <w:rPr>
               <w:rStyle w:val="Hyperlink"/>
@@ -3400,7 +3417,7 @@
           <w:sz w:val="24"/>
           <w:u w:val="single"/>
         </w:rPr>
-        <w:hyperlink r:id="rId27" w:history="1">
+        <w:hyperlink r:id="rId26" w:history="1">
           <w:r>
             <w:rPr>
               <w:rStyle w:val="Hyperlink"/>
@@ -3418,7 +3435,7 @@
           <w:sz w:val="24"/>
           <w:u w:val="single"/>
         </w:rPr>
-        <w:hyperlink r:id="rId27" w:history="1">
+        <w:hyperlink r:id="rId26" w:history="1">
           <w:r>
             <w:rPr>
               <w:rStyle w:val="Hyperlink"/>

--- a/EXPORTS/DOCX/published/niveau3/English/NZG.docx
+++ b/EXPORTS/DOCX/published/niveau3/English/NZG.docx
@@ -543,24 +543,7 @@
           <w:color w:val="000000"/>
           <w:sz w:val="24"/>
         </w:rPr>
-        <w:t>were also active in other areas within the forme</w:t>
-      </w:r>
-      <w:r>
-        <w:rPr>
-          <w:rFonts w:ascii="Charis SIL Regular" w:hAnsi="Charis SIL Regular" w:eastAsia="Charis SIL Regular"/>
-          <w:b w:val="0"/>
-          <w:i w:val="0"/>
-          <w:color w:val="000000"/>
-          <w:sz w:val="24"/>
-        </w:rPr>
-        <w:hyperlink r:id="rId10" w:history="1">
-          <w:r>
-            <w:rPr>
-              <w:rStyle w:val="Hyperlink"/>
-            </w:rPr>
-            <w:t xml:space="preserve">r </w:t>
-          </w:r>
-        </w:hyperlink>
+        <w:t xml:space="preserve">were also active in other areas within the former </w:t>
       </w:r>
       <w:r>
         <w:rPr>
@@ -654,7 +637,7 @@
           <w:sz w:val="24"/>
           <w:u w:val="single"/>
         </w:rPr>
-        <w:hyperlink r:id="rId11" w:history="1">
+        <w:hyperlink r:id="rId12" w:history="1">
           <w:r>
             <w:rPr>
               <w:rStyle w:val="Hyperlink"/>
@@ -683,7 +666,7 @@
           <w:sz w:val="24"/>
           <w:u w:val="single"/>
         </w:rPr>
-        <w:hyperlink r:id="rId11" w:history="1">
+        <w:hyperlink r:id="rId12" w:history="1">
           <w:r>
             <w:rPr>
               <w:rStyle w:val="Hyperlink"/>
@@ -2055,6 +2038,7 @@
           <w:i w:val="0"/>
           <w:color w:val="0066CC"/>
           <w:sz w:val="24"/>
+          <w:u w:val="single"/>
         </w:rPr>
         <w:hyperlink r:id="rId18" w:history="1">
           <w:r>
@@ -2594,7 +2578,7 @@
           <w:sz w:val="24"/>
           <w:u w:val="single"/>
         </w:rPr>
-        <w:hyperlink r:id="rId20" w:history="1">
+        <w:hyperlink r:id="rId21" w:history="1">
           <w:r>
             <w:rPr>
               <w:rStyle w:val="Hyperlink"/>
@@ -2605,13 +2589,21 @@
       </w:r>
       <w:r>
         <w:rPr>
+          <w:u w:val="single" w:color="0066cc"/>
           <w:rFonts w:ascii="Charis SIL Regular" w:hAnsi="Charis SIL Regular" w:eastAsia="Charis SIL Regular"/>
           <w:b w:val="0"/>
           <w:i w:val="0"/>
           <w:color w:val="000000"/>
           <w:sz w:val="24"/>
         </w:rPr>
-        <w:t xml:space="preserve">, </w:t>
+        <w:hyperlink r:id="rId20" w:history="1">
+          <w:r>
+            <w:rPr>
+              <w:rStyle w:val="Hyperlink"/>
+            </w:rPr>
+            <w:t xml:space="preserve">, </w:t>
+          </w:r>
+        </w:hyperlink>
       </w:r>
       <w:r>
         <w:rPr>
@@ -2622,7 +2614,7 @@
           <w:sz w:val="24"/>
           <w:u w:val="single"/>
         </w:rPr>
-        <w:hyperlink r:id="rId20" w:history="1">
+        <w:hyperlink r:id="rId22" w:history="1">
           <w:r>
             <w:rPr>
               <w:rStyle w:val="Hyperlink"/>
@@ -2651,7 +2643,7 @@
           <w:sz w:val="24"/>
           <w:u w:val="single"/>
         </w:rPr>
-        <w:hyperlink r:id="rId20" w:history="1">
+        <w:hyperlink r:id="rId22" w:history="1">
           <w:r>
             <w:rPr>
               <w:rStyle w:val="Hyperlink"/>
@@ -2669,7 +2661,7 @@
           <w:sz w:val="24"/>
           <w:u w:val="single"/>
         </w:rPr>
-        <w:hyperlink r:id="rId20" w:history="1">
+        <w:hyperlink r:id="rId22" w:history="1">
           <w:r>
             <w:rPr>
               <w:rStyle w:val="Hyperlink"/>
@@ -2767,7 +2759,7 @@
           <w:sz w:val="24"/>
           <w:u w:val="single"/>
         </w:rPr>
-        <w:hyperlink r:id="rId22" w:history="1">
+        <w:hyperlink r:id="rId23" w:history="1">
           <w:r>
             <w:rPr>
               <w:rStyle w:val="Hyperlink"/>
@@ -2785,7 +2777,7 @@
           <w:sz w:val="24"/>
           <w:u w:val="single"/>
         </w:rPr>
-        <w:hyperlink r:id="rId22" w:history="1">
+        <w:hyperlink r:id="rId23" w:history="1">
           <w:r>
             <w:rPr>
               <w:rStyle w:val="Hyperlink"/>
@@ -2803,7 +2795,7 @@
           <w:sz w:val="24"/>
           <w:u w:val="single"/>
         </w:rPr>
-        <w:hyperlink r:id="rId22" w:history="1">
+        <w:hyperlink r:id="rId23" w:history="1">
           <w:r>
             <w:rPr>
               <w:rStyle w:val="Hyperlink"/>
@@ -2821,7 +2813,7 @@
           <w:sz w:val="24"/>
           <w:u w:val="single"/>
         </w:rPr>
-        <w:hyperlink r:id="rId22" w:history="1">
+        <w:hyperlink r:id="rId23" w:history="1">
           <w:r>
             <w:rPr>
               <w:rStyle w:val="Hyperlink"/>
@@ -2849,7 +2841,7 @@
           <w:sz w:val="24"/>
           <w:u w:val="single"/>
         </w:rPr>
-        <w:hyperlink r:id="rId23" w:history="1">
+        <w:hyperlink r:id="rId24" w:history="1">
           <w:r>
             <w:rPr>
               <w:rStyle w:val="Hyperlink"/>
@@ -2867,7 +2859,7 @@
           <w:sz w:val="24"/>
           <w:u w:val="single"/>
         </w:rPr>
-        <w:hyperlink r:id="rId23" w:history="1">
+        <w:hyperlink r:id="rId24" w:history="1">
           <w:r>
             <w:rPr>
               <w:rStyle w:val="Hyperlink"/>
@@ -2885,7 +2877,7 @@
           <w:sz w:val="24"/>
           <w:u w:val="single"/>
         </w:rPr>
-        <w:hyperlink r:id="rId23" w:history="1">
+        <w:hyperlink r:id="rId24" w:history="1">
           <w:r>
             <w:rPr>
               <w:rStyle w:val="Hyperlink"/>
@@ -2896,14 +2888,20 @@
       </w:r>
       <w:r>
         <w:rPr>
-          <w:u w:val="single" w:color="0066cc"/>
           <w:rFonts w:ascii="Charis SIL Regular" w:hAnsi="Charis SIL Regular" w:eastAsia="Charis SIL Regular"/>
           <w:b w:val="0"/>
           <w:i w:val="0"/>
           <w:color w:val="000000"/>
           <w:sz w:val="24"/>
         </w:rPr>
-        <w:t xml:space="preserve">, </w:t>
+        <w:hyperlink r:id="rId23" w:history="1">
+          <w:r>
+            <w:rPr>
+              <w:rStyle w:val="Hyperlink"/>
+            </w:rPr>
+            <w:t xml:space="preserve">, </w:t>
+          </w:r>
+        </w:hyperlink>
       </w:r>
       <w:r>
         <w:rPr>
@@ -2914,7 +2912,7 @@
           <w:sz w:val="24"/>
           <w:u w:val="single"/>
         </w:rPr>
-        <w:hyperlink r:id="rId24" w:history="1">
+        <w:hyperlink r:id="rId25" w:history="1">
           <w:r>
             <w:rPr>
               <w:rStyle w:val="Hyperlink"/>
@@ -2943,7 +2941,7 @@
           <w:sz w:val="24"/>
           <w:u w:val="single"/>
         </w:rPr>
-        <w:hyperlink r:id="rId24" w:history="1">
+        <w:hyperlink r:id="rId25" w:history="1">
           <w:r>
             <w:rPr>
               <w:rStyle w:val="Hyperlink"/>
@@ -2961,7 +2959,7 @@
           <w:sz w:val="24"/>
           <w:u w:val="single"/>
         </w:rPr>
-        <w:hyperlink r:id="rId22" w:history="1">
+        <w:hyperlink r:id="rId25" w:history="1">
           <w:r>
             <w:rPr>
               <w:rStyle w:val="Hyperlink"/>
@@ -3069,7 +3067,7 @@
           <w:sz w:val="24"/>
           <w:u w:val="single"/>
         </w:rPr>
-        <w:hyperlink r:id="rId25" w:history="1">
+        <w:hyperlink r:id="rId26" w:history="1">
           <w:r>
             <w:rPr>
               <w:rStyle w:val="Hyperlink"/>
@@ -3087,7 +3085,7 @@
           <w:sz w:val="24"/>
           <w:u w:val="single"/>
         </w:rPr>
-        <w:hyperlink r:id="rId25" w:history="1">
+        <w:hyperlink r:id="rId26" w:history="1">
           <w:r>
             <w:rPr>
               <w:rStyle w:val="Hyperlink"/>
@@ -3105,7 +3103,7 @@
           <w:sz w:val="24"/>
           <w:u w:val="single"/>
         </w:rPr>
-        <w:hyperlink r:id="rId25" w:history="1">
+        <w:hyperlink r:id="rId26" w:history="1">
           <w:r>
             <w:rPr>
               <w:rStyle w:val="Hyperlink"/>
@@ -3123,7 +3121,7 @@
           <w:sz w:val="24"/>
           <w:u w:val="single"/>
         </w:rPr>
-        <w:hyperlink r:id="rId25" w:history="1">
+        <w:hyperlink r:id="rId26" w:history="1">
           <w:r>
             <w:rPr>
               <w:rStyle w:val="Hyperlink"/>
@@ -3144,7 +3142,7 @@
           <w:sz w:val="24"/>
           <w:u w:val="single"/>
         </w:rPr>
-        <w:hyperlink r:id="rId25" w:history="1">
+        <w:hyperlink r:id="rId26" w:history="1">
           <w:r>
             <w:rPr>
               <w:rStyle w:val="Hyperlink"/>
@@ -3162,7 +3160,7 @@
           <w:sz w:val="24"/>
           <w:u w:val="single"/>
         </w:rPr>
-        <w:hyperlink r:id="rId25" w:history="1">
+        <w:hyperlink r:id="rId26" w:history="1">
           <w:r>
             <w:rPr>
               <w:rStyle w:val="Hyperlink"/>
@@ -3180,7 +3178,7 @@
           <w:sz w:val="24"/>
           <w:u w:val="single"/>
         </w:rPr>
-        <w:hyperlink r:id="rId25" w:history="1">
+        <w:hyperlink r:id="rId26" w:history="1">
           <w:r>
             <w:rPr>
               <w:rStyle w:val="Hyperlink"/>
@@ -3198,7 +3196,7 @@
           <w:sz w:val="24"/>
           <w:u w:val="single"/>
         </w:rPr>
-        <w:hyperlink r:id="rId25" w:history="1">
+        <w:hyperlink r:id="rId26" w:history="1">
           <w:r>
             <w:rPr>
               <w:rStyle w:val="Hyperlink"/>
@@ -3216,7 +3214,7 @@
           <w:sz w:val="24"/>
           <w:u w:val="single"/>
         </w:rPr>
-        <w:hyperlink r:id="rId25" w:history="1">
+        <w:hyperlink r:id="rId26" w:history="1">
           <w:r>
             <w:rPr>
               <w:rStyle w:val="Hyperlink"/>
@@ -3244,7 +3242,7 @@
           <w:sz w:val="24"/>
           <w:u w:val="single"/>
         </w:rPr>
-        <w:hyperlink r:id="rId25" w:history="1">
+        <w:hyperlink r:id="rId26" w:history="1">
           <w:r>
             <w:rPr>
               <w:rStyle w:val="Hyperlink"/>
@@ -3345,7 +3343,7 @@
           <w:sz w:val="24"/>
           <w:u w:val="single"/>
         </w:rPr>
-        <w:hyperlink r:id="rId26" w:history="1">
+        <w:hyperlink r:id="rId27" w:history="1">
           <w:r>
             <w:rPr>
               <w:rStyle w:val="Hyperlink"/>
@@ -3363,7 +3361,7 @@
           <w:sz w:val="24"/>
           <w:u w:val="single"/>
         </w:rPr>
-        <w:hyperlink r:id="rId26" w:history="1">
+        <w:hyperlink r:id="rId27" w:history="1">
           <w:r>
             <w:rPr>
               <w:rStyle w:val="Hyperlink"/>
@@ -3381,7 +3379,7 @@
           <w:sz w:val="24"/>
           <w:u w:val="single"/>
         </w:rPr>
-        <w:hyperlink r:id="rId26" w:history="1">
+        <w:hyperlink r:id="rId27" w:history="1">
           <w:r>
             <w:rPr>
               <w:rStyle w:val="Hyperlink"/>
@@ -3399,7 +3397,7 @@
           <w:sz w:val="24"/>
           <w:u w:val="single"/>
         </w:rPr>
-        <w:hyperlink r:id="rId26" w:history="1">
+        <w:hyperlink r:id="rId27" w:history="1">
           <w:r>
             <w:rPr>
               <w:rStyle w:val="Hyperlink"/>
@@ -3417,7 +3415,7 @@
           <w:sz w:val="24"/>
           <w:u w:val="single"/>
         </w:rPr>
-        <w:hyperlink r:id="rId26" w:history="1">
+        <w:hyperlink r:id="rId27" w:history="1">
           <w:r>
             <w:rPr>
               <w:rStyle w:val="Hyperlink"/>
@@ -3435,7 +3433,7 @@
           <w:sz w:val="24"/>
           <w:u w:val="single"/>
         </w:rPr>
-        <w:hyperlink r:id="rId26" w:history="1">
+        <w:hyperlink r:id="rId27" w:history="1">
           <w:r>
             <w:rPr>
               <w:rStyle w:val="Hyperlink"/>

--- a/EXPORTS/DOCX/published/niveau3/English/NZG.docx
+++ b/EXPORTS/DOCX/published/niveau3/English/NZG.docx
@@ -543,7 +543,25 @@
           <w:color w:val="000000"/>
           <w:sz w:val="24"/>
         </w:rPr>
-        <w:t xml:space="preserve">were also active in other areas within the former </w:t>
+        <w:t>were also active in other areas within the forme</w:t>
+      </w:r>
+      <w:r>
+        <w:rPr>
+          <w:u w:val="single" w:color="0066cc"/>
+          <w:rFonts w:ascii="Charis SIL Regular" w:hAnsi="Charis SIL Regular" w:eastAsia="Charis SIL Regular"/>
+          <w:b w:val="0"/>
+          <w:i w:val="0"/>
+          <w:color w:val="000000"/>
+          <w:sz w:val="24"/>
+        </w:rPr>
+        <w:hyperlink r:id="rId10" w:history="1">
+          <w:r>
+            <w:rPr>
+              <w:rStyle w:val="Hyperlink"/>
+            </w:rPr>
+            <w:t xml:space="preserve">r </w:t>
+          </w:r>
+        </w:hyperlink>
       </w:r>
       <w:r>
         <w:rPr>
@@ -637,7 +655,7 @@
           <w:sz w:val="24"/>
           <w:u w:val="single"/>
         </w:rPr>
-        <w:hyperlink r:id="rId12" w:history="1">
+        <w:hyperlink r:id="rId11" w:history="1">
           <w:r>
             <w:rPr>
               <w:rStyle w:val="Hyperlink"/>
@@ -666,7 +684,7 @@
           <w:sz w:val="24"/>
           <w:u w:val="single"/>
         </w:rPr>
-        <w:hyperlink r:id="rId12" w:history="1">
+        <w:hyperlink r:id="rId11" w:history="1">
           <w:r>
             <w:rPr>
               <w:rStyle w:val="Hyperlink"/>
@@ -2038,16 +2056,8 @@
           <w:i w:val="0"/>
           <w:color w:val="0066CC"/>
           <w:sz w:val="24"/>
-          <w:u w:val="single"/>
         </w:rPr>
-        <w:hyperlink r:id="rId18" w:history="1">
-          <w:r>
-            <w:rPr>
-              <w:rStyle w:val="Hyperlink"/>
-            </w:rPr>
-            <w:t>id=zoOC</w:t>
-          </w:r>
-        </w:hyperlink>
+        <w:t>id=zoOC</w:t>
       </w:r>
       <w:r>
         <w:rPr>
@@ -2058,7 +2068,7 @@
           <w:sz w:val="24"/>
           <w:u w:val="single"/>
         </w:rPr>
-        <w:hyperlink r:id="rId18" w:history="1">
+        <w:hyperlink r:id="rId17" w:history="1">
           <w:r>
             <w:rPr>
               <w:rStyle w:val="Hyperlink"/>
@@ -2578,7 +2588,7 @@
           <w:sz w:val="24"/>
           <w:u w:val="single"/>
         </w:rPr>
-        <w:hyperlink r:id="rId21" w:history="1">
+        <w:hyperlink r:id="rId20" w:history="1">
           <w:r>
             <w:rPr>
               <w:rStyle w:val="Hyperlink"/>
@@ -2589,21 +2599,13 @@
       </w:r>
       <w:r>
         <w:rPr>
-          <w:u w:val="single" w:color="0066cc"/>
           <w:rFonts w:ascii="Charis SIL Regular" w:hAnsi="Charis SIL Regular" w:eastAsia="Charis SIL Regular"/>
           <w:b w:val="0"/>
           <w:i w:val="0"/>
           <w:color w:val="000000"/>
           <w:sz w:val="24"/>
         </w:rPr>
-        <w:hyperlink r:id="rId20" w:history="1">
-          <w:r>
-            <w:rPr>
-              <w:rStyle w:val="Hyperlink"/>
-            </w:rPr>
-            <w:t xml:space="preserve">, </w:t>
-          </w:r>
-        </w:hyperlink>
+        <w:t xml:space="preserve">, </w:t>
       </w:r>
       <w:r>
         <w:rPr>
@@ -2614,7 +2616,7 @@
           <w:sz w:val="24"/>
           <w:u w:val="single"/>
         </w:rPr>
-        <w:hyperlink r:id="rId22" w:history="1">
+        <w:hyperlink r:id="rId20" w:history="1">
           <w:r>
             <w:rPr>
               <w:rStyle w:val="Hyperlink"/>
@@ -2643,7 +2645,7 @@
           <w:sz w:val="24"/>
           <w:u w:val="single"/>
         </w:rPr>
-        <w:hyperlink r:id="rId22" w:history="1">
+        <w:hyperlink r:id="rId20" w:history="1">
           <w:r>
             <w:rPr>
               <w:rStyle w:val="Hyperlink"/>
@@ -2661,7 +2663,7 @@
           <w:sz w:val="24"/>
           <w:u w:val="single"/>
         </w:rPr>
-        <w:hyperlink r:id="rId22" w:history="1">
+        <w:hyperlink r:id="rId20" w:history="1">
           <w:r>
             <w:rPr>
               <w:rStyle w:val="Hyperlink"/>
@@ -2759,7 +2761,7 @@
           <w:sz w:val="24"/>
           <w:u w:val="single"/>
         </w:rPr>
-        <w:hyperlink r:id="rId23" w:history="1">
+        <w:hyperlink r:id="rId22" w:history="1">
           <w:r>
             <w:rPr>
               <w:rStyle w:val="Hyperlink"/>
@@ -2777,7 +2779,7 @@
           <w:sz w:val="24"/>
           <w:u w:val="single"/>
         </w:rPr>
-        <w:hyperlink r:id="rId23" w:history="1">
+        <w:hyperlink r:id="rId22" w:history="1">
           <w:r>
             <w:rPr>
               <w:rStyle w:val="Hyperlink"/>
@@ -2795,7 +2797,7 @@
           <w:sz w:val="24"/>
           <w:u w:val="single"/>
         </w:rPr>
-        <w:hyperlink r:id="rId23" w:history="1">
+        <w:hyperlink r:id="rId22" w:history="1">
           <w:r>
             <w:rPr>
               <w:rStyle w:val="Hyperlink"/>
@@ -2813,7 +2815,7 @@
           <w:sz w:val="24"/>
           <w:u w:val="single"/>
         </w:rPr>
-        <w:hyperlink r:id="rId23" w:history="1">
+        <w:hyperlink r:id="rId22" w:history="1">
           <w:r>
             <w:rPr>
               <w:rStyle w:val="Hyperlink"/>
@@ -2841,7 +2843,7 @@
           <w:sz w:val="24"/>
           <w:u w:val="single"/>
         </w:rPr>
-        <w:hyperlink r:id="rId24" w:history="1">
+        <w:hyperlink r:id="rId23" w:history="1">
           <w:r>
             <w:rPr>
               <w:rStyle w:val="Hyperlink"/>
@@ -2859,7 +2861,7 @@
           <w:sz w:val="24"/>
           <w:u w:val="single"/>
         </w:rPr>
-        <w:hyperlink r:id="rId24" w:history="1">
+        <w:hyperlink r:id="rId23" w:history="1">
           <w:r>
             <w:rPr>
               <w:rStyle w:val="Hyperlink"/>
@@ -2877,7 +2879,7 @@
           <w:sz w:val="24"/>
           <w:u w:val="single"/>
         </w:rPr>
-        <w:hyperlink r:id="rId24" w:history="1">
+        <w:hyperlink r:id="rId22" w:history="1">
           <w:r>
             <w:rPr>
               <w:rStyle w:val="Hyperlink"/>
@@ -2894,7 +2896,7 @@
           <w:color w:val="000000"/>
           <w:sz w:val="24"/>
         </w:rPr>
-        <w:hyperlink r:id="rId23" w:history="1">
+        <w:hyperlink r:id="rId22" w:history="1">
           <w:r>
             <w:rPr>
               <w:rStyle w:val="Hyperlink"/>
@@ -2912,7 +2914,7 @@
           <w:sz w:val="24"/>
           <w:u w:val="single"/>
         </w:rPr>
-        <w:hyperlink r:id="rId25" w:history="1">
+        <w:hyperlink r:id="rId22" w:history="1">
           <w:r>
             <w:rPr>
               <w:rStyle w:val="Hyperlink"/>
@@ -2941,7 +2943,7 @@
           <w:sz w:val="24"/>
           <w:u w:val="single"/>
         </w:rPr>
-        <w:hyperlink r:id="rId25" w:history="1">
+        <w:hyperlink r:id="rId22" w:history="1">
           <w:r>
             <w:rPr>
               <w:rStyle w:val="Hyperlink"/>
@@ -2959,7 +2961,7 @@
           <w:sz w:val="24"/>
           <w:u w:val="single"/>
         </w:rPr>
-        <w:hyperlink r:id="rId25" w:history="1">
+        <w:hyperlink r:id="rId22" w:history="1">
           <w:r>
             <w:rPr>
               <w:rStyle w:val="Hyperlink"/>
@@ -3067,7 +3069,7 @@
           <w:sz w:val="24"/>
           <w:u w:val="single"/>
         </w:rPr>
-        <w:hyperlink r:id="rId26" w:history="1">
+        <w:hyperlink r:id="rId24" w:history="1">
           <w:r>
             <w:rPr>
               <w:rStyle w:val="Hyperlink"/>
@@ -3085,7 +3087,7 @@
           <w:sz w:val="24"/>
           <w:u w:val="single"/>
         </w:rPr>
-        <w:hyperlink r:id="rId26" w:history="1">
+        <w:hyperlink r:id="rId24" w:history="1">
           <w:r>
             <w:rPr>
               <w:rStyle w:val="Hyperlink"/>
@@ -3103,7 +3105,7 @@
           <w:sz w:val="24"/>
           <w:u w:val="single"/>
         </w:rPr>
-        <w:hyperlink r:id="rId26" w:history="1">
+        <w:hyperlink r:id="rId24" w:history="1">
           <w:r>
             <w:rPr>
               <w:rStyle w:val="Hyperlink"/>
@@ -3121,7 +3123,7 @@
           <w:sz w:val="24"/>
           <w:u w:val="single"/>
         </w:rPr>
-        <w:hyperlink r:id="rId26" w:history="1">
+        <w:hyperlink r:id="rId24" w:history="1">
           <w:r>
             <w:rPr>
               <w:rStyle w:val="Hyperlink"/>
@@ -3142,7 +3144,7 @@
           <w:sz w:val="24"/>
           <w:u w:val="single"/>
         </w:rPr>
-        <w:hyperlink r:id="rId26" w:history="1">
+        <w:hyperlink r:id="rId24" w:history="1">
           <w:r>
             <w:rPr>
               <w:rStyle w:val="Hyperlink"/>
@@ -3160,7 +3162,7 @@
           <w:sz w:val="24"/>
           <w:u w:val="single"/>
         </w:rPr>
-        <w:hyperlink r:id="rId26" w:history="1">
+        <w:hyperlink r:id="rId24" w:history="1">
           <w:r>
             <w:rPr>
               <w:rStyle w:val="Hyperlink"/>
@@ -3178,7 +3180,7 @@
           <w:sz w:val="24"/>
           <w:u w:val="single"/>
         </w:rPr>
-        <w:hyperlink r:id="rId26" w:history="1">
+        <w:hyperlink r:id="rId24" w:history="1">
           <w:r>
             <w:rPr>
               <w:rStyle w:val="Hyperlink"/>
@@ -3196,7 +3198,7 @@
           <w:sz w:val="24"/>
           <w:u w:val="single"/>
         </w:rPr>
-        <w:hyperlink r:id="rId26" w:history="1">
+        <w:hyperlink r:id="rId24" w:history="1">
           <w:r>
             <w:rPr>
               <w:rStyle w:val="Hyperlink"/>
@@ -3214,7 +3216,7 @@
           <w:sz w:val="24"/>
           <w:u w:val="single"/>
         </w:rPr>
-        <w:hyperlink r:id="rId26" w:history="1">
+        <w:hyperlink r:id="rId24" w:history="1">
           <w:r>
             <w:rPr>
               <w:rStyle w:val="Hyperlink"/>
@@ -3242,7 +3244,7 @@
           <w:sz w:val="24"/>
           <w:u w:val="single"/>
         </w:rPr>
-        <w:hyperlink r:id="rId26" w:history="1">
+        <w:hyperlink r:id="rId24" w:history="1">
           <w:r>
             <w:rPr>
               <w:rStyle w:val="Hyperlink"/>
@@ -3343,7 +3345,7 @@
           <w:sz w:val="24"/>
           <w:u w:val="single"/>
         </w:rPr>
-        <w:hyperlink r:id="rId27" w:history="1">
+        <w:hyperlink r:id="rId25" w:history="1">
           <w:r>
             <w:rPr>
               <w:rStyle w:val="Hyperlink"/>
@@ -3361,7 +3363,7 @@
           <w:sz w:val="24"/>
           <w:u w:val="single"/>
         </w:rPr>
-        <w:hyperlink r:id="rId27" w:history="1">
+        <w:hyperlink r:id="rId25" w:history="1">
           <w:r>
             <w:rPr>
               <w:rStyle w:val="Hyperlink"/>
@@ -3379,7 +3381,7 @@
           <w:sz w:val="24"/>
           <w:u w:val="single"/>
         </w:rPr>
-        <w:hyperlink r:id="rId27" w:history="1">
+        <w:hyperlink r:id="rId25" w:history="1">
           <w:r>
             <w:rPr>
               <w:rStyle w:val="Hyperlink"/>
@@ -3397,7 +3399,7 @@
           <w:sz w:val="24"/>
           <w:u w:val="single"/>
         </w:rPr>
-        <w:hyperlink r:id="rId27" w:history="1">
+        <w:hyperlink r:id="rId25" w:history="1">
           <w:r>
             <w:rPr>
               <w:rStyle w:val="Hyperlink"/>
@@ -3415,7 +3417,7 @@
           <w:sz w:val="24"/>
           <w:u w:val="single"/>
         </w:rPr>
-        <w:hyperlink r:id="rId27" w:history="1">
+        <w:hyperlink r:id="rId25" w:history="1">
           <w:r>
             <w:rPr>
               <w:rStyle w:val="Hyperlink"/>
@@ -3433,7 +3435,7 @@
           <w:sz w:val="24"/>
           <w:u w:val="single"/>
         </w:rPr>
-        <w:hyperlink r:id="rId27" w:history="1">
+        <w:hyperlink r:id="rId25" w:history="1">
           <w:r>
             <w:rPr>
               <w:rStyle w:val="Hyperlink"/>

--- a/EXPORTS/DOCX/published/niveau3/English/NZG.docx
+++ b/EXPORTS/DOCX/published/niveau3/English/NZG.docx
@@ -2056,8 +2056,16 @@
           <w:i w:val="0"/>
           <w:color w:val="0066CC"/>
           <w:sz w:val="24"/>
+          <w:u w:val="single"/>
         </w:rPr>
-        <w:t>id=zoOC</w:t>
+        <w:hyperlink r:id="rId18" w:history="1">
+          <w:r>
+            <w:rPr>
+              <w:rStyle w:val="Hyperlink"/>
+            </w:rPr>
+            <w:t>id=zoOC</w:t>
+          </w:r>
+        </w:hyperlink>
       </w:r>
       <w:r>
         <w:rPr>
@@ -2588,7 +2596,7 @@
           <w:sz w:val="24"/>
           <w:u w:val="single"/>
         </w:rPr>
-        <w:hyperlink r:id="rId20" w:history="1">
+        <w:hyperlink r:id="rId21" w:history="1">
           <w:r>
             <w:rPr>
               <w:rStyle w:val="Hyperlink"/>
@@ -2599,6 +2607,7 @@
       </w:r>
       <w:r>
         <w:rPr>
+          <w:u w:val="single" w:color="0066cc"/>
           <w:rFonts w:ascii="Charis SIL Regular" w:hAnsi="Charis SIL Regular" w:eastAsia="Charis SIL Regular"/>
           <w:b w:val="0"/>
           <w:i w:val="0"/>
@@ -2616,7 +2625,7 @@
           <w:sz w:val="24"/>
           <w:u w:val="single"/>
         </w:rPr>
-        <w:hyperlink r:id="rId20" w:history="1">
+        <w:hyperlink r:id="rId22" w:history="1">
           <w:r>
             <w:rPr>
               <w:rStyle w:val="Hyperlink"/>
@@ -2645,7 +2654,7 @@
           <w:sz w:val="24"/>
           <w:u w:val="single"/>
         </w:rPr>
-        <w:hyperlink r:id="rId20" w:history="1">
+        <w:hyperlink r:id="rId22" w:history="1">
           <w:r>
             <w:rPr>
               <w:rStyle w:val="Hyperlink"/>
@@ -2663,7 +2672,7 @@
           <w:sz w:val="24"/>
           <w:u w:val="single"/>
         </w:rPr>
-        <w:hyperlink r:id="rId20" w:history="1">
+        <w:hyperlink r:id="rId22" w:history="1">
           <w:r>
             <w:rPr>
               <w:rStyle w:val="Hyperlink"/>
@@ -2761,7 +2770,7 @@
           <w:sz w:val="24"/>
           <w:u w:val="single"/>
         </w:rPr>
-        <w:hyperlink r:id="rId22" w:history="1">
+        <w:hyperlink r:id="rId23" w:history="1">
           <w:r>
             <w:rPr>
               <w:rStyle w:val="Hyperlink"/>
@@ -2779,7 +2788,7 @@
           <w:sz w:val="24"/>
           <w:u w:val="single"/>
         </w:rPr>
-        <w:hyperlink r:id="rId22" w:history="1">
+        <w:hyperlink r:id="rId23" w:history="1">
           <w:r>
             <w:rPr>
               <w:rStyle w:val="Hyperlink"/>
@@ -2797,7 +2806,7 @@
           <w:sz w:val="24"/>
           <w:u w:val="single"/>
         </w:rPr>
-        <w:hyperlink r:id="rId22" w:history="1">
+        <w:hyperlink r:id="rId23" w:history="1">
           <w:r>
             <w:rPr>
               <w:rStyle w:val="Hyperlink"/>
@@ -2815,7 +2824,7 @@
           <w:sz w:val="24"/>
           <w:u w:val="single"/>
         </w:rPr>
-        <w:hyperlink r:id="rId22" w:history="1">
+        <w:hyperlink r:id="rId23" w:history="1">
           <w:r>
             <w:rPr>
               <w:rStyle w:val="Hyperlink"/>
@@ -2843,7 +2852,7 @@
           <w:sz w:val="24"/>
           <w:u w:val="single"/>
         </w:rPr>
-        <w:hyperlink r:id="rId23" w:history="1">
+        <w:hyperlink r:id="rId24" w:history="1">
           <w:r>
             <w:rPr>
               <w:rStyle w:val="Hyperlink"/>
@@ -2861,7 +2870,7 @@
           <w:sz w:val="24"/>
           <w:u w:val="single"/>
         </w:rPr>
-        <w:hyperlink r:id="rId23" w:history="1">
+        <w:hyperlink r:id="rId24" w:history="1">
           <w:r>
             <w:rPr>
               <w:rStyle w:val="Hyperlink"/>
@@ -2879,7 +2888,7 @@
           <w:sz w:val="24"/>
           <w:u w:val="single"/>
         </w:rPr>
-        <w:hyperlink r:id="rId22" w:history="1">
+        <w:hyperlink r:id="rId24" w:history="1">
           <w:r>
             <w:rPr>
               <w:rStyle w:val="Hyperlink"/>
@@ -2896,7 +2905,7 @@
           <w:color w:val="000000"/>
           <w:sz w:val="24"/>
         </w:rPr>
-        <w:hyperlink r:id="rId22" w:history="1">
+        <w:hyperlink r:id="rId23" w:history="1">
           <w:r>
             <w:rPr>
               <w:rStyle w:val="Hyperlink"/>
@@ -2914,7 +2923,7 @@
           <w:sz w:val="24"/>
           <w:u w:val="single"/>
         </w:rPr>
-        <w:hyperlink r:id="rId22" w:history="1">
+        <w:hyperlink r:id="rId25" w:history="1">
           <w:r>
             <w:rPr>
               <w:rStyle w:val="Hyperlink"/>
@@ -2943,7 +2952,7 @@
           <w:sz w:val="24"/>
           <w:u w:val="single"/>
         </w:rPr>
-        <w:hyperlink r:id="rId22" w:history="1">
+        <w:hyperlink r:id="rId25" w:history="1">
           <w:r>
             <w:rPr>
               <w:rStyle w:val="Hyperlink"/>
@@ -2961,7 +2970,7 @@
           <w:sz w:val="24"/>
           <w:u w:val="single"/>
         </w:rPr>
-        <w:hyperlink r:id="rId22" w:history="1">
+        <w:hyperlink r:id="rId25" w:history="1">
           <w:r>
             <w:rPr>
               <w:rStyle w:val="Hyperlink"/>
@@ -3069,7 +3078,7 @@
           <w:sz w:val="24"/>
           <w:u w:val="single"/>
         </w:rPr>
-        <w:hyperlink r:id="rId24" w:history="1">
+        <w:hyperlink r:id="rId26" w:history="1">
           <w:r>
             <w:rPr>
               <w:rStyle w:val="Hyperlink"/>
@@ -3087,7 +3096,7 @@
           <w:sz w:val="24"/>
           <w:u w:val="single"/>
         </w:rPr>
-        <w:hyperlink r:id="rId24" w:history="1">
+        <w:hyperlink r:id="rId26" w:history="1">
           <w:r>
             <w:rPr>
               <w:rStyle w:val="Hyperlink"/>
@@ -3105,7 +3114,7 @@
           <w:sz w:val="24"/>
           <w:u w:val="single"/>
         </w:rPr>
-        <w:hyperlink r:id="rId24" w:history="1">
+        <w:hyperlink r:id="rId26" w:history="1">
           <w:r>
             <w:rPr>
               <w:rStyle w:val="Hyperlink"/>
@@ -3123,7 +3132,7 @@
           <w:sz w:val="24"/>
           <w:u w:val="single"/>
         </w:rPr>
-        <w:hyperlink r:id="rId24" w:history="1">
+        <w:hyperlink r:id="rId26" w:history="1">
           <w:r>
             <w:rPr>
               <w:rStyle w:val="Hyperlink"/>
@@ -3144,7 +3153,7 @@
           <w:sz w:val="24"/>
           <w:u w:val="single"/>
         </w:rPr>
-        <w:hyperlink r:id="rId24" w:history="1">
+        <w:hyperlink r:id="rId26" w:history="1">
           <w:r>
             <w:rPr>
               <w:rStyle w:val="Hyperlink"/>
@@ -3162,7 +3171,7 @@
           <w:sz w:val="24"/>
           <w:u w:val="single"/>
         </w:rPr>
-        <w:hyperlink r:id="rId24" w:history="1">
+        <w:hyperlink r:id="rId26" w:history="1">
           <w:r>
             <w:rPr>
               <w:rStyle w:val="Hyperlink"/>
@@ -3180,7 +3189,7 @@
           <w:sz w:val="24"/>
           <w:u w:val="single"/>
         </w:rPr>
-        <w:hyperlink r:id="rId24" w:history="1">
+        <w:hyperlink r:id="rId26" w:history="1">
           <w:r>
             <w:rPr>
               <w:rStyle w:val="Hyperlink"/>
@@ -3198,7 +3207,7 @@
           <w:sz w:val="24"/>
           <w:u w:val="single"/>
         </w:rPr>
-        <w:hyperlink r:id="rId24" w:history="1">
+        <w:hyperlink r:id="rId26" w:history="1">
           <w:r>
             <w:rPr>
               <w:rStyle w:val="Hyperlink"/>
@@ -3216,7 +3225,7 @@
           <w:sz w:val="24"/>
           <w:u w:val="single"/>
         </w:rPr>
-        <w:hyperlink r:id="rId24" w:history="1">
+        <w:hyperlink r:id="rId26" w:history="1">
           <w:r>
             <w:rPr>
               <w:rStyle w:val="Hyperlink"/>
@@ -3244,7 +3253,7 @@
           <w:sz w:val="24"/>
           <w:u w:val="single"/>
         </w:rPr>
-        <w:hyperlink r:id="rId24" w:history="1">
+        <w:hyperlink r:id="rId26" w:history="1">
           <w:r>
             <w:rPr>
               <w:rStyle w:val="Hyperlink"/>
@@ -3345,7 +3354,7 @@
           <w:sz w:val="24"/>
           <w:u w:val="single"/>
         </w:rPr>
-        <w:hyperlink r:id="rId25" w:history="1">
+        <w:hyperlink r:id="rId27" w:history="1">
           <w:r>
             <w:rPr>
               <w:rStyle w:val="Hyperlink"/>
@@ -3363,7 +3372,7 @@
           <w:sz w:val="24"/>
           <w:u w:val="single"/>
         </w:rPr>
-        <w:hyperlink r:id="rId25" w:history="1">
+        <w:hyperlink r:id="rId27" w:history="1">
           <w:r>
             <w:rPr>
               <w:rStyle w:val="Hyperlink"/>
@@ -3381,7 +3390,7 @@
           <w:sz w:val="24"/>
           <w:u w:val="single"/>
         </w:rPr>
-        <w:hyperlink r:id="rId25" w:history="1">
+        <w:hyperlink r:id="rId27" w:history="1">
           <w:r>
             <w:rPr>
               <w:rStyle w:val="Hyperlink"/>
@@ -3399,7 +3408,7 @@
           <w:sz w:val="24"/>
           <w:u w:val="single"/>
         </w:rPr>
-        <w:hyperlink r:id="rId25" w:history="1">
+        <w:hyperlink r:id="rId27" w:history="1">
           <w:r>
             <w:rPr>
               <w:rStyle w:val="Hyperlink"/>
@@ -3417,7 +3426,7 @@
           <w:sz w:val="24"/>
           <w:u w:val="single"/>
         </w:rPr>
-        <w:hyperlink r:id="rId25" w:history="1">
+        <w:hyperlink r:id="rId27" w:history="1">
           <w:r>
             <w:rPr>
               <w:rStyle w:val="Hyperlink"/>
@@ -3435,7 +3444,7 @@
           <w:sz w:val="24"/>
           <w:u w:val="single"/>
         </w:rPr>
-        <w:hyperlink r:id="rId25" w:history="1">
+        <w:hyperlink r:id="rId27" w:history="1">
           <w:r>
             <w:rPr>
               <w:rStyle w:val="Hyperlink"/>

--- a/EXPORTS/DOCX/published/niveau3/English/NZG.docx
+++ b/EXPORTS/DOCX/published/niveau3/English/NZG.docx
@@ -2076,7 +2076,7 @@
           <w:sz w:val="24"/>
           <w:u w:val="single"/>
         </w:rPr>
-        <w:hyperlink r:id="rId17" w:history="1">
+        <w:hyperlink r:id="rId18" w:history="1">
           <w:r>
             <w:rPr>
               <w:rStyle w:val="Hyperlink"/>
@@ -2607,7 +2607,6 @@
       </w:r>
       <w:r>
         <w:rPr>
-          <w:u w:val="single" w:color="0066cc"/>
           <w:rFonts w:ascii="Charis SIL Regular" w:hAnsi="Charis SIL Regular" w:eastAsia="Charis SIL Regular"/>
           <w:b w:val="0"/>
           <w:i w:val="0"/>
@@ -2672,7 +2671,7 @@
           <w:sz w:val="24"/>
           <w:u w:val="single"/>
         </w:rPr>
-        <w:hyperlink r:id="rId22" w:history="1">
+        <w:hyperlink r:id="rId20" w:history="1">
           <w:r>
             <w:rPr>
               <w:rStyle w:val="Hyperlink"/>
@@ -2905,14 +2904,7 @@
           <w:color w:val="000000"/>
           <w:sz w:val="24"/>
         </w:rPr>
-        <w:hyperlink r:id="rId23" w:history="1">
-          <w:r>
-            <w:rPr>
-              <w:rStyle w:val="Hyperlink"/>
-            </w:rPr>
-            <w:t xml:space="preserve">, </w:t>
-          </w:r>
-        </w:hyperlink>
+        <w:t xml:space="preserve">, </w:t>
       </w:r>
       <w:r>
         <w:rPr>
@@ -2970,7 +2962,7 @@
           <w:sz w:val="24"/>
           <w:u w:val="single"/>
         </w:rPr>
-        <w:hyperlink r:id="rId25" w:history="1">
+        <w:hyperlink r:id="rId23" w:history="1">
           <w:r>
             <w:rPr>
               <w:rStyle w:val="Hyperlink"/>

--- a/EXPORTS/DOCX/published/niveau3/English/NZG.docx
+++ b/EXPORTS/DOCX/published/niveau3/English/NZG.docx
@@ -2596,7 +2596,7 @@
           <w:sz w:val="24"/>
           <w:u w:val="single"/>
         </w:rPr>
-        <w:hyperlink r:id="rId21" w:history="1">
+        <w:hyperlink r:id="rId20" w:history="1">
           <w:r>
             <w:rPr>
               <w:rStyle w:val="Hyperlink"/>
@@ -2624,7 +2624,7 @@
           <w:sz w:val="24"/>
           <w:u w:val="single"/>
         </w:rPr>
-        <w:hyperlink r:id="rId22" w:history="1">
+        <w:hyperlink r:id="rId20" w:history="1">
           <w:r>
             <w:rPr>
               <w:rStyle w:val="Hyperlink"/>
@@ -2653,7 +2653,7 @@
           <w:sz w:val="24"/>
           <w:u w:val="single"/>
         </w:rPr>
-        <w:hyperlink r:id="rId22" w:history="1">
+        <w:hyperlink r:id="rId20" w:history="1">
           <w:r>
             <w:rPr>
               <w:rStyle w:val="Hyperlink"/>
@@ -2769,7 +2769,7 @@
           <w:sz w:val="24"/>
           <w:u w:val="single"/>
         </w:rPr>
-        <w:hyperlink r:id="rId23" w:history="1">
+        <w:hyperlink r:id="rId22" w:history="1">
           <w:r>
             <w:rPr>
               <w:rStyle w:val="Hyperlink"/>
@@ -2787,7 +2787,7 @@
           <w:sz w:val="24"/>
           <w:u w:val="single"/>
         </w:rPr>
-        <w:hyperlink r:id="rId23" w:history="1">
+        <w:hyperlink r:id="rId22" w:history="1">
           <w:r>
             <w:rPr>
               <w:rStyle w:val="Hyperlink"/>
@@ -2805,7 +2805,7 @@
           <w:sz w:val="24"/>
           <w:u w:val="single"/>
         </w:rPr>
-        <w:hyperlink r:id="rId23" w:history="1">
+        <w:hyperlink r:id="rId22" w:history="1">
           <w:r>
             <w:rPr>
               <w:rStyle w:val="Hyperlink"/>
@@ -2823,7 +2823,7 @@
           <w:sz w:val="24"/>
           <w:u w:val="single"/>
         </w:rPr>
-        <w:hyperlink r:id="rId23" w:history="1">
+        <w:hyperlink r:id="rId22" w:history="1">
           <w:r>
             <w:rPr>
               <w:rStyle w:val="Hyperlink"/>
@@ -2851,7 +2851,7 @@
           <w:sz w:val="24"/>
           <w:u w:val="single"/>
         </w:rPr>
-        <w:hyperlink r:id="rId24" w:history="1">
+        <w:hyperlink r:id="rId23" w:history="1">
           <w:r>
             <w:rPr>
               <w:rStyle w:val="Hyperlink"/>
@@ -2869,7 +2869,7 @@
           <w:sz w:val="24"/>
           <w:u w:val="single"/>
         </w:rPr>
-        <w:hyperlink r:id="rId24" w:history="1">
+        <w:hyperlink r:id="rId23" w:history="1">
           <w:r>
             <w:rPr>
               <w:rStyle w:val="Hyperlink"/>
@@ -2887,7 +2887,7 @@
           <w:sz w:val="24"/>
           <w:u w:val="single"/>
         </w:rPr>
-        <w:hyperlink r:id="rId24" w:history="1">
+        <w:hyperlink r:id="rId23" w:history="1">
           <w:r>
             <w:rPr>
               <w:rStyle w:val="Hyperlink"/>
@@ -2898,13 +2898,21 @@
       </w:r>
       <w:r>
         <w:rPr>
+          <w:u w:val="single" w:color="0066cc"/>
           <w:rFonts w:ascii="Charis SIL Regular" w:hAnsi="Charis SIL Regular" w:eastAsia="Charis SIL Regular"/>
           <w:b w:val="0"/>
           <w:i w:val="0"/>
           <w:color w:val="000000"/>
           <w:sz w:val="24"/>
         </w:rPr>
-        <w:t xml:space="preserve">, </w:t>
+        <w:hyperlink r:id="rId22" w:history="1">
+          <w:r>
+            <w:rPr>
+              <w:rStyle w:val="Hyperlink"/>
+            </w:rPr>
+            <w:t xml:space="preserve">, </w:t>
+          </w:r>
+        </w:hyperlink>
       </w:r>
       <w:r>
         <w:rPr>
@@ -2915,7 +2923,7 @@
           <w:sz w:val="24"/>
           <w:u w:val="single"/>
         </w:rPr>
-        <w:hyperlink r:id="rId25" w:history="1">
+        <w:hyperlink r:id="rId24" w:history="1">
           <w:r>
             <w:rPr>
               <w:rStyle w:val="Hyperlink"/>
@@ -2944,7 +2952,7 @@
           <w:sz w:val="24"/>
           <w:u w:val="single"/>
         </w:rPr>
-        <w:hyperlink r:id="rId25" w:history="1">
+        <w:hyperlink r:id="rId24" w:history="1">
           <w:r>
             <w:rPr>
               <w:rStyle w:val="Hyperlink"/>
@@ -2962,7 +2970,7 @@
           <w:sz w:val="24"/>
           <w:u w:val="single"/>
         </w:rPr>
-        <w:hyperlink r:id="rId23" w:history="1">
+        <w:hyperlink r:id="rId22" w:history="1">
           <w:r>
             <w:rPr>
               <w:rStyle w:val="Hyperlink"/>
@@ -3070,7 +3078,7 @@
           <w:sz w:val="24"/>
           <w:u w:val="single"/>
         </w:rPr>
-        <w:hyperlink r:id="rId26" w:history="1">
+        <w:hyperlink r:id="rId25" w:history="1">
           <w:r>
             <w:rPr>
               <w:rStyle w:val="Hyperlink"/>
@@ -3088,7 +3096,7 @@
           <w:sz w:val="24"/>
           <w:u w:val="single"/>
         </w:rPr>
-        <w:hyperlink r:id="rId26" w:history="1">
+        <w:hyperlink r:id="rId25" w:history="1">
           <w:r>
             <w:rPr>
               <w:rStyle w:val="Hyperlink"/>
@@ -3106,7 +3114,7 @@
           <w:sz w:val="24"/>
           <w:u w:val="single"/>
         </w:rPr>
-        <w:hyperlink r:id="rId26" w:history="1">
+        <w:hyperlink r:id="rId25" w:history="1">
           <w:r>
             <w:rPr>
               <w:rStyle w:val="Hyperlink"/>
@@ -3124,7 +3132,7 @@
           <w:sz w:val="24"/>
           <w:u w:val="single"/>
         </w:rPr>
-        <w:hyperlink r:id="rId26" w:history="1">
+        <w:hyperlink r:id="rId25" w:history="1">
           <w:r>
             <w:rPr>
               <w:rStyle w:val="Hyperlink"/>
@@ -3145,7 +3153,7 @@
           <w:sz w:val="24"/>
           <w:u w:val="single"/>
         </w:rPr>
-        <w:hyperlink r:id="rId26" w:history="1">
+        <w:hyperlink r:id="rId25" w:history="1">
           <w:r>
             <w:rPr>
               <w:rStyle w:val="Hyperlink"/>
@@ -3163,7 +3171,7 @@
           <w:sz w:val="24"/>
           <w:u w:val="single"/>
         </w:rPr>
-        <w:hyperlink r:id="rId26" w:history="1">
+        <w:hyperlink r:id="rId25" w:history="1">
           <w:r>
             <w:rPr>
               <w:rStyle w:val="Hyperlink"/>
@@ -3181,7 +3189,7 @@
           <w:sz w:val="24"/>
           <w:u w:val="single"/>
         </w:rPr>
-        <w:hyperlink r:id="rId26" w:history="1">
+        <w:hyperlink r:id="rId25" w:history="1">
           <w:r>
             <w:rPr>
               <w:rStyle w:val="Hyperlink"/>
@@ -3199,7 +3207,7 @@
           <w:sz w:val="24"/>
           <w:u w:val="single"/>
         </w:rPr>
-        <w:hyperlink r:id="rId26" w:history="1">
+        <w:hyperlink r:id="rId25" w:history="1">
           <w:r>
             <w:rPr>
               <w:rStyle w:val="Hyperlink"/>
@@ -3217,7 +3225,7 @@
           <w:sz w:val="24"/>
           <w:u w:val="single"/>
         </w:rPr>
-        <w:hyperlink r:id="rId26" w:history="1">
+        <w:hyperlink r:id="rId25" w:history="1">
           <w:r>
             <w:rPr>
               <w:rStyle w:val="Hyperlink"/>
@@ -3245,7 +3253,7 @@
           <w:sz w:val="24"/>
           <w:u w:val="single"/>
         </w:rPr>
-        <w:hyperlink r:id="rId26" w:history="1">
+        <w:hyperlink r:id="rId25" w:history="1">
           <w:r>
             <w:rPr>
               <w:rStyle w:val="Hyperlink"/>
@@ -3346,7 +3354,7 @@
           <w:sz w:val="24"/>
           <w:u w:val="single"/>
         </w:rPr>
-        <w:hyperlink r:id="rId27" w:history="1">
+        <w:hyperlink r:id="rId26" w:history="1">
           <w:r>
             <w:rPr>
               <w:rStyle w:val="Hyperlink"/>
@@ -3364,7 +3372,7 @@
           <w:sz w:val="24"/>
           <w:u w:val="single"/>
         </w:rPr>
-        <w:hyperlink r:id="rId27" w:history="1">
+        <w:hyperlink r:id="rId26" w:history="1">
           <w:r>
             <w:rPr>
               <w:rStyle w:val="Hyperlink"/>
@@ -3382,7 +3390,7 @@
           <w:sz w:val="24"/>
           <w:u w:val="single"/>
         </w:rPr>
-        <w:hyperlink r:id="rId27" w:history="1">
+        <w:hyperlink r:id="rId26" w:history="1">
           <w:r>
             <w:rPr>
               <w:rStyle w:val="Hyperlink"/>
@@ -3400,7 +3408,7 @@
           <w:sz w:val="24"/>
           <w:u w:val="single"/>
         </w:rPr>
-        <w:hyperlink r:id="rId27" w:history="1">
+        <w:hyperlink r:id="rId26" w:history="1">
           <w:r>
             <w:rPr>
               <w:rStyle w:val="Hyperlink"/>
@@ -3418,7 +3426,7 @@
           <w:sz w:val="24"/>
           <w:u w:val="single"/>
         </w:rPr>
-        <w:hyperlink r:id="rId27" w:history="1">
+        <w:hyperlink r:id="rId26" w:history="1">
           <w:r>
             <w:rPr>
               <w:rStyle w:val="Hyperlink"/>
@@ -3436,7 +3444,7 @@
           <w:sz w:val="24"/>
           <w:u w:val="single"/>
         </w:rPr>
-        <w:hyperlink r:id="rId27" w:history="1">
+        <w:hyperlink r:id="rId26" w:history="1">
           <w:r>
             <w:rPr>
               <w:rStyle w:val="Hyperlink"/>

--- a/EXPORTS/DOCX/published/niveau3/English/NZG.docx
+++ b/EXPORTS/DOCX/published/niveau3/English/NZG.docx
@@ -543,25 +543,7 @@
           <w:color w:val="000000"/>
           <w:sz w:val="24"/>
         </w:rPr>
-        <w:t>were also active in other areas within the forme</w:t>
-      </w:r>
-      <w:r>
-        <w:rPr>
-          <w:u w:val="single" w:color="0066cc"/>
-          <w:rFonts w:ascii="Charis SIL Regular" w:hAnsi="Charis SIL Regular" w:eastAsia="Charis SIL Regular"/>
-          <w:b w:val="0"/>
-          <w:i w:val="0"/>
-          <w:color w:val="000000"/>
-          <w:sz w:val="24"/>
-        </w:rPr>
-        <w:hyperlink r:id="rId10" w:history="1">
-          <w:r>
-            <w:rPr>
-              <w:rStyle w:val="Hyperlink"/>
-            </w:rPr>
-            <w:t xml:space="preserve">r </w:t>
-          </w:r>
-        </w:hyperlink>
+        <w:t xml:space="preserve">were also active in other areas within the former </w:t>
       </w:r>
       <w:r>
         <w:rPr>
@@ -572,7 +554,7 @@
           <w:sz w:val="24"/>
           <w:u w:val="single"/>
         </w:rPr>
-        <w:hyperlink r:id="rId10" w:history="1">
+        <w:hyperlink r:id="rId12" w:history="1">
           <w:r>
             <w:rPr>
               <w:rStyle w:val="Hyperlink"/>
@@ -655,7 +637,7 @@
           <w:sz w:val="24"/>
           <w:u w:val="single"/>
         </w:rPr>
-        <w:hyperlink r:id="rId11" w:history="1">
+        <w:hyperlink r:id="rId12" w:history="1">
           <w:r>
             <w:rPr>
               <w:rStyle w:val="Hyperlink"/>
@@ -684,7 +666,7 @@
           <w:sz w:val="24"/>
           <w:u w:val="single"/>
         </w:rPr>
-        <w:hyperlink r:id="rId11" w:history="1">
+        <w:hyperlink r:id="rId12" w:history="1">
           <w:r>
             <w:rPr>
               <w:rStyle w:val="Hyperlink"/>
@@ -2076,7 +2058,7 @@
           <w:sz w:val="24"/>
           <w:u w:val="single"/>
         </w:rPr>
-        <w:hyperlink r:id="rId18" w:history="1">
+        <w:hyperlink r:id="rId17" w:history="1">
           <w:r>
             <w:rPr>
               <w:rStyle w:val="Hyperlink"/>
@@ -2578,7 +2560,7 @@
           <w:sz w:val="24"/>
           <w:u w:val="single"/>
         </w:rPr>
-        <w:hyperlink r:id="rId21" w:history="1">
+        <w:hyperlink r:id="rId20" w:history="1">
           <w:r>
             <w:rPr>
               <w:rStyle w:val="Hyperlink"/>
@@ -2607,6 +2589,7 @@
       </w:r>
       <w:r>
         <w:rPr>
+          <w:u w:val="single" w:color="0066cc"/>
           <w:rFonts w:ascii="Charis SIL Regular" w:hAnsi="Charis SIL Regular" w:eastAsia="Charis SIL Regular"/>
           <w:b w:val="0"/>
           <w:i w:val="0"/>
@@ -2653,7 +2636,7 @@
           <w:sz w:val="24"/>
           <w:u w:val="single"/>
         </w:rPr>
-        <w:hyperlink r:id="rId20" w:history="1">
+        <w:hyperlink r:id="rId22" w:history="1">
           <w:r>
             <w:rPr>
               <w:rStyle w:val="Hyperlink"/>
@@ -2671,7 +2654,7 @@
           <w:sz w:val="24"/>
           <w:u w:val="single"/>
         </w:rPr>
-        <w:hyperlink r:id="rId20" w:history="1">
+        <w:hyperlink r:id="rId22" w:history="1">
           <w:r>
             <w:rPr>
               <w:rStyle w:val="Hyperlink"/>
@@ -2769,7 +2752,7 @@
           <w:sz w:val="24"/>
           <w:u w:val="single"/>
         </w:rPr>
-        <w:hyperlink r:id="rId22" w:history="1">
+        <w:hyperlink r:id="rId23" w:history="1">
           <w:r>
             <w:rPr>
               <w:rStyle w:val="Hyperlink"/>
@@ -2787,7 +2770,7 @@
           <w:sz w:val="24"/>
           <w:u w:val="single"/>
         </w:rPr>
-        <w:hyperlink r:id="rId22" w:history="1">
+        <w:hyperlink r:id="rId23" w:history="1">
           <w:r>
             <w:rPr>
               <w:rStyle w:val="Hyperlink"/>
@@ -2805,7 +2788,7 @@
           <w:sz w:val="24"/>
           <w:u w:val="single"/>
         </w:rPr>
-        <w:hyperlink r:id="rId22" w:history="1">
+        <w:hyperlink r:id="rId23" w:history="1">
           <w:r>
             <w:rPr>
               <w:rStyle w:val="Hyperlink"/>
@@ -2823,7 +2806,7 @@
           <w:sz w:val="24"/>
           <w:u w:val="single"/>
         </w:rPr>
-        <w:hyperlink r:id="rId22" w:history="1">
+        <w:hyperlink r:id="rId23" w:history="1">
           <w:r>
             <w:rPr>
               <w:rStyle w:val="Hyperlink"/>
@@ -2851,7 +2834,7 @@
           <w:sz w:val="24"/>
           <w:u w:val="single"/>
         </w:rPr>
-        <w:hyperlink r:id="rId23" w:history="1">
+        <w:hyperlink r:id="rId24" w:history="1">
           <w:r>
             <w:rPr>
               <w:rStyle w:val="Hyperlink"/>
@@ -2898,14 +2881,13 @@
       </w:r>
       <w:r>
         <w:rPr>
-          <w:u w:val="single" w:color="0066cc"/>
           <w:rFonts w:ascii="Charis SIL Regular" w:hAnsi="Charis SIL Regular" w:eastAsia="Charis SIL Regular"/>
           <w:b w:val="0"/>
           <w:i w:val="0"/>
           <w:color w:val="000000"/>
           <w:sz w:val="24"/>
         </w:rPr>
-        <w:hyperlink r:id="rId22" w:history="1">
+        <w:hyperlink r:id="rId23" w:history="1">
           <w:r>
             <w:rPr>
               <w:rStyle w:val="Hyperlink"/>
@@ -2923,7 +2905,7 @@
           <w:sz w:val="24"/>
           <w:u w:val="single"/>
         </w:rPr>
-        <w:hyperlink r:id="rId24" w:history="1">
+        <w:hyperlink r:id="rId23" w:history="1">
           <w:r>
             <w:rPr>
               <w:rStyle w:val="Hyperlink"/>
@@ -2952,7 +2934,7 @@
           <w:sz w:val="24"/>
           <w:u w:val="single"/>
         </w:rPr>
-        <w:hyperlink r:id="rId24" w:history="1">
+        <w:hyperlink r:id="rId25" w:history="1">
           <w:r>
             <w:rPr>
               <w:rStyle w:val="Hyperlink"/>
@@ -2970,7 +2952,7 @@
           <w:sz w:val="24"/>
           <w:u w:val="single"/>
         </w:rPr>
-        <w:hyperlink r:id="rId22" w:history="1">
+        <w:hyperlink r:id="rId25" w:history="1">
           <w:r>
             <w:rPr>
               <w:rStyle w:val="Hyperlink"/>
@@ -3078,7 +3060,7 @@
           <w:sz w:val="24"/>
           <w:u w:val="single"/>
         </w:rPr>
-        <w:hyperlink r:id="rId25" w:history="1">
+        <w:hyperlink r:id="rId26" w:history="1">
           <w:r>
             <w:rPr>
               <w:rStyle w:val="Hyperlink"/>
@@ -3096,7 +3078,7 @@
           <w:sz w:val="24"/>
           <w:u w:val="single"/>
         </w:rPr>
-        <w:hyperlink r:id="rId25" w:history="1">
+        <w:hyperlink r:id="rId26" w:history="1">
           <w:r>
             <w:rPr>
               <w:rStyle w:val="Hyperlink"/>
@@ -3114,7 +3096,7 @@
           <w:sz w:val="24"/>
           <w:u w:val="single"/>
         </w:rPr>
-        <w:hyperlink r:id="rId25" w:history="1">
+        <w:hyperlink r:id="rId26" w:history="1">
           <w:r>
             <w:rPr>
               <w:rStyle w:val="Hyperlink"/>
@@ -3132,7 +3114,7 @@
           <w:sz w:val="24"/>
           <w:u w:val="single"/>
         </w:rPr>
-        <w:hyperlink r:id="rId25" w:history="1">
+        <w:hyperlink r:id="rId26" w:history="1">
           <w:r>
             <w:rPr>
               <w:rStyle w:val="Hyperlink"/>
@@ -3153,7 +3135,7 @@
           <w:sz w:val="24"/>
           <w:u w:val="single"/>
         </w:rPr>
-        <w:hyperlink r:id="rId25" w:history="1">
+        <w:hyperlink r:id="rId26" w:history="1">
           <w:r>
             <w:rPr>
               <w:rStyle w:val="Hyperlink"/>
@@ -3171,7 +3153,7 @@
           <w:sz w:val="24"/>
           <w:u w:val="single"/>
         </w:rPr>
-        <w:hyperlink r:id="rId25" w:history="1">
+        <w:hyperlink r:id="rId26" w:history="1">
           <w:r>
             <w:rPr>
               <w:rStyle w:val="Hyperlink"/>
@@ -3189,7 +3171,7 @@
           <w:sz w:val="24"/>
           <w:u w:val="single"/>
         </w:rPr>
-        <w:hyperlink r:id="rId25" w:history="1">
+        <w:hyperlink r:id="rId26" w:history="1">
           <w:r>
             <w:rPr>
               <w:rStyle w:val="Hyperlink"/>
@@ -3207,7 +3189,7 @@
           <w:sz w:val="24"/>
           <w:u w:val="single"/>
         </w:rPr>
-        <w:hyperlink r:id="rId25" w:history="1">
+        <w:hyperlink r:id="rId26" w:history="1">
           <w:r>
             <w:rPr>
               <w:rStyle w:val="Hyperlink"/>
@@ -3225,7 +3207,7 @@
           <w:sz w:val="24"/>
           <w:u w:val="single"/>
         </w:rPr>
-        <w:hyperlink r:id="rId25" w:history="1">
+        <w:hyperlink r:id="rId26" w:history="1">
           <w:r>
             <w:rPr>
               <w:rStyle w:val="Hyperlink"/>
@@ -3253,7 +3235,7 @@
           <w:sz w:val="24"/>
           <w:u w:val="single"/>
         </w:rPr>
-        <w:hyperlink r:id="rId25" w:history="1">
+        <w:hyperlink r:id="rId26" w:history="1">
           <w:r>
             <w:rPr>
               <w:rStyle w:val="Hyperlink"/>
@@ -3354,7 +3336,7 @@
           <w:sz w:val="24"/>
           <w:u w:val="single"/>
         </w:rPr>
-        <w:hyperlink r:id="rId26" w:history="1">
+        <w:hyperlink r:id="rId27" w:history="1">
           <w:r>
             <w:rPr>
               <w:rStyle w:val="Hyperlink"/>
@@ -3372,7 +3354,7 @@
           <w:sz w:val="24"/>
           <w:u w:val="single"/>
         </w:rPr>
-        <w:hyperlink r:id="rId26" w:history="1">
+        <w:hyperlink r:id="rId27" w:history="1">
           <w:r>
             <w:rPr>
               <w:rStyle w:val="Hyperlink"/>
@@ -3390,7 +3372,7 @@
           <w:sz w:val="24"/>
           <w:u w:val="single"/>
         </w:rPr>
-        <w:hyperlink r:id="rId26" w:history="1">
+        <w:hyperlink r:id="rId27" w:history="1">
           <w:r>
             <w:rPr>
               <w:rStyle w:val="Hyperlink"/>
@@ -3408,7 +3390,7 @@
           <w:sz w:val="24"/>
           <w:u w:val="single"/>
         </w:rPr>
-        <w:hyperlink r:id="rId26" w:history="1">
+        <w:hyperlink r:id="rId27" w:history="1">
           <w:r>
             <w:rPr>
               <w:rStyle w:val="Hyperlink"/>
@@ -3426,7 +3408,7 @@
           <w:sz w:val="24"/>
           <w:u w:val="single"/>
         </w:rPr>
-        <w:hyperlink r:id="rId26" w:history="1">
+        <w:hyperlink r:id="rId27" w:history="1">
           <w:r>
             <w:rPr>
               <w:rStyle w:val="Hyperlink"/>
@@ -3444,7 +3426,7 @@
           <w:sz w:val="24"/>
           <w:u w:val="single"/>
         </w:rPr>
-        <w:hyperlink r:id="rId26" w:history="1">
+        <w:hyperlink r:id="rId27" w:history="1">
           <w:r>
             <w:rPr>
               <w:rStyle w:val="Hyperlink"/>

--- a/EXPORTS/DOCX/published/niveau3/English/NZG.docx
+++ b/EXPORTS/DOCX/published/niveau3/English/NZG.docx
@@ -543,7 +543,25 @@
           <w:color w:val="000000"/>
           <w:sz w:val="24"/>
         </w:rPr>
-        <w:t xml:space="preserve">were also active in other areas within the former </w:t>
+        <w:t>were also active in other areas within the forme</w:t>
+      </w:r>
+      <w:r>
+        <w:rPr>
+          <w:u w:val="single" w:color="0066cc"/>
+          <w:rFonts w:ascii="Charis SIL Regular" w:hAnsi="Charis SIL Regular" w:eastAsia="Charis SIL Regular"/>
+          <w:b w:val="0"/>
+          <w:i w:val="0"/>
+          <w:color w:val="000000"/>
+          <w:sz w:val="24"/>
+        </w:rPr>
+        <w:hyperlink r:id="rId10" w:history="1">
+          <w:r>
+            <w:rPr>
+              <w:rStyle w:val="Hyperlink"/>
+            </w:rPr>
+            <w:t xml:space="preserve">r </w:t>
+          </w:r>
+        </w:hyperlink>
       </w:r>
       <w:r>
         <w:rPr>
@@ -554,7 +572,7 @@
           <w:sz w:val="24"/>
           <w:u w:val="single"/>
         </w:rPr>
-        <w:hyperlink r:id="rId12" w:history="1">
+        <w:hyperlink r:id="rId10" w:history="1">
           <w:r>
             <w:rPr>
               <w:rStyle w:val="Hyperlink"/>
@@ -637,7 +655,7 @@
           <w:sz w:val="24"/>
           <w:u w:val="single"/>
         </w:rPr>
-        <w:hyperlink r:id="rId12" w:history="1">
+        <w:hyperlink r:id="rId11" w:history="1">
           <w:r>
             <w:rPr>
               <w:rStyle w:val="Hyperlink"/>
@@ -2040,7 +2058,7 @@
           <w:sz w:val="24"/>
           <w:u w:val="single"/>
         </w:rPr>
-        <w:hyperlink r:id="rId18" w:history="1">
+        <w:hyperlink r:id="rId17" w:history="1">
           <w:r>
             <w:rPr>
               <w:rStyle w:val="Hyperlink"/>
@@ -2560,7 +2578,7 @@
           <w:sz w:val="24"/>
           <w:u w:val="single"/>
         </w:rPr>
-        <w:hyperlink r:id="rId20" w:history="1">
+        <w:hyperlink r:id="rId21" w:history="1">
           <w:r>
             <w:rPr>
               <w:rStyle w:val="Hyperlink"/>
@@ -2589,14 +2607,20 @@
       </w:r>
       <w:r>
         <w:rPr>
-          <w:u w:val="single" w:color="0066cc"/>
           <w:rFonts w:ascii="Charis SIL Regular" w:hAnsi="Charis SIL Regular" w:eastAsia="Charis SIL Regular"/>
           <w:b w:val="0"/>
           <w:i w:val="0"/>
           <w:color w:val="000000"/>
           <w:sz w:val="24"/>
         </w:rPr>
-        <w:t xml:space="preserve">, </w:t>
+        <w:hyperlink r:id="rId20" w:history="1">
+          <w:r>
+            <w:rPr>
+              <w:rStyle w:val="Hyperlink"/>
+            </w:rPr>
+            <w:t xml:space="preserve">, </w:t>
+          </w:r>
+        </w:hyperlink>
       </w:r>
       <w:r>
         <w:rPr>
@@ -2636,7 +2660,7 @@
           <w:sz w:val="24"/>
           <w:u w:val="single"/>
         </w:rPr>
-        <w:hyperlink r:id="rId22" w:history="1">
+        <w:hyperlink r:id="rId20" w:history="1">
           <w:r>
             <w:rPr>
               <w:rStyle w:val="Hyperlink"/>
@@ -2654,7 +2678,7 @@
           <w:sz w:val="24"/>
           <w:u w:val="single"/>
         </w:rPr>
-        <w:hyperlink r:id="rId22" w:history="1">
+        <w:hyperlink r:id="rId20" w:history="1">
           <w:r>
             <w:rPr>
               <w:rStyle w:val="Hyperlink"/>
@@ -2752,7 +2776,7 @@
           <w:sz w:val="24"/>
           <w:u w:val="single"/>
         </w:rPr>
-        <w:hyperlink r:id="rId23" w:history="1">
+        <w:hyperlink r:id="rId22" w:history="1">
           <w:r>
             <w:rPr>
               <w:rStyle w:val="Hyperlink"/>
@@ -2770,7 +2794,7 @@
           <w:sz w:val="24"/>
           <w:u w:val="single"/>
         </w:rPr>
-        <w:hyperlink r:id="rId23" w:history="1">
+        <w:hyperlink r:id="rId22" w:history="1">
           <w:r>
             <w:rPr>
               <w:rStyle w:val="Hyperlink"/>
@@ -2788,7 +2812,7 @@
           <w:sz w:val="24"/>
           <w:u w:val="single"/>
         </w:rPr>
-        <w:hyperlink r:id="rId23" w:history="1">
+        <w:hyperlink r:id="rId22" w:history="1">
           <w:r>
             <w:rPr>
               <w:rStyle w:val="Hyperlink"/>
@@ -2806,7 +2830,7 @@
           <w:sz w:val="24"/>
           <w:u w:val="single"/>
         </w:rPr>
-        <w:hyperlink r:id="rId23" w:history="1">
+        <w:hyperlink r:id="rId22" w:history="1">
           <w:r>
             <w:rPr>
               <w:rStyle w:val="Hyperlink"/>
@@ -2834,7 +2858,7 @@
           <w:sz w:val="24"/>
           <w:u w:val="single"/>
         </w:rPr>
-        <w:hyperlink r:id="rId24" w:history="1">
+        <w:hyperlink r:id="rId23" w:history="1">
           <w:r>
             <w:rPr>
               <w:rStyle w:val="Hyperlink"/>
@@ -2887,14 +2911,7 @@
           <w:color w:val="000000"/>
           <w:sz w:val="24"/>
         </w:rPr>
-        <w:hyperlink r:id="rId23" w:history="1">
-          <w:r>
-            <w:rPr>
-              <w:rStyle w:val="Hyperlink"/>
-            </w:rPr>
-            <w:t xml:space="preserve">, </w:t>
-          </w:r>
-        </w:hyperlink>
+        <w:t xml:space="preserve">, </w:t>
       </w:r>
       <w:r>
         <w:rPr>
@@ -2905,7 +2922,7 @@
           <w:sz w:val="24"/>
           <w:u w:val="single"/>
         </w:rPr>
-        <w:hyperlink r:id="rId23" w:history="1">
+        <w:hyperlink r:id="rId24" w:history="1">
           <w:r>
             <w:rPr>
               <w:rStyle w:val="Hyperlink"/>
@@ -2934,7 +2951,7 @@
           <w:sz w:val="24"/>
           <w:u w:val="single"/>
         </w:rPr>
-        <w:hyperlink r:id="rId25" w:history="1">
+        <w:hyperlink r:id="rId24" w:history="1">
           <w:r>
             <w:rPr>
               <w:rStyle w:val="Hyperlink"/>
@@ -2952,7 +2969,7 @@
           <w:sz w:val="24"/>
           <w:u w:val="single"/>
         </w:rPr>
-        <w:hyperlink r:id="rId25" w:history="1">
+        <w:hyperlink r:id="rId24" w:history="1">
           <w:r>
             <w:rPr>
               <w:rStyle w:val="Hyperlink"/>
@@ -3060,7 +3077,7 @@
           <w:sz w:val="24"/>
           <w:u w:val="single"/>
         </w:rPr>
-        <w:hyperlink r:id="rId26" w:history="1">
+        <w:hyperlink r:id="rId25" w:history="1">
           <w:r>
             <w:rPr>
               <w:rStyle w:val="Hyperlink"/>
@@ -3078,7 +3095,7 @@
           <w:sz w:val="24"/>
           <w:u w:val="single"/>
         </w:rPr>
-        <w:hyperlink r:id="rId26" w:history="1">
+        <w:hyperlink r:id="rId25" w:history="1">
           <w:r>
             <w:rPr>
               <w:rStyle w:val="Hyperlink"/>
@@ -3096,7 +3113,7 @@
           <w:sz w:val="24"/>
           <w:u w:val="single"/>
         </w:rPr>
-        <w:hyperlink r:id="rId26" w:history="1">
+        <w:hyperlink r:id="rId25" w:history="1">
           <w:r>
             <w:rPr>
               <w:rStyle w:val="Hyperlink"/>
@@ -3114,7 +3131,7 @@
           <w:sz w:val="24"/>
           <w:u w:val="single"/>
         </w:rPr>
-        <w:hyperlink r:id="rId26" w:history="1">
+        <w:hyperlink r:id="rId25" w:history="1">
           <w:r>
             <w:rPr>
               <w:rStyle w:val="Hyperlink"/>
@@ -3135,7 +3152,7 @@
           <w:sz w:val="24"/>
           <w:u w:val="single"/>
         </w:rPr>
-        <w:hyperlink r:id="rId26" w:history="1">
+        <w:hyperlink r:id="rId25" w:history="1">
           <w:r>
             <w:rPr>
               <w:rStyle w:val="Hyperlink"/>
@@ -3153,7 +3170,7 @@
           <w:sz w:val="24"/>
           <w:u w:val="single"/>
         </w:rPr>
-        <w:hyperlink r:id="rId26" w:history="1">
+        <w:hyperlink r:id="rId25" w:history="1">
           <w:r>
             <w:rPr>
               <w:rStyle w:val="Hyperlink"/>
@@ -3171,7 +3188,7 @@
           <w:sz w:val="24"/>
           <w:u w:val="single"/>
         </w:rPr>
-        <w:hyperlink r:id="rId26" w:history="1">
+        <w:hyperlink r:id="rId25" w:history="1">
           <w:r>
             <w:rPr>
               <w:rStyle w:val="Hyperlink"/>
@@ -3189,7 +3206,7 @@
           <w:sz w:val="24"/>
           <w:u w:val="single"/>
         </w:rPr>
-        <w:hyperlink r:id="rId26" w:history="1">
+        <w:hyperlink r:id="rId25" w:history="1">
           <w:r>
             <w:rPr>
               <w:rStyle w:val="Hyperlink"/>
@@ -3207,7 +3224,7 @@
           <w:sz w:val="24"/>
           <w:u w:val="single"/>
         </w:rPr>
-        <w:hyperlink r:id="rId26" w:history="1">
+        <w:hyperlink r:id="rId25" w:history="1">
           <w:r>
             <w:rPr>
               <w:rStyle w:val="Hyperlink"/>
@@ -3235,7 +3252,7 @@
           <w:sz w:val="24"/>
           <w:u w:val="single"/>
         </w:rPr>
-        <w:hyperlink r:id="rId26" w:history="1">
+        <w:hyperlink r:id="rId25" w:history="1">
           <w:r>
             <w:rPr>
               <w:rStyle w:val="Hyperlink"/>
@@ -3336,7 +3353,7 @@
           <w:sz w:val="24"/>
           <w:u w:val="single"/>
         </w:rPr>
-        <w:hyperlink r:id="rId27" w:history="1">
+        <w:hyperlink r:id="rId26" w:history="1">
           <w:r>
             <w:rPr>
               <w:rStyle w:val="Hyperlink"/>
@@ -3354,7 +3371,7 @@
           <w:sz w:val="24"/>
           <w:u w:val="single"/>
         </w:rPr>
-        <w:hyperlink r:id="rId27" w:history="1">
+        <w:hyperlink r:id="rId26" w:history="1">
           <w:r>
             <w:rPr>
               <w:rStyle w:val="Hyperlink"/>
@@ -3372,7 +3389,7 @@
           <w:sz w:val="24"/>
           <w:u w:val="single"/>
         </w:rPr>
-        <w:hyperlink r:id="rId27" w:history="1">
+        <w:hyperlink r:id="rId26" w:history="1">
           <w:r>
             <w:rPr>
               <w:rStyle w:val="Hyperlink"/>
@@ -3390,7 +3407,7 @@
           <w:sz w:val="24"/>
           <w:u w:val="single"/>
         </w:rPr>
-        <w:hyperlink r:id="rId27" w:history="1">
+        <w:hyperlink r:id="rId26" w:history="1">
           <w:r>
             <w:rPr>
               <w:rStyle w:val="Hyperlink"/>
@@ -3408,7 +3425,7 @@
           <w:sz w:val="24"/>
           <w:u w:val="single"/>
         </w:rPr>
-        <w:hyperlink r:id="rId27" w:history="1">
+        <w:hyperlink r:id="rId26" w:history="1">
           <w:r>
             <w:rPr>
               <w:rStyle w:val="Hyperlink"/>
@@ -3426,7 +3443,7 @@
           <w:sz w:val="24"/>
           <w:u w:val="single"/>
         </w:rPr>
-        <w:hyperlink r:id="rId27" w:history="1">
+        <w:hyperlink r:id="rId26" w:history="1">
           <w:r>
             <w:rPr>
               <w:rStyle w:val="Hyperlink"/>

--- a/EXPORTS/DOCX/published/niveau3/English/NZG.docx
+++ b/EXPORTS/DOCX/published/niveau3/English/NZG.docx
@@ -2058,7 +2058,7 @@
           <w:sz w:val="24"/>
           <w:u w:val="single"/>
         </w:rPr>
-        <w:hyperlink r:id="rId17" w:history="1">
+        <w:hyperlink r:id="rId18" w:history="1">
           <w:r>
             <w:rPr>
               <w:rStyle w:val="Hyperlink"/>
@@ -2578,7 +2578,7 @@
           <w:sz w:val="24"/>
           <w:u w:val="single"/>
         </w:rPr>
-        <w:hyperlink r:id="rId21" w:history="1">
+        <w:hyperlink r:id="rId20" w:history="1">
           <w:r>
             <w:rPr>
               <w:rStyle w:val="Hyperlink"/>
@@ -2613,14 +2613,7 @@
           <w:color w:val="000000"/>
           <w:sz w:val="24"/>
         </w:rPr>
-        <w:hyperlink r:id="rId20" w:history="1">
-          <w:r>
-            <w:rPr>
-              <w:rStyle w:val="Hyperlink"/>
-            </w:rPr>
-            <w:t xml:space="preserve">, </w:t>
-          </w:r>
-        </w:hyperlink>
+        <w:t xml:space="preserve">, </w:t>
       </w:r>
       <w:r>
         <w:rPr>
@@ -2905,6 +2898,7 @@
       </w:r>
       <w:r>
         <w:rPr>
+          <w:u w:val="single" w:color="0066cc"/>
           <w:rFonts w:ascii="Charis SIL Regular" w:hAnsi="Charis SIL Regular" w:eastAsia="Charis SIL Regular"/>
           <w:b w:val="0"/>
           <w:i w:val="0"/>
@@ -2969,7 +2963,7 @@
           <w:sz w:val="24"/>
           <w:u w:val="single"/>
         </w:rPr>
-        <w:hyperlink r:id="rId24" w:history="1">
+        <w:hyperlink r:id="rId22" w:history="1">
           <w:r>
             <w:rPr>
               <w:rStyle w:val="Hyperlink"/>

--- a/EXPORTS/DOCX/published/niveau3/English/NZG.docx
+++ b/EXPORTS/DOCX/published/niveau3/English/NZG.docx
@@ -2076,7 +2076,7 @@
           <w:sz w:val="24"/>
           <w:u w:val="single"/>
         </w:rPr>
-        <w:hyperlink r:id="rId17" w:history="1">
+        <w:hyperlink r:id="rId18" w:history="1">
           <w:r>
             <w:rPr>
               <w:rStyle w:val="Hyperlink"/>
@@ -2578,7 +2578,7 @@
           <w:sz w:val="24"/>
           <w:u w:val="single"/>
         </w:rPr>
-        <w:hyperlink r:id="rId20" w:history="1">
+        <w:hyperlink r:id="rId21" w:history="1">
           <w:r>
             <w:rPr>
               <w:rStyle w:val="Hyperlink"/>
@@ -2596,7 +2596,7 @@
           <w:sz w:val="24"/>
           <w:u w:val="single"/>
         </w:rPr>
-        <w:hyperlink r:id="rId20" w:history="1">
+        <w:hyperlink r:id="rId21" w:history="1">
           <w:r>
             <w:rPr>
               <w:rStyle w:val="Hyperlink"/>
@@ -2607,13 +2607,21 @@
       </w:r>
       <w:r>
         <w:rPr>
+          <w:u w:val="single" w:color="0066cc"/>
           <w:rFonts w:ascii="Charis SIL Regular" w:hAnsi="Charis SIL Regular" w:eastAsia="Charis SIL Regular"/>
           <w:b w:val="0"/>
           <w:i w:val="0"/>
           <w:color w:val="000000"/>
           <w:sz w:val="24"/>
         </w:rPr>
-        <w:t xml:space="preserve">, </w:t>
+        <w:hyperlink r:id="rId20" w:history="1">
+          <w:r>
+            <w:rPr>
+              <w:rStyle w:val="Hyperlink"/>
+            </w:rPr>
+            <w:t xml:space="preserve">, </w:t>
+          </w:r>
+        </w:hyperlink>
       </w:r>
       <w:r>
         <w:rPr>
@@ -2624,7 +2632,7 @@
           <w:sz w:val="24"/>
           <w:u w:val="single"/>
         </w:rPr>
-        <w:hyperlink r:id="rId20" w:history="1">
+        <w:hyperlink r:id="rId22" w:history="1">
           <w:r>
             <w:rPr>
               <w:rStyle w:val="Hyperlink"/>
@@ -2653,7 +2661,7 @@
           <w:sz w:val="24"/>
           <w:u w:val="single"/>
         </w:rPr>
-        <w:hyperlink r:id="rId20" w:history="1">
+        <w:hyperlink r:id="rId22" w:history="1">
           <w:r>
             <w:rPr>
               <w:rStyle w:val="Hyperlink"/>
@@ -2671,7 +2679,7 @@
           <w:sz w:val="24"/>
           <w:u w:val="single"/>
         </w:rPr>
-        <w:hyperlink r:id="rId20" w:history="1">
+        <w:hyperlink r:id="rId22" w:history="1">
           <w:r>
             <w:rPr>
               <w:rStyle w:val="Hyperlink"/>
@@ -2769,7 +2777,7 @@
           <w:sz w:val="24"/>
           <w:u w:val="single"/>
         </w:rPr>
-        <w:hyperlink r:id="rId22" w:history="1">
+        <w:hyperlink r:id="rId23" w:history="1">
           <w:r>
             <w:rPr>
               <w:rStyle w:val="Hyperlink"/>
@@ -2787,7 +2795,7 @@
           <w:sz w:val="24"/>
           <w:u w:val="single"/>
         </w:rPr>
-        <w:hyperlink r:id="rId22" w:history="1">
+        <w:hyperlink r:id="rId23" w:history="1">
           <w:r>
             <w:rPr>
               <w:rStyle w:val="Hyperlink"/>
@@ -2805,7 +2813,7 @@
           <w:sz w:val="24"/>
           <w:u w:val="single"/>
         </w:rPr>
-        <w:hyperlink r:id="rId22" w:history="1">
+        <w:hyperlink r:id="rId23" w:history="1">
           <w:r>
             <w:rPr>
               <w:rStyle w:val="Hyperlink"/>
@@ -2823,7 +2831,7 @@
           <w:sz w:val="24"/>
           <w:u w:val="single"/>
         </w:rPr>
-        <w:hyperlink r:id="rId22" w:history="1">
+        <w:hyperlink r:id="rId23" w:history="1">
           <w:r>
             <w:rPr>
               <w:rStyle w:val="Hyperlink"/>
@@ -2851,7 +2859,7 @@
           <w:sz w:val="24"/>
           <w:u w:val="single"/>
         </w:rPr>
-        <w:hyperlink r:id="rId23" w:history="1">
+        <w:hyperlink r:id="rId24" w:history="1">
           <w:r>
             <w:rPr>
               <w:rStyle w:val="Hyperlink"/>
@@ -2869,7 +2877,7 @@
           <w:sz w:val="24"/>
           <w:u w:val="single"/>
         </w:rPr>
-        <w:hyperlink r:id="rId23" w:history="1">
+        <w:hyperlink r:id="rId24" w:history="1">
           <w:r>
             <w:rPr>
               <w:rStyle w:val="Hyperlink"/>
@@ -2887,7 +2895,7 @@
           <w:sz w:val="24"/>
           <w:u w:val="single"/>
         </w:rPr>
-        <w:hyperlink r:id="rId23" w:history="1">
+        <w:hyperlink r:id="rId24" w:history="1">
           <w:r>
             <w:rPr>
               <w:rStyle w:val="Hyperlink"/>
@@ -2905,7 +2913,14 @@
           <w:color w:val="000000"/>
           <w:sz w:val="24"/>
         </w:rPr>
-        <w:t xml:space="preserve">, </w:t>
+        <w:hyperlink r:id="rId23" w:history="1">
+          <w:r>
+            <w:rPr>
+              <w:rStyle w:val="Hyperlink"/>
+            </w:rPr>
+            <w:t xml:space="preserve">, </w:t>
+          </w:r>
+        </w:hyperlink>
       </w:r>
       <w:r>
         <w:rPr>
@@ -2916,7 +2931,7 @@
           <w:sz w:val="24"/>
           <w:u w:val="single"/>
         </w:rPr>
-        <w:hyperlink r:id="rId24" w:history="1">
+        <w:hyperlink r:id="rId25" w:history="1">
           <w:r>
             <w:rPr>
               <w:rStyle w:val="Hyperlink"/>
@@ -2945,7 +2960,7 @@
           <w:sz w:val="24"/>
           <w:u w:val="single"/>
         </w:rPr>
-        <w:hyperlink r:id="rId24" w:history="1">
+        <w:hyperlink r:id="rId25" w:history="1">
           <w:r>
             <w:rPr>
               <w:rStyle w:val="Hyperlink"/>
@@ -2963,7 +2978,7 @@
           <w:sz w:val="24"/>
           <w:u w:val="single"/>
         </w:rPr>
-        <w:hyperlink r:id="rId22" w:history="1">
+        <w:hyperlink r:id="rId25" w:history="1">
           <w:r>
             <w:rPr>
               <w:rStyle w:val="Hyperlink"/>
@@ -3071,7 +3086,7 @@
           <w:sz w:val="24"/>
           <w:u w:val="single"/>
         </w:rPr>
-        <w:hyperlink r:id="rId25" w:history="1">
+        <w:hyperlink r:id="rId26" w:history="1">
           <w:r>
             <w:rPr>
               <w:rStyle w:val="Hyperlink"/>
@@ -3089,7 +3104,7 @@
           <w:sz w:val="24"/>
           <w:u w:val="single"/>
         </w:rPr>
-        <w:hyperlink r:id="rId25" w:history="1">
+        <w:hyperlink r:id="rId26" w:history="1">
           <w:r>
             <w:rPr>
               <w:rStyle w:val="Hyperlink"/>
@@ -3107,7 +3122,7 @@
           <w:sz w:val="24"/>
           <w:u w:val="single"/>
         </w:rPr>
-        <w:hyperlink r:id="rId25" w:history="1">
+        <w:hyperlink r:id="rId26" w:history="1">
           <w:r>
             <w:rPr>
               <w:rStyle w:val="Hyperlink"/>
@@ -3125,7 +3140,7 @@
           <w:sz w:val="24"/>
           <w:u w:val="single"/>
         </w:rPr>
-        <w:hyperlink r:id="rId25" w:history="1">
+        <w:hyperlink r:id="rId26" w:history="1">
           <w:r>
             <w:rPr>
               <w:rStyle w:val="Hyperlink"/>
@@ -3146,7 +3161,7 @@
           <w:sz w:val="24"/>
           <w:u w:val="single"/>
         </w:rPr>
-        <w:hyperlink r:id="rId25" w:history="1">
+        <w:hyperlink r:id="rId26" w:history="1">
           <w:r>
             <w:rPr>
               <w:rStyle w:val="Hyperlink"/>
@@ -3164,7 +3179,7 @@
           <w:sz w:val="24"/>
           <w:u w:val="single"/>
         </w:rPr>
-        <w:hyperlink r:id="rId25" w:history="1">
+        <w:hyperlink r:id="rId26" w:history="1">
           <w:r>
             <w:rPr>
               <w:rStyle w:val="Hyperlink"/>
@@ -3182,7 +3197,7 @@
           <w:sz w:val="24"/>
           <w:u w:val="single"/>
         </w:rPr>
-        <w:hyperlink r:id="rId25" w:history="1">
+        <w:hyperlink r:id="rId26" w:history="1">
           <w:r>
             <w:rPr>
               <w:rStyle w:val="Hyperlink"/>
@@ -3200,7 +3215,7 @@
           <w:sz w:val="24"/>
           <w:u w:val="single"/>
         </w:rPr>
-        <w:hyperlink r:id="rId25" w:history="1">
+        <w:hyperlink r:id="rId26" w:history="1">
           <w:r>
             <w:rPr>
               <w:rStyle w:val="Hyperlink"/>
@@ -3218,7 +3233,7 @@
           <w:sz w:val="24"/>
           <w:u w:val="single"/>
         </w:rPr>
-        <w:hyperlink r:id="rId25" w:history="1">
+        <w:hyperlink r:id="rId26" w:history="1">
           <w:r>
             <w:rPr>
               <w:rStyle w:val="Hyperlink"/>
@@ -3246,7 +3261,7 @@
           <w:sz w:val="24"/>
           <w:u w:val="single"/>
         </w:rPr>
-        <w:hyperlink r:id="rId25" w:history="1">
+        <w:hyperlink r:id="rId26" w:history="1">
           <w:r>
             <w:rPr>
               <w:rStyle w:val="Hyperlink"/>
@@ -3347,7 +3362,7 @@
           <w:sz w:val="24"/>
           <w:u w:val="single"/>
         </w:rPr>
-        <w:hyperlink r:id="rId26" w:history="1">
+        <w:hyperlink r:id="rId27" w:history="1">
           <w:r>
             <w:rPr>
               <w:rStyle w:val="Hyperlink"/>
@@ -3365,7 +3380,7 @@
           <w:sz w:val="24"/>
           <w:u w:val="single"/>
         </w:rPr>
-        <w:hyperlink r:id="rId26" w:history="1">
+        <w:hyperlink r:id="rId27" w:history="1">
           <w:r>
             <w:rPr>
               <w:rStyle w:val="Hyperlink"/>
@@ -3383,7 +3398,7 @@
           <w:sz w:val="24"/>
           <w:u w:val="single"/>
         </w:rPr>
-        <w:hyperlink r:id="rId26" w:history="1">
+        <w:hyperlink r:id="rId27" w:history="1">
           <w:r>
             <w:rPr>
               <w:rStyle w:val="Hyperlink"/>
@@ -3401,7 +3416,7 @@
           <w:sz w:val="24"/>
           <w:u w:val="single"/>
         </w:rPr>
-        <w:hyperlink r:id="rId26" w:history="1">
+        <w:hyperlink r:id="rId27" w:history="1">
           <w:r>
             <w:rPr>
               <w:rStyle w:val="Hyperlink"/>
@@ -3419,7 +3434,7 @@
           <w:sz w:val="24"/>
           <w:u w:val="single"/>
         </w:rPr>
-        <w:hyperlink r:id="rId26" w:history="1">
+        <w:hyperlink r:id="rId27" w:history="1">
           <w:r>
             <w:rPr>
               <w:rStyle w:val="Hyperlink"/>
@@ -3437,7 +3452,7 @@
           <w:sz w:val="24"/>
           <w:u w:val="single"/>
         </w:rPr>
-        <w:hyperlink r:id="rId26" w:history="1">
+        <w:hyperlink r:id="rId27" w:history="1">
           <w:r>
             <w:rPr>
               <w:rStyle w:val="Hyperlink"/>

--- a/EXPORTS/DOCX/published/niveau3/English/NZG.docx
+++ b/EXPORTS/DOCX/published/niveau3/English/NZG.docx
@@ -543,25 +543,7 @@
           <w:color w:val="000000"/>
           <w:sz w:val="24"/>
         </w:rPr>
-        <w:t>were also active in other areas within the forme</w:t>
-      </w:r>
-      <w:r>
-        <w:rPr>
-          <w:u w:val="single" w:color="0066cc"/>
-          <w:rFonts w:ascii="Charis SIL Regular" w:hAnsi="Charis SIL Regular" w:eastAsia="Charis SIL Regular"/>
-          <w:b w:val="0"/>
-          <w:i w:val="0"/>
-          <w:color w:val="000000"/>
-          <w:sz w:val="24"/>
-        </w:rPr>
-        <w:hyperlink r:id="rId10" w:history="1">
-          <w:r>
-            <w:rPr>
-              <w:rStyle w:val="Hyperlink"/>
-            </w:rPr>
-            <w:t xml:space="preserve">r </w:t>
-          </w:r>
-        </w:hyperlink>
+        <w:t xml:space="preserve">were also active in other areas within the former </w:t>
       </w:r>
       <w:r>
         <w:rPr>
@@ -655,7 +637,7 @@
           <w:sz w:val="24"/>
           <w:u w:val="single"/>
         </w:rPr>
-        <w:hyperlink r:id="rId11" w:history="1">
+        <w:hyperlink r:id="rId12" w:history="1">
           <w:r>
             <w:rPr>
               <w:rStyle w:val="Hyperlink"/>
@@ -2058,7 +2040,7 @@
           <w:sz w:val="24"/>
           <w:u w:val="single"/>
         </w:rPr>
-        <w:hyperlink r:id="rId18" w:history="1">
+        <w:hyperlink r:id="rId17" w:history="1">
           <w:r>
             <w:rPr>
               <w:rStyle w:val="Hyperlink"/>
@@ -2076,7 +2058,7 @@
           <w:sz w:val="24"/>
           <w:u w:val="single"/>
         </w:rPr>
-        <w:hyperlink r:id="rId18" w:history="1">
+        <w:hyperlink r:id="rId17" w:history="1">
           <w:r>
             <w:rPr>
               <w:rStyle w:val="Hyperlink"/>
@@ -2614,14 +2596,7 @@
           <w:color w:val="000000"/>
           <w:sz w:val="24"/>
         </w:rPr>
-        <w:hyperlink r:id="rId20" w:history="1">
-          <w:r>
-            <w:rPr>
-              <w:rStyle w:val="Hyperlink"/>
-            </w:rPr>
-            <w:t xml:space="preserve">, </w:t>
-          </w:r>
-        </w:hyperlink>
+        <w:t xml:space="preserve">, </w:t>
       </w:r>
       <w:r>
         <w:rPr>
@@ -2906,7 +2881,6 @@
       </w:r>
       <w:r>
         <w:rPr>
-          <w:u w:val="single" w:color="0066cc"/>
           <w:rFonts w:ascii="Charis SIL Regular" w:hAnsi="Charis SIL Regular" w:eastAsia="Charis SIL Regular"/>
           <w:b w:val="0"/>
           <w:i w:val="0"/>
